--- a/ScanRDI OOS template.docx
+++ b/ScanRDI OOS template.docx
@@ -170,14 +170,65 @@
                 <w:szCs w:val="22"/>
               </w:rPr>
             </w:pPr>
-            <w:r>
-              <w:rPr>
-                <w:rFonts w:ascii="Times New Roman" w:hAnsi="Times New Roman"/>
-                <w:bCs/>
-                <w:sz w:val="22"/>
-                <w:szCs w:val="22"/>
-              </w:rPr>
-              <w:t>{{ analyst_name }}</w:t>
+            <w:proofErr w:type="gramStart"/>
+            <w:r>
+              <w:rPr>
+                <w:rFonts w:ascii="Times New Roman" w:hAnsi="Times New Roman"/>
+                <w:bCs/>
+                <w:sz w:val="22"/>
+                <w:szCs w:val="22"/>
+              </w:rPr>
+              <w:t xml:space="preserve">{{ </w:t>
+            </w:r>
+            <w:proofErr w:type="spellStart"/>
+            <w:r>
+              <w:rPr>
+                <w:rFonts w:ascii="Times New Roman" w:hAnsi="Times New Roman"/>
+                <w:bCs/>
+                <w:sz w:val="22"/>
+                <w:szCs w:val="22"/>
+              </w:rPr>
+              <w:t>analyst</w:t>
+            </w:r>
+            <w:proofErr w:type="gramEnd"/>
+            <w:r>
+              <w:rPr>
+                <w:rFonts w:ascii="Times New Roman" w:hAnsi="Times New Roman"/>
+                <w:bCs/>
+                <w:sz w:val="22"/>
+                <w:szCs w:val="22"/>
+              </w:rPr>
+              <w:t>_</w:t>
+            </w:r>
+            <w:proofErr w:type="gramStart"/>
+            <w:r>
+              <w:rPr>
+                <w:rFonts w:ascii="Times New Roman" w:hAnsi="Times New Roman"/>
+                <w:bCs/>
+                <w:sz w:val="22"/>
+                <w:szCs w:val="22"/>
+              </w:rPr>
+              <w:t>name</w:t>
+            </w:r>
+            <w:proofErr w:type="spellEnd"/>
+            <w:r>
+              <w:rPr>
+                <w:rFonts w:ascii="Times New Roman" w:hAnsi="Times New Roman"/>
+                <w:bCs/>
+                <w:sz w:val="22"/>
+                <w:szCs w:val="22"/>
+              </w:rPr>
+              <w:t xml:space="preserve"> }</w:t>
+            </w:r>
+            <w:proofErr w:type="gramEnd"/>
+            <w:r>
+              <w:rPr>
+                <w:rFonts w:ascii="Times New Roman" w:hAnsi="Times New Roman"/>
+                <w:bCs/>
+                <w:sz w:val="22"/>
+                <w:szCs w:val="22"/>
+              </w:rPr>
+              <w:t>}</w:t>
             </w:r>
           </w:p>
           <w:p>
@@ -272,14 +323,65 @@
                 <w:szCs w:val="22"/>
               </w:rPr>
             </w:pPr>
-            <w:r>
-              <w:rPr>
-                <w:rFonts w:ascii="Times New Roman" w:hAnsi="Times New Roman"/>
-                <w:bCs/>
-                <w:sz w:val="22"/>
-                <w:szCs w:val="22"/>
-              </w:rPr>
-              <w:t>{{ test_date }}</w:t>
+            <w:proofErr w:type="gramStart"/>
+            <w:r>
+              <w:rPr>
+                <w:rFonts w:ascii="Times New Roman" w:hAnsi="Times New Roman"/>
+                <w:bCs/>
+                <w:sz w:val="22"/>
+                <w:szCs w:val="22"/>
+              </w:rPr>
+              <w:t xml:space="preserve">{{ </w:t>
+            </w:r>
+            <w:proofErr w:type="spellStart"/>
+            <w:r>
+              <w:rPr>
+                <w:rFonts w:ascii="Times New Roman" w:hAnsi="Times New Roman"/>
+                <w:bCs/>
+                <w:sz w:val="22"/>
+                <w:szCs w:val="22"/>
+              </w:rPr>
+              <w:t>test</w:t>
+            </w:r>
+            <w:proofErr w:type="gramEnd"/>
+            <w:r>
+              <w:rPr>
+                <w:rFonts w:ascii="Times New Roman" w:hAnsi="Times New Roman"/>
+                <w:bCs/>
+                <w:sz w:val="22"/>
+                <w:szCs w:val="22"/>
+              </w:rPr>
+              <w:t>_</w:t>
+            </w:r>
+            <w:proofErr w:type="gramStart"/>
+            <w:r>
+              <w:rPr>
+                <w:rFonts w:ascii="Times New Roman" w:hAnsi="Times New Roman"/>
+                <w:bCs/>
+                <w:sz w:val="22"/>
+                <w:szCs w:val="22"/>
+              </w:rPr>
+              <w:t>date</w:t>
+            </w:r>
+            <w:proofErr w:type="spellEnd"/>
+            <w:r>
+              <w:rPr>
+                <w:rFonts w:ascii="Times New Roman" w:hAnsi="Times New Roman"/>
+                <w:bCs/>
+                <w:sz w:val="22"/>
+                <w:szCs w:val="22"/>
+              </w:rPr>
+              <w:t xml:space="preserve"> }</w:t>
+            </w:r>
+            <w:proofErr w:type="gramEnd"/>
+            <w:r>
+              <w:rPr>
+                <w:rFonts w:ascii="Times New Roman" w:hAnsi="Times New Roman"/>
+                <w:bCs/>
+                <w:sz w:val="22"/>
+                <w:szCs w:val="22"/>
+              </w:rPr>
+              <w:t>}</w:t>
             </w:r>
           </w:p>
           <w:p>
@@ -336,14 +438,65 @@
                 <w:szCs w:val="22"/>
               </w:rPr>
             </w:pPr>
-            <w:r>
-              <w:rPr>
-                <w:rFonts w:ascii="Times New Roman" w:hAnsi="Times New Roman"/>
-                <w:bCs/>
-                <w:sz w:val="22"/>
-                <w:szCs w:val="22"/>
-              </w:rPr>
-              <w:t>{{ test_date }}</w:t>
+            <w:proofErr w:type="gramStart"/>
+            <w:r>
+              <w:rPr>
+                <w:rFonts w:ascii="Times New Roman" w:hAnsi="Times New Roman"/>
+                <w:bCs/>
+                <w:sz w:val="22"/>
+                <w:szCs w:val="22"/>
+              </w:rPr>
+              <w:t xml:space="preserve">{{ </w:t>
+            </w:r>
+            <w:proofErr w:type="spellStart"/>
+            <w:r>
+              <w:rPr>
+                <w:rFonts w:ascii="Times New Roman" w:hAnsi="Times New Roman"/>
+                <w:bCs/>
+                <w:sz w:val="22"/>
+                <w:szCs w:val="22"/>
+              </w:rPr>
+              <w:t>test</w:t>
+            </w:r>
+            <w:proofErr w:type="gramEnd"/>
+            <w:r>
+              <w:rPr>
+                <w:rFonts w:ascii="Times New Roman" w:hAnsi="Times New Roman"/>
+                <w:bCs/>
+                <w:sz w:val="22"/>
+                <w:szCs w:val="22"/>
+              </w:rPr>
+              <w:t>_</w:t>
+            </w:r>
+            <w:proofErr w:type="gramStart"/>
+            <w:r>
+              <w:rPr>
+                <w:rFonts w:ascii="Times New Roman" w:hAnsi="Times New Roman"/>
+                <w:bCs/>
+                <w:sz w:val="22"/>
+                <w:szCs w:val="22"/>
+              </w:rPr>
+              <w:t>date</w:t>
+            </w:r>
+            <w:proofErr w:type="spellEnd"/>
+            <w:r>
+              <w:rPr>
+                <w:rFonts w:ascii="Times New Roman" w:hAnsi="Times New Roman"/>
+                <w:bCs/>
+                <w:sz w:val="22"/>
+                <w:szCs w:val="22"/>
+              </w:rPr>
+              <w:t xml:space="preserve"> }</w:t>
+            </w:r>
+            <w:proofErr w:type="gramEnd"/>
+            <w:r>
+              <w:rPr>
+                <w:rFonts w:ascii="Times New Roman" w:hAnsi="Times New Roman"/>
+                <w:bCs/>
+                <w:sz w:val="22"/>
+                <w:szCs w:val="22"/>
+              </w:rPr>
+              <w:t>}</w:t>
             </w:r>
           </w:p>
           <w:p>
@@ -403,14 +556,65 @@
                 <w:szCs w:val="22"/>
               </w:rPr>
             </w:pPr>
-            <w:r>
-              <w:rPr>
-                <w:rFonts w:ascii="Times New Roman" w:hAnsi="Times New Roman"/>
-                <w:bCs/>
-                <w:sz w:val="22"/>
-                <w:szCs w:val="22"/>
-              </w:rPr>
-              <w:t>{{ test_date }}</w:t>
+            <w:proofErr w:type="gramStart"/>
+            <w:r>
+              <w:rPr>
+                <w:rFonts w:ascii="Times New Roman" w:hAnsi="Times New Roman"/>
+                <w:bCs/>
+                <w:sz w:val="22"/>
+                <w:szCs w:val="22"/>
+              </w:rPr>
+              <w:t xml:space="preserve">{{ </w:t>
+            </w:r>
+            <w:proofErr w:type="spellStart"/>
+            <w:r>
+              <w:rPr>
+                <w:rFonts w:ascii="Times New Roman" w:hAnsi="Times New Roman"/>
+                <w:bCs/>
+                <w:sz w:val="22"/>
+                <w:szCs w:val="22"/>
+              </w:rPr>
+              <w:t>test</w:t>
+            </w:r>
+            <w:proofErr w:type="gramEnd"/>
+            <w:r>
+              <w:rPr>
+                <w:rFonts w:ascii="Times New Roman" w:hAnsi="Times New Roman"/>
+                <w:bCs/>
+                <w:sz w:val="22"/>
+                <w:szCs w:val="22"/>
+              </w:rPr>
+              <w:t>_</w:t>
+            </w:r>
+            <w:proofErr w:type="gramStart"/>
+            <w:r>
+              <w:rPr>
+                <w:rFonts w:ascii="Times New Roman" w:hAnsi="Times New Roman"/>
+                <w:bCs/>
+                <w:sz w:val="22"/>
+                <w:szCs w:val="22"/>
+              </w:rPr>
+              <w:t>date</w:t>
+            </w:r>
+            <w:proofErr w:type="spellEnd"/>
+            <w:r>
+              <w:rPr>
+                <w:rFonts w:ascii="Times New Roman" w:hAnsi="Times New Roman"/>
+                <w:bCs/>
+                <w:sz w:val="22"/>
+                <w:szCs w:val="22"/>
+              </w:rPr>
+              <w:t xml:space="preserve"> }</w:t>
+            </w:r>
+            <w:proofErr w:type="gramEnd"/>
+            <w:r>
+              <w:rPr>
+                <w:rFonts w:ascii="Times New Roman" w:hAnsi="Times New Roman"/>
+                <w:bCs/>
+                <w:sz w:val="22"/>
+                <w:szCs w:val="22"/>
+              </w:rPr>
+              <w:t>}</w:t>
             </w:r>
           </w:p>
           <w:p>
@@ -528,14 +732,65 @@
                 <w:lang w:eastAsia="zh-CN"/>
               </w:rPr>
             </w:pPr>
-            <w:r>
-              <w:rPr>
-                <w:rFonts w:ascii="Times New Roman" w:hAnsi="Times New Roman"/>
-                <w:bCs/>
-                <w:sz w:val="22"/>
-                <w:szCs w:val="22"/>
-              </w:rPr>
-              <w:t>{{ sample_id }}</w:t>
+            <w:proofErr w:type="gramStart"/>
+            <w:r>
+              <w:rPr>
+                <w:rFonts w:ascii="Times New Roman" w:hAnsi="Times New Roman"/>
+                <w:bCs/>
+                <w:sz w:val="22"/>
+                <w:szCs w:val="22"/>
+              </w:rPr>
+              <w:t xml:space="preserve">{{ </w:t>
+            </w:r>
+            <w:proofErr w:type="spellStart"/>
+            <w:r>
+              <w:rPr>
+                <w:rFonts w:ascii="Times New Roman" w:hAnsi="Times New Roman"/>
+                <w:bCs/>
+                <w:sz w:val="22"/>
+                <w:szCs w:val="22"/>
+              </w:rPr>
+              <w:t>sample</w:t>
+            </w:r>
+            <w:proofErr w:type="gramEnd"/>
+            <w:r>
+              <w:rPr>
+                <w:rFonts w:ascii="Times New Roman" w:hAnsi="Times New Roman"/>
+                <w:bCs/>
+                <w:sz w:val="22"/>
+                <w:szCs w:val="22"/>
+              </w:rPr>
+              <w:t>_</w:t>
+            </w:r>
+            <w:proofErr w:type="gramStart"/>
+            <w:r>
+              <w:rPr>
+                <w:rFonts w:ascii="Times New Roman" w:hAnsi="Times New Roman"/>
+                <w:bCs/>
+                <w:sz w:val="22"/>
+                <w:szCs w:val="22"/>
+              </w:rPr>
+              <w:t>id</w:t>
+            </w:r>
+            <w:proofErr w:type="spellEnd"/>
+            <w:r>
+              <w:rPr>
+                <w:rFonts w:ascii="Times New Roman" w:hAnsi="Times New Roman"/>
+                <w:bCs/>
+                <w:sz w:val="22"/>
+                <w:szCs w:val="22"/>
+              </w:rPr>
+              <w:t xml:space="preserve"> }</w:t>
+            </w:r>
+            <w:proofErr w:type="gramEnd"/>
+            <w:r>
+              <w:rPr>
+                <w:rFonts w:ascii="Times New Roman" w:hAnsi="Times New Roman"/>
+                <w:bCs/>
+                <w:sz w:val="22"/>
+                <w:szCs w:val="22"/>
+              </w:rPr>
+              <w:t>}</w:t>
             </w:r>
           </w:p>
           <w:p>
@@ -561,6 +816,7 @@
                 <w:lang w:eastAsia="zh-CN"/>
               </w:rPr>
             </w:pPr>
+            <w:proofErr w:type="gramStart"/>
             <w:r>
               <w:rPr>
                 <w:rFonts w:ascii="Times New Roman" w:eastAsiaTheme="minorEastAsia" w:hAnsi="Times New Roman"/>
@@ -569,7 +825,40 @@
                 <w:szCs w:val="22"/>
                 <w:lang w:eastAsia="zh-CN"/>
               </w:rPr>
-              <w:t>{{ client_name }}</w:t>
+              <w:t xml:space="preserve">{{ </w:t>
+            </w:r>
+            <w:proofErr w:type="spellStart"/>
+            <w:r>
+              <w:rPr>
+                <w:rFonts w:ascii="Times New Roman" w:eastAsiaTheme="minorEastAsia" w:hAnsi="Times New Roman"/>
+                <w:bCs/>
+                <w:sz w:val="22"/>
+                <w:szCs w:val="22"/>
+                <w:lang w:eastAsia="zh-CN"/>
+              </w:rPr>
+              <w:t>client</w:t>
+            </w:r>
+            <w:proofErr w:type="gramEnd"/>
+            <w:r>
+              <w:rPr>
+                <w:rFonts w:ascii="Times New Roman" w:eastAsiaTheme="minorEastAsia" w:hAnsi="Times New Roman"/>
+                <w:bCs/>
+                <w:sz w:val="22"/>
+                <w:szCs w:val="22"/>
+                <w:lang w:eastAsia="zh-CN"/>
+              </w:rPr>
+              <w:t>_name</w:t>
+            </w:r>
+            <w:proofErr w:type="spellEnd"/>
+            <w:r>
+              <w:rPr>
+                <w:rFonts w:ascii="Times New Roman" w:eastAsiaTheme="minorEastAsia" w:hAnsi="Times New Roman"/>
+                <w:bCs/>
+                <w:sz w:val="22"/>
+                <w:szCs w:val="22"/>
+                <w:lang w:eastAsia="zh-CN"/>
+              </w:rPr>
+              <w:t xml:space="preserve"> }}</w:t>
             </w:r>
           </w:p>
         </w:tc>
@@ -640,14 +929,65 @@
                 <w:szCs w:val="22"/>
               </w:rPr>
             </w:pPr>
-            <w:r>
-              <w:rPr>
-                <w:rFonts w:ascii="Times New Roman" w:hAnsi="Times New Roman"/>
-                <w:bCs/>
-                <w:sz w:val="22"/>
-                <w:szCs w:val="22"/>
-              </w:rPr>
-              <w:t>{{ prepper_name }}</w:t>
+            <w:proofErr w:type="gramStart"/>
+            <w:r>
+              <w:rPr>
+                <w:rFonts w:ascii="Times New Roman" w:hAnsi="Times New Roman"/>
+                <w:bCs/>
+                <w:sz w:val="22"/>
+                <w:szCs w:val="22"/>
+              </w:rPr>
+              <w:t xml:space="preserve">{{ </w:t>
+            </w:r>
+            <w:proofErr w:type="spellStart"/>
+            <w:r>
+              <w:rPr>
+                <w:rFonts w:ascii="Times New Roman" w:hAnsi="Times New Roman"/>
+                <w:bCs/>
+                <w:sz w:val="22"/>
+                <w:szCs w:val="22"/>
+              </w:rPr>
+              <w:t>prepper</w:t>
+            </w:r>
+            <w:proofErr w:type="gramEnd"/>
+            <w:r>
+              <w:rPr>
+                <w:rFonts w:ascii="Times New Roman" w:hAnsi="Times New Roman"/>
+                <w:bCs/>
+                <w:sz w:val="22"/>
+                <w:szCs w:val="22"/>
+              </w:rPr>
+              <w:t>_</w:t>
+            </w:r>
+            <w:proofErr w:type="gramStart"/>
+            <w:r>
+              <w:rPr>
+                <w:rFonts w:ascii="Times New Roman" w:hAnsi="Times New Roman"/>
+                <w:bCs/>
+                <w:sz w:val="22"/>
+                <w:szCs w:val="22"/>
+              </w:rPr>
+              <w:t>name</w:t>
+            </w:r>
+            <w:proofErr w:type="spellEnd"/>
+            <w:r>
+              <w:rPr>
+                <w:rFonts w:ascii="Times New Roman" w:hAnsi="Times New Roman"/>
+                <w:bCs/>
+                <w:sz w:val="22"/>
+                <w:szCs w:val="22"/>
+              </w:rPr>
+              <w:t xml:space="preserve"> }</w:t>
+            </w:r>
+            <w:proofErr w:type="gramEnd"/>
+            <w:r>
+              <w:rPr>
+                <w:rFonts w:ascii="Times New Roman" w:hAnsi="Times New Roman"/>
+                <w:bCs/>
+                <w:sz w:val="22"/>
+                <w:szCs w:val="22"/>
+              </w:rPr>
+              <w:t>}</w:t>
             </w:r>
             <w:r>
               <w:rPr>
@@ -667,6 +1007,7 @@
               </w:rPr>
               <w:t>(</w:t>
             </w:r>
+            <w:proofErr w:type="gramStart"/>
             <w:r>
               <w:rPr>
                 <w:rFonts w:ascii="Times New Roman" w:hAnsi="Times New Roman"/>
@@ -676,6 +1017,7 @@
               </w:rPr>
               <w:t xml:space="preserve">{{ </w:t>
             </w:r>
+            <w:proofErr w:type="spellStart"/>
             <w:r>
               <w:rPr>
                 <w:rFonts w:ascii="Times New Roman" w:hAnsi="Times New Roman"/>
@@ -685,14 +1027,45 @@
               </w:rPr>
               <w:t>prepper</w:t>
             </w:r>
-            <w:r>
-              <w:rPr>
-                <w:rFonts w:ascii="Times New Roman" w:hAnsi="Times New Roman"/>
-                <w:bCs/>
-                <w:sz w:val="22"/>
-                <w:szCs w:val="22"/>
-              </w:rPr>
-              <w:t>_initial }})</w:t>
+            <w:proofErr w:type="gramEnd"/>
+            <w:r>
+              <w:rPr>
+                <w:rFonts w:ascii="Times New Roman" w:hAnsi="Times New Roman"/>
+                <w:bCs/>
+                <w:sz w:val="22"/>
+                <w:szCs w:val="22"/>
+              </w:rPr>
+              <w:t>_</w:t>
+            </w:r>
+            <w:proofErr w:type="gramStart"/>
+            <w:r>
+              <w:rPr>
+                <w:rFonts w:ascii="Times New Roman" w:hAnsi="Times New Roman"/>
+                <w:bCs/>
+                <w:sz w:val="22"/>
+                <w:szCs w:val="22"/>
+              </w:rPr>
+              <w:t>initial</w:t>
+            </w:r>
+            <w:proofErr w:type="spellEnd"/>
+            <w:r>
+              <w:rPr>
+                <w:rFonts w:ascii="Times New Roman" w:hAnsi="Times New Roman"/>
+                <w:bCs/>
+                <w:sz w:val="22"/>
+                <w:szCs w:val="22"/>
+              </w:rPr>
+              <w:t xml:space="preserve"> }</w:t>
+            </w:r>
+            <w:proofErr w:type="gramEnd"/>
+            <w:r>
+              <w:rPr>
+                <w:rFonts w:ascii="Times New Roman" w:hAnsi="Times New Roman"/>
+                <w:bCs/>
+                <w:sz w:val="22"/>
+                <w:szCs w:val="22"/>
+              </w:rPr>
+              <w:t>})</w:t>
             </w:r>
           </w:p>
           <w:p>
@@ -735,14 +1108,65 @@
                 <w:szCs w:val="22"/>
               </w:rPr>
             </w:pPr>
-            <w:r>
-              <w:rPr>
-                <w:rFonts w:ascii="Times New Roman" w:hAnsi="Times New Roman"/>
-                <w:bCs/>
-                <w:sz w:val="22"/>
-                <w:szCs w:val="22"/>
-              </w:rPr>
-              <w:t>{{ analyst_name }}</w:t>
+            <w:proofErr w:type="gramStart"/>
+            <w:r>
+              <w:rPr>
+                <w:rFonts w:ascii="Times New Roman" w:hAnsi="Times New Roman"/>
+                <w:bCs/>
+                <w:sz w:val="22"/>
+                <w:szCs w:val="22"/>
+              </w:rPr>
+              <w:t xml:space="preserve">{{ </w:t>
+            </w:r>
+            <w:proofErr w:type="spellStart"/>
+            <w:r>
+              <w:rPr>
+                <w:rFonts w:ascii="Times New Roman" w:hAnsi="Times New Roman"/>
+                <w:bCs/>
+                <w:sz w:val="22"/>
+                <w:szCs w:val="22"/>
+              </w:rPr>
+              <w:t>analyst</w:t>
+            </w:r>
+            <w:proofErr w:type="gramEnd"/>
+            <w:r>
+              <w:rPr>
+                <w:rFonts w:ascii="Times New Roman" w:hAnsi="Times New Roman"/>
+                <w:bCs/>
+                <w:sz w:val="22"/>
+                <w:szCs w:val="22"/>
+              </w:rPr>
+              <w:t>_</w:t>
+            </w:r>
+            <w:proofErr w:type="gramStart"/>
+            <w:r>
+              <w:rPr>
+                <w:rFonts w:ascii="Times New Roman" w:hAnsi="Times New Roman"/>
+                <w:bCs/>
+                <w:sz w:val="22"/>
+                <w:szCs w:val="22"/>
+              </w:rPr>
+              <w:t>name</w:t>
+            </w:r>
+            <w:proofErr w:type="spellEnd"/>
+            <w:r>
+              <w:rPr>
+                <w:rFonts w:ascii="Times New Roman" w:hAnsi="Times New Roman"/>
+                <w:bCs/>
+                <w:sz w:val="22"/>
+                <w:szCs w:val="22"/>
+              </w:rPr>
+              <w:t xml:space="preserve"> }</w:t>
+            </w:r>
+            <w:proofErr w:type="gramEnd"/>
+            <w:r>
+              <w:rPr>
+                <w:rFonts w:ascii="Times New Roman" w:hAnsi="Times New Roman"/>
+                <w:bCs/>
+                <w:sz w:val="22"/>
+                <w:szCs w:val="22"/>
+              </w:rPr>
+              <w:t>}</w:t>
             </w:r>
             <w:r>
               <w:rPr>
@@ -753,14 +1177,65 @@
               </w:rPr>
               <w:t xml:space="preserve"> (</w:t>
             </w:r>
-            <w:r>
-              <w:rPr>
-                <w:rFonts w:ascii="Times New Roman" w:hAnsi="Times New Roman"/>
-                <w:bCs/>
-                <w:sz w:val="22"/>
-                <w:szCs w:val="22"/>
-              </w:rPr>
-              <w:t>{{ analyst_initial }})</w:t>
+            <w:proofErr w:type="gramStart"/>
+            <w:r>
+              <w:rPr>
+                <w:rFonts w:ascii="Times New Roman" w:hAnsi="Times New Roman"/>
+                <w:bCs/>
+                <w:sz w:val="22"/>
+                <w:szCs w:val="22"/>
+              </w:rPr>
+              <w:t xml:space="preserve">{{ </w:t>
+            </w:r>
+            <w:proofErr w:type="spellStart"/>
+            <w:r>
+              <w:rPr>
+                <w:rFonts w:ascii="Times New Roman" w:hAnsi="Times New Roman"/>
+                <w:bCs/>
+                <w:sz w:val="22"/>
+                <w:szCs w:val="22"/>
+              </w:rPr>
+              <w:t>analyst</w:t>
+            </w:r>
+            <w:proofErr w:type="gramEnd"/>
+            <w:r>
+              <w:rPr>
+                <w:rFonts w:ascii="Times New Roman" w:hAnsi="Times New Roman"/>
+                <w:bCs/>
+                <w:sz w:val="22"/>
+                <w:szCs w:val="22"/>
+              </w:rPr>
+              <w:t>_</w:t>
+            </w:r>
+            <w:proofErr w:type="gramStart"/>
+            <w:r>
+              <w:rPr>
+                <w:rFonts w:ascii="Times New Roman" w:hAnsi="Times New Roman"/>
+                <w:bCs/>
+                <w:sz w:val="22"/>
+                <w:szCs w:val="22"/>
+              </w:rPr>
+              <w:t>initial</w:t>
+            </w:r>
+            <w:proofErr w:type="spellEnd"/>
+            <w:r>
+              <w:rPr>
+                <w:rFonts w:ascii="Times New Roman" w:hAnsi="Times New Roman"/>
+                <w:bCs/>
+                <w:sz w:val="22"/>
+                <w:szCs w:val="22"/>
+              </w:rPr>
+              <w:t xml:space="preserve"> }</w:t>
+            </w:r>
+            <w:proofErr w:type="gramEnd"/>
+            <w:r>
+              <w:rPr>
+                <w:rFonts w:ascii="Times New Roman" w:hAnsi="Times New Roman"/>
+                <w:bCs/>
+                <w:sz w:val="22"/>
+                <w:szCs w:val="22"/>
+              </w:rPr>
+              <w:t>})</w:t>
             </w:r>
           </w:p>
           <w:p>
@@ -804,14 +1279,65 @@
                 <w:szCs w:val="22"/>
               </w:rPr>
             </w:pPr>
-            <w:r>
-              <w:rPr>
-                <w:rFonts w:ascii="Times New Roman" w:hAnsi="Times New Roman"/>
-                <w:bCs/>
-                <w:sz w:val="22"/>
-                <w:szCs w:val="22"/>
-              </w:rPr>
-              <w:t>{{ changeover_name }}</w:t>
+            <w:proofErr w:type="gramStart"/>
+            <w:r>
+              <w:rPr>
+                <w:rFonts w:ascii="Times New Roman" w:hAnsi="Times New Roman"/>
+                <w:bCs/>
+                <w:sz w:val="22"/>
+                <w:szCs w:val="22"/>
+              </w:rPr>
+              <w:t xml:space="preserve">{{ </w:t>
+            </w:r>
+            <w:proofErr w:type="spellStart"/>
+            <w:r>
+              <w:rPr>
+                <w:rFonts w:ascii="Times New Roman" w:hAnsi="Times New Roman"/>
+                <w:bCs/>
+                <w:sz w:val="22"/>
+                <w:szCs w:val="22"/>
+              </w:rPr>
+              <w:t>changeover</w:t>
+            </w:r>
+            <w:proofErr w:type="gramEnd"/>
+            <w:r>
+              <w:rPr>
+                <w:rFonts w:ascii="Times New Roman" w:hAnsi="Times New Roman"/>
+                <w:bCs/>
+                <w:sz w:val="22"/>
+                <w:szCs w:val="22"/>
+              </w:rPr>
+              <w:t>_</w:t>
+            </w:r>
+            <w:proofErr w:type="gramStart"/>
+            <w:r>
+              <w:rPr>
+                <w:rFonts w:ascii="Times New Roman" w:hAnsi="Times New Roman"/>
+                <w:bCs/>
+                <w:sz w:val="22"/>
+                <w:szCs w:val="22"/>
+              </w:rPr>
+              <w:t>name</w:t>
+            </w:r>
+            <w:proofErr w:type="spellEnd"/>
+            <w:r>
+              <w:rPr>
+                <w:rFonts w:ascii="Times New Roman" w:hAnsi="Times New Roman"/>
+                <w:bCs/>
+                <w:sz w:val="22"/>
+                <w:szCs w:val="22"/>
+              </w:rPr>
+              <w:t xml:space="preserve"> }</w:t>
+            </w:r>
+            <w:proofErr w:type="gramEnd"/>
+            <w:r>
+              <w:rPr>
+                <w:rFonts w:ascii="Times New Roman" w:hAnsi="Times New Roman"/>
+                <w:bCs/>
+                <w:sz w:val="22"/>
+                <w:szCs w:val="22"/>
+              </w:rPr>
+              <w:t>}</w:t>
             </w:r>
             <w:r>
               <w:rPr>
@@ -822,6 +1348,7 @@
               </w:rPr>
               <w:t xml:space="preserve"> (</w:t>
             </w:r>
+            <w:proofErr w:type="gramStart"/>
             <w:r>
               <w:rPr>
                 <w:rFonts w:ascii="Times New Roman" w:hAnsi="Times New Roman"/>
@@ -831,6 +1358,7 @@
               </w:rPr>
               <w:t xml:space="preserve">{{ </w:t>
             </w:r>
+            <w:proofErr w:type="spellStart"/>
             <w:r>
               <w:rPr>
                 <w:rFonts w:ascii="Times New Roman" w:hAnsi="Times New Roman"/>
@@ -840,14 +1368,45 @@
               </w:rPr>
               <w:t>changeover</w:t>
             </w:r>
-            <w:r>
-              <w:rPr>
-                <w:rFonts w:ascii="Times New Roman" w:hAnsi="Times New Roman"/>
-                <w:bCs/>
-                <w:sz w:val="22"/>
-                <w:szCs w:val="22"/>
-              </w:rPr>
-              <w:t>_initial }})</w:t>
+            <w:proofErr w:type="gramEnd"/>
+            <w:r>
+              <w:rPr>
+                <w:rFonts w:ascii="Times New Roman" w:hAnsi="Times New Roman"/>
+                <w:bCs/>
+                <w:sz w:val="22"/>
+                <w:szCs w:val="22"/>
+              </w:rPr>
+              <w:t>_</w:t>
+            </w:r>
+            <w:proofErr w:type="gramStart"/>
+            <w:r>
+              <w:rPr>
+                <w:rFonts w:ascii="Times New Roman" w:hAnsi="Times New Roman"/>
+                <w:bCs/>
+                <w:sz w:val="22"/>
+                <w:szCs w:val="22"/>
+              </w:rPr>
+              <w:t>initial</w:t>
+            </w:r>
+            <w:proofErr w:type="spellEnd"/>
+            <w:r>
+              <w:rPr>
+                <w:rFonts w:ascii="Times New Roman" w:hAnsi="Times New Roman"/>
+                <w:bCs/>
+                <w:sz w:val="22"/>
+                <w:szCs w:val="22"/>
+              </w:rPr>
+              <w:t xml:space="preserve"> }</w:t>
+            </w:r>
+            <w:proofErr w:type="gramEnd"/>
+            <w:r>
+              <w:rPr>
+                <w:rFonts w:ascii="Times New Roman" w:hAnsi="Times New Roman"/>
+                <w:bCs/>
+                <w:sz w:val="22"/>
+                <w:szCs w:val="22"/>
+              </w:rPr>
+              <w:t>})</w:t>
             </w:r>
           </w:p>
           <w:p>
@@ -891,6 +1450,7 @@
                 <w:szCs w:val="22"/>
               </w:rPr>
             </w:pPr>
+            <w:proofErr w:type="gramStart"/>
             <w:r>
               <w:rPr>
                 <w:rFonts w:ascii="Times New Roman" w:hAnsi="Times New Roman"/>
@@ -900,6 +1460,7 @@
               </w:rPr>
               <w:t xml:space="preserve">{{ </w:t>
             </w:r>
+            <w:proofErr w:type="spellStart"/>
             <w:r>
               <w:rPr>
                 <w:rFonts w:ascii="Times New Roman" w:hAnsi="Times New Roman"/>
@@ -909,14 +1470,45 @@
               </w:rPr>
               <w:t>reader</w:t>
             </w:r>
-            <w:r>
-              <w:rPr>
-                <w:rFonts w:ascii="Times New Roman" w:hAnsi="Times New Roman"/>
-                <w:bCs/>
-                <w:sz w:val="22"/>
-                <w:szCs w:val="22"/>
-              </w:rPr>
-              <w:t>_name }}</w:t>
+            <w:proofErr w:type="gramEnd"/>
+            <w:r>
+              <w:rPr>
+                <w:rFonts w:ascii="Times New Roman" w:hAnsi="Times New Roman"/>
+                <w:bCs/>
+                <w:sz w:val="22"/>
+                <w:szCs w:val="22"/>
+              </w:rPr>
+              <w:t>_</w:t>
+            </w:r>
+            <w:proofErr w:type="gramStart"/>
+            <w:r>
+              <w:rPr>
+                <w:rFonts w:ascii="Times New Roman" w:hAnsi="Times New Roman"/>
+                <w:bCs/>
+                <w:sz w:val="22"/>
+                <w:szCs w:val="22"/>
+              </w:rPr>
+              <w:t>name</w:t>
+            </w:r>
+            <w:proofErr w:type="spellEnd"/>
+            <w:r>
+              <w:rPr>
+                <w:rFonts w:ascii="Times New Roman" w:hAnsi="Times New Roman"/>
+                <w:bCs/>
+                <w:sz w:val="22"/>
+                <w:szCs w:val="22"/>
+              </w:rPr>
+              <w:t xml:space="preserve"> }</w:t>
+            </w:r>
+            <w:proofErr w:type="gramEnd"/>
+            <w:r>
+              <w:rPr>
+                <w:rFonts w:ascii="Times New Roman" w:hAnsi="Times New Roman"/>
+                <w:bCs/>
+                <w:sz w:val="22"/>
+                <w:szCs w:val="22"/>
+              </w:rPr>
+              <w:t>}</w:t>
             </w:r>
             <w:r>
               <w:rPr>
@@ -927,6 +1519,7 @@
               </w:rPr>
               <w:t xml:space="preserve"> (</w:t>
             </w:r>
+            <w:proofErr w:type="gramStart"/>
             <w:r>
               <w:rPr>
                 <w:rFonts w:ascii="Times New Roman" w:hAnsi="Times New Roman"/>
@@ -936,6 +1529,7 @@
               </w:rPr>
               <w:t xml:space="preserve">{{ </w:t>
             </w:r>
+            <w:proofErr w:type="spellStart"/>
             <w:r>
               <w:rPr>
                 <w:rFonts w:ascii="Times New Roman" w:hAnsi="Times New Roman"/>
@@ -945,14 +1539,45 @@
               </w:rPr>
               <w:t>reader</w:t>
             </w:r>
-            <w:r>
-              <w:rPr>
-                <w:rFonts w:ascii="Times New Roman" w:hAnsi="Times New Roman"/>
-                <w:bCs/>
-                <w:sz w:val="22"/>
-                <w:szCs w:val="22"/>
-              </w:rPr>
-              <w:t>_initial }})</w:t>
+            <w:proofErr w:type="gramEnd"/>
+            <w:r>
+              <w:rPr>
+                <w:rFonts w:ascii="Times New Roman" w:hAnsi="Times New Roman"/>
+                <w:bCs/>
+                <w:sz w:val="22"/>
+                <w:szCs w:val="22"/>
+              </w:rPr>
+              <w:t>_</w:t>
+            </w:r>
+            <w:proofErr w:type="gramStart"/>
+            <w:r>
+              <w:rPr>
+                <w:rFonts w:ascii="Times New Roman" w:hAnsi="Times New Roman"/>
+                <w:bCs/>
+                <w:sz w:val="22"/>
+                <w:szCs w:val="22"/>
+              </w:rPr>
+              <w:t>initial</w:t>
+            </w:r>
+            <w:proofErr w:type="spellEnd"/>
+            <w:r>
+              <w:rPr>
+                <w:rFonts w:ascii="Times New Roman" w:hAnsi="Times New Roman"/>
+                <w:bCs/>
+                <w:sz w:val="22"/>
+                <w:szCs w:val="22"/>
+              </w:rPr>
+              <w:t xml:space="preserve"> }</w:t>
+            </w:r>
+            <w:proofErr w:type="gramEnd"/>
+            <w:r>
+              <w:rPr>
+                <w:rFonts w:ascii="Times New Roman" w:hAnsi="Times New Roman"/>
+                <w:bCs/>
+                <w:sz w:val="22"/>
+                <w:szCs w:val="22"/>
+              </w:rPr>
+              <w:t>})</w:t>
             </w:r>
           </w:p>
           <w:p>
@@ -1019,14 +1644,45 @@
                 <w:szCs w:val="22"/>
               </w:rPr>
             </w:pPr>
-            <w:r>
-              <w:rPr>
-                <w:rFonts w:ascii="Times New Roman" w:hAnsi="Times New Roman"/>
-                <w:bCs/>
-                <w:sz w:val="22"/>
-                <w:szCs w:val="22"/>
-              </w:rPr>
-              <w:t>{{ sample_name }}</w:t>
+            <w:proofErr w:type="gramStart"/>
+            <w:r>
+              <w:rPr>
+                <w:rFonts w:ascii="Times New Roman" w:hAnsi="Times New Roman"/>
+                <w:bCs/>
+                <w:sz w:val="22"/>
+                <w:szCs w:val="22"/>
+              </w:rPr>
+              <w:t xml:space="preserve">{{ </w:t>
+            </w:r>
+            <w:proofErr w:type="spellStart"/>
+            <w:r>
+              <w:rPr>
+                <w:rFonts w:ascii="Times New Roman" w:hAnsi="Times New Roman"/>
+                <w:bCs/>
+                <w:sz w:val="22"/>
+                <w:szCs w:val="22"/>
+              </w:rPr>
+              <w:t>sample</w:t>
+            </w:r>
+            <w:proofErr w:type="gramEnd"/>
+            <w:r>
+              <w:rPr>
+                <w:rFonts w:ascii="Times New Roman" w:hAnsi="Times New Roman"/>
+                <w:bCs/>
+                <w:sz w:val="22"/>
+                <w:szCs w:val="22"/>
+              </w:rPr>
+              <w:t>_name</w:t>
+            </w:r>
+            <w:proofErr w:type="spellEnd"/>
+            <w:r>
+              <w:rPr>
+                <w:rFonts w:ascii="Times New Roman" w:hAnsi="Times New Roman"/>
+                <w:bCs/>
+                <w:sz w:val="22"/>
+                <w:szCs w:val="22"/>
+              </w:rPr>
+              <w:t xml:space="preserve"> }}</w:t>
             </w:r>
           </w:p>
         </w:tc>
@@ -1074,14 +1730,45 @@
                 <w:szCs w:val="22"/>
               </w:rPr>
             </w:pPr>
-            <w:r>
-              <w:rPr>
-                <w:rFonts w:ascii="Times New Roman" w:hAnsi="Times New Roman"/>
-                <w:bCs/>
-                <w:sz w:val="22"/>
-                <w:szCs w:val="22"/>
-              </w:rPr>
-              <w:t>{{ lot_number }}</w:t>
+            <w:proofErr w:type="gramStart"/>
+            <w:r>
+              <w:rPr>
+                <w:rFonts w:ascii="Times New Roman" w:hAnsi="Times New Roman"/>
+                <w:bCs/>
+                <w:sz w:val="22"/>
+                <w:szCs w:val="22"/>
+              </w:rPr>
+              <w:t xml:space="preserve">{{ </w:t>
+            </w:r>
+            <w:proofErr w:type="spellStart"/>
+            <w:r>
+              <w:rPr>
+                <w:rFonts w:ascii="Times New Roman" w:hAnsi="Times New Roman"/>
+                <w:bCs/>
+                <w:sz w:val="22"/>
+                <w:szCs w:val="22"/>
+              </w:rPr>
+              <w:t>lot</w:t>
+            </w:r>
+            <w:proofErr w:type="gramEnd"/>
+            <w:r>
+              <w:rPr>
+                <w:rFonts w:ascii="Times New Roman" w:hAnsi="Times New Roman"/>
+                <w:bCs/>
+                <w:sz w:val="22"/>
+                <w:szCs w:val="22"/>
+              </w:rPr>
+              <w:t>_number</w:t>
+            </w:r>
+            <w:proofErr w:type="spellEnd"/>
+            <w:r>
+              <w:rPr>
+                <w:rFonts w:ascii="Times New Roman" w:hAnsi="Times New Roman"/>
+                <w:bCs/>
+                <w:sz w:val="22"/>
+                <w:szCs w:val="22"/>
+              </w:rPr>
+              <w:t xml:space="preserve"> }}</w:t>
             </w:r>
           </w:p>
         </w:tc>
@@ -1168,14 +1855,45 @@
                 <w:szCs w:val="22"/>
               </w:rPr>
             </w:pPr>
-            <w:r>
-              <w:rPr>
-                <w:rFonts w:ascii="Times New Roman" w:hAnsi="Times New Roman"/>
-                <w:bCs/>
-                <w:sz w:val="22"/>
-                <w:szCs w:val="22"/>
-              </w:rPr>
-              <w:t>{{ dosage_form}}</w:t>
+            <w:proofErr w:type="gramStart"/>
+            <w:r>
+              <w:rPr>
+                <w:rFonts w:ascii="Times New Roman" w:hAnsi="Times New Roman"/>
+                <w:bCs/>
+                <w:sz w:val="22"/>
+                <w:szCs w:val="22"/>
+              </w:rPr>
+              <w:t xml:space="preserve">{{ </w:t>
+            </w:r>
+            <w:proofErr w:type="spellStart"/>
+            <w:r>
+              <w:rPr>
+                <w:rFonts w:ascii="Times New Roman" w:hAnsi="Times New Roman"/>
+                <w:bCs/>
+                <w:sz w:val="22"/>
+                <w:szCs w:val="22"/>
+              </w:rPr>
+              <w:t>dosage</w:t>
+            </w:r>
+            <w:proofErr w:type="gramEnd"/>
+            <w:r>
+              <w:rPr>
+                <w:rFonts w:ascii="Times New Roman" w:hAnsi="Times New Roman"/>
+                <w:bCs/>
+                <w:sz w:val="22"/>
+                <w:szCs w:val="22"/>
+              </w:rPr>
+              <w:t>_form</w:t>
+            </w:r>
+            <w:proofErr w:type="spellEnd"/>
+            <w:r>
+              <w:rPr>
+                <w:rFonts w:ascii="Times New Roman" w:hAnsi="Times New Roman"/>
+                <w:bCs/>
+                <w:sz w:val="22"/>
+                <w:szCs w:val="22"/>
+              </w:rPr>
+              <w:t>}}</w:t>
             </w:r>
           </w:p>
         </w:tc>
@@ -1292,14 +2010,65 @@
               </w:rPr>
               <w:t xml:space="preserve">On </w:t>
             </w:r>
-            <w:r>
-              <w:rPr>
-                <w:rFonts w:ascii="Times New Roman" w:hAnsi="Times New Roman"/>
-                <w:bCs/>
-                <w:sz w:val="22"/>
-                <w:szCs w:val="22"/>
-              </w:rPr>
-              <w:t>{{ test_date }}</w:t>
+            <w:proofErr w:type="gramStart"/>
+            <w:r>
+              <w:rPr>
+                <w:rFonts w:ascii="Times New Roman" w:hAnsi="Times New Roman"/>
+                <w:bCs/>
+                <w:sz w:val="22"/>
+                <w:szCs w:val="22"/>
+              </w:rPr>
+              <w:t xml:space="preserve">{{ </w:t>
+            </w:r>
+            <w:proofErr w:type="spellStart"/>
+            <w:r>
+              <w:rPr>
+                <w:rFonts w:ascii="Times New Roman" w:hAnsi="Times New Roman"/>
+                <w:bCs/>
+                <w:sz w:val="22"/>
+                <w:szCs w:val="22"/>
+              </w:rPr>
+              <w:t>test</w:t>
+            </w:r>
+            <w:proofErr w:type="gramEnd"/>
+            <w:r>
+              <w:rPr>
+                <w:rFonts w:ascii="Times New Roman" w:hAnsi="Times New Roman"/>
+                <w:bCs/>
+                <w:sz w:val="22"/>
+                <w:szCs w:val="22"/>
+              </w:rPr>
+              <w:t>_</w:t>
+            </w:r>
+            <w:proofErr w:type="gramStart"/>
+            <w:r>
+              <w:rPr>
+                <w:rFonts w:ascii="Times New Roman" w:hAnsi="Times New Roman"/>
+                <w:bCs/>
+                <w:sz w:val="22"/>
+                <w:szCs w:val="22"/>
+              </w:rPr>
+              <w:t>date</w:t>
+            </w:r>
+            <w:proofErr w:type="spellEnd"/>
+            <w:r>
+              <w:rPr>
+                <w:rFonts w:ascii="Times New Roman" w:hAnsi="Times New Roman"/>
+                <w:bCs/>
+                <w:sz w:val="22"/>
+                <w:szCs w:val="22"/>
+              </w:rPr>
+              <w:t xml:space="preserve"> }</w:t>
+            </w:r>
+            <w:proofErr w:type="gramEnd"/>
+            <w:r>
+              <w:rPr>
+                <w:rFonts w:ascii="Times New Roman" w:hAnsi="Times New Roman"/>
+                <w:bCs/>
+                <w:sz w:val="22"/>
+                <w:szCs w:val="22"/>
+              </w:rPr>
+              <w:t>}</w:t>
             </w:r>
             <w:r>
               <w:rPr>
@@ -1319,14 +2088,65 @@
               </w:rPr>
               <w:t xml:space="preserve">sample </w:t>
             </w:r>
-            <w:r>
-              <w:rPr>
-                <w:rFonts w:ascii="Times New Roman" w:hAnsi="Times New Roman"/>
-                <w:bCs/>
-                <w:sz w:val="22"/>
-                <w:szCs w:val="22"/>
-              </w:rPr>
-              <w:t>{{ sample_id }}</w:t>
+            <w:proofErr w:type="gramStart"/>
+            <w:r>
+              <w:rPr>
+                <w:rFonts w:ascii="Times New Roman" w:hAnsi="Times New Roman"/>
+                <w:bCs/>
+                <w:sz w:val="22"/>
+                <w:szCs w:val="22"/>
+              </w:rPr>
+              <w:t xml:space="preserve">{{ </w:t>
+            </w:r>
+            <w:proofErr w:type="spellStart"/>
+            <w:r>
+              <w:rPr>
+                <w:rFonts w:ascii="Times New Roman" w:hAnsi="Times New Roman"/>
+                <w:bCs/>
+                <w:sz w:val="22"/>
+                <w:szCs w:val="22"/>
+              </w:rPr>
+              <w:t>sample</w:t>
+            </w:r>
+            <w:proofErr w:type="gramEnd"/>
+            <w:r>
+              <w:rPr>
+                <w:rFonts w:ascii="Times New Roman" w:hAnsi="Times New Roman"/>
+                <w:bCs/>
+                <w:sz w:val="22"/>
+                <w:szCs w:val="22"/>
+              </w:rPr>
+              <w:t>_</w:t>
+            </w:r>
+            <w:proofErr w:type="gramStart"/>
+            <w:r>
+              <w:rPr>
+                <w:rFonts w:ascii="Times New Roman" w:hAnsi="Times New Roman"/>
+                <w:bCs/>
+                <w:sz w:val="22"/>
+                <w:szCs w:val="22"/>
+              </w:rPr>
+              <w:t>id</w:t>
+            </w:r>
+            <w:proofErr w:type="spellEnd"/>
+            <w:r>
+              <w:rPr>
+                <w:rFonts w:ascii="Times New Roman" w:hAnsi="Times New Roman"/>
+                <w:bCs/>
+                <w:sz w:val="22"/>
+                <w:szCs w:val="22"/>
+              </w:rPr>
+              <w:t xml:space="preserve"> }</w:t>
+            </w:r>
+            <w:proofErr w:type="gramEnd"/>
+            <w:r>
+              <w:rPr>
+                <w:rFonts w:ascii="Times New Roman" w:hAnsi="Times New Roman"/>
+                <w:bCs/>
+                <w:sz w:val="22"/>
+                <w:szCs w:val="22"/>
+              </w:rPr>
+              <w:t>}</w:t>
             </w:r>
             <w:r>
               <w:rPr>
@@ -1380,8 +2200,19 @@
                 <w:sz w:val="22"/>
                 <w:szCs w:val="22"/>
               </w:rPr>
-              <w:t xml:space="preserve"> after ScanRDI</w:t>
-            </w:r>
+              <w:t xml:space="preserve"> after </w:t>
+            </w:r>
+            <w:proofErr w:type="spellStart"/>
+            <w:r>
+              <w:rPr>
+                <w:rFonts w:ascii="Times New Roman" w:hAnsi="Times New Roman"/>
+                <w:bCs/>
+                <w:sz w:val="22"/>
+                <w:szCs w:val="22"/>
+              </w:rPr>
+              <w:t>ScanRDI</w:t>
+            </w:r>
+            <w:proofErr w:type="spellEnd"/>
             <w:r>
               <w:rPr>
                 <w:rFonts w:ascii="Times New Roman" w:hAnsi="Times New Roman"/>
@@ -1682,8 +2513,19 @@
                 <w:sz w:val="22"/>
                 <w:szCs w:val="22"/>
               </w:rPr>
-              <w:t>SOP / Test Method #:</w:t>
-            </w:r>
+              <w:t xml:space="preserve">SOP / Test </w:t>
+            </w:r>
+            <w:proofErr w:type="gramStart"/>
+            <w:r>
+              <w:rPr>
+                <w:rFonts w:ascii="Times New Roman" w:hAnsi="Times New Roman"/>
+                <w:bCs/>
+                <w:sz w:val="22"/>
+                <w:szCs w:val="22"/>
+              </w:rPr>
+              <w:t>Method #:</w:t>
+            </w:r>
+            <w:proofErr w:type="gramEnd"/>
           </w:p>
           <w:p>
             <w:pPr>
@@ -2113,14 +2955,65 @@
                 <w:szCs w:val="22"/>
               </w:rPr>
             </w:pPr>
-            <w:r>
-              <w:rPr>
-                <w:rFonts w:ascii="Times New Roman" w:hAnsi="Times New Roman"/>
-                <w:bCs/>
-                <w:sz w:val="22"/>
-                <w:szCs w:val="22"/>
-              </w:rPr>
-              <w:t>{{ test_date }}</w:t>
+            <w:proofErr w:type="gramStart"/>
+            <w:r>
+              <w:rPr>
+                <w:rFonts w:ascii="Times New Roman" w:hAnsi="Times New Roman"/>
+                <w:bCs/>
+                <w:sz w:val="22"/>
+                <w:szCs w:val="22"/>
+              </w:rPr>
+              <w:t xml:space="preserve">{{ </w:t>
+            </w:r>
+            <w:proofErr w:type="spellStart"/>
+            <w:r>
+              <w:rPr>
+                <w:rFonts w:ascii="Times New Roman" w:hAnsi="Times New Roman"/>
+                <w:bCs/>
+                <w:sz w:val="22"/>
+                <w:szCs w:val="22"/>
+              </w:rPr>
+              <w:t>test</w:t>
+            </w:r>
+            <w:proofErr w:type="gramEnd"/>
+            <w:r>
+              <w:rPr>
+                <w:rFonts w:ascii="Times New Roman" w:hAnsi="Times New Roman"/>
+                <w:bCs/>
+                <w:sz w:val="22"/>
+                <w:szCs w:val="22"/>
+              </w:rPr>
+              <w:t>_</w:t>
+            </w:r>
+            <w:proofErr w:type="gramStart"/>
+            <w:r>
+              <w:rPr>
+                <w:rFonts w:ascii="Times New Roman" w:hAnsi="Times New Roman"/>
+                <w:bCs/>
+                <w:sz w:val="22"/>
+                <w:szCs w:val="22"/>
+              </w:rPr>
+              <w:t>date</w:t>
+            </w:r>
+            <w:proofErr w:type="spellEnd"/>
+            <w:r>
+              <w:rPr>
+                <w:rFonts w:ascii="Times New Roman" w:hAnsi="Times New Roman"/>
+                <w:bCs/>
+                <w:sz w:val="22"/>
+                <w:szCs w:val="22"/>
+              </w:rPr>
+              <w:t xml:space="preserve"> }</w:t>
+            </w:r>
+            <w:proofErr w:type="gramEnd"/>
+            <w:r>
+              <w:rPr>
+                <w:rFonts w:ascii="Times New Roman" w:hAnsi="Times New Roman"/>
+                <w:bCs/>
+                <w:sz w:val="22"/>
+                <w:szCs w:val="22"/>
+              </w:rPr>
+              <w:t>}</w:t>
             </w:r>
           </w:p>
           <w:p>
@@ -2699,23 +3592,125 @@
               </w:rPr>
               <w:t xml:space="preserve">Yes, analysts </w:t>
             </w:r>
-            <w:r>
-              <w:rPr>
-                <w:rFonts w:ascii="Times New Roman" w:hAnsi="Times New Roman"/>
-                <w:bCs/>
-                <w:sz w:val="22"/>
-                <w:szCs w:val="22"/>
-              </w:rPr>
-              <w:t xml:space="preserve">{{ prepper_name }}, </w:t>
-            </w:r>
-            <w:r>
-              <w:rPr>
-                <w:rFonts w:ascii="Times New Roman" w:hAnsi="Times New Roman"/>
-                <w:bCs/>
-                <w:sz w:val="22"/>
-                <w:szCs w:val="22"/>
-              </w:rPr>
-              <w:t>{{ analyst_name }}</w:t>
+            <w:proofErr w:type="gramStart"/>
+            <w:r>
+              <w:rPr>
+                <w:rFonts w:ascii="Times New Roman" w:hAnsi="Times New Roman"/>
+                <w:bCs/>
+                <w:sz w:val="22"/>
+                <w:szCs w:val="22"/>
+              </w:rPr>
+              <w:t xml:space="preserve">{{ </w:t>
+            </w:r>
+            <w:proofErr w:type="spellStart"/>
+            <w:r>
+              <w:rPr>
+                <w:rFonts w:ascii="Times New Roman" w:hAnsi="Times New Roman"/>
+                <w:bCs/>
+                <w:sz w:val="22"/>
+                <w:szCs w:val="22"/>
+              </w:rPr>
+              <w:t>prepper</w:t>
+            </w:r>
+            <w:proofErr w:type="gramEnd"/>
+            <w:r>
+              <w:rPr>
+                <w:rFonts w:ascii="Times New Roman" w:hAnsi="Times New Roman"/>
+                <w:bCs/>
+                <w:sz w:val="22"/>
+                <w:szCs w:val="22"/>
+              </w:rPr>
+              <w:t>_</w:t>
+            </w:r>
+            <w:proofErr w:type="gramStart"/>
+            <w:r>
+              <w:rPr>
+                <w:rFonts w:ascii="Times New Roman" w:hAnsi="Times New Roman"/>
+                <w:bCs/>
+                <w:sz w:val="22"/>
+                <w:szCs w:val="22"/>
+              </w:rPr>
+              <w:t>name</w:t>
+            </w:r>
+            <w:proofErr w:type="spellEnd"/>
+            <w:r>
+              <w:rPr>
+                <w:rFonts w:ascii="Times New Roman" w:hAnsi="Times New Roman"/>
+                <w:bCs/>
+                <w:sz w:val="22"/>
+                <w:szCs w:val="22"/>
+              </w:rPr>
+              <w:t xml:space="preserve"> }</w:t>
+            </w:r>
+            <w:proofErr w:type="gramEnd"/>
+            <w:r>
+              <w:rPr>
+                <w:rFonts w:ascii="Times New Roman" w:hAnsi="Times New Roman"/>
+                <w:bCs/>
+                <w:sz w:val="22"/>
+                <w:szCs w:val="22"/>
+              </w:rPr>
+              <w:t xml:space="preserve">}, </w:t>
+            </w:r>
+            <w:proofErr w:type="gramStart"/>
+            <w:r>
+              <w:rPr>
+                <w:rFonts w:ascii="Times New Roman" w:hAnsi="Times New Roman"/>
+                <w:bCs/>
+                <w:sz w:val="22"/>
+                <w:szCs w:val="22"/>
+              </w:rPr>
+              <w:t xml:space="preserve">{{ </w:t>
+            </w:r>
+            <w:proofErr w:type="spellStart"/>
+            <w:r>
+              <w:rPr>
+                <w:rFonts w:ascii="Times New Roman" w:hAnsi="Times New Roman"/>
+                <w:bCs/>
+                <w:sz w:val="22"/>
+                <w:szCs w:val="22"/>
+              </w:rPr>
+              <w:t>analyst</w:t>
+            </w:r>
+            <w:proofErr w:type="gramEnd"/>
+            <w:r>
+              <w:rPr>
+                <w:rFonts w:ascii="Times New Roman" w:hAnsi="Times New Roman"/>
+                <w:bCs/>
+                <w:sz w:val="22"/>
+                <w:szCs w:val="22"/>
+              </w:rPr>
+              <w:t>_</w:t>
+            </w:r>
+            <w:proofErr w:type="gramStart"/>
+            <w:r>
+              <w:rPr>
+                <w:rFonts w:ascii="Times New Roman" w:hAnsi="Times New Roman"/>
+                <w:bCs/>
+                <w:sz w:val="22"/>
+                <w:szCs w:val="22"/>
+              </w:rPr>
+              <w:t>name</w:t>
+            </w:r>
+            <w:proofErr w:type="spellEnd"/>
+            <w:r>
+              <w:rPr>
+                <w:rFonts w:ascii="Times New Roman" w:hAnsi="Times New Roman"/>
+                <w:bCs/>
+                <w:sz w:val="22"/>
+                <w:szCs w:val="22"/>
+              </w:rPr>
+              <w:t xml:space="preserve"> }</w:t>
+            </w:r>
+            <w:proofErr w:type="gramEnd"/>
+            <w:r>
+              <w:rPr>
+                <w:rFonts w:ascii="Times New Roman" w:hAnsi="Times New Roman"/>
+                <w:bCs/>
+                <w:sz w:val="22"/>
+                <w:szCs w:val="22"/>
+              </w:rPr>
+              <w:t>}</w:t>
             </w:r>
             <w:r>
               <w:rPr>
@@ -2733,7 +3728,67 @@
                 <w:sz w:val="22"/>
                 <w:szCs w:val="22"/>
               </w:rPr>
-              <w:t xml:space="preserve">and {{ reader_name }} </w:t>
+              <w:t xml:space="preserve">and </w:t>
+            </w:r>
+            <w:proofErr w:type="gramStart"/>
+            <w:r>
+              <w:rPr>
+                <w:rFonts w:ascii="Times New Roman" w:hAnsi="Times New Roman"/>
+                <w:bCs/>
+                <w:sz w:val="22"/>
+                <w:szCs w:val="22"/>
+              </w:rPr>
+              <w:t xml:space="preserve">{{ </w:t>
+            </w:r>
+            <w:proofErr w:type="spellStart"/>
+            <w:r>
+              <w:rPr>
+                <w:rFonts w:ascii="Times New Roman" w:hAnsi="Times New Roman"/>
+                <w:bCs/>
+                <w:sz w:val="22"/>
+                <w:szCs w:val="22"/>
+              </w:rPr>
+              <w:t>reader</w:t>
+            </w:r>
+            <w:proofErr w:type="gramEnd"/>
+            <w:r>
+              <w:rPr>
+                <w:rFonts w:ascii="Times New Roman" w:hAnsi="Times New Roman"/>
+                <w:bCs/>
+                <w:sz w:val="22"/>
+                <w:szCs w:val="22"/>
+              </w:rPr>
+              <w:t>_</w:t>
+            </w:r>
+            <w:proofErr w:type="gramStart"/>
+            <w:r>
+              <w:rPr>
+                <w:rFonts w:ascii="Times New Roman" w:hAnsi="Times New Roman"/>
+                <w:bCs/>
+                <w:sz w:val="22"/>
+                <w:szCs w:val="22"/>
+              </w:rPr>
+              <w:t>name</w:t>
+            </w:r>
+            <w:proofErr w:type="spellEnd"/>
+            <w:r>
+              <w:rPr>
+                <w:rFonts w:ascii="Times New Roman" w:hAnsi="Times New Roman"/>
+                <w:bCs/>
+                <w:sz w:val="22"/>
+                <w:szCs w:val="22"/>
+              </w:rPr>
+              <w:t xml:space="preserve"> }</w:t>
+            </w:r>
+            <w:proofErr w:type="gramEnd"/>
+            <w:r>
+              <w:rPr>
+                <w:rFonts w:ascii="Times New Roman" w:hAnsi="Times New Roman"/>
+                <w:bCs/>
+                <w:sz w:val="22"/>
+                <w:szCs w:val="22"/>
+              </w:rPr>
+              <w:t xml:space="preserve">} </w:t>
             </w:r>
             <w:r>
               <w:rPr>
@@ -3017,14 +4072,65 @@
               </w:rPr>
               <w:t xml:space="preserve">Yes, </w:t>
             </w:r>
-            <w:r>
-              <w:rPr>
-                <w:rFonts w:ascii="Times New Roman" w:hAnsi="Times New Roman"/>
-                <w:bCs/>
-                <w:sz w:val="22"/>
-                <w:szCs w:val="22"/>
-              </w:rPr>
-              <w:t>{{ sample_id }}</w:t>
+            <w:proofErr w:type="gramStart"/>
+            <w:r>
+              <w:rPr>
+                <w:rFonts w:ascii="Times New Roman" w:hAnsi="Times New Roman"/>
+                <w:bCs/>
+                <w:sz w:val="22"/>
+                <w:szCs w:val="22"/>
+              </w:rPr>
+              <w:t xml:space="preserve">{{ </w:t>
+            </w:r>
+            <w:proofErr w:type="spellStart"/>
+            <w:r>
+              <w:rPr>
+                <w:rFonts w:ascii="Times New Roman" w:hAnsi="Times New Roman"/>
+                <w:bCs/>
+                <w:sz w:val="22"/>
+                <w:szCs w:val="22"/>
+              </w:rPr>
+              <w:t>sample</w:t>
+            </w:r>
+            <w:proofErr w:type="gramEnd"/>
+            <w:r>
+              <w:rPr>
+                <w:rFonts w:ascii="Times New Roman" w:hAnsi="Times New Roman"/>
+                <w:bCs/>
+                <w:sz w:val="22"/>
+                <w:szCs w:val="22"/>
+              </w:rPr>
+              <w:t>_</w:t>
+            </w:r>
+            <w:proofErr w:type="gramStart"/>
+            <w:r>
+              <w:rPr>
+                <w:rFonts w:ascii="Times New Roman" w:hAnsi="Times New Roman"/>
+                <w:bCs/>
+                <w:sz w:val="22"/>
+                <w:szCs w:val="22"/>
+              </w:rPr>
+              <w:t>id</w:t>
+            </w:r>
+            <w:proofErr w:type="spellEnd"/>
+            <w:r>
+              <w:rPr>
+                <w:rFonts w:ascii="Times New Roman" w:hAnsi="Times New Roman"/>
+                <w:bCs/>
+                <w:sz w:val="22"/>
+                <w:szCs w:val="22"/>
+              </w:rPr>
+              <w:t xml:space="preserve"> }</w:t>
+            </w:r>
+            <w:proofErr w:type="gramEnd"/>
+            <w:r>
+              <w:rPr>
+                <w:rFonts w:ascii="Times New Roman" w:hAnsi="Times New Roman"/>
+                <w:bCs/>
+                <w:sz w:val="22"/>
+                <w:szCs w:val="22"/>
+              </w:rPr>
+              <w:t>}</w:t>
             </w:r>
             <w:r>
               <w:rPr>
@@ -3630,7 +4736,25 @@
                 <w:sz w:val="22"/>
                 <w:szCs w:val="22"/>
               </w:rPr>
-              <w:t>Are the Test Result Records Attached &amp; Calculations Verified and Correct?</w:t>
+              <w:t xml:space="preserve">Are the Test Result Records Attached &amp; Calculations </w:t>
+            </w:r>
+            <w:proofErr w:type="gramStart"/>
+            <w:r>
+              <w:rPr>
+                <w:rFonts w:ascii="Times New Roman" w:hAnsi="Times New Roman"/>
+                <w:sz w:val="22"/>
+                <w:szCs w:val="22"/>
+              </w:rPr>
+              <w:t>Verified</w:t>
+            </w:r>
+            <w:proofErr w:type="gramEnd"/>
+            <w:r>
+              <w:rPr>
+                <w:rFonts w:ascii="Times New Roman" w:hAnsi="Times New Roman"/>
+                <w:sz w:val="22"/>
+                <w:szCs w:val="22"/>
+              </w:rPr>
+              <w:t xml:space="preserve"> and Correct?</w:t>
             </w:r>
           </w:p>
         </w:tc>
@@ -3864,14 +4988,65 @@
               </w:rPr>
               <w:t xml:space="preserve">See </w:t>
             </w:r>
-            <w:r>
-              <w:rPr>
-                <w:rFonts w:ascii="Times New Roman" w:hAnsi="Times New Roman"/>
-                <w:bCs/>
-                <w:sz w:val="22"/>
-                <w:szCs w:val="22"/>
-              </w:rPr>
-              <w:t>{{ test_record }}</w:t>
+            <w:proofErr w:type="gramStart"/>
+            <w:r>
+              <w:rPr>
+                <w:rFonts w:ascii="Times New Roman" w:hAnsi="Times New Roman"/>
+                <w:bCs/>
+                <w:sz w:val="22"/>
+                <w:szCs w:val="22"/>
+              </w:rPr>
+              <w:t xml:space="preserve">{{ </w:t>
+            </w:r>
+            <w:proofErr w:type="spellStart"/>
+            <w:r>
+              <w:rPr>
+                <w:rFonts w:ascii="Times New Roman" w:hAnsi="Times New Roman"/>
+                <w:bCs/>
+                <w:sz w:val="22"/>
+                <w:szCs w:val="22"/>
+              </w:rPr>
+              <w:t>test</w:t>
+            </w:r>
+            <w:proofErr w:type="gramEnd"/>
+            <w:r>
+              <w:rPr>
+                <w:rFonts w:ascii="Times New Roman" w:hAnsi="Times New Roman"/>
+                <w:bCs/>
+                <w:sz w:val="22"/>
+                <w:szCs w:val="22"/>
+              </w:rPr>
+              <w:t>_</w:t>
+            </w:r>
+            <w:proofErr w:type="gramStart"/>
+            <w:r>
+              <w:rPr>
+                <w:rFonts w:ascii="Times New Roman" w:hAnsi="Times New Roman"/>
+                <w:bCs/>
+                <w:sz w:val="22"/>
+                <w:szCs w:val="22"/>
+              </w:rPr>
+              <w:t>record</w:t>
+            </w:r>
+            <w:proofErr w:type="spellEnd"/>
+            <w:r>
+              <w:rPr>
+                <w:rFonts w:ascii="Times New Roman" w:hAnsi="Times New Roman"/>
+                <w:bCs/>
+                <w:sz w:val="22"/>
+                <w:szCs w:val="22"/>
+              </w:rPr>
+              <w:t xml:space="preserve"> }</w:t>
+            </w:r>
+            <w:proofErr w:type="gramEnd"/>
+            <w:r>
+              <w:rPr>
+                <w:rFonts w:ascii="Times New Roman" w:hAnsi="Times New Roman"/>
+                <w:bCs/>
+                <w:sz w:val="22"/>
+                <w:szCs w:val="22"/>
+              </w:rPr>
+              <w:t>}</w:t>
             </w:r>
             <w:r>
               <w:rPr>
@@ -4460,7 +5635,25 @@
                 <w:sz w:val="22"/>
                 <w:szCs w:val="22"/>
               </w:rPr>
-              <w:t>Does the processing method/ method set conform to the required specification?</w:t>
+              <w:t xml:space="preserve">Does the processing method/ </w:t>
+            </w:r>
+            <w:proofErr w:type="gramStart"/>
+            <w:r>
+              <w:rPr>
+                <w:rFonts w:ascii="Times New Roman" w:hAnsi="Times New Roman"/>
+                <w:sz w:val="22"/>
+                <w:szCs w:val="22"/>
+              </w:rPr>
+              <w:t>method set</w:t>
+            </w:r>
+            <w:proofErr w:type="gramEnd"/>
+            <w:r>
+              <w:rPr>
+                <w:rFonts w:ascii="Times New Roman" w:hAnsi="Times New Roman"/>
+                <w:sz w:val="22"/>
+                <w:szCs w:val="22"/>
+              </w:rPr>
+              <w:t xml:space="preserve"> conform to the required specification?</w:t>
             </w:r>
           </w:p>
         </w:tc>
@@ -4941,14 +6134,45 @@
               </w:rPr>
               <w:t xml:space="preserve">Yes, Information is available in Eagle Trax Sample Location History under </w:t>
             </w:r>
-            <w:r>
-              <w:rPr>
-                <w:rFonts w:ascii="Times New Roman" w:hAnsi="Times New Roman"/>
-                <w:bCs/>
-                <w:sz w:val="22"/>
-                <w:szCs w:val="22"/>
-              </w:rPr>
-              <w:t>{{ sample_id }}</w:t>
+            <w:proofErr w:type="gramStart"/>
+            <w:r>
+              <w:rPr>
+                <w:rFonts w:ascii="Times New Roman" w:hAnsi="Times New Roman"/>
+                <w:bCs/>
+                <w:sz w:val="22"/>
+                <w:szCs w:val="22"/>
+              </w:rPr>
+              <w:t xml:space="preserve">{{ </w:t>
+            </w:r>
+            <w:proofErr w:type="spellStart"/>
+            <w:r>
+              <w:rPr>
+                <w:rFonts w:ascii="Times New Roman" w:hAnsi="Times New Roman"/>
+                <w:bCs/>
+                <w:sz w:val="22"/>
+                <w:szCs w:val="22"/>
+              </w:rPr>
+              <w:t>sample</w:t>
+            </w:r>
+            <w:proofErr w:type="gramEnd"/>
+            <w:r>
+              <w:rPr>
+                <w:rFonts w:ascii="Times New Roman" w:hAnsi="Times New Roman"/>
+                <w:bCs/>
+                <w:sz w:val="22"/>
+                <w:szCs w:val="22"/>
+              </w:rPr>
+              <w:t>_id</w:t>
+            </w:r>
+            <w:proofErr w:type="spellEnd"/>
+            <w:r>
+              <w:rPr>
+                <w:rFonts w:ascii="Times New Roman" w:hAnsi="Times New Roman"/>
+                <w:bCs/>
+                <w:sz w:val="22"/>
+                <w:szCs w:val="22"/>
+              </w:rPr>
+              <w:t xml:space="preserve"> }}</w:t>
             </w:r>
           </w:p>
         </w:tc>
@@ -6486,7 +7710,47 @@
                 <w:szCs w:val="22"/>
                 <w:lang w:eastAsia="zh-CN"/>
               </w:rPr>
-              <w:t xml:space="preserve">  {{ control_positive }}</w:t>
+              <w:t xml:space="preserve">  </w:t>
+            </w:r>
+            <w:proofErr w:type="gramStart"/>
+            <w:r>
+              <w:rPr>
+                <w:rFonts w:ascii="Times New Roman" w:eastAsiaTheme="minorEastAsia" w:hAnsi="Times New Roman"/>
+                <w:sz w:val="22"/>
+                <w:szCs w:val="22"/>
+                <w:lang w:eastAsia="zh-CN"/>
+              </w:rPr>
+              <w:t xml:space="preserve">{{ </w:t>
+            </w:r>
+            <w:proofErr w:type="spellStart"/>
+            <w:r>
+              <w:rPr>
+                <w:rFonts w:ascii="Times New Roman" w:eastAsiaTheme="minorEastAsia" w:hAnsi="Times New Roman"/>
+                <w:sz w:val="22"/>
+                <w:szCs w:val="22"/>
+                <w:lang w:eastAsia="zh-CN"/>
+              </w:rPr>
+              <w:t>control</w:t>
+            </w:r>
+            <w:proofErr w:type="gramEnd"/>
+            <w:r>
+              <w:rPr>
+                <w:rFonts w:ascii="Times New Roman" w:eastAsiaTheme="minorEastAsia" w:hAnsi="Times New Roman"/>
+                <w:sz w:val="22"/>
+                <w:szCs w:val="22"/>
+                <w:lang w:eastAsia="zh-CN"/>
+              </w:rPr>
+              <w:t>_positive</w:t>
+            </w:r>
+            <w:proofErr w:type="spellEnd"/>
+            <w:r>
+              <w:rPr>
+                <w:rFonts w:ascii="Times New Roman" w:eastAsiaTheme="minorEastAsia" w:hAnsi="Times New Roman"/>
+                <w:sz w:val="22"/>
+                <w:szCs w:val="22"/>
+                <w:lang w:eastAsia="zh-CN"/>
+              </w:rPr>
+              <w:t xml:space="preserve"> }}</w:t>
             </w:r>
           </w:p>
         </w:tc>
@@ -6507,6 +7771,7 @@
                 <w:lang w:eastAsia="zh-CN"/>
               </w:rPr>
             </w:pPr>
+            <w:proofErr w:type="gramStart"/>
             <w:r>
               <w:rPr>
                 <w:rFonts w:ascii="Times New Roman" w:eastAsiaTheme="minorEastAsia" w:hAnsi="Times New Roman"/>
@@ -6514,7 +7779,37 @@
                 <w:szCs w:val="22"/>
                 <w:lang w:eastAsia="zh-CN"/>
               </w:rPr>
-              <w:t>{{ control_lot }}</w:t>
+              <w:t xml:space="preserve">{{ </w:t>
+            </w:r>
+            <w:proofErr w:type="spellStart"/>
+            <w:r>
+              <w:rPr>
+                <w:rFonts w:ascii="Times New Roman" w:eastAsiaTheme="minorEastAsia" w:hAnsi="Times New Roman"/>
+                <w:sz w:val="22"/>
+                <w:szCs w:val="22"/>
+                <w:lang w:eastAsia="zh-CN"/>
+              </w:rPr>
+              <w:t>control</w:t>
+            </w:r>
+            <w:proofErr w:type="gramEnd"/>
+            <w:r>
+              <w:rPr>
+                <w:rFonts w:ascii="Times New Roman" w:eastAsiaTheme="minorEastAsia" w:hAnsi="Times New Roman"/>
+                <w:sz w:val="22"/>
+                <w:szCs w:val="22"/>
+                <w:lang w:eastAsia="zh-CN"/>
+              </w:rPr>
+              <w:t>_lot</w:t>
+            </w:r>
+            <w:proofErr w:type="spellEnd"/>
+            <w:r>
+              <w:rPr>
+                <w:rFonts w:ascii="Times New Roman" w:eastAsiaTheme="minorEastAsia" w:hAnsi="Times New Roman"/>
+                <w:sz w:val="22"/>
+                <w:szCs w:val="22"/>
+                <w:lang w:eastAsia="zh-CN"/>
+              </w:rPr>
+              <w:t xml:space="preserve"> }}</w:t>
             </w:r>
           </w:p>
         </w:tc>
@@ -6533,13 +7828,41 @@
                 <w:szCs w:val="22"/>
               </w:rPr>
             </w:pPr>
-            <w:r>
-              <w:rPr>
-                <w:rFonts w:ascii="Times New Roman" w:hAnsi="Times New Roman"/>
-                <w:sz w:val="22"/>
-                <w:szCs w:val="22"/>
-              </w:rPr>
-              <w:t>{{ control_data }}</w:t>
+            <w:proofErr w:type="gramStart"/>
+            <w:r>
+              <w:rPr>
+                <w:rFonts w:ascii="Times New Roman" w:hAnsi="Times New Roman"/>
+                <w:sz w:val="22"/>
+                <w:szCs w:val="22"/>
+              </w:rPr>
+              <w:t xml:space="preserve">{{ </w:t>
+            </w:r>
+            <w:proofErr w:type="spellStart"/>
+            <w:r>
+              <w:rPr>
+                <w:rFonts w:ascii="Times New Roman" w:hAnsi="Times New Roman"/>
+                <w:sz w:val="22"/>
+                <w:szCs w:val="22"/>
+              </w:rPr>
+              <w:t>control</w:t>
+            </w:r>
+            <w:proofErr w:type="gramEnd"/>
+            <w:r>
+              <w:rPr>
+                <w:rFonts w:ascii="Times New Roman" w:hAnsi="Times New Roman"/>
+                <w:sz w:val="22"/>
+                <w:szCs w:val="22"/>
+              </w:rPr>
+              <w:t>_data</w:t>
+            </w:r>
+            <w:proofErr w:type="spellEnd"/>
+            <w:r>
+              <w:rPr>
+                <w:rFonts w:ascii="Times New Roman" w:hAnsi="Times New Roman"/>
+                <w:sz w:val="22"/>
+                <w:szCs w:val="22"/>
+              </w:rPr>
+              <w:t xml:space="preserve"> }}</w:t>
             </w:r>
           </w:p>
         </w:tc>
@@ -7629,13 +8952,41 @@
               </w:rPr>
               <w:t>E00</w:t>
             </w:r>
-            <w:r>
-              <w:rPr>
-                <w:rFonts w:ascii="Times New Roman" w:hAnsi="Times New Roman"/>
-                <w:sz w:val="22"/>
-                <w:szCs w:val="22"/>
-              </w:rPr>
-              <w:t>{{ scan_id }}</w:t>
+            <w:proofErr w:type="gramStart"/>
+            <w:r>
+              <w:rPr>
+                <w:rFonts w:ascii="Times New Roman" w:hAnsi="Times New Roman"/>
+                <w:sz w:val="22"/>
+                <w:szCs w:val="22"/>
+              </w:rPr>
+              <w:t xml:space="preserve">{{ </w:t>
+            </w:r>
+            <w:proofErr w:type="spellStart"/>
+            <w:r>
+              <w:rPr>
+                <w:rFonts w:ascii="Times New Roman" w:hAnsi="Times New Roman"/>
+                <w:sz w:val="22"/>
+                <w:szCs w:val="22"/>
+              </w:rPr>
+              <w:t>scan</w:t>
+            </w:r>
+            <w:proofErr w:type="gramEnd"/>
+            <w:r>
+              <w:rPr>
+                <w:rFonts w:ascii="Times New Roman" w:hAnsi="Times New Roman"/>
+                <w:sz w:val="22"/>
+                <w:szCs w:val="22"/>
+              </w:rPr>
+              <w:t>_id</w:t>
+            </w:r>
+            <w:proofErr w:type="spellEnd"/>
+            <w:r>
+              <w:rPr>
+                <w:rFonts w:ascii="Times New Roman" w:hAnsi="Times New Roman"/>
+                <w:sz w:val="22"/>
+                <w:szCs w:val="22"/>
+              </w:rPr>
+              <w:t xml:space="preserve"> }}</w:t>
             </w:r>
           </w:p>
         </w:tc>
@@ -7917,7 +9268,97 @@
                 <w:sz w:val="22"/>
                 <w:szCs w:val="22"/>
               </w:rPr>
-              <w:t>E00{{ cr_id }} (CR{{ cr_suit }})</w:t>
+              <w:t>E00</w:t>
+            </w:r>
+            <w:proofErr w:type="gramStart"/>
+            <w:r>
+              <w:rPr>
+                <w:rFonts w:ascii="Times New Roman" w:hAnsi="Times New Roman"/>
+                <w:sz w:val="22"/>
+                <w:szCs w:val="22"/>
+              </w:rPr>
+              <w:t xml:space="preserve">{{ </w:t>
+            </w:r>
+            <w:proofErr w:type="spellStart"/>
+            <w:r>
+              <w:rPr>
+                <w:rFonts w:ascii="Times New Roman" w:hAnsi="Times New Roman"/>
+                <w:sz w:val="22"/>
+                <w:szCs w:val="22"/>
+              </w:rPr>
+              <w:t>cr</w:t>
+            </w:r>
+            <w:proofErr w:type="gramEnd"/>
+            <w:r>
+              <w:rPr>
+                <w:rFonts w:ascii="Times New Roman" w:hAnsi="Times New Roman"/>
+                <w:sz w:val="22"/>
+                <w:szCs w:val="22"/>
+              </w:rPr>
+              <w:t>_</w:t>
+            </w:r>
+            <w:proofErr w:type="gramStart"/>
+            <w:r>
+              <w:rPr>
+                <w:rFonts w:ascii="Times New Roman" w:hAnsi="Times New Roman"/>
+                <w:sz w:val="22"/>
+                <w:szCs w:val="22"/>
+              </w:rPr>
+              <w:t>id</w:t>
+            </w:r>
+            <w:proofErr w:type="spellEnd"/>
+            <w:r>
+              <w:rPr>
+                <w:rFonts w:ascii="Times New Roman" w:hAnsi="Times New Roman"/>
+                <w:sz w:val="22"/>
+                <w:szCs w:val="22"/>
+              </w:rPr>
+              <w:t xml:space="preserve"> }</w:t>
+            </w:r>
+            <w:proofErr w:type="gramEnd"/>
+            <w:r>
+              <w:rPr>
+                <w:rFonts w:ascii="Times New Roman" w:hAnsi="Times New Roman"/>
+                <w:sz w:val="22"/>
+                <w:szCs w:val="22"/>
+              </w:rPr>
+              <w:t>} (</w:t>
+            </w:r>
+            <w:proofErr w:type="gramStart"/>
+            <w:r>
+              <w:rPr>
+                <w:rFonts w:ascii="Times New Roman" w:hAnsi="Times New Roman"/>
+                <w:sz w:val="22"/>
+                <w:szCs w:val="22"/>
+              </w:rPr>
+              <w:t xml:space="preserve">CR{{ </w:t>
+            </w:r>
+            <w:proofErr w:type="spellStart"/>
+            <w:r>
+              <w:rPr>
+                <w:rFonts w:ascii="Times New Roman" w:hAnsi="Times New Roman"/>
+                <w:sz w:val="22"/>
+                <w:szCs w:val="22"/>
+              </w:rPr>
+              <w:t>cr</w:t>
+            </w:r>
+            <w:proofErr w:type="gramEnd"/>
+            <w:r>
+              <w:rPr>
+                <w:rFonts w:ascii="Times New Roman" w:hAnsi="Times New Roman"/>
+                <w:sz w:val="22"/>
+                <w:szCs w:val="22"/>
+              </w:rPr>
+              <w:t>_suit</w:t>
+            </w:r>
+            <w:proofErr w:type="spellEnd"/>
+            <w:r>
+              <w:rPr>
+                <w:rFonts w:ascii="Times New Roman" w:hAnsi="Times New Roman"/>
+                <w:sz w:val="22"/>
+                <w:szCs w:val="22"/>
+              </w:rPr>
+              <w:t xml:space="preserve"> }})</w:t>
             </w:r>
           </w:p>
         </w:tc>
@@ -8207,13 +9648,41 @@
               </w:rPr>
               <w:t>E00</w:t>
             </w:r>
-            <w:r>
-              <w:rPr>
-                <w:rFonts w:ascii="Times New Roman" w:hAnsi="Times New Roman"/>
-                <w:sz w:val="22"/>
-                <w:szCs w:val="22"/>
-              </w:rPr>
-              <w:t>{{ scan_id }}</w:t>
+            <w:proofErr w:type="gramStart"/>
+            <w:r>
+              <w:rPr>
+                <w:rFonts w:ascii="Times New Roman" w:hAnsi="Times New Roman"/>
+                <w:sz w:val="22"/>
+                <w:szCs w:val="22"/>
+              </w:rPr>
+              <w:t xml:space="preserve">{{ </w:t>
+            </w:r>
+            <w:proofErr w:type="spellStart"/>
+            <w:r>
+              <w:rPr>
+                <w:rFonts w:ascii="Times New Roman" w:hAnsi="Times New Roman"/>
+                <w:sz w:val="22"/>
+                <w:szCs w:val="22"/>
+              </w:rPr>
+              <w:t>scan</w:t>
+            </w:r>
+            <w:proofErr w:type="gramEnd"/>
+            <w:r>
+              <w:rPr>
+                <w:rFonts w:ascii="Times New Roman" w:hAnsi="Times New Roman"/>
+                <w:sz w:val="22"/>
+                <w:szCs w:val="22"/>
+              </w:rPr>
+              <w:t>_id</w:t>
+            </w:r>
+            <w:proofErr w:type="spellEnd"/>
+            <w:r>
+              <w:rPr>
+                <w:rFonts w:ascii="Times New Roman" w:hAnsi="Times New Roman"/>
+                <w:sz w:val="22"/>
+                <w:szCs w:val="22"/>
+              </w:rPr>
+              <w:t xml:space="preserve"> }}</w:t>
             </w:r>
           </w:p>
         </w:tc>
@@ -8551,7 +10020,27 @@
                 <w:sz w:val="22"/>
                 <w:szCs w:val="22"/>
               </w:rPr>
-              <w:t>System Suitability RSD &lt; 10% (QDA,CAD)?</w:t>
+              <w:t>System Suitability RSD &lt; 10% (</w:t>
+            </w:r>
+            <w:proofErr w:type="gramStart"/>
+            <w:r>
+              <w:rPr>
+                <w:rFonts w:ascii="Times New Roman" w:hAnsi="Times New Roman"/>
+                <w:color w:val="000000" w:themeColor="text1"/>
+                <w:sz w:val="22"/>
+                <w:szCs w:val="22"/>
+              </w:rPr>
+              <w:t>QDA,CAD</w:t>
+            </w:r>
+            <w:proofErr w:type="gramEnd"/>
+            <w:r>
+              <w:rPr>
+                <w:rFonts w:ascii="Times New Roman" w:hAnsi="Times New Roman"/>
+                <w:color w:val="000000" w:themeColor="text1"/>
+                <w:sz w:val="22"/>
+                <w:szCs w:val="22"/>
+              </w:rPr>
+              <w:t>)?</w:t>
             </w:r>
           </w:p>
         </w:tc>
@@ -9838,7 +11327,25 @@
                 <w:sz w:val="22"/>
                 <w:szCs w:val="22"/>
               </w:rPr>
-              <w:t>hromatogram/spectra/raw data correct?</w:t>
+              <w:t xml:space="preserve">hromatogram/spectra/raw </w:t>
+            </w:r>
+            <w:proofErr w:type="gramStart"/>
+            <w:r>
+              <w:rPr>
+                <w:rFonts w:ascii="Times New Roman" w:hAnsi="Times New Roman"/>
+                <w:sz w:val="22"/>
+                <w:szCs w:val="22"/>
+              </w:rPr>
+              <w:t>data</w:t>
+            </w:r>
+            <w:proofErr w:type="gramEnd"/>
+            <w:r>
+              <w:rPr>
+                <w:rFonts w:ascii="Times New Roman" w:hAnsi="Times New Roman"/>
+                <w:sz w:val="22"/>
+                <w:szCs w:val="22"/>
+              </w:rPr>
+              <w:t xml:space="preserve"> correct?</w:t>
             </w:r>
           </w:p>
         </w:tc>
@@ -10516,14 +12023,125 @@
               </w:rPr>
               <w:t xml:space="preserve"> </w:t>
             </w:r>
-            <w:r>
-              <w:rPr>
-                <w:rFonts w:ascii="Times New Roman" w:hAnsi="Times New Roman"/>
-                <w:bCs/>
-                <w:sz w:val="22"/>
-                <w:szCs w:val="22"/>
-              </w:rPr>
-              <w:t>{{ prepper_name }}, {{ analyst_name }}</w:t>
+            <w:proofErr w:type="gramStart"/>
+            <w:r>
+              <w:rPr>
+                <w:rFonts w:ascii="Times New Roman" w:hAnsi="Times New Roman"/>
+                <w:bCs/>
+                <w:sz w:val="22"/>
+                <w:szCs w:val="22"/>
+              </w:rPr>
+              <w:t xml:space="preserve">{{ </w:t>
+            </w:r>
+            <w:proofErr w:type="spellStart"/>
+            <w:r>
+              <w:rPr>
+                <w:rFonts w:ascii="Times New Roman" w:hAnsi="Times New Roman"/>
+                <w:bCs/>
+                <w:sz w:val="22"/>
+                <w:szCs w:val="22"/>
+              </w:rPr>
+              <w:t>prepper</w:t>
+            </w:r>
+            <w:proofErr w:type="gramEnd"/>
+            <w:r>
+              <w:rPr>
+                <w:rFonts w:ascii="Times New Roman" w:hAnsi="Times New Roman"/>
+                <w:bCs/>
+                <w:sz w:val="22"/>
+                <w:szCs w:val="22"/>
+              </w:rPr>
+              <w:t>_</w:t>
+            </w:r>
+            <w:proofErr w:type="gramStart"/>
+            <w:r>
+              <w:rPr>
+                <w:rFonts w:ascii="Times New Roman" w:hAnsi="Times New Roman"/>
+                <w:bCs/>
+                <w:sz w:val="22"/>
+                <w:szCs w:val="22"/>
+              </w:rPr>
+              <w:t>name</w:t>
+            </w:r>
+            <w:proofErr w:type="spellEnd"/>
+            <w:r>
+              <w:rPr>
+                <w:rFonts w:ascii="Times New Roman" w:hAnsi="Times New Roman"/>
+                <w:bCs/>
+                <w:sz w:val="22"/>
+                <w:szCs w:val="22"/>
+              </w:rPr>
+              <w:t xml:space="preserve"> }</w:t>
+            </w:r>
+            <w:proofErr w:type="gramEnd"/>
+            <w:r>
+              <w:rPr>
+                <w:rFonts w:ascii="Times New Roman" w:hAnsi="Times New Roman"/>
+                <w:bCs/>
+                <w:sz w:val="22"/>
+                <w:szCs w:val="22"/>
+              </w:rPr>
+              <w:t xml:space="preserve">}, </w:t>
+            </w:r>
+            <w:proofErr w:type="gramStart"/>
+            <w:r>
+              <w:rPr>
+                <w:rFonts w:ascii="Times New Roman" w:hAnsi="Times New Roman"/>
+                <w:bCs/>
+                <w:sz w:val="22"/>
+                <w:szCs w:val="22"/>
+              </w:rPr>
+              <w:t xml:space="preserve">{{ </w:t>
+            </w:r>
+            <w:proofErr w:type="spellStart"/>
+            <w:r>
+              <w:rPr>
+                <w:rFonts w:ascii="Times New Roman" w:hAnsi="Times New Roman"/>
+                <w:bCs/>
+                <w:sz w:val="22"/>
+                <w:szCs w:val="22"/>
+              </w:rPr>
+              <w:t>analyst</w:t>
+            </w:r>
+            <w:proofErr w:type="gramEnd"/>
+            <w:r>
+              <w:rPr>
+                <w:rFonts w:ascii="Times New Roman" w:hAnsi="Times New Roman"/>
+                <w:bCs/>
+                <w:sz w:val="22"/>
+                <w:szCs w:val="22"/>
+              </w:rPr>
+              <w:t>_</w:t>
+            </w:r>
+            <w:proofErr w:type="gramStart"/>
+            <w:r>
+              <w:rPr>
+                <w:rFonts w:ascii="Times New Roman" w:hAnsi="Times New Roman"/>
+                <w:bCs/>
+                <w:sz w:val="22"/>
+                <w:szCs w:val="22"/>
+              </w:rPr>
+              <w:t>name</w:t>
+            </w:r>
+            <w:proofErr w:type="spellEnd"/>
+            <w:r>
+              <w:rPr>
+                <w:rFonts w:ascii="Times New Roman" w:hAnsi="Times New Roman"/>
+                <w:bCs/>
+                <w:sz w:val="22"/>
+                <w:szCs w:val="22"/>
+              </w:rPr>
+              <w:t xml:space="preserve"> }</w:t>
+            </w:r>
+            <w:proofErr w:type="gramEnd"/>
+            <w:r>
+              <w:rPr>
+                <w:rFonts w:ascii="Times New Roman" w:hAnsi="Times New Roman"/>
+                <w:bCs/>
+                <w:sz w:val="22"/>
+                <w:szCs w:val="22"/>
+              </w:rPr>
+              <w:t>}</w:t>
             </w:r>
             <w:r>
               <w:rPr>
@@ -10541,7 +12159,67 @@
                 <w:sz w:val="22"/>
                 <w:szCs w:val="22"/>
               </w:rPr>
-              <w:t>and {{ reader_name }}</w:t>
+              <w:t xml:space="preserve">and </w:t>
+            </w:r>
+            <w:proofErr w:type="gramStart"/>
+            <w:r>
+              <w:rPr>
+                <w:rFonts w:ascii="Times New Roman" w:hAnsi="Times New Roman"/>
+                <w:bCs/>
+                <w:sz w:val="22"/>
+                <w:szCs w:val="22"/>
+              </w:rPr>
+              <w:t xml:space="preserve">{{ </w:t>
+            </w:r>
+            <w:proofErr w:type="spellStart"/>
+            <w:r>
+              <w:rPr>
+                <w:rFonts w:ascii="Times New Roman" w:hAnsi="Times New Roman"/>
+                <w:bCs/>
+                <w:sz w:val="22"/>
+                <w:szCs w:val="22"/>
+              </w:rPr>
+              <w:t>reader</w:t>
+            </w:r>
+            <w:proofErr w:type="gramEnd"/>
+            <w:r>
+              <w:rPr>
+                <w:rFonts w:ascii="Times New Roman" w:hAnsi="Times New Roman"/>
+                <w:bCs/>
+                <w:sz w:val="22"/>
+                <w:szCs w:val="22"/>
+              </w:rPr>
+              <w:t>_</w:t>
+            </w:r>
+            <w:proofErr w:type="gramStart"/>
+            <w:r>
+              <w:rPr>
+                <w:rFonts w:ascii="Times New Roman" w:hAnsi="Times New Roman"/>
+                <w:bCs/>
+                <w:sz w:val="22"/>
+                <w:szCs w:val="22"/>
+              </w:rPr>
+              <w:t>name</w:t>
+            </w:r>
+            <w:proofErr w:type="spellEnd"/>
+            <w:r>
+              <w:rPr>
+                <w:rFonts w:ascii="Times New Roman" w:hAnsi="Times New Roman"/>
+                <w:bCs/>
+                <w:sz w:val="22"/>
+                <w:szCs w:val="22"/>
+              </w:rPr>
+              <w:t xml:space="preserve"> }</w:t>
+            </w:r>
+            <w:proofErr w:type="gramEnd"/>
+            <w:r>
+              <w:rPr>
+                <w:rFonts w:ascii="Times New Roman" w:hAnsi="Times New Roman"/>
+                <w:bCs/>
+                <w:sz w:val="22"/>
+                <w:szCs w:val="22"/>
+              </w:rPr>
+              <w:t>}</w:t>
             </w:r>
             <w:r>
               <w:rPr>
@@ -10611,14 +12289,65 @@
               </w:rPr>
               <w:t xml:space="preserve">The sample was stored upon arrival according to the Client’s instructions. Analysts </w:t>
             </w:r>
-            <w:r>
-              <w:rPr>
-                <w:rFonts w:ascii="Times New Roman" w:hAnsi="Times New Roman"/>
-                <w:bCs/>
-                <w:sz w:val="22"/>
-                <w:szCs w:val="22"/>
-              </w:rPr>
-              <w:t>{{ prepper_name }}</w:t>
+            <w:proofErr w:type="gramStart"/>
+            <w:r>
+              <w:rPr>
+                <w:rFonts w:ascii="Times New Roman" w:hAnsi="Times New Roman"/>
+                <w:bCs/>
+                <w:sz w:val="22"/>
+                <w:szCs w:val="22"/>
+              </w:rPr>
+              <w:t xml:space="preserve">{{ </w:t>
+            </w:r>
+            <w:proofErr w:type="spellStart"/>
+            <w:r>
+              <w:rPr>
+                <w:rFonts w:ascii="Times New Roman" w:hAnsi="Times New Roman"/>
+                <w:bCs/>
+                <w:sz w:val="22"/>
+                <w:szCs w:val="22"/>
+              </w:rPr>
+              <w:t>prepper</w:t>
+            </w:r>
+            <w:proofErr w:type="gramEnd"/>
+            <w:r>
+              <w:rPr>
+                <w:rFonts w:ascii="Times New Roman" w:hAnsi="Times New Roman"/>
+                <w:bCs/>
+                <w:sz w:val="22"/>
+                <w:szCs w:val="22"/>
+              </w:rPr>
+              <w:t>_</w:t>
+            </w:r>
+            <w:proofErr w:type="gramStart"/>
+            <w:r>
+              <w:rPr>
+                <w:rFonts w:ascii="Times New Roman" w:hAnsi="Times New Roman"/>
+                <w:bCs/>
+                <w:sz w:val="22"/>
+                <w:szCs w:val="22"/>
+              </w:rPr>
+              <w:t>name</w:t>
+            </w:r>
+            <w:proofErr w:type="spellEnd"/>
+            <w:r>
+              <w:rPr>
+                <w:rFonts w:ascii="Times New Roman" w:hAnsi="Times New Roman"/>
+                <w:bCs/>
+                <w:sz w:val="22"/>
+                <w:szCs w:val="22"/>
+              </w:rPr>
+              <w:t xml:space="preserve"> }</w:t>
+            </w:r>
+            <w:proofErr w:type="gramEnd"/>
+            <w:r>
+              <w:rPr>
+                <w:rFonts w:ascii="Times New Roman" w:hAnsi="Times New Roman"/>
+                <w:bCs/>
+                <w:sz w:val="22"/>
+                <w:szCs w:val="22"/>
+              </w:rPr>
+              <w:t>}</w:t>
             </w:r>
             <w:r>
               <w:rPr>
@@ -10716,7 +12445,7 @@
               <w:jc w:val="both"/>
               <w:outlineLvl w:val="0"/>
               <w:rPr>
-                <w:rFonts w:eastAsiaTheme="minorEastAsia" w:hint="eastAsia"/>
+                <w:rFonts w:eastAsiaTheme="minorEastAsia"/>
                 <w:bCs/>
                 <w:lang w:eastAsia="zh-CN"/>
               </w:rPr>
@@ -10730,14 +12459,65 @@
               </w:rPr>
               <w:t xml:space="preserve">During the preparation phase, </w:t>
             </w:r>
-            <w:r>
-              <w:rPr>
-                <w:rFonts w:ascii="Times New Roman" w:hAnsi="Times New Roman"/>
-                <w:bCs/>
-                <w:sz w:val="22"/>
-                <w:szCs w:val="22"/>
-              </w:rPr>
-              <w:t>{{ prepper_name }}</w:t>
+            <w:proofErr w:type="gramStart"/>
+            <w:r>
+              <w:rPr>
+                <w:rFonts w:ascii="Times New Roman" w:hAnsi="Times New Roman"/>
+                <w:bCs/>
+                <w:sz w:val="22"/>
+                <w:szCs w:val="22"/>
+              </w:rPr>
+              <w:t xml:space="preserve">{{ </w:t>
+            </w:r>
+            <w:proofErr w:type="spellStart"/>
+            <w:r>
+              <w:rPr>
+                <w:rFonts w:ascii="Times New Roman" w:hAnsi="Times New Roman"/>
+                <w:bCs/>
+                <w:sz w:val="22"/>
+                <w:szCs w:val="22"/>
+              </w:rPr>
+              <w:t>prepper</w:t>
+            </w:r>
+            <w:proofErr w:type="gramEnd"/>
+            <w:r>
+              <w:rPr>
+                <w:rFonts w:ascii="Times New Roman" w:hAnsi="Times New Roman"/>
+                <w:bCs/>
+                <w:sz w:val="22"/>
+                <w:szCs w:val="22"/>
+              </w:rPr>
+              <w:t>_</w:t>
+            </w:r>
+            <w:proofErr w:type="gramStart"/>
+            <w:r>
+              <w:rPr>
+                <w:rFonts w:ascii="Times New Roman" w:hAnsi="Times New Roman"/>
+                <w:bCs/>
+                <w:sz w:val="22"/>
+                <w:szCs w:val="22"/>
+              </w:rPr>
+              <w:t>name</w:t>
+            </w:r>
+            <w:proofErr w:type="spellEnd"/>
+            <w:r>
+              <w:rPr>
+                <w:rFonts w:ascii="Times New Roman" w:hAnsi="Times New Roman"/>
+                <w:bCs/>
+                <w:sz w:val="22"/>
+                <w:szCs w:val="22"/>
+              </w:rPr>
+              <w:t xml:space="preserve"> }</w:t>
+            </w:r>
+            <w:proofErr w:type="gramEnd"/>
+            <w:r>
+              <w:rPr>
+                <w:rFonts w:ascii="Times New Roman" w:hAnsi="Times New Roman"/>
+                <w:bCs/>
+                <w:sz w:val="22"/>
+                <w:szCs w:val="22"/>
+              </w:rPr>
+              <w:t>}</w:t>
             </w:r>
             <w:r>
               <w:rPr>
@@ -10757,6 +12537,7 @@
               </w:rPr>
               <w:t xml:space="preserve">disinfected the samples using acidified bleach and placed them into a pre-disinfected storage bin. On </w:t>
             </w:r>
+            <w:proofErr w:type="gramStart"/>
             <w:r>
               <w:rPr>
                 <w:rStyle w:val="fontstyle01"/>
@@ -10764,8 +12545,9 @@
                 <w:sz w:val="22"/>
                 <w:szCs w:val="22"/>
               </w:rPr>
-              <w:t>{{ test_date }}</w:t>
-            </w:r>
+              <w:t xml:space="preserve">{{ </w:t>
+            </w:r>
+            <w:proofErr w:type="spellStart"/>
             <w:r>
               <w:rPr>
                 <w:rStyle w:val="fontstyle01"/>
@@ -10773,8 +12555,58 @@
                 <w:sz w:val="22"/>
                 <w:szCs w:val="22"/>
               </w:rPr>
+              <w:t>test</w:t>
+            </w:r>
+            <w:proofErr w:type="gramEnd"/>
+            <w:r>
+              <w:rPr>
+                <w:rStyle w:val="fontstyle01"/>
+                <w:rFonts w:ascii="Times New Roman" w:hAnsi="Times New Roman"/>
+                <w:sz w:val="22"/>
+                <w:szCs w:val="22"/>
+              </w:rPr>
+              <w:t>_</w:t>
+            </w:r>
+            <w:proofErr w:type="gramStart"/>
+            <w:r>
+              <w:rPr>
+                <w:rStyle w:val="fontstyle01"/>
+                <w:rFonts w:ascii="Times New Roman" w:hAnsi="Times New Roman"/>
+                <w:sz w:val="22"/>
+                <w:szCs w:val="22"/>
+              </w:rPr>
+              <w:t>date</w:t>
+            </w:r>
+            <w:proofErr w:type="spellEnd"/>
+            <w:r>
+              <w:rPr>
+                <w:rStyle w:val="fontstyle01"/>
+                <w:rFonts w:ascii="Times New Roman" w:hAnsi="Times New Roman"/>
+                <w:sz w:val="22"/>
+                <w:szCs w:val="22"/>
+              </w:rPr>
+              <w:t xml:space="preserve"> }</w:t>
+            </w:r>
+            <w:proofErr w:type="gramEnd"/>
+            <w:r>
+              <w:rPr>
+                <w:rStyle w:val="fontstyle01"/>
+                <w:rFonts w:ascii="Times New Roman" w:hAnsi="Times New Roman"/>
+                <w:sz w:val="22"/>
+                <w:szCs w:val="22"/>
+              </w:rPr>
+              <w:t>}</w:t>
+            </w:r>
+            <w:r>
+              <w:rPr>
+                <w:rStyle w:val="fontstyle01"/>
+                <w:rFonts w:ascii="Times New Roman" w:hAnsi="Times New Roman"/>
+                <w:sz w:val="22"/>
+                <w:szCs w:val="22"/>
+              </w:rPr>
               <w:t xml:space="preserve">, prior to sample processing, </w:t>
             </w:r>
+            <w:proofErr w:type="gramStart"/>
             <w:r>
               <w:rPr>
                 <w:rStyle w:val="fontstyle01"/>
@@ -10782,7 +12614,57 @@
                 <w:sz w:val="22"/>
                 <w:szCs w:val="22"/>
               </w:rPr>
-              <w:t>{{ analyst_name }}</w:t>
+              <w:t xml:space="preserve">{{ </w:t>
+            </w:r>
+            <w:proofErr w:type="spellStart"/>
+            <w:r>
+              <w:rPr>
+                <w:rStyle w:val="fontstyle01"/>
+                <w:rFonts w:ascii="Times New Roman" w:hAnsi="Times New Roman"/>
+                <w:sz w:val="22"/>
+                <w:szCs w:val="22"/>
+              </w:rPr>
+              <w:t>analyst</w:t>
+            </w:r>
+            <w:proofErr w:type="gramEnd"/>
+            <w:r>
+              <w:rPr>
+                <w:rStyle w:val="fontstyle01"/>
+                <w:rFonts w:ascii="Times New Roman" w:hAnsi="Times New Roman"/>
+                <w:sz w:val="22"/>
+                <w:szCs w:val="22"/>
+              </w:rPr>
+              <w:t>_</w:t>
+            </w:r>
+            <w:proofErr w:type="gramStart"/>
+            <w:r>
+              <w:rPr>
+                <w:rStyle w:val="fontstyle01"/>
+                <w:rFonts w:ascii="Times New Roman" w:hAnsi="Times New Roman"/>
+                <w:sz w:val="22"/>
+                <w:szCs w:val="22"/>
+              </w:rPr>
+              <w:t>name</w:t>
+            </w:r>
+            <w:proofErr w:type="spellEnd"/>
+            <w:r>
+              <w:rPr>
+                <w:rStyle w:val="fontstyle01"/>
+                <w:rFonts w:ascii="Times New Roman" w:hAnsi="Times New Roman"/>
+                <w:sz w:val="22"/>
+                <w:szCs w:val="22"/>
+              </w:rPr>
+              <w:t xml:space="preserve"> }</w:t>
+            </w:r>
+            <w:proofErr w:type="gramEnd"/>
+            <w:r>
+              <w:rPr>
+                <w:rStyle w:val="fontstyle01"/>
+                <w:rFonts w:ascii="Times New Roman" w:hAnsi="Times New Roman"/>
+                <w:sz w:val="22"/>
+                <w:szCs w:val="22"/>
+              </w:rPr>
+              <w:t>}</w:t>
             </w:r>
             <w:r>
               <w:rPr>
@@ -10812,6 +12694,7 @@
               </w:rPr>
               <w:t>BSC), E00</w:t>
             </w:r>
+            <w:proofErr w:type="gramStart"/>
             <w:r>
               <w:rPr>
                 <w:rStyle w:val="fontstyle01"/>
@@ -10819,8 +12702,9 @@
                 <w:sz w:val="22"/>
                 <w:szCs w:val="22"/>
               </w:rPr>
-              <w:t>{{ bsc_id }}</w:t>
-            </w:r>
+              <w:t xml:space="preserve">{{ </w:t>
+            </w:r>
+            <w:proofErr w:type="spellStart"/>
             <w:r>
               <w:rPr>
                 <w:rStyle w:val="fontstyle01"/>
@@ -10828,8 +12712,58 @@
                 <w:sz w:val="22"/>
                 <w:szCs w:val="22"/>
               </w:rPr>
+              <w:t>bsc</w:t>
+            </w:r>
+            <w:proofErr w:type="gramEnd"/>
+            <w:r>
+              <w:rPr>
+                <w:rStyle w:val="fontstyle01"/>
+                <w:rFonts w:ascii="Times New Roman" w:hAnsi="Times New Roman"/>
+                <w:sz w:val="22"/>
+                <w:szCs w:val="22"/>
+              </w:rPr>
+              <w:t>_</w:t>
+            </w:r>
+            <w:proofErr w:type="gramStart"/>
+            <w:r>
+              <w:rPr>
+                <w:rStyle w:val="fontstyle01"/>
+                <w:rFonts w:ascii="Times New Roman" w:hAnsi="Times New Roman"/>
+                <w:sz w:val="22"/>
+                <w:szCs w:val="22"/>
+              </w:rPr>
+              <w:t>id</w:t>
+            </w:r>
+            <w:proofErr w:type="spellEnd"/>
+            <w:r>
+              <w:rPr>
+                <w:rStyle w:val="fontstyle01"/>
+                <w:rFonts w:ascii="Times New Roman" w:hAnsi="Times New Roman"/>
+                <w:sz w:val="22"/>
+                <w:szCs w:val="22"/>
+              </w:rPr>
+              <w:t xml:space="preserve"> }</w:t>
+            </w:r>
+            <w:proofErr w:type="gramEnd"/>
+            <w:r>
+              <w:rPr>
+                <w:rStyle w:val="fontstyle01"/>
+                <w:rFonts w:ascii="Times New Roman" w:hAnsi="Times New Roman"/>
+                <w:sz w:val="22"/>
+                <w:szCs w:val="22"/>
+              </w:rPr>
+              <w:t>}</w:t>
+            </w:r>
+            <w:r>
+              <w:rPr>
+                <w:rStyle w:val="fontstyle01"/>
+                <w:rFonts w:ascii="Times New Roman" w:hAnsi="Times New Roman"/>
+                <w:sz w:val="22"/>
+                <w:szCs w:val="22"/>
+              </w:rPr>
               <w:t xml:space="preserve">, located within the innermost ISO 7 room, Suite </w:t>
             </w:r>
+            <w:proofErr w:type="gramStart"/>
             <w:r>
               <w:rPr>
                 <w:rStyle w:val="fontstyle01"/>
@@ -10837,8 +12771,9 @@
                 <w:sz w:val="22"/>
                 <w:szCs w:val="22"/>
               </w:rPr>
-              <w:t>{{ cr_suit }}</w:t>
-            </w:r>
+              <w:t xml:space="preserve">{{ </w:t>
+            </w:r>
+            <w:proofErr w:type="spellStart"/>
             <w:r>
               <w:rPr>
                 <w:rStyle w:val="fontstyle01"/>
@@ -10846,7 +12781,56 @@
                 <w:sz w:val="22"/>
                 <w:szCs w:val="22"/>
               </w:rPr>
-              <w:t>B. All activities were performed in accordance with SOP 2.600.023, Rapid Scan RDI® Test Using FIFU Method.</w:t>
+              <w:t>cr</w:t>
+            </w:r>
+            <w:proofErr w:type="gramEnd"/>
+            <w:r>
+              <w:rPr>
+                <w:rStyle w:val="fontstyle01"/>
+                <w:rFonts w:ascii="Times New Roman" w:hAnsi="Times New Roman"/>
+                <w:sz w:val="22"/>
+                <w:szCs w:val="22"/>
+              </w:rPr>
+              <w:t>_</w:t>
+            </w:r>
+            <w:proofErr w:type="gramStart"/>
+            <w:r>
+              <w:rPr>
+                <w:rStyle w:val="fontstyle01"/>
+                <w:rFonts w:ascii="Times New Roman" w:hAnsi="Times New Roman"/>
+                <w:sz w:val="22"/>
+                <w:szCs w:val="22"/>
+              </w:rPr>
+              <w:t>suit</w:t>
+            </w:r>
+            <w:proofErr w:type="spellEnd"/>
+            <w:r>
+              <w:rPr>
+                <w:rStyle w:val="fontstyle01"/>
+                <w:rFonts w:ascii="Times New Roman" w:hAnsi="Times New Roman"/>
+                <w:sz w:val="22"/>
+                <w:szCs w:val="22"/>
+              </w:rPr>
+              <w:t xml:space="preserve"> }}</w:t>
+            </w:r>
+            <w:r>
+              <w:rPr>
+                <w:rStyle w:val="fontstyle01"/>
+                <w:rFonts w:ascii="Times New Roman" w:hAnsi="Times New Roman"/>
+                <w:sz w:val="22"/>
+                <w:szCs w:val="22"/>
+              </w:rPr>
+              <w:t>B.</w:t>
+            </w:r>
+            <w:proofErr w:type="gramEnd"/>
+            <w:r>
+              <w:rPr>
+                <w:rStyle w:val="fontstyle01"/>
+                <w:rFonts w:ascii="Times New Roman" w:hAnsi="Times New Roman"/>
+                <w:sz w:val="22"/>
+                <w:szCs w:val="22"/>
+              </w:rPr>
+              <w:t xml:space="preserve"> All activities were performed in accordance with SOP 2.600.023, Rapid Scan RDI® Test Using FIFU Method.</w:t>
             </w:r>
           </w:p>
           <w:p>
@@ -10862,14 +12846,65 @@
                 <w:lang w:eastAsia="zh-CN"/>
               </w:rPr>
             </w:pPr>
-            <w:r>
-              <w:rPr>
-                <w:rFonts w:ascii="Times New Roman" w:hAnsi="Times New Roman"/>
-                <w:bCs/>
-                <w:sz w:val="22"/>
-                <w:szCs w:val="22"/>
-              </w:rPr>
-              <w:t>{{ equipment_summary }}</w:t>
+            <w:proofErr w:type="gramStart"/>
+            <w:r>
+              <w:rPr>
+                <w:rFonts w:ascii="Times New Roman" w:hAnsi="Times New Roman"/>
+                <w:bCs/>
+                <w:sz w:val="22"/>
+                <w:szCs w:val="22"/>
+              </w:rPr>
+              <w:t xml:space="preserve">{{ </w:t>
+            </w:r>
+            <w:proofErr w:type="spellStart"/>
+            <w:r>
+              <w:rPr>
+                <w:rFonts w:ascii="Times New Roman" w:hAnsi="Times New Roman"/>
+                <w:bCs/>
+                <w:sz w:val="22"/>
+                <w:szCs w:val="22"/>
+              </w:rPr>
+              <w:t>equipment</w:t>
+            </w:r>
+            <w:proofErr w:type="gramEnd"/>
+            <w:r>
+              <w:rPr>
+                <w:rFonts w:ascii="Times New Roman" w:hAnsi="Times New Roman"/>
+                <w:bCs/>
+                <w:sz w:val="22"/>
+                <w:szCs w:val="22"/>
+              </w:rPr>
+              <w:t>_</w:t>
+            </w:r>
+            <w:proofErr w:type="gramStart"/>
+            <w:r>
+              <w:rPr>
+                <w:rFonts w:ascii="Times New Roman" w:hAnsi="Times New Roman"/>
+                <w:bCs/>
+                <w:sz w:val="22"/>
+                <w:szCs w:val="22"/>
+              </w:rPr>
+              <w:t>summary</w:t>
+            </w:r>
+            <w:proofErr w:type="spellEnd"/>
+            <w:r>
+              <w:rPr>
+                <w:rFonts w:ascii="Times New Roman" w:hAnsi="Times New Roman"/>
+                <w:bCs/>
+                <w:sz w:val="22"/>
+                <w:szCs w:val="22"/>
+              </w:rPr>
+              <w:t xml:space="preserve"> }</w:t>
+            </w:r>
+            <w:proofErr w:type="gramEnd"/>
+            <w:r>
+              <w:rPr>
+                <w:rFonts w:ascii="Times New Roman" w:hAnsi="Times New Roman"/>
+                <w:bCs/>
+                <w:sz w:val="22"/>
+                <w:szCs w:val="22"/>
+              </w:rPr>
+              <w:t>}</w:t>
             </w:r>
           </w:p>
           <w:p>
@@ -10893,14 +12928,65 @@
               </w:rPr>
               <w:t xml:space="preserve">The analyst, </w:t>
             </w:r>
-            <w:r>
-              <w:rPr>
-                <w:rFonts w:ascii="Times New Roman" w:hAnsi="Times New Roman"/>
-                <w:bCs/>
-                <w:sz w:val="22"/>
-                <w:szCs w:val="22"/>
-              </w:rPr>
-              <w:t>{{ analyst_name }}</w:t>
+            <w:proofErr w:type="gramStart"/>
+            <w:r>
+              <w:rPr>
+                <w:rFonts w:ascii="Times New Roman" w:hAnsi="Times New Roman"/>
+                <w:bCs/>
+                <w:sz w:val="22"/>
+                <w:szCs w:val="22"/>
+              </w:rPr>
+              <w:t xml:space="preserve">{{ </w:t>
+            </w:r>
+            <w:proofErr w:type="spellStart"/>
+            <w:r>
+              <w:rPr>
+                <w:rFonts w:ascii="Times New Roman" w:hAnsi="Times New Roman"/>
+                <w:bCs/>
+                <w:sz w:val="22"/>
+                <w:szCs w:val="22"/>
+              </w:rPr>
+              <w:t>analyst</w:t>
+            </w:r>
+            <w:proofErr w:type="gramEnd"/>
+            <w:r>
+              <w:rPr>
+                <w:rFonts w:ascii="Times New Roman" w:hAnsi="Times New Roman"/>
+                <w:bCs/>
+                <w:sz w:val="22"/>
+                <w:szCs w:val="22"/>
+              </w:rPr>
+              <w:t>_</w:t>
+            </w:r>
+            <w:proofErr w:type="gramStart"/>
+            <w:r>
+              <w:rPr>
+                <w:rFonts w:ascii="Times New Roman" w:hAnsi="Times New Roman"/>
+                <w:bCs/>
+                <w:sz w:val="22"/>
+                <w:szCs w:val="22"/>
+              </w:rPr>
+              <w:t>name</w:t>
+            </w:r>
+            <w:proofErr w:type="spellEnd"/>
+            <w:r>
+              <w:rPr>
+                <w:rFonts w:ascii="Times New Roman" w:hAnsi="Times New Roman"/>
+                <w:bCs/>
+                <w:sz w:val="22"/>
+                <w:szCs w:val="22"/>
+              </w:rPr>
+              <w:t xml:space="preserve"> }</w:t>
+            </w:r>
+            <w:proofErr w:type="gramEnd"/>
+            <w:r>
+              <w:rPr>
+                <w:rFonts w:ascii="Times New Roman" w:hAnsi="Times New Roman"/>
+                <w:bCs/>
+                <w:sz w:val="22"/>
+                <w:szCs w:val="22"/>
+              </w:rPr>
+              <w:t>}</w:t>
             </w:r>
             <w:r>
               <w:rPr>
@@ -10919,14 +13005,65 @@
               </w:rPr>
               <w:t xml:space="preserve"> SOP 2.700.004 (Scan RDI® System – Operations (Standard C3 Quality Check and Microscope Setup and Maintenance), and the negative control and the positive control for the analyst </w:t>
             </w:r>
-            <w:r>
-              <w:rPr>
-                <w:rFonts w:ascii="Times New Roman" w:hAnsi="Times New Roman"/>
-                <w:bCs/>
-                <w:sz w:val="22"/>
-                <w:szCs w:val="22"/>
-              </w:rPr>
-              <w:t>{{ analyst_name }}</w:t>
+            <w:proofErr w:type="gramStart"/>
+            <w:r>
+              <w:rPr>
+                <w:rFonts w:ascii="Times New Roman" w:hAnsi="Times New Roman"/>
+                <w:bCs/>
+                <w:sz w:val="22"/>
+                <w:szCs w:val="22"/>
+              </w:rPr>
+              <w:t xml:space="preserve">{{ </w:t>
+            </w:r>
+            <w:proofErr w:type="spellStart"/>
+            <w:r>
+              <w:rPr>
+                <w:rFonts w:ascii="Times New Roman" w:hAnsi="Times New Roman"/>
+                <w:bCs/>
+                <w:sz w:val="22"/>
+                <w:szCs w:val="22"/>
+              </w:rPr>
+              <w:t>analyst</w:t>
+            </w:r>
+            <w:proofErr w:type="gramEnd"/>
+            <w:r>
+              <w:rPr>
+                <w:rFonts w:ascii="Times New Roman" w:hAnsi="Times New Roman"/>
+                <w:bCs/>
+                <w:sz w:val="22"/>
+                <w:szCs w:val="22"/>
+              </w:rPr>
+              <w:t>_</w:t>
+            </w:r>
+            <w:proofErr w:type="gramStart"/>
+            <w:r>
+              <w:rPr>
+                <w:rFonts w:ascii="Times New Roman" w:hAnsi="Times New Roman"/>
+                <w:bCs/>
+                <w:sz w:val="22"/>
+                <w:szCs w:val="22"/>
+              </w:rPr>
+              <w:t>name</w:t>
+            </w:r>
+            <w:proofErr w:type="spellEnd"/>
+            <w:r>
+              <w:rPr>
+                <w:rFonts w:ascii="Times New Roman" w:hAnsi="Times New Roman"/>
+                <w:bCs/>
+                <w:sz w:val="22"/>
+                <w:szCs w:val="22"/>
+              </w:rPr>
+              <w:t xml:space="preserve"> }</w:t>
+            </w:r>
+            <w:proofErr w:type="gramEnd"/>
+            <w:r>
+              <w:rPr>
+                <w:rFonts w:ascii="Times New Roman" w:hAnsi="Times New Roman"/>
+                <w:bCs/>
+                <w:sz w:val="22"/>
+                <w:szCs w:val="22"/>
+              </w:rPr>
+              <w:t>}</w:t>
             </w:r>
             <w:r>
               <w:rPr>
@@ -10975,29 +13112,139 @@
               </w:rPr>
               <w:t xml:space="preserve">On </w:t>
             </w:r>
-            <w:r>
-              <w:rPr>
-                <w:bCs/>
-                <w:sz w:val="22"/>
-                <w:szCs w:val="22"/>
-              </w:rPr>
-              <w:t>{{ test_date }}</w:t>
-            </w:r>
-            <w:r>
-              <w:rPr>
-                <w:bCs/>
-                <w:sz w:val="22"/>
-                <w:szCs w:val="22"/>
-              </w:rPr>
-              <w:t xml:space="preserve">, a rapid sterility test was conducted on the sample using the ScanRDI method. The sample was initially prepared by Analyst </w:t>
-            </w:r>
-            <w:r>
-              <w:rPr>
-                <w:bCs/>
-                <w:sz w:val="22"/>
-                <w:szCs w:val="22"/>
-              </w:rPr>
-              <w:t>{{ prepper_name }}</w:t>
+            <w:proofErr w:type="gramStart"/>
+            <w:r>
+              <w:rPr>
+                <w:bCs/>
+                <w:sz w:val="22"/>
+                <w:szCs w:val="22"/>
+              </w:rPr>
+              <w:t xml:space="preserve">{{ </w:t>
+            </w:r>
+            <w:proofErr w:type="spellStart"/>
+            <w:r>
+              <w:rPr>
+                <w:bCs/>
+                <w:sz w:val="22"/>
+                <w:szCs w:val="22"/>
+              </w:rPr>
+              <w:t>test</w:t>
+            </w:r>
+            <w:proofErr w:type="gramEnd"/>
+            <w:r>
+              <w:rPr>
+                <w:bCs/>
+                <w:sz w:val="22"/>
+                <w:szCs w:val="22"/>
+              </w:rPr>
+              <w:t>_</w:t>
+            </w:r>
+            <w:proofErr w:type="gramStart"/>
+            <w:r>
+              <w:rPr>
+                <w:bCs/>
+                <w:sz w:val="22"/>
+                <w:szCs w:val="22"/>
+              </w:rPr>
+              <w:t>date</w:t>
+            </w:r>
+            <w:proofErr w:type="spellEnd"/>
+            <w:r>
+              <w:rPr>
+                <w:bCs/>
+                <w:sz w:val="22"/>
+                <w:szCs w:val="22"/>
+              </w:rPr>
+              <w:t xml:space="preserve"> }</w:t>
+            </w:r>
+            <w:proofErr w:type="gramEnd"/>
+            <w:r>
+              <w:rPr>
+                <w:bCs/>
+                <w:sz w:val="22"/>
+                <w:szCs w:val="22"/>
+              </w:rPr>
+              <w:t>}</w:t>
+            </w:r>
+            <w:r>
+              <w:rPr>
+                <w:bCs/>
+                <w:sz w:val="22"/>
+                <w:szCs w:val="22"/>
+              </w:rPr>
+              <w:t xml:space="preserve">, a rapid sterility test was conducted on the sample using the </w:t>
+            </w:r>
+            <w:proofErr w:type="spellStart"/>
+            <w:r>
+              <w:rPr>
+                <w:bCs/>
+                <w:sz w:val="22"/>
+                <w:szCs w:val="22"/>
+              </w:rPr>
+              <w:t>ScanRDI</w:t>
+            </w:r>
+            <w:proofErr w:type="spellEnd"/>
+            <w:r>
+              <w:rPr>
+                <w:bCs/>
+                <w:sz w:val="22"/>
+                <w:szCs w:val="22"/>
+              </w:rPr>
+              <w:t xml:space="preserve"> method. The sample was initially prepared by Analyst </w:t>
+            </w:r>
+            <w:proofErr w:type="gramStart"/>
+            <w:r>
+              <w:rPr>
+                <w:bCs/>
+                <w:sz w:val="22"/>
+                <w:szCs w:val="22"/>
+              </w:rPr>
+              <w:t xml:space="preserve">{{ </w:t>
+            </w:r>
+            <w:proofErr w:type="spellStart"/>
+            <w:r>
+              <w:rPr>
+                <w:bCs/>
+                <w:sz w:val="22"/>
+                <w:szCs w:val="22"/>
+              </w:rPr>
+              <w:t>prepper</w:t>
+            </w:r>
+            <w:proofErr w:type="gramEnd"/>
+            <w:r>
+              <w:rPr>
+                <w:bCs/>
+                <w:sz w:val="22"/>
+                <w:szCs w:val="22"/>
+              </w:rPr>
+              <w:t>_</w:t>
+            </w:r>
+            <w:proofErr w:type="gramStart"/>
+            <w:r>
+              <w:rPr>
+                <w:bCs/>
+                <w:sz w:val="22"/>
+                <w:szCs w:val="22"/>
+              </w:rPr>
+              <w:t>name</w:t>
+            </w:r>
+            <w:proofErr w:type="spellEnd"/>
+            <w:r>
+              <w:rPr>
+                <w:bCs/>
+                <w:sz w:val="22"/>
+                <w:szCs w:val="22"/>
+              </w:rPr>
+              <w:t xml:space="preserve"> }</w:t>
+            </w:r>
+            <w:proofErr w:type="gramEnd"/>
+            <w:r>
+              <w:rPr>
+                <w:bCs/>
+                <w:sz w:val="22"/>
+                <w:szCs w:val="22"/>
+              </w:rPr>
+              <w:t>}</w:t>
             </w:r>
             <w:r>
               <w:rPr>
@@ -11015,13 +13262,59 @@
               </w:rPr>
               <w:t xml:space="preserve"> </w:t>
             </w:r>
-            <w:r>
-              <w:rPr>
-                <w:bCs/>
-                <w:sz w:val="22"/>
-                <w:szCs w:val="22"/>
-              </w:rPr>
-              <w:t>{{ analyst_name }}</w:t>
+            <w:proofErr w:type="gramStart"/>
+            <w:r>
+              <w:rPr>
+                <w:bCs/>
+                <w:sz w:val="22"/>
+                <w:szCs w:val="22"/>
+              </w:rPr>
+              <w:t xml:space="preserve">{{ </w:t>
+            </w:r>
+            <w:proofErr w:type="spellStart"/>
+            <w:r>
+              <w:rPr>
+                <w:bCs/>
+                <w:sz w:val="22"/>
+                <w:szCs w:val="22"/>
+              </w:rPr>
+              <w:t>analyst</w:t>
+            </w:r>
+            <w:proofErr w:type="gramEnd"/>
+            <w:r>
+              <w:rPr>
+                <w:bCs/>
+                <w:sz w:val="22"/>
+                <w:szCs w:val="22"/>
+              </w:rPr>
+              <w:t>_</w:t>
+            </w:r>
+            <w:proofErr w:type="gramStart"/>
+            <w:r>
+              <w:rPr>
+                <w:bCs/>
+                <w:sz w:val="22"/>
+                <w:szCs w:val="22"/>
+              </w:rPr>
+              <w:t>name</w:t>
+            </w:r>
+            <w:proofErr w:type="spellEnd"/>
+            <w:r>
+              <w:rPr>
+                <w:bCs/>
+                <w:sz w:val="22"/>
+                <w:szCs w:val="22"/>
+              </w:rPr>
+              <w:t xml:space="preserve"> }</w:t>
+            </w:r>
+            <w:proofErr w:type="gramEnd"/>
+            <w:r>
+              <w:rPr>
+                <w:bCs/>
+                <w:sz w:val="22"/>
+                <w:szCs w:val="22"/>
+              </w:rPr>
+              <w:t>}</w:t>
             </w:r>
             <w:r>
               <w:rPr>
@@ -11031,13 +13324,59 @@
               </w:rPr>
               <w:t xml:space="preserve">, and subsequently read by </w:t>
             </w:r>
-            <w:r>
-              <w:rPr>
-                <w:bCs/>
-                <w:sz w:val="22"/>
-                <w:szCs w:val="22"/>
-              </w:rPr>
-              <w:t>{{ analyst_name }}</w:t>
+            <w:proofErr w:type="gramStart"/>
+            <w:r>
+              <w:rPr>
+                <w:bCs/>
+                <w:sz w:val="22"/>
+                <w:szCs w:val="22"/>
+              </w:rPr>
+              <w:t xml:space="preserve">{{ </w:t>
+            </w:r>
+            <w:proofErr w:type="spellStart"/>
+            <w:r>
+              <w:rPr>
+                <w:bCs/>
+                <w:sz w:val="22"/>
+                <w:szCs w:val="22"/>
+              </w:rPr>
+              <w:t>analyst</w:t>
+            </w:r>
+            <w:proofErr w:type="gramEnd"/>
+            <w:r>
+              <w:rPr>
+                <w:bCs/>
+                <w:sz w:val="22"/>
+                <w:szCs w:val="22"/>
+              </w:rPr>
+              <w:t>_</w:t>
+            </w:r>
+            <w:proofErr w:type="gramStart"/>
+            <w:r>
+              <w:rPr>
+                <w:bCs/>
+                <w:sz w:val="22"/>
+                <w:szCs w:val="22"/>
+              </w:rPr>
+              <w:t>name</w:t>
+            </w:r>
+            <w:proofErr w:type="spellEnd"/>
+            <w:r>
+              <w:rPr>
+                <w:bCs/>
+                <w:sz w:val="22"/>
+                <w:szCs w:val="22"/>
+              </w:rPr>
+              <w:t xml:space="preserve"> }</w:t>
+            </w:r>
+            <w:proofErr w:type="gramEnd"/>
+            <w:r>
+              <w:rPr>
+                <w:bCs/>
+                <w:sz w:val="22"/>
+                <w:szCs w:val="22"/>
+              </w:rPr>
+              <w:t>}</w:t>
             </w:r>
             <w:r>
               <w:rPr>
@@ -11047,6 +13386,7 @@
               </w:rPr>
               <w:t xml:space="preserve">. The test revealed </w:t>
             </w:r>
+            <w:proofErr w:type="gramStart"/>
             <w:r>
               <w:rPr>
                 <w:bCs/>
@@ -11054,15 +13394,64 @@
                 <w:szCs w:val="22"/>
                 <w:lang w:eastAsia="zh-CN"/>
               </w:rPr>
-              <w:t>{{ organism_morphology }}</w:t>
-            </w:r>
-            <w:r>
-              <w:rPr>
-                <w:bCs/>
-                <w:sz w:val="22"/>
-                <w:szCs w:val="22"/>
-              </w:rPr>
-              <w:t>-shaped</w:t>
+              <w:t xml:space="preserve">{{ </w:t>
+            </w:r>
+            <w:proofErr w:type="spellStart"/>
+            <w:r>
+              <w:rPr>
+                <w:bCs/>
+                <w:sz w:val="22"/>
+                <w:szCs w:val="22"/>
+                <w:lang w:eastAsia="zh-CN"/>
+              </w:rPr>
+              <w:t>organism</w:t>
+            </w:r>
+            <w:proofErr w:type="gramEnd"/>
+            <w:r>
+              <w:rPr>
+                <w:bCs/>
+                <w:sz w:val="22"/>
+                <w:szCs w:val="22"/>
+                <w:lang w:eastAsia="zh-CN"/>
+              </w:rPr>
+              <w:t>_</w:t>
+            </w:r>
+            <w:proofErr w:type="gramStart"/>
+            <w:r>
+              <w:rPr>
+                <w:bCs/>
+                <w:sz w:val="22"/>
+                <w:szCs w:val="22"/>
+                <w:lang w:eastAsia="zh-CN"/>
+              </w:rPr>
+              <w:t>morphology</w:t>
+            </w:r>
+            <w:proofErr w:type="spellEnd"/>
+            <w:r>
+              <w:rPr>
+                <w:bCs/>
+                <w:sz w:val="22"/>
+                <w:szCs w:val="22"/>
+                <w:lang w:eastAsia="zh-CN"/>
+              </w:rPr>
+              <w:t xml:space="preserve"> }}</w:t>
+            </w:r>
+            <w:r>
+              <w:rPr>
+                <w:bCs/>
+                <w:sz w:val="22"/>
+                <w:szCs w:val="22"/>
+              </w:rPr>
+              <w:t>-</w:t>
+            </w:r>
+            <w:proofErr w:type="gramEnd"/>
+            <w:r>
+              <w:rPr>
+                <w:bCs/>
+                <w:sz w:val="22"/>
+                <w:szCs w:val="22"/>
+              </w:rPr>
+              <w:t>shaped</w:t>
             </w:r>
             <w:r>
               <w:rPr>
@@ -11143,14 +13532,65 @@
               </w:rPr>
               <w:t xml:space="preserve"> for </w:t>
             </w:r>
-            <w:r>
-              <w:rPr>
-                <w:rFonts w:ascii="Times New Roman" w:hAnsi="Times New Roman"/>
-                <w:bCs/>
-                <w:sz w:val="22"/>
-                <w:szCs w:val="22"/>
-              </w:rPr>
-              <w:t>{{ sample_id }}</w:t>
+            <w:proofErr w:type="gramStart"/>
+            <w:r>
+              <w:rPr>
+                <w:rFonts w:ascii="Times New Roman" w:hAnsi="Times New Roman"/>
+                <w:bCs/>
+                <w:sz w:val="22"/>
+                <w:szCs w:val="22"/>
+              </w:rPr>
+              <w:t xml:space="preserve">{{ </w:t>
+            </w:r>
+            <w:proofErr w:type="spellStart"/>
+            <w:r>
+              <w:rPr>
+                <w:rFonts w:ascii="Times New Roman" w:hAnsi="Times New Roman"/>
+                <w:bCs/>
+                <w:sz w:val="22"/>
+                <w:szCs w:val="22"/>
+              </w:rPr>
+              <w:t>sample</w:t>
+            </w:r>
+            <w:proofErr w:type="gramEnd"/>
+            <w:r>
+              <w:rPr>
+                <w:rFonts w:ascii="Times New Roman" w:hAnsi="Times New Roman"/>
+                <w:bCs/>
+                <w:sz w:val="22"/>
+                <w:szCs w:val="22"/>
+              </w:rPr>
+              <w:t>_</w:t>
+            </w:r>
+            <w:proofErr w:type="gramStart"/>
+            <w:r>
+              <w:rPr>
+                <w:rFonts w:ascii="Times New Roman" w:hAnsi="Times New Roman"/>
+                <w:bCs/>
+                <w:sz w:val="22"/>
+                <w:szCs w:val="22"/>
+              </w:rPr>
+              <w:t>id</w:t>
+            </w:r>
+            <w:proofErr w:type="spellEnd"/>
+            <w:r>
+              <w:rPr>
+                <w:rFonts w:ascii="Times New Roman" w:hAnsi="Times New Roman"/>
+                <w:bCs/>
+                <w:sz w:val="22"/>
+                <w:szCs w:val="22"/>
+              </w:rPr>
+              <w:t xml:space="preserve"> }</w:t>
+            </w:r>
+            <w:proofErr w:type="gramEnd"/>
+            <w:r>
+              <w:rPr>
+                <w:rFonts w:ascii="Times New Roman" w:hAnsi="Times New Roman"/>
+                <w:bCs/>
+                <w:sz w:val="22"/>
+                <w:szCs w:val="22"/>
+              </w:rPr>
+              <w:t>}</w:t>
             </w:r>
             <w:r>
               <w:rPr>
@@ -11184,6 +13624,7 @@
                 <w:szCs w:val="22"/>
               </w:rPr>
             </w:pPr>
+            <w:proofErr w:type="gramStart"/>
             <w:r>
               <w:rPr>
                 <w:rFonts w:ascii="Times New Roman" w:hAnsi="Times New Roman"/>
@@ -11191,7 +13632,57 @@
                 <w:sz w:val="22"/>
                 <w:szCs w:val="22"/>
               </w:rPr>
-              <w:t>{{ narrative_summary }}</w:t>
+              <w:t xml:space="preserve">{{ </w:t>
+            </w:r>
+            <w:proofErr w:type="spellStart"/>
+            <w:r>
+              <w:rPr>
+                <w:rFonts w:ascii="Times New Roman" w:hAnsi="Times New Roman"/>
+                <w:color w:val="000000"/>
+                <w:sz w:val="22"/>
+                <w:szCs w:val="22"/>
+              </w:rPr>
+              <w:t>narrative</w:t>
+            </w:r>
+            <w:proofErr w:type="gramEnd"/>
+            <w:r>
+              <w:rPr>
+                <w:rFonts w:ascii="Times New Roman" w:hAnsi="Times New Roman"/>
+                <w:color w:val="000000"/>
+                <w:sz w:val="22"/>
+                <w:szCs w:val="22"/>
+              </w:rPr>
+              <w:t>_</w:t>
+            </w:r>
+            <w:proofErr w:type="gramStart"/>
+            <w:r>
+              <w:rPr>
+                <w:rFonts w:ascii="Times New Roman" w:hAnsi="Times New Roman"/>
+                <w:color w:val="000000"/>
+                <w:sz w:val="22"/>
+                <w:szCs w:val="22"/>
+              </w:rPr>
+              <w:t>summary</w:t>
+            </w:r>
+            <w:proofErr w:type="spellEnd"/>
+            <w:r>
+              <w:rPr>
+                <w:rFonts w:ascii="Times New Roman" w:hAnsi="Times New Roman"/>
+                <w:color w:val="000000"/>
+                <w:sz w:val="22"/>
+                <w:szCs w:val="22"/>
+              </w:rPr>
+              <w:t xml:space="preserve"> }</w:t>
+            </w:r>
+            <w:proofErr w:type="gramEnd"/>
+            <w:r>
+              <w:rPr>
+                <w:rFonts w:ascii="Times New Roman" w:hAnsi="Times New Roman"/>
+                <w:color w:val="000000"/>
+                <w:sz w:val="22"/>
+                <w:szCs w:val="22"/>
+              </w:rPr>
+              <w:t>}</w:t>
             </w:r>
           </w:p>
           <w:p>
@@ -11215,6 +13706,7 @@
                 <w:szCs w:val="22"/>
               </w:rPr>
             </w:pPr>
+            <w:proofErr w:type="gramStart"/>
             <w:r>
               <w:rPr>
                 <w:rFonts w:ascii="Times New Roman" w:hAnsi="Times New Roman"/>
@@ -11224,6 +13716,7 @@
               </w:rPr>
               <w:t xml:space="preserve">{{ </w:t>
             </w:r>
+            <w:proofErr w:type="spellStart"/>
             <w:r>
               <w:rPr>
                 <w:rFonts w:ascii="Times New Roman" w:hAnsi="Times New Roman"/>
@@ -11233,6 +13726,7 @@
               </w:rPr>
               <w:t>em</w:t>
             </w:r>
+            <w:proofErr w:type="gramEnd"/>
             <w:r>
               <w:rPr>
                 <w:rFonts w:ascii="Times New Roman" w:hAnsi="Times New Roman"/>
@@ -11242,6 +13736,7 @@
               </w:rPr>
               <w:t>_</w:t>
             </w:r>
+            <w:proofErr w:type="gramStart"/>
             <w:r>
               <w:rPr>
                 <w:rFonts w:ascii="Times New Roman" w:hAnsi="Times New Roman"/>
@@ -11251,6 +13746,7 @@
               </w:rPr>
               <w:t>details</w:t>
             </w:r>
+            <w:proofErr w:type="spellEnd"/>
             <w:r>
               <w:rPr>
                 <w:rFonts w:ascii="Times New Roman" w:hAnsi="Times New Roman"/>
@@ -11258,7 +13754,17 @@
                 <w:sz w:val="22"/>
                 <w:szCs w:val="22"/>
               </w:rPr>
-              <w:t xml:space="preserve"> }}</w:t>
+              <w:t xml:space="preserve"> }</w:t>
+            </w:r>
+            <w:proofErr w:type="gramEnd"/>
+            <w:r>
+              <w:rPr>
+                <w:rFonts w:ascii="Times New Roman" w:hAnsi="Times New Roman"/>
+                <w:color w:val="000000"/>
+                <w:sz w:val="22"/>
+                <w:szCs w:val="22"/>
+              </w:rPr>
+              <w:t>}</w:t>
             </w:r>
           </w:p>
           <w:p>
@@ -11288,7 +13794,67 @@
                 <w:sz w:val="22"/>
                 <w:szCs w:val="22"/>
               </w:rPr>
-              <w:t xml:space="preserve">Monthly cleaning and disinfection, using H₂O₂, of the cleanroom (ISO 7) and its containing Biosafety Cabinets (BSCs, ISO 5) were performed on {{ monthly_cleaning_date }}, as per SOP 2.600.018 Cleaning and Disinfection Procedure. It was documented that all H₂O₂ indicators passed. </w:t>
+              <w:t xml:space="preserve">Monthly cleaning and disinfection, using H₂O₂, of the cleanroom (ISO 7) and its containing Biosafety Cabinets (BSCs, ISO 5) were performed on </w:t>
+            </w:r>
+            <w:proofErr w:type="gramStart"/>
+            <w:r>
+              <w:rPr>
+                <w:rFonts w:ascii="Times New Roman" w:hAnsi="Times New Roman"/>
+                <w:color w:val="000000"/>
+                <w:sz w:val="22"/>
+                <w:szCs w:val="22"/>
+              </w:rPr>
+              <w:t xml:space="preserve">{{ </w:t>
+            </w:r>
+            <w:proofErr w:type="spellStart"/>
+            <w:r>
+              <w:rPr>
+                <w:rFonts w:ascii="Times New Roman" w:hAnsi="Times New Roman"/>
+                <w:color w:val="000000"/>
+                <w:sz w:val="22"/>
+                <w:szCs w:val="22"/>
+              </w:rPr>
+              <w:t>monthly</w:t>
+            </w:r>
+            <w:proofErr w:type="gramEnd"/>
+            <w:r>
+              <w:rPr>
+                <w:rFonts w:ascii="Times New Roman" w:hAnsi="Times New Roman"/>
+                <w:color w:val="000000"/>
+                <w:sz w:val="22"/>
+                <w:szCs w:val="22"/>
+              </w:rPr>
+              <w:t>_cleaning_</w:t>
+            </w:r>
+            <w:proofErr w:type="gramStart"/>
+            <w:r>
+              <w:rPr>
+                <w:rFonts w:ascii="Times New Roman" w:hAnsi="Times New Roman"/>
+                <w:color w:val="000000"/>
+                <w:sz w:val="22"/>
+                <w:szCs w:val="22"/>
+              </w:rPr>
+              <w:t>date</w:t>
+            </w:r>
+            <w:proofErr w:type="spellEnd"/>
+            <w:r>
+              <w:rPr>
+                <w:rFonts w:ascii="Times New Roman" w:hAnsi="Times New Roman"/>
+                <w:color w:val="000000"/>
+                <w:sz w:val="22"/>
+                <w:szCs w:val="22"/>
+              </w:rPr>
+              <w:t xml:space="preserve"> }</w:t>
+            </w:r>
+            <w:proofErr w:type="gramEnd"/>
+            <w:r>
+              <w:rPr>
+                <w:rFonts w:ascii="Times New Roman" w:hAnsi="Times New Roman"/>
+                <w:color w:val="000000"/>
+                <w:sz w:val="22"/>
+                <w:szCs w:val="22"/>
+              </w:rPr>
+              <w:t xml:space="preserve">}, as per SOP 2.600.018 Cleaning and Disinfection Procedure. It was documented that all H₂O₂ indicators passed. </w:t>
             </w:r>
           </w:p>
           <w:p>
@@ -11318,7 +13884,61 @@
                 <w:sz w:val="22"/>
                 <w:szCs w:val="22"/>
               </w:rPr>
-              <w:t>Analyzing a 6-month sample history for {{ client_name }}, this specific analyte</w:t>
+              <w:t xml:space="preserve">Analyzing a 6-month sample history for </w:t>
+            </w:r>
+            <w:proofErr w:type="gramStart"/>
+            <w:r>
+              <w:rPr>
+                <w:rFonts w:ascii="Times New Roman" w:hAnsi="Times New Roman"/>
+                <w:sz w:val="22"/>
+                <w:szCs w:val="22"/>
+              </w:rPr>
+              <w:t xml:space="preserve">{{ </w:t>
+            </w:r>
+            <w:proofErr w:type="spellStart"/>
+            <w:r>
+              <w:rPr>
+                <w:rFonts w:ascii="Times New Roman" w:hAnsi="Times New Roman"/>
+                <w:sz w:val="22"/>
+                <w:szCs w:val="22"/>
+              </w:rPr>
+              <w:t>client</w:t>
+            </w:r>
+            <w:proofErr w:type="gramEnd"/>
+            <w:r>
+              <w:rPr>
+                <w:rFonts w:ascii="Times New Roman" w:hAnsi="Times New Roman"/>
+                <w:sz w:val="22"/>
+                <w:szCs w:val="22"/>
+              </w:rPr>
+              <w:t>_</w:t>
+            </w:r>
+            <w:proofErr w:type="gramStart"/>
+            <w:r>
+              <w:rPr>
+                <w:rFonts w:ascii="Times New Roman" w:hAnsi="Times New Roman"/>
+                <w:sz w:val="22"/>
+                <w:szCs w:val="22"/>
+              </w:rPr>
+              <w:t>name</w:t>
+            </w:r>
+            <w:proofErr w:type="spellEnd"/>
+            <w:r>
+              <w:rPr>
+                <w:rFonts w:ascii="Times New Roman" w:hAnsi="Times New Roman"/>
+                <w:sz w:val="22"/>
+                <w:szCs w:val="22"/>
+              </w:rPr>
+              <w:t xml:space="preserve"> }</w:t>
+            </w:r>
+            <w:proofErr w:type="gramEnd"/>
+            <w:r>
+              <w:rPr>
+                <w:rFonts w:ascii="Times New Roman" w:hAnsi="Times New Roman"/>
+                <w:sz w:val="22"/>
+                <w:szCs w:val="22"/>
+              </w:rPr>
+              <w:t>}, this specific analyte</w:t>
             </w:r>
             <w:r>
               <w:rPr>
@@ -11336,14 +13956,65 @@
               </w:rPr>
               <w:t>“</w:t>
             </w:r>
-            <w:r>
-              <w:rPr>
-                <w:rFonts w:ascii="Times New Roman" w:hAnsi="Times New Roman"/>
-                <w:bCs/>
-                <w:sz w:val="22"/>
-                <w:szCs w:val="22"/>
-              </w:rPr>
-              <w:t>{{ sample_name }}</w:t>
+            <w:proofErr w:type="gramStart"/>
+            <w:r>
+              <w:rPr>
+                <w:rFonts w:ascii="Times New Roman" w:hAnsi="Times New Roman"/>
+                <w:bCs/>
+                <w:sz w:val="22"/>
+                <w:szCs w:val="22"/>
+              </w:rPr>
+              <w:t xml:space="preserve">{{ </w:t>
+            </w:r>
+            <w:proofErr w:type="spellStart"/>
+            <w:r>
+              <w:rPr>
+                <w:rFonts w:ascii="Times New Roman" w:hAnsi="Times New Roman"/>
+                <w:bCs/>
+                <w:sz w:val="22"/>
+                <w:szCs w:val="22"/>
+              </w:rPr>
+              <w:t>sample</w:t>
+            </w:r>
+            <w:proofErr w:type="gramEnd"/>
+            <w:r>
+              <w:rPr>
+                <w:rFonts w:ascii="Times New Roman" w:hAnsi="Times New Roman"/>
+                <w:bCs/>
+                <w:sz w:val="22"/>
+                <w:szCs w:val="22"/>
+              </w:rPr>
+              <w:t>_</w:t>
+            </w:r>
+            <w:proofErr w:type="gramStart"/>
+            <w:r>
+              <w:rPr>
+                <w:rFonts w:ascii="Times New Roman" w:hAnsi="Times New Roman"/>
+                <w:bCs/>
+                <w:sz w:val="22"/>
+                <w:szCs w:val="22"/>
+              </w:rPr>
+              <w:t>name</w:t>
+            </w:r>
+            <w:proofErr w:type="spellEnd"/>
+            <w:r>
+              <w:rPr>
+                <w:rFonts w:ascii="Times New Roman" w:hAnsi="Times New Roman"/>
+                <w:bCs/>
+                <w:sz w:val="22"/>
+                <w:szCs w:val="22"/>
+              </w:rPr>
+              <w:t xml:space="preserve"> }</w:t>
+            </w:r>
+            <w:proofErr w:type="gramEnd"/>
+            <w:r>
+              <w:rPr>
+                <w:rFonts w:ascii="Times New Roman" w:hAnsi="Times New Roman"/>
+                <w:bCs/>
+                <w:sz w:val="22"/>
+                <w:szCs w:val="22"/>
+              </w:rPr>
+              <w:t>}</w:t>
             </w:r>
             <w:r>
               <w:rPr>
@@ -11360,7 +14031,70 @@
                 <w:sz w:val="22"/>
                 <w:szCs w:val="22"/>
               </w:rPr>
-              <w:t xml:space="preserve"> has had no prior failures using the Scan RDI method during this period.</w:t>
+              <w:t xml:space="preserve"> has had </w:t>
+            </w:r>
+            <w:proofErr w:type="gramStart"/>
+            <w:r>
+              <w:rPr>
+                <w:rFonts w:ascii="Times New Roman" w:hAnsi="Times New Roman"/>
+                <w:sz w:val="22"/>
+                <w:szCs w:val="22"/>
+              </w:rPr>
+              <w:t>{{</w:t>
+            </w:r>
+            <w:r>
+              <w:t xml:space="preserve"> </w:t>
+            </w:r>
+            <w:proofErr w:type="spellStart"/>
+            <w:r>
+              <w:rPr>
+                <w:rFonts w:ascii="Times New Roman" w:hAnsi="Times New Roman"/>
+                <w:sz w:val="22"/>
+                <w:szCs w:val="22"/>
+              </w:rPr>
+              <w:t>s</w:t>
+            </w:r>
+            <w:r>
+              <w:rPr>
+                <w:rFonts w:ascii="Times New Roman" w:hAnsi="Times New Roman"/>
+                <w:sz w:val="22"/>
+                <w:szCs w:val="22"/>
+              </w:rPr>
+              <w:t>ample</w:t>
+            </w:r>
+            <w:proofErr w:type="gramEnd"/>
+            <w:r>
+              <w:rPr>
+                <w:rFonts w:ascii="Times New Roman" w:hAnsi="Times New Roman"/>
+                <w:sz w:val="22"/>
+                <w:szCs w:val="22"/>
+              </w:rPr>
+              <w:t>_h</w:t>
+            </w:r>
+            <w:r>
+              <w:rPr>
+                <w:rFonts w:ascii="Times New Roman" w:hAnsi="Times New Roman"/>
+                <w:sz w:val="22"/>
+                <w:szCs w:val="22"/>
+              </w:rPr>
+              <w:t>istory</w:t>
+            </w:r>
+            <w:proofErr w:type="spellEnd"/>
+            <w:r>
+              <w:rPr>
+                <w:rFonts w:ascii="Times New Roman" w:hAnsi="Times New Roman"/>
+                <w:sz w:val="22"/>
+                <w:szCs w:val="22"/>
+              </w:rPr>
+              <w:t>}}</w:t>
+            </w:r>
+            <w:r>
+              <w:rPr>
+                <w:rFonts w:ascii="Times New Roman" w:hAnsi="Times New Roman"/>
+                <w:sz w:val="22"/>
+                <w:szCs w:val="22"/>
+              </w:rPr>
+              <w:t xml:space="preserve"> using the Scan RDI method during this period.</w:t>
             </w:r>
           </w:p>
           <w:p>
@@ -12438,6 +15172,7 @@
         </w:rPr>
         <w:t xml:space="preserve">Environmental Monitoring from </w:t>
       </w:r>
+      <w:proofErr w:type="gramStart"/>
       <w:r>
         <w:rPr>
           <w:rFonts w:ascii="Times New Roman" w:hAnsi="Times New Roman"/>
@@ -12445,7 +15180,57 @@
           <w:sz w:val="22"/>
           <w:szCs w:val="22"/>
         </w:rPr>
-        <w:t>{{ sample_id }}</w:t>
+        <w:t xml:space="preserve">{{ </w:t>
+      </w:r>
+      <w:proofErr w:type="spellStart"/>
+      <w:r>
+        <w:rPr>
+          <w:rFonts w:ascii="Times New Roman" w:hAnsi="Times New Roman"/>
+          <w:bCs/>
+          <w:sz w:val="22"/>
+          <w:szCs w:val="22"/>
+        </w:rPr>
+        <w:t>sample</w:t>
+      </w:r>
+      <w:proofErr w:type="gramEnd"/>
+      <w:r>
+        <w:rPr>
+          <w:rFonts w:ascii="Times New Roman" w:hAnsi="Times New Roman"/>
+          <w:bCs/>
+          <w:sz w:val="22"/>
+          <w:szCs w:val="22"/>
+        </w:rPr>
+        <w:t>_</w:t>
+      </w:r>
+      <w:proofErr w:type="gramStart"/>
+      <w:r>
+        <w:rPr>
+          <w:rFonts w:ascii="Times New Roman" w:hAnsi="Times New Roman"/>
+          <w:bCs/>
+          <w:sz w:val="22"/>
+          <w:szCs w:val="22"/>
+        </w:rPr>
+        <w:t>id</w:t>
+      </w:r>
+      <w:proofErr w:type="spellEnd"/>
+      <w:r>
+        <w:rPr>
+          <w:rFonts w:ascii="Times New Roman" w:hAnsi="Times New Roman"/>
+          <w:bCs/>
+          <w:sz w:val="22"/>
+          <w:szCs w:val="22"/>
+        </w:rPr>
+        <w:t xml:space="preserve"> }</w:t>
+      </w:r>
+      <w:proofErr w:type="gramEnd"/>
+      <w:r>
+        <w:rPr>
+          <w:rFonts w:ascii="Times New Roman" w:hAnsi="Times New Roman"/>
+          <w:bCs/>
+          <w:sz w:val="22"/>
+          <w:szCs w:val="22"/>
+        </w:rPr>
+        <w:t>}</w:t>
       </w:r>
       <w:r>
         <w:rPr>
@@ -12930,7 +15715,55 @@
                 <w:sz w:val="16"/>
                 <w:szCs w:val="16"/>
               </w:rPr>
-              <w:t xml:space="preserve"> for {{ analyst_name }}</w:t>
+              <w:t xml:space="preserve"> for </w:t>
+            </w:r>
+            <w:proofErr w:type="gramStart"/>
+            <w:r>
+              <w:rPr>
+                <w:rFonts w:ascii="Times New Roman" w:hAnsi="Times New Roman"/>
+                <w:b/>
+                <w:bCs/>
+                <w:color w:val="000000" w:themeColor="text1"/>
+                <w:sz w:val="16"/>
+                <w:szCs w:val="16"/>
+              </w:rPr>
+              <w:t xml:space="preserve">{{ </w:t>
+            </w:r>
+            <w:proofErr w:type="spellStart"/>
+            <w:r>
+              <w:rPr>
+                <w:rFonts w:ascii="Times New Roman" w:hAnsi="Times New Roman"/>
+                <w:b/>
+                <w:bCs/>
+                <w:color w:val="000000" w:themeColor="text1"/>
+                <w:sz w:val="16"/>
+                <w:szCs w:val="16"/>
+              </w:rPr>
+              <w:t>analyst</w:t>
+            </w:r>
+            <w:proofErr w:type="gramEnd"/>
+            <w:r>
+              <w:rPr>
+                <w:rFonts w:ascii="Times New Roman" w:hAnsi="Times New Roman"/>
+                <w:b/>
+                <w:bCs/>
+                <w:color w:val="000000" w:themeColor="text1"/>
+                <w:sz w:val="16"/>
+                <w:szCs w:val="16"/>
+              </w:rPr>
+              <w:t>_name</w:t>
+            </w:r>
+            <w:proofErr w:type="spellEnd"/>
+            <w:r>
+              <w:rPr>
+                <w:rFonts w:ascii="Times New Roman" w:hAnsi="Times New Roman"/>
+                <w:b/>
+                <w:bCs/>
+                <w:color w:val="000000" w:themeColor="text1"/>
+                <w:sz w:val="16"/>
+                <w:szCs w:val="16"/>
+              </w:rPr>
+              <w:t xml:space="preserve"> }}</w:t>
             </w:r>
           </w:p>
         </w:tc>
@@ -13030,6 +15863,7 @@
                 <w:szCs w:val="16"/>
               </w:rPr>
             </w:pPr>
+            <w:proofErr w:type="gramStart"/>
             <w:r>
               <w:rPr>
                 <w:rFonts w:ascii="Times New Roman" w:hAnsi="Times New Roman"/>
@@ -13037,7 +15871,37 @@
                 <w:sz w:val="16"/>
                 <w:szCs w:val="16"/>
               </w:rPr>
-              <w:t>{{ test_date }}</w:t>
+              <w:t xml:space="preserve">{{ </w:t>
+            </w:r>
+            <w:proofErr w:type="spellStart"/>
+            <w:r>
+              <w:rPr>
+                <w:rFonts w:ascii="Times New Roman" w:hAnsi="Times New Roman"/>
+                <w:color w:val="000000"/>
+                <w:sz w:val="16"/>
+                <w:szCs w:val="16"/>
+              </w:rPr>
+              <w:t>test</w:t>
+            </w:r>
+            <w:proofErr w:type="gramEnd"/>
+            <w:r>
+              <w:rPr>
+                <w:rFonts w:ascii="Times New Roman" w:hAnsi="Times New Roman"/>
+                <w:color w:val="000000"/>
+                <w:sz w:val="16"/>
+                <w:szCs w:val="16"/>
+              </w:rPr>
+              <w:t>_date</w:t>
+            </w:r>
+            <w:proofErr w:type="spellEnd"/>
+            <w:r>
+              <w:rPr>
+                <w:rFonts w:ascii="Times New Roman" w:hAnsi="Times New Roman"/>
+                <w:color w:val="000000"/>
+                <w:sz w:val="16"/>
+                <w:szCs w:val="16"/>
+              </w:rPr>
+              <w:t xml:space="preserve"> }}</w:t>
             </w:r>
           </w:p>
         </w:tc>
@@ -13063,6 +15927,7 @@
                 <w:szCs w:val="16"/>
               </w:rPr>
             </w:pPr>
+            <w:proofErr w:type="gramStart"/>
             <w:r>
               <w:rPr>
                 <w:rFonts w:ascii="Times New Roman" w:hAnsi="Times New Roman"/>
@@ -13070,7 +15935,57 @@
                 <w:sz w:val="16"/>
                 <w:szCs w:val="16"/>
               </w:rPr>
-              <w:t>{{ analyst_initial }}</w:t>
+              <w:t xml:space="preserve">{{ </w:t>
+            </w:r>
+            <w:proofErr w:type="spellStart"/>
+            <w:r>
+              <w:rPr>
+                <w:rFonts w:ascii="Times New Roman" w:hAnsi="Times New Roman"/>
+                <w:color w:val="000000"/>
+                <w:sz w:val="16"/>
+                <w:szCs w:val="16"/>
+              </w:rPr>
+              <w:t>analyst</w:t>
+            </w:r>
+            <w:proofErr w:type="gramEnd"/>
+            <w:r>
+              <w:rPr>
+                <w:rFonts w:ascii="Times New Roman" w:hAnsi="Times New Roman"/>
+                <w:color w:val="000000"/>
+                <w:sz w:val="16"/>
+                <w:szCs w:val="16"/>
+              </w:rPr>
+              <w:t>_</w:t>
+            </w:r>
+            <w:proofErr w:type="gramStart"/>
+            <w:r>
+              <w:rPr>
+                <w:rFonts w:ascii="Times New Roman" w:hAnsi="Times New Roman"/>
+                <w:color w:val="000000"/>
+                <w:sz w:val="16"/>
+                <w:szCs w:val="16"/>
+              </w:rPr>
+              <w:t>initial</w:t>
+            </w:r>
+            <w:proofErr w:type="spellEnd"/>
+            <w:r>
+              <w:rPr>
+                <w:rFonts w:ascii="Times New Roman" w:hAnsi="Times New Roman"/>
+                <w:color w:val="000000"/>
+                <w:sz w:val="16"/>
+                <w:szCs w:val="16"/>
+              </w:rPr>
+              <w:t xml:space="preserve"> }</w:t>
+            </w:r>
+            <w:proofErr w:type="gramEnd"/>
+            <w:r>
+              <w:rPr>
+                <w:rFonts w:ascii="Times New Roman" w:hAnsi="Times New Roman"/>
+                <w:color w:val="000000"/>
+                <w:sz w:val="16"/>
+                <w:szCs w:val="16"/>
+              </w:rPr>
+              <w:t>}</w:t>
             </w:r>
           </w:p>
           <w:p>
@@ -13141,6 +16056,7 @@
                 <w:szCs w:val="16"/>
               </w:rPr>
             </w:pPr>
+            <w:proofErr w:type="gramStart"/>
             <w:r>
               <w:rPr>
                 <w:rFonts w:ascii="Times New Roman" w:hAnsi="Times New Roman"/>
@@ -13148,7 +16064,37 @@
                 <w:sz w:val="16"/>
                 <w:szCs w:val="16"/>
               </w:rPr>
-              <w:t>{{ obs_pers_dur }}</w:t>
+              <w:t xml:space="preserve">{{ </w:t>
+            </w:r>
+            <w:proofErr w:type="spellStart"/>
+            <w:r>
+              <w:rPr>
+                <w:rFonts w:ascii="Times New Roman" w:hAnsi="Times New Roman"/>
+                <w:color w:val="000000" w:themeColor="text1"/>
+                <w:sz w:val="16"/>
+                <w:szCs w:val="16"/>
+              </w:rPr>
+              <w:t>obs</w:t>
+            </w:r>
+            <w:proofErr w:type="gramEnd"/>
+            <w:r>
+              <w:rPr>
+                <w:rFonts w:ascii="Times New Roman" w:hAnsi="Times New Roman"/>
+                <w:color w:val="000000" w:themeColor="text1"/>
+                <w:sz w:val="16"/>
+                <w:szCs w:val="16"/>
+              </w:rPr>
+              <w:t>_pers_dur</w:t>
+            </w:r>
+            <w:proofErr w:type="spellEnd"/>
+            <w:r>
+              <w:rPr>
+                <w:rFonts w:ascii="Times New Roman" w:hAnsi="Times New Roman"/>
+                <w:color w:val="000000" w:themeColor="text1"/>
+                <w:sz w:val="16"/>
+                <w:szCs w:val="16"/>
+              </w:rPr>
+              <w:t xml:space="preserve"> }}</w:t>
             </w:r>
           </w:p>
         </w:tc>
@@ -13175,13 +16121,41 @@
                 <w:szCs w:val="16"/>
               </w:rPr>
             </w:pPr>
-            <w:r>
-              <w:rPr>
-                <w:rFonts w:ascii="Times New Roman" w:hAnsi="Times New Roman"/>
-                <w:sz w:val="16"/>
-                <w:szCs w:val="16"/>
-              </w:rPr>
-              <w:t>{{ etx_pers_dur }}</w:t>
+            <w:proofErr w:type="gramStart"/>
+            <w:r>
+              <w:rPr>
+                <w:rFonts w:ascii="Times New Roman" w:hAnsi="Times New Roman"/>
+                <w:sz w:val="16"/>
+                <w:szCs w:val="16"/>
+              </w:rPr>
+              <w:t xml:space="preserve">{{ </w:t>
+            </w:r>
+            <w:proofErr w:type="spellStart"/>
+            <w:r>
+              <w:rPr>
+                <w:rFonts w:ascii="Times New Roman" w:hAnsi="Times New Roman"/>
+                <w:sz w:val="16"/>
+                <w:szCs w:val="16"/>
+              </w:rPr>
+              <w:t>etx</w:t>
+            </w:r>
+            <w:proofErr w:type="gramEnd"/>
+            <w:r>
+              <w:rPr>
+                <w:rFonts w:ascii="Times New Roman" w:hAnsi="Times New Roman"/>
+                <w:sz w:val="16"/>
+                <w:szCs w:val="16"/>
+              </w:rPr>
+              <w:t>_pers_dur</w:t>
+            </w:r>
+            <w:proofErr w:type="spellEnd"/>
+            <w:r>
+              <w:rPr>
+                <w:rFonts w:ascii="Times New Roman" w:hAnsi="Times New Roman"/>
+                <w:sz w:val="16"/>
+                <w:szCs w:val="16"/>
+              </w:rPr>
+              <w:t xml:space="preserve"> }}</w:t>
             </w:r>
           </w:p>
         </w:tc>
@@ -13208,13 +16182,41 @@
                 <w:szCs w:val="16"/>
               </w:rPr>
             </w:pPr>
-            <w:r>
-              <w:rPr>
-                <w:rFonts w:ascii="Times New Roman" w:hAnsi="Times New Roman"/>
-                <w:sz w:val="16"/>
-                <w:szCs w:val="16"/>
-              </w:rPr>
-              <w:t>{{ id_pers_dur }}</w:t>
+            <w:proofErr w:type="gramStart"/>
+            <w:r>
+              <w:rPr>
+                <w:rFonts w:ascii="Times New Roman" w:hAnsi="Times New Roman"/>
+                <w:sz w:val="16"/>
+                <w:szCs w:val="16"/>
+              </w:rPr>
+              <w:t xml:space="preserve">{{ </w:t>
+            </w:r>
+            <w:proofErr w:type="spellStart"/>
+            <w:r>
+              <w:rPr>
+                <w:rFonts w:ascii="Times New Roman" w:hAnsi="Times New Roman"/>
+                <w:sz w:val="16"/>
+                <w:szCs w:val="16"/>
+              </w:rPr>
+              <w:t>id</w:t>
+            </w:r>
+            <w:proofErr w:type="gramEnd"/>
+            <w:r>
+              <w:rPr>
+                <w:rFonts w:ascii="Times New Roman" w:hAnsi="Times New Roman"/>
+                <w:sz w:val="16"/>
+                <w:szCs w:val="16"/>
+              </w:rPr>
+              <w:t>_pers_dur</w:t>
+            </w:r>
+            <w:proofErr w:type="spellEnd"/>
+            <w:r>
+              <w:rPr>
+                <w:rFonts w:ascii="Times New Roman" w:hAnsi="Times New Roman"/>
+                <w:sz w:val="16"/>
+                <w:szCs w:val="16"/>
+              </w:rPr>
+              <w:t xml:space="preserve"> }}</w:t>
             </w:r>
           </w:p>
         </w:tc>
@@ -13305,7 +16307,55 @@
                 <w:sz w:val="16"/>
                 <w:szCs w:val="16"/>
               </w:rPr>
-              <w:t xml:space="preserve"> for BSC E00{{ bsc_id }}</w:t>
+              <w:t xml:space="preserve"> for BSC E00</w:t>
+            </w:r>
+            <w:proofErr w:type="gramStart"/>
+            <w:r>
+              <w:rPr>
+                <w:rFonts w:ascii="Times New Roman" w:hAnsi="Times New Roman"/>
+                <w:b/>
+                <w:bCs/>
+                <w:color w:val="000000" w:themeColor="text1"/>
+                <w:sz w:val="16"/>
+                <w:szCs w:val="16"/>
+              </w:rPr>
+              <w:t xml:space="preserve">{{ </w:t>
+            </w:r>
+            <w:proofErr w:type="spellStart"/>
+            <w:r>
+              <w:rPr>
+                <w:rFonts w:ascii="Times New Roman" w:hAnsi="Times New Roman"/>
+                <w:b/>
+                <w:bCs/>
+                <w:color w:val="000000" w:themeColor="text1"/>
+                <w:sz w:val="16"/>
+                <w:szCs w:val="16"/>
+              </w:rPr>
+              <w:t>bsc</w:t>
+            </w:r>
+            <w:proofErr w:type="gramEnd"/>
+            <w:r>
+              <w:rPr>
+                <w:rFonts w:ascii="Times New Roman" w:hAnsi="Times New Roman"/>
+                <w:b/>
+                <w:bCs/>
+                <w:color w:val="000000" w:themeColor="text1"/>
+                <w:sz w:val="16"/>
+                <w:szCs w:val="16"/>
+              </w:rPr>
+              <w:t>_id</w:t>
+            </w:r>
+            <w:proofErr w:type="spellEnd"/>
+            <w:r>
+              <w:rPr>
+                <w:rFonts w:ascii="Times New Roman" w:hAnsi="Times New Roman"/>
+                <w:b/>
+                <w:bCs/>
+                <w:color w:val="000000" w:themeColor="text1"/>
+                <w:sz w:val="16"/>
+                <w:szCs w:val="16"/>
+              </w:rPr>
+              <w:t xml:space="preserve"> }}</w:t>
             </w:r>
           </w:p>
         </w:tc>
@@ -13354,7 +16404,67 @@
                 <w:sz w:val="16"/>
                 <w:szCs w:val="16"/>
               </w:rPr>
-              <w:t xml:space="preserve">BSC E00{{ bsc_id }} </w:t>
+              <w:t>BSC E00</w:t>
+            </w:r>
+            <w:proofErr w:type="gramStart"/>
+            <w:r>
+              <w:rPr>
+                <w:rFonts w:ascii="Times New Roman" w:hAnsi="Times New Roman"/>
+                <w:color w:val="000000"/>
+                <w:sz w:val="16"/>
+                <w:szCs w:val="16"/>
+              </w:rPr>
+              <w:t xml:space="preserve">{{ </w:t>
+            </w:r>
+            <w:proofErr w:type="spellStart"/>
+            <w:r>
+              <w:rPr>
+                <w:rFonts w:ascii="Times New Roman" w:hAnsi="Times New Roman"/>
+                <w:color w:val="000000"/>
+                <w:sz w:val="16"/>
+                <w:szCs w:val="16"/>
+              </w:rPr>
+              <w:t>bsc</w:t>
+            </w:r>
+            <w:proofErr w:type="gramEnd"/>
+            <w:r>
+              <w:rPr>
+                <w:rFonts w:ascii="Times New Roman" w:hAnsi="Times New Roman"/>
+                <w:color w:val="000000"/>
+                <w:sz w:val="16"/>
+                <w:szCs w:val="16"/>
+              </w:rPr>
+              <w:t>_</w:t>
+            </w:r>
+            <w:proofErr w:type="gramStart"/>
+            <w:r>
+              <w:rPr>
+                <w:rFonts w:ascii="Times New Roman" w:hAnsi="Times New Roman"/>
+                <w:color w:val="000000"/>
+                <w:sz w:val="16"/>
+                <w:szCs w:val="16"/>
+              </w:rPr>
+              <w:t>id</w:t>
+            </w:r>
+            <w:proofErr w:type="spellEnd"/>
+            <w:r>
+              <w:rPr>
+                <w:rFonts w:ascii="Times New Roman" w:hAnsi="Times New Roman"/>
+                <w:color w:val="000000"/>
+                <w:sz w:val="16"/>
+                <w:szCs w:val="16"/>
+              </w:rPr>
+              <w:t xml:space="preserve"> }</w:t>
+            </w:r>
+            <w:proofErr w:type="gramEnd"/>
+            <w:r>
+              <w:rPr>
+                <w:rFonts w:ascii="Times New Roman" w:hAnsi="Times New Roman"/>
+                <w:color w:val="000000"/>
+                <w:sz w:val="16"/>
+                <w:szCs w:val="16"/>
+              </w:rPr>
+              <w:t xml:space="preserve">} </w:t>
             </w:r>
             <w:r>
               <w:rPr>
@@ -13423,6 +16533,7 @@
                 <w:szCs w:val="16"/>
               </w:rPr>
             </w:pPr>
+            <w:proofErr w:type="gramStart"/>
             <w:r>
               <w:rPr>
                 <w:rFonts w:ascii="Times New Roman" w:hAnsi="Times New Roman"/>
@@ -13430,7 +16541,37 @@
                 <w:sz w:val="16"/>
                 <w:szCs w:val="16"/>
               </w:rPr>
-              <w:t>{{ test_date }}</w:t>
+              <w:t xml:space="preserve">{{ </w:t>
+            </w:r>
+            <w:proofErr w:type="spellStart"/>
+            <w:r>
+              <w:rPr>
+                <w:rFonts w:ascii="Times New Roman" w:hAnsi="Times New Roman"/>
+                <w:color w:val="000000"/>
+                <w:sz w:val="16"/>
+                <w:szCs w:val="16"/>
+              </w:rPr>
+              <w:t>test</w:t>
+            </w:r>
+            <w:proofErr w:type="gramEnd"/>
+            <w:r>
+              <w:rPr>
+                <w:rFonts w:ascii="Times New Roman" w:hAnsi="Times New Roman"/>
+                <w:color w:val="000000"/>
+                <w:sz w:val="16"/>
+                <w:szCs w:val="16"/>
+              </w:rPr>
+              <w:t>_date</w:t>
+            </w:r>
+            <w:proofErr w:type="spellEnd"/>
+            <w:r>
+              <w:rPr>
+                <w:rFonts w:ascii="Times New Roman" w:hAnsi="Times New Roman"/>
+                <w:color w:val="000000"/>
+                <w:sz w:val="16"/>
+                <w:szCs w:val="16"/>
+              </w:rPr>
+              <w:t xml:space="preserve"> }}</w:t>
             </w:r>
           </w:p>
         </w:tc>
@@ -13456,6 +16597,7 @@
                 <w:szCs w:val="16"/>
               </w:rPr>
             </w:pPr>
+            <w:proofErr w:type="gramStart"/>
             <w:r>
               <w:rPr>
                 <w:rFonts w:ascii="Times New Roman" w:hAnsi="Times New Roman"/>
@@ -13463,7 +16605,57 @@
                 <w:sz w:val="16"/>
                 <w:szCs w:val="16"/>
               </w:rPr>
-              <w:t>{{ analyst_initial }}</w:t>
+              <w:t xml:space="preserve">{{ </w:t>
+            </w:r>
+            <w:proofErr w:type="spellStart"/>
+            <w:r>
+              <w:rPr>
+                <w:rFonts w:ascii="Times New Roman" w:hAnsi="Times New Roman"/>
+                <w:color w:val="000000"/>
+                <w:sz w:val="16"/>
+                <w:szCs w:val="16"/>
+              </w:rPr>
+              <w:t>analyst</w:t>
+            </w:r>
+            <w:proofErr w:type="gramEnd"/>
+            <w:r>
+              <w:rPr>
+                <w:rFonts w:ascii="Times New Roman" w:hAnsi="Times New Roman"/>
+                <w:color w:val="000000"/>
+                <w:sz w:val="16"/>
+                <w:szCs w:val="16"/>
+              </w:rPr>
+              <w:t>_</w:t>
+            </w:r>
+            <w:proofErr w:type="gramStart"/>
+            <w:r>
+              <w:rPr>
+                <w:rFonts w:ascii="Times New Roman" w:hAnsi="Times New Roman"/>
+                <w:color w:val="000000"/>
+                <w:sz w:val="16"/>
+                <w:szCs w:val="16"/>
+              </w:rPr>
+              <w:t>initial</w:t>
+            </w:r>
+            <w:proofErr w:type="spellEnd"/>
+            <w:r>
+              <w:rPr>
+                <w:rFonts w:ascii="Times New Roman" w:hAnsi="Times New Roman"/>
+                <w:color w:val="000000"/>
+                <w:sz w:val="16"/>
+                <w:szCs w:val="16"/>
+              </w:rPr>
+              <w:t xml:space="preserve"> }</w:t>
+            </w:r>
+            <w:proofErr w:type="gramEnd"/>
+            <w:r>
+              <w:rPr>
+                <w:rFonts w:ascii="Times New Roman" w:hAnsi="Times New Roman"/>
+                <w:color w:val="000000"/>
+                <w:sz w:val="16"/>
+                <w:szCs w:val="16"/>
+              </w:rPr>
+              <w:t>}</w:t>
             </w:r>
           </w:p>
           <w:p>
@@ -13534,6 +16726,7 @@
                 <w:szCs w:val="16"/>
               </w:rPr>
             </w:pPr>
+            <w:proofErr w:type="gramStart"/>
             <w:r>
               <w:rPr>
                 <w:rFonts w:ascii="Times New Roman" w:hAnsi="Times New Roman"/>
@@ -13541,7 +16734,37 @@
                 <w:sz w:val="16"/>
                 <w:szCs w:val="16"/>
               </w:rPr>
-              <w:t>{{ obs_surf_dur }}</w:t>
+              <w:t xml:space="preserve">{{ </w:t>
+            </w:r>
+            <w:proofErr w:type="spellStart"/>
+            <w:r>
+              <w:rPr>
+                <w:rFonts w:ascii="Times New Roman" w:hAnsi="Times New Roman"/>
+                <w:color w:val="000000" w:themeColor="text1"/>
+                <w:sz w:val="16"/>
+                <w:szCs w:val="16"/>
+              </w:rPr>
+              <w:t>obs</w:t>
+            </w:r>
+            <w:proofErr w:type="gramEnd"/>
+            <w:r>
+              <w:rPr>
+                <w:rFonts w:ascii="Times New Roman" w:hAnsi="Times New Roman"/>
+                <w:color w:val="000000" w:themeColor="text1"/>
+                <w:sz w:val="16"/>
+                <w:szCs w:val="16"/>
+              </w:rPr>
+              <w:t>_surf_dur</w:t>
+            </w:r>
+            <w:proofErr w:type="spellEnd"/>
+            <w:r>
+              <w:rPr>
+                <w:rFonts w:ascii="Times New Roman" w:hAnsi="Times New Roman"/>
+                <w:color w:val="000000" w:themeColor="text1"/>
+                <w:sz w:val="16"/>
+                <w:szCs w:val="16"/>
+              </w:rPr>
+              <w:t xml:space="preserve"> }}</w:t>
             </w:r>
           </w:p>
         </w:tc>
@@ -13568,13 +16791,41 @@
                 <w:szCs w:val="16"/>
               </w:rPr>
             </w:pPr>
-            <w:r>
-              <w:rPr>
-                <w:rFonts w:ascii="Times New Roman" w:hAnsi="Times New Roman"/>
-                <w:sz w:val="16"/>
-                <w:szCs w:val="16"/>
-              </w:rPr>
-              <w:t>{{ etx_surf_dur }}</w:t>
+            <w:proofErr w:type="gramStart"/>
+            <w:r>
+              <w:rPr>
+                <w:rFonts w:ascii="Times New Roman" w:hAnsi="Times New Roman"/>
+                <w:sz w:val="16"/>
+                <w:szCs w:val="16"/>
+              </w:rPr>
+              <w:t xml:space="preserve">{{ </w:t>
+            </w:r>
+            <w:proofErr w:type="spellStart"/>
+            <w:r>
+              <w:rPr>
+                <w:rFonts w:ascii="Times New Roman" w:hAnsi="Times New Roman"/>
+                <w:sz w:val="16"/>
+                <w:szCs w:val="16"/>
+              </w:rPr>
+              <w:t>etx</w:t>
+            </w:r>
+            <w:proofErr w:type="gramEnd"/>
+            <w:r>
+              <w:rPr>
+                <w:rFonts w:ascii="Times New Roman" w:hAnsi="Times New Roman"/>
+                <w:sz w:val="16"/>
+                <w:szCs w:val="16"/>
+              </w:rPr>
+              <w:t>_surf_dur</w:t>
+            </w:r>
+            <w:proofErr w:type="spellEnd"/>
+            <w:r>
+              <w:rPr>
+                <w:rFonts w:ascii="Times New Roman" w:hAnsi="Times New Roman"/>
+                <w:sz w:val="16"/>
+                <w:szCs w:val="16"/>
+              </w:rPr>
+              <w:t xml:space="preserve"> }}</w:t>
             </w:r>
           </w:p>
         </w:tc>
@@ -13601,6 +16852,7 @@
                 <w:szCs w:val="16"/>
               </w:rPr>
             </w:pPr>
+            <w:proofErr w:type="gramStart"/>
             <w:r>
               <w:rPr>
                 <w:rFonts w:ascii="Times New Roman" w:hAnsi="Times New Roman"/>
@@ -13608,7 +16860,37 @@
                 <w:sz w:val="16"/>
                 <w:szCs w:val="16"/>
               </w:rPr>
-              <w:t>{{ id_surf_dur }}</w:t>
+              <w:t xml:space="preserve">{{ </w:t>
+            </w:r>
+            <w:proofErr w:type="spellStart"/>
+            <w:r>
+              <w:rPr>
+                <w:rFonts w:ascii="Times New Roman" w:hAnsi="Times New Roman"/>
+                <w:color w:val="000000"/>
+                <w:sz w:val="16"/>
+                <w:szCs w:val="16"/>
+              </w:rPr>
+              <w:t>id</w:t>
+            </w:r>
+            <w:proofErr w:type="gramEnd"/>
+            <w:r>
+              <w:rPr>
+                <w:rFonts w:ascii="Times New Roman" w:hAnsi="Times New Roman"/>
+                <w:color w:val="000000"/>
+                <w:sz w:val="16"/>
+                <w:szCs w:val="16"/>
+              </w:rPr>
+              <w:t>_surf_dur</w:t>
+            </w:r>
+            <w:proofErr w:type="spellEnd"/>
+            <w:r>
+              <w:rPr>
+                <w:rFonts w:ascii="Times New Roman" w:hAnsi="Times New Roman"/>
+                <w:color w:val="000000"/>
+                <w:sz w:val="16"/>
+                <w:szCs w:val="16"/>
+              </w:rPr>
+              <w:t xml:space="preserve"> }}</w:t>
             </w:r>
           </w:p>
         </w:tc>
@@ -13690,7 +16972,47 @@
                 <w:sz w:val="16"/>
                 <w:szCs w:val="16"/>
               </w:rPr>
-              <w:t>BSC E00{{ bsc_id }}</w:t>
+              <w:t>BSC E00</w:t>
+            </w:r>
+            <w:proofErr w:type="gramStart"/>
+            <w:r>
+              <w:rPr>
+                <w:rFonts w:ascii="Times New Roman" w:hAnsi="Times New Roman"/>
+                <w:color w:val="000000"/>
+                <w:sz w:val="16"/>
+                <w:szCs w:val="16"/>
+              </w:rPr>
+              <w:t xml:space="preserve">{{ </w:t>
+            </w:r>
+            <w:proofErr w:type="spellStart"/>
+            <w:r>
+              <w:rPr>
+                <w:rFonts w:ascii="Times New Roman" w:hAnsi="Times New Roman"/>
+                <w:color w:val="000000"/>
+                <w:sz w:val="16"/>
+                <w:szCs w:val="16"/>
+              </w:rPr>
+              <w:t>bsc</w:t>
+            </w:r>
+            <w:proofErr w:type="gramEnd"/>
+            <w:r>
+              <w:rPr>
+                <w:rFonts w:ascii="Times New Roman" w:hAnsi="Times New Roman"/>
+                <w:color w:val="000000"/>
+                <w:sz w:val="16"/>
+                <w:szCs w:val="16"/>
+              </w:rPr>
+              <w:t>_id</w:t>
+            </w:r>
+            <w:proofErr w:type="spellEnd"/>
+            <w:r>
+              <w:rPr>
+                <w:rFonts w:ascii="Times New Roman" w:hAnsi="Times New Roman"/>
+                <w:color w:val="000000"/>
+                <w:sz w:val="16"/>
+                <w:szCs w:val="16"/>
+              </w:rPr>
+              <w:t xml:space="preserve"> }}</w:t>
             </w:r>
           </w:p>
         </w:tc>
@@ -13749,6 +17071,7 @@
                 <w:szCs w:val="16"/>
               </w:rPr>
             </w:pPr>
+            <w:proofErr w:type="gramStart"/>
             <w:r>
               <w:rPr>
                 <w:rFonts w:ascii="Times New Roman" w:hAnsi="Times New Roman"/>
@@ -13756,7 +17079,37 @@
                 <w:sz w:val="16"/>
                 <w:szCs w:val="16"/>
               </w:rPr>
-              <w:t>{{ test_date }}</w:t>
+              <w:t xml:space="preserve">{{ </w:t>
+            </w:r>
+            <w:proofErr w:type="spellStart"/>
+            <w:r>
+              <w:rPr>
+                <w:rFonts w:ascii="Times New Roman" w:hAnsi="Times New Roman"/>
+                <w:color w:val="000000"/>
+                <w:sz w:val="16"/>
+                <w:szCs w:val="16"/>
+              </w:rPr>
+              <w:t>test</w:t>
+            </w:r>
+            <w:proofErr w:type="gramEnd"/>
+            <w:r>
+              <w:rPr>
+                <w:rFonts w:ascii="Times New Roman" w:hAnsi="Times New Roman"/>
+                <w:color w:val="000000"/>
+                <w:sz w:val="16"/>
+                <w:szCs w:val="16"/>
+              </w:rPr>
+              <w:t>_date</w:t>
+            </w:r>
+            <w:proofErr w:type="spellEnd"/>
+            <w:r>
+              <w:rPr>
+                <w:rFonts w:ascii="Times New Roman" w:hAnsi="Times New Roman"/>
+                <w:color w:val="000000"/>
+                <w:sz w:val="16"/>
+                <w:szCs w:val="16"/>
+              </w:rPr>
+              <w:t xml:space="preserve"> }}</w:t>
             </w:r>
           </w:p>
         </w:tc>
@@ -13782,6 +17135,7 @@
                 <w:szCs w:val="16"/>
               </w:rPr>
             </w:pPr>
+            <w:proofErr w:type="gramStart"/>
             <w:r>
               <w:rPr>
                 <w:rFonts w:ascii="Times New Roman" w:hAnsi="Times New Roman"/>
@@ -13789,7 +17143,57 @@
                 <w:sz w:val="16"/>
                 <w:szCs w:val="16"/>
               </w:rPr>
-              <w:t>{{ analyst_initial }}</w:t>
+              <w:t xml:space="preserve">{{ </w:t>
+            </w:r>
+            <w:proofErr w:type="spellStart"/>
+            <w:r>
+              <w:rPr>
+                <w:rFonts w:ascii="Times New Roman" w:hAnsi="Times New Roman"/>
+                <w:color w:val="000000"/>
+                <w:sz w:val="16"/>
+                <w:szCs w:val="16"/>
+              </w:rPr>
+              <w:t>analyst</w:t>
+            </w:r>
+            <w:proofErr w:type="gramEnd"/>
+            <w:r>
+              <w:rPr>
+                <w:rFonts w:ascii="Times New Roman" w:hAnsi="Times New Roman"/>
+                <w:color w:val="000000"/>
+                <w:sz w:val="16"/>
+                <w:szCs w:val="16"/>
+              </w:rPr>
+              <w:t>_</w:t>
+            </w:r>
+            <w:proofErr w:type="gramStart"/>
+            <w:r>
+              <w:rPr>
+                <w:rFonts w:ascii="Times New Roman" w:hAnsi="Times New Roman"/>
+                <w:color w:val="000000"/>
+                <w:sz w:val="16"/>
+                <w:szCs w:val="16"/>
+              </w:rPr>
+              <w:t>initial</w:t>
+            </w:r>
+            <w:proofErr w:type="spellEnd"/>
+            <w:r>
+              <w:rPr>
+                <w:rFonts w:ascii="Times New Roman" w:hAnsi="Times New Roman"/>
+                <w:color w:val="000000"/>
+                <w:sz w:val="16"/>
+                <w:szCs w:val="16"/>
+              </w:rPr>
+              <w:t xml:space="preserve"> }</w:t>
+            </w:r>
+            <w:proofErr w:type="gramEnd"/>
+            <w:r>
+              <w:rPr>
+                <w:rFonts w:ascii="Times New Roman" w:hAnsi="Times New Roman"/>
+                <w:color w:val="000000"/>
+                <w:sz w:val="16"/>
+                <w:szCs w:val="16"/>
+              </w:rPr>
+              <w:t>}</w:t>
             </w:r>
           </w:p>
           <w:p>
@@ -13858,6 +17262,7 @@
                 <w:szCs w:val="16"/>
               </w:rPr>
             </w:pPr>
+            <w:proofErr w:type="gramStart"/>
             <w:r>
               <w:rPr>
                 <w:rFonts w:ascii="Times New Roman" w:hAnsi="Times New Roman"/>
@@ -13865,7 +17270,37 @@
                 <w:sz w:val="16"/>
                 <w:szCs w:val="16"/>
               </w:rPr>
-              <w:t>{{ obs_sett_dur }}</w:t>
+              <w:t xml:space="preserve">{{ </w:t>
+            </w:r>
+            <w:proofErr w:type="spellStart"/>
+            <w:r>
+              <w:rPr>
+                <w:rFonts w:ascii="Times New Roman" w:hAnsi="Times New Roman"/>
+                <w:color w:val="000000" w:themeColor="text1"/>
+                <w:sz w:val="16"/>
+                <w:szCs w:val="16"/>
+              </w:rPr>
+              <w:t>obs</w:t>
+            </w:r>
+            <w:proofErr w:type="gramEnd"/>
+            <w:r>
+              <w:rPr>
+                <w:rFonts w:ascii="Times New Roman" w:hAnsi="Times New Roman"/>
+                <w:color w:val="000000" w:themeColor="text1"/>
+                <w:sz w:val="16"/>
+                <w:szCs w:val="16"/>
+              </w:rPr>
+              <w:t>_sett_dur</w:t>
+            </w:r>
+            <w:proofErr w:type="spellEnd"/>
+            <w:r>
+              <w:rPr>
+                <w:rFonts w:ascii="Times New Roman" w:hAnsi="Times New Roman"/>
+                <w:color w:val="000000" w:themeColor="text1"/>
+                <w:sz w:val="16"/>
+                <w:szCs w:val="16"/>
+              </w:rPr>
+              <w:t xml:space="preserve"> }}</w:t>
             </w:r>
           </w:p>
         </w:tc>
@@ -13891,13 +17326,41 @@
                 <w:szCs w:val="16"/>
               </w:rPr>
             </w:pPr>
-            <w:r>
-              <w:rPr>
-                <w:rFonts w:ascii="Times New Roman" w:hAnsi="Times New Roman"/>
-                <w:sz w:val="16"/>
-                <w:szCs w:val="16"/>
-              </w:rPr>
-              <w:t>{{ etx_sett_dur }}</w:t>
+            <w:proofErr w:type="gramStart"/>
+            <w:r>
+              <w:rPr>
+                <w:rFonts w:ascii="Times New Roman" w:hAnsi="Times New Roman"/>
+                <w:sz w:val="16"/>
+                <w:szCs w:val="16"/>
+              </w:rPr>
+              <w:t xml:space="preserve">{{ </w:t>
+            </w:r>
+            <w:proofErr w:type="spellStart"/>
+            <w:r>
+              <w:rPr>
+                <w:rFonts w:ascii="Times New Roman" w:hAnsi="Times New Roman"/>
+                <w:sz w:val="16"/>
+                <w:szCs w:val="16"/>
+              </w:rPr>
+              <w:t>etx</w:t>
+            </w:r>
+            <w:proofErr w:type="gramEnd"/>
+            <w:r>
+              <w:rPr>
+                <w:rFonts w:ascii="Times New Roman" w:hAnsi="Times New Roman"/>
+                <w:sz w:val="16"/>
+                <w:szCs w:val="16"/>
+              </w:rPr>
+              <w:t>_sett_dur</w:t>
+            </w:r>
+            <w:proofErr w:type="spellEnd"/>
+            <w:r>
+              <w:rPr>
+                <w:rFonts w:ascii="Times New Roman" w:hAnsi="Times New Roman"/>
+                <w:sz w:val="16"/>
+                <w:szCs w:val="16"/>
+              </w:rPr>
+              <w:t xml:space="preserve"> }}</w:t>
             </w:r>
           </w:p>
         </w:tc>
@@ -13923,6 +17386,7 @@
                 <w:szCs w:val="16"/>
               </w:rPr>
             </w:pPr>
+            <w:proofErr w:type="gramStart"/>
             <w:r>
               <w:rPr>
                 <w:rFonts w:ascii="Times New Roman" w:hAnsi="Times New Roman"/>
@@ -13930,7 +17394,37 @@
                 <w:sz w:val="16"/>
                 <w:szCs w:val="16"/>
               </w:rPr>
-              <w:t>{{ id_sett_dur }}</w:t>
+              <w:t xml:space="preserve">{{ </w:t>
+            </w:r>
+            <w:proofErr w:type="spellStart"/>
+            <w:r>
+              <w:rPr>
+                <w:rFonts w:ascii="Times New Roman" w:hAnsi="Times New Roman"/>
+                <w:color w:val="000000"/>
+                <w:sz w:val="16"/>
+                <w:szCs w:val="16"/>
+              </w:rPr>
+              <w:t>id</w:t>
+            </w:r>
+            <w:proofErr w:type="gramEnd"/>
+            <w:r>
+              <w:rPr>
+                <w:rFonts w:ascii="Times New Roman" w:hAnsi="Times New Roman"/>
+                <w:color w:val="000000"/>
+                <w:sz w:val="16"/>
+                <w:szCs w:val="16"/>
+              </w:rPr>
+              <w:t>_sett_dur</w:t>
+            </w:r>
+            <w:proofErr w:type="spellEnd"/>
+            <w:r>
+              <w:rPr>
+                <w:rFonts w:ascii="Times New Roman" w:hAnsi="Times New Roman"/>
+                <w:color w:val="000000"/>
+                <w:sz w:val="16"/>
+                <w:szCs w:val="16"/>
+              </w:rPr>
+              <w:t xml:space="preserve"> }}</w:t>
             </w:r>
           </w:p>
         </w:tc>
@@ -14009,7 +17503,55 @@
                 <w:sz w:val="16"/>
                 <w:szCs w:val="16"/>
               </w:rPr>
-              <w:t>Weekly Active Air Sampling Bracketing for CR{{ cr_id }}</w:t>
+              <w:t xml:space="preserve">Weekly Active Air Sampling Bracketing for </w:t>
+            </w:r>
+            <w:proofErr w:type="gramStart"/>
+            <w:r>
+              <w:rPr>
+                <w:rFonts w:ascii="Times New Roman" w:hAnsi="Times New Roman"/>
+                <w:b/>
+                <w:bCs/>
+                <w:color w:val="000000"/>
+                <w:sz w:val="16"/>
+                <w:szCs w:val="16"/>
+              </w:rPr>
+              <w:t xml:space="preserve">CR{{ </w:t>
+            </w:r>
+            <w:proofErr w:type="spellStart"/>
+            <w:r>
+              <w:rPr>
+                <w:rFonts w:ascii="Times New Roman" w:hAnsi="Times New Roman"/>
+                <w:b/>
+                <w:bCs/>
+                <w:color w:val="000000"/>
+                <w:sz w:val="16"/>
+                <w:szCs w:val="16"/>
+              </w:rPr>
+              <w:t>cr</w:t>
+            </w:r>
+            <w:proofErr w:type="gramEnd"/>
+            <w:r>
+              <w:rPr>
+                <w:rFonts w:ascii="Times New Roman" w:hAnsi="Times New Roman"/>
+                <w:b/>
+                <w:bCs/>
+                <w:color w:val="000000"/>
+                <w:sz w:val="16"/>
+                <w:szCs w:val="16"/>
+              </w:rPr>
+              <w:t>_id</w:t>
+            </w:r>
+            <w:proofErr w:type="spellEnd"/>
+            <w:r>
+              <w:rPr>
+                <w:rFonts w:ascii="Times New Roman" w:hAnsi="Times New Roman"/>
+                <w:b/>
+                <w:bCs/>
+                <w:color w:val="000000"/>
+                <w:sz w:val="16"/>
+                <w:szCs w:val="16"/>
+              </w:rPr>
+              <w:t xml:space="preserve"> }}</w:t>
             </w:r>
           </w:p>
         </w:tc>
@@ -14109,6 +17651,7 @@
                 <w:szCs w:val="16"/>
               </w:rPr>
             </w:pPr>
+            <w:proofErr w:type="gramStart"/>
             <w:r>
               <w:rPr>
                 <w:rFonts w:ascii="Times New Roman" w:hAnsi="Times New Roman"/>
@@ -14116,7 +17659,37 @@
                 <w:sz w:val="16"/>
                 <w:szCs w:val="16"/>
               </w:rPr>
-              <w:t>{{ date_of_weekly }}</w:t>
+              <w:t xml:space="preserve">{{ </w:t>
+            </w:r>
+            <w:proofErr w:type="spellStart"/>
+            <w:r>
+              <w:rPr>
+                <w:rFonts w:ascii="Times New Roman" w:hAnsi="Times New Roman"/>
+                <w:color w:val="000000"/>
+                <w:sz w:val="16"/>
+                <w:szCs w:val="16"/>
+              </w:rPr>
+              <w:t>date</w:t>
+            </w:r>
+            <w:proofErr w:type="gramEnd"/>
+            <w:r>
+              <w:rPr>
+                <w:rFonts w:ascii="Times New Roman" w:hAnsi="Times New Roman"/>
+                <w:color w:val="000000"/>
+                <w:sz w:val="16"/>
+                <w:szCs w:val="16"/>
+              </w:rPr>
+              <w:t>_of_weekly</w:t>
+            </w:r>
+            <w:proofErr w:type="spellEnd"/>
+            <w:r>
+              <w:rPr>
+                <w:rFonts w:ascii="Times New Roman" w:hAnsi="Times New Roman"/>
+                <w:color w:val="000000"/>
+                <w:sz w:val="16"/>
+                <w:szCs w:val="16"/>
+              </w:rPr>
+              <w:t xml:space="preserve"> }}</w:t>
             </w:r>
           </w:p>
         </w:tc>
@@ -14142,6 +17715,7 @@
                 <w:szCs w:val="16"/>
               </w:rPr>
             </w:pPr>
+            <w:proofErr w:type="gramStart"/>
             <w:r>
               <w:rPr>
                 <w:rFonts w:ascii="Times New Roman" w:hAnsi="Times New Roman"/>
@@ -14149,7 +17723,57 @@
                 <w:sz w:val="16"/>
                 <w:szCs w:val="16"/>
               </w:rPr>
-              <w:t>{{ weekly_initial }}</w:t>
+              <w:t xml:space="preserve">{{ </w:t>
+            </w:r>
+            <w:proofErr w:type="spellStart"/>
+            <w:r>
+              <w:rPr>
+                <w:rFonts w:ascii="Times New Roman" w:hAnsi="Times New Roman"/>
+                <w:color w:val="000000"/>
+                <w:sz w:val="16"/>
+                <w:szCs w:val="16"/>
+              </w:rPr>
+              <w:t>weekly</w:t>
+            </w:r>
+            <w:proofErr w:type="gramEnd"/>
+            <w:r>
+              <w:rPr>
+                <w:rFonts w:ascii="Times New Roman" w:hAnsi="Times New Roman"/>
+                <w:color w:val="000000"/>
+                <w:sz w:val="16"/>
+                <w:szCs w:val="16"/>
+              </w:rPr>
+              <w:t>_</w:t>
+            </w:r>
+            <w:proofErr w:type="gramStart"/>
+            <w:r>
+              <w:rPr>
+                <w:rFonts w:ascii="Times New Roman" w:hAnsi="Times New Roman"/>
+                <w:color w:val="000000"/>
+                <w:sz w:val="16"/>
+                <w:szCs w:val="16"/>
+              </w:rPr>
+              <w:t>initial</w:t>
+            </w:r>
+            <w:proofErr w:type="spellEnd"/>
+            <w:r>
+              <w:rPr>
+                <w:rFonts w:ascii="Times New Roman" w:hAnsi="Times New Roman"/>
+                <w:color w:val="000000"/>
+                <w:sz w:val="16"/>
+                <w:szCs w:val="16"/>
+              </w:rPr>
+              <w:t xml:space="preserve"> }</w:t>
+            </w:r>
+            <w:proofErr w:type="gramEnd"/>
+            <w:r>
+              <w:rPr>
+                <w:rFonts w:ascii="Times New Roman" w:hAnsi="Times New Roman"/>
+                <w:color w:val="000000"/>
+                <w:sz w:val="16"/>
+                <w:szCs w:val="16"/>
+              </w:rPr>
+              <w:t>}</w:t>
             </w:r>
           </w:p>
           <w:p>
@@ -14220,6 +17844,7 @@
                 <w:szCs w:val="16"/>
               </w:rPr>
             </w:pPr>
+            <w:proofErr w:type="gramStart"/>
             <w:r>
               <w:rPr>
                 <w:rFonts w:ascii="Times New Roman" w:hAnsi="Times New Roman"/>
@@ -14227,7 +17852,37 @@
                 <w:sz w:val="16"/>
                 <w:szCs w:val="16"/>
               </w:rPr>
-              <w:t>{{ obs_air_wk_of }}</w:t>
+              <w:t xml:space="preserve">{{ </w:t>
+            </w:r>
+            <w:proofErr w:type="spellStart"/>
+            <w:r>
+              <w:rPr>
+                <w:rFonts w:ascii="Times New Roman" w:hAnsi="Times New Roman"/>
+                <w:color w:val="000000" w:themeColor="text1"/>
+                <w:sz w:val="16"/>
+                <w:szCs w:val="16"/>
+              </w:rPr>
+              <w:t>obs</w:t>
+            </w:r>
+            <w:proofErr w:type="gramEnd"/>
+            <w:r>
+              <w:rPr>
+                <w:rFonts w:ascii="Times New Roman" w:hAnsi="Times New Roman"/>
+                <w:color w:val="000000" w:themeColor="text1"/>
+                <w:sz w:val="16"/>
+                <w:szCs w:val="16"/>
+              </w:rPr>
+              <w:t>_air_wk_of</w:t>
+            </w:r>
+            <w:proofErr w:type="spellEnd"/>
+            <w:r>
+              <w:rPr>
+                <w:rFonts w:ascii="Times New Roman" w:hAnsi="Times New Roman"/>
+                <w:color w:val="000000" w:themeColor="text1"/>
+                <w:sz w:val="16"/>
+                <w:szCs w:val="16"/>
+              </w:rPr>
+              <w:t xml:space="preserve"> }}</w:t>
             </w:r>
           </w:p>
         </w:tc>
@@ -14254,13 +17909,41 @@
                 <w:szCs w:val="16"/>
               </w:rPr>
             </w:pPr>
-            <w:r>
-              <w:rPr>
-                <w:rFonts w:ascii="Times New Roman" w:hAnsi="Times New Roman"/>
-                <w:sz w:val="16"/>
-                <w:szCs w:val="16"/>
-              </w:rPr>
-              <w:t>{{ etx_air_wk_of }}</w:t>
+            <w:proofErr w:type="gramStart"/>
+            <w:r>
+              <w:rPr>
+                <w:rFonts w:ascii="Times New Roman" w:hAnsi="Times New Roman"/>
+                <w:sz w:val="16"/>
+                <w:szCs w:val="16"/>
+              </w:rPr>
+              <w:t xml:space="preserve">{{ </w:t>
+            </w:r>
+            <w:proofErr w:type="spellStart"/>
+            <w:r>
+              <w:rPr>
+                <w:rFonts w:ascii="Times New Roman" w:hAnsi="Times New Roman"/>
+                <w:sz w:val="16"/>
+                <w:szCs w:val="16"/>
+              </w:rPr>
+              <w:t>etx</w:t>
+            </w:r>
+            <w:proofErr w:type="gramEnd"/>
+            <w:r>
+              <w:rPr>
+                <w:rFonts w:ascii="Times New Roman" w:hAnsi="Times New Roman"/>
+                <w:sz w:val="16"/>
+                <w:szCs w:val="16"/>
+              </w:rPr>
+              <w:t>_air_wk_of</w:t>
+            </w:r>
+            <w:proofErr w:type="spellEnd"/>
+            <w:r>
+              <w:rPr>
+                <w:rFonts w:ascii="Times New Roman" w:hAnsi="Times New Roman"/>
+                <w:sz w:val="16"/>
+                <w:szCs w:val="16"/>
+              </w:rPr>
+              <w:t xml:space="preserve"> }}</w:t>
             </w:r>
           </w:p>
         </w:tc>
@@ -14287,6 +17970,7 @@
                 <w:szCs w:val="16"/>
               </w:rPr>
             </w:pPr>
+            <w:proofErr w:type="gramStart"/>
             <w:r>
               <w:rPr>
                 <w:rFonts w:ascii="Times New Roman" w:hAnsi="Times New Roman"/>
@@ -14294,7 +17978,37 @@
                 <w:sz w:val="16"/>
                 <w:szCs w:val="16"/>
               </w:rPr>
-              <w:t>{{ id_air_wk_of }}</w:t>
+              <w:t xml:space="preserve">{{ </w:t>
+            </w:r>
+            <w:proofErr w:type="spellStart"/>
+            <w:r>
+              <w:rPr>
+                <w:rFonts w:ascii="Times New Roman" w:hAnsi="Times New Roman"/>
+                <w:color w:val="000000"/>
+                <w:sz w:val="16"/>
+                <w:szCs w:val="16"/>
+              </w:rPr>
+              <w:t>id</w:t>
+            </w:r>
+            <w:proofErr w:type="gramEnd"/>
+            <w:r>
+              <w:rPr>
+                <w:rFonts w:ascii="Times New Roman" w:hAnsi="Times New Roman"/>
+                <w:color w:val="000000"/>
+                <w:sz w:val="16"/>
+                <w:szCs w:val="16"/>
+              </w:rPr>
+              <w:t>_air_wk_of</w:t>
+            </w:r>
+            <w:proofErr w:type="spellEnd"/>
+            <w:r>
+              <w:rPr>
+                <w:rFonts w:ascii="Times New Roman" w:hAnsi="Times New Roman"/>
+                <w:color w:val="000000"/>
+                <w:sz w:val="16"/>
+                <w:szCs w:val="16"/>
+              </w:rPr>
+              <w:t xml:space="preserve"> }}</w:t>
             </w:r>
           </w:p>
         </w:tc>
@@ -14384,7 +18098,55 @@
                 <w:sz w:val="16"/>
                 <w:szCs w:val="16"/>
               </w:rPr>
-              <w:t>for CR{{ cr_id }}</w:t>
+              <w:t xml:space="preserve">for </w:t>
+            </w:r>
+            <w:proofErr w:type="gramStart"/>
+            <w:r>
+              <w:rPr>
+                <w:rFonts w:ascii="Times New Roman" w:hAnsi="Times New Roman"/>
+                <w:b/>
+                <w:bCs/>
+                <w:color w:val="000000"/>
+                <w:sz w:val="16"/>
+                <w:szCs w:val="16"/>
+              </w:rPr>
+              <w:t xml:space="preserve">CR{{ </w:t>
+            </w:r>
+            <w:proofErr w:type="spellStart"/>
+            <w:r>
+              <w:rPr>
+                <w:rFonts w:ascii="Times New Roman" w:hAnsi="Times New Roman"/>
+                <w:b/>
+                <w:bCs/>
+                <w:color w:val="000000"/>
+                <w:sz w:val="16"/>
+                <w:szCs w:val="16"/>
+              </w:rPr>
+              <w:t>cr</w:t>
+            </w:r>
+            <w:proofErr w:type="gramEnd"/>
+            <w:r>
+              <w:rPr>
+                <w:rFonts w:ascii="Times New Roman" w:hAnsi="Times New Roman"/>
+                <w:b/>
+                <w:bCs/>
+                <w:color w:val="000000"/>
+                <w:sz w:val="16"/>
+                <w:szCs w:val="16"/>
+              </w:rPr>
+              <w:t>_id</w:t>
+            </w:r>
+            <w:proofErr w:type="spellEnd"/>
+            <w:r>
+              <w:rPr>
+                <w:rFonts w:ascii="Times New Roman" w:hAnsi="Times New Roman"/>
+                <w:b/>
+                <w:bCs/>
+                <w:color w:val="000000"/>
+                <w:sz w:val="16"/>
+                <w:szCs w:val="16"/>
+              </w:rPr>
+              <w:t xml:space="preserve"> }}</w:t>
             </w:r>
           </w:p>
         </w:tc>
@@ -14484,6 +18246,7 @@
                 <w:szCs w:val="16"/>
               </w:rPr>
             </w:pPr>
+            <w:proofErr w:type="gramStart"/>
             <w:r>
               <w:rPr>
                 <w:rFonts w:ascii="Times New Roman" w:hAnsi="Times New Roman"/>
@@ -14491,7 +18254,37 @@
                 <w:sz w:val="16"/>
                 <w:szCs w:val="16"/>
               </w:rPr>
-              <w:t>{{ date_of_weekly }}</w:t>
+              <w:t xml:space="preserve">{{ </w:t>
+            </w:r>
+            <w:proofErr w:type="spellStart"/>
+            <w:r>
+              <w:rPr>
+                <w:rFonts w:ascii="Times New Roman" w:hAnsi="Times New Roman"/>
+                <w:color w:val="000000"/>
+                <w:sz w:val="16"/>
+                <w:szCs w:val="16"/>
+              </w:rPr>
+              <w:t>date</w:t>
+            </w:r>
+            <w:proofErr w:type="gramEnd"/>
+            <w:r>
+              <w:rPr>
+                <w:rFonts w:ascii="Times New Roman" w:hAnsi="Times New Roman"/>
+                <w:color w:val="000000"/>
+                <w:sz w:val="16"/>
+                <w:szCs w:val="16"/>
+              </w:rPr>
+              <w:t>_of_weekly</w:t>
+            </w:r>
+            <w:proofErr w:type="spellEnd"/>
+            <w:r>
+              <w:rPr>
+                <w:rFonts w:ascii="Times New Roman" w:hAnsi="Times New Roman"/>
+                <w:color w:val="000000"/>
+                <w:sz w:val="16"/>
+                <w:szCs w:val="16"/>
+              </w:rPr>
+              <w:t xml:space="preserve"> }}</w:t>
             </w:r>
           </w:p>
         </w:tc>
@@ -14517,6 +18310,7 @@
                 <w:szCs w:val="16"/>
               </w:rPr>
             </w:pPr>
+            <w:proofErr w:type="gramStart"/>
             <w:r>
               <w:rPr>
                 <w:rFonts w:ascii="Times New Roman" w:hAnsi="Times New Roman"/>
@@ -14524,7 +18318,57 @@
                 <w:sz w:val="16"/>
                 <w:szCs w:val="16"/>
               </w:rPr>
-              <w:t>{{ weekly_initial }}</w:t>
+              <w:t xml:space="preserve">{{ </w:t>
+            </w:r>
+            <w:proofErr w:type="spellStart"/>
+            <w:r>
+              <w:rPr>
+                <w:rFonts w:ascii="Times New Roman" w:hAnsi="Times New Roman"/>
+                <w:color w:val="000000"/>
+                <w:sz w:val="16"/>
+                <w:szCs w:val="16"/>
+              </w:rPr>
+              <w:t>weekly</w:t>
+            </w:r>
+            <w:proofErr w:type="gramEnd"/>
+            <w:r>
+              <w:rPr>
+                <w:rFonts w:ascii="Times New Roman" w:hAnsi="Times New Roman"/>
+                <w:color w:val="000000"/>
+                <w:sz w:val="16"/>
+                <w:szCs w:val="16"/>
+              </w:rPr>
+              <w:t>_</w:t>
+            </w:r>
+            <w:proofErr w:type="gramStart"/>
+            <w:r>
+              <w:rPr>
+                <w:rFonts w:ascii="Times New Roman" w:hAnsi="Times New Roman"/>
+                <w:color w:val="000000"/>
+                <w:sz w:val="16"/>
+                <w:szCs w:val="16"/>
+              </w:rPr>
+              <w:t>initial</w:t>
+            </w:r>
+            <w:proofErr w:type="spellEnd"/>
+            <w:r>
+              <w:rPr>
+                <w:rFonts w:ascii="Times New Roman" w:hAnsi="Times New Roman"/>
+                <w:color w:val="000000"/>
+                <w:sz w:val="16"/>
+                <w:szCs w:val="16"/>
+              </w:rPr>
+              <w:t xml:space="preserve"> }</w:t>
+            </w:r>
+            <w:proofErr w:type="gramEnd"/>
+            <w:r>
+              <w:rPr>
+                <w:rFonts w:ascii="Times New Roman" w:hAnsi="Times New Roman"/>
+                <w:color w:val="000000"/>
+                <w:sz w:val="16"/>
+                <w:szCs w:val="16"/>
+              </w:rPr>
+              <w:t>}</w:t>
             </w:r>
           </w:p>
           <w:p>
@@ -14596,6 +18440,7 @@
                 <w:szCs w:val="16"/>
               </w:rPr>
             </w:pPr>
+            <w:proofErr w:type="gramStart"/>
             <w:r>
               <w:rPr>
                 <w:rFonts w:ascii="Times New Roman" w:hAnsi="Times New Roman"/>
@@ -14603,7 +18448,37 @@
                 <w:sz w:val="16"/>
                 <w:szCs w:val="16"/>
               </w:rPr>
-              <w:t>{{ obs_room_wk_of }}</w:t>
+              <w:t xml:space="preserve">{{ </w:t>
+            </w:r>
+            <w:proofErr w:type="spellStart"/>
+            <w:r>
+              <w:rPr>
+                <w:rFonts w:ascii="Times New Roman" w:hAnsi="Times New Roman"/>
+                <w:color w:val="000000" w:themeColor="text1"/>
+                <w:sz w:val="16"/>
+                <w:szCs w:val="16"/>
+              </w:rPr>
+              <w:t>obs</w:t>
+            </w:r>
+            <w:proofErr w:type="gramEnd"/>
+            <w:r>
+              <w:rPr>
+                <w:rFonts w:ascii="Times New Roman" w:hAnsi="Times New Roman"/>
+                <w:color w:val="000000" w:themeColor="text1"/>
+                <w:sz w:val="16"/>
+                <w:szCs w:val="16"/>
+              </w:rPr>
+              <w:t>_room_wk_of</w:t>
+            </w:r>
+            <w:proofErr w:type="spellEnd"/>
+            <w:r>
+              <w:rPr>
+                <w:rFonts w:ascii="Times New Roman" w:hAnsi="Times New Roman"/>
+                <w:color w:val="000000" w:themeColor="text1"/>
+                <w:sz w:val="16"/>
+                <w:szCs w:val="16"/>
+              </w:rPr>
+              <w:t xml:space="preserve"> }}</w:t>
             </w:r>
           </w:p>
         </w:tc>
@@ -14630,13 +18505,41 @@
                 <w:szCs w:val="16"/>
               </w:rPr>
             </w:pPr>
-            <w:r>
-              <w:rPr>
-                <w:rFonts w:ascii="Times New Roman" w:hAnsi="Times New Roman"/>
-                <w:sz w:val="16"/>
-                <w:szCs w:val="16"/>
-              </w:rPr>
-              <w:t>{{ etx_room_wk_of }}</w:t>
+            <w:proofErr w:type="gramStart"/>
+            <w:r>
+              <w:rPr>
+                <w:rFonts w:ascii="Times New Roman" w:hAnsi="Times New Roman"/>
+                <w:sz w:val="16"/>
+                <w:szCs w:val="16"/>
+              </w:rPr>
+              <w:t xml:space="preserve">{{ </w:t>
+            </w:r>
+            <w:proofErr w:type="spellStart"/>
+            <w:r>
+              <w:rPr>
+                <w:rFonts w:ascii="Times New Roman" w:hAnsi="Times New Roman"/>
+                <w:sz w:val="16"/>
+                <w:szCs w:val="16"/>
+              </w:rPr>
+              <w:t>etx</w:t>
+            </w:r>
+            <w:proofErr w:type="gramEnd"/>
+            <w:r>
+              <w:rPr>
+                <w:rFonts w:ascii="Times New Roman" w:hAnsi="Times New Roman"/>
+                <w:sz w:val="16"/>
+                <w:szCs w:val="16"/>
+              </w:rPr>
+              <w:t>_room_wk_of</w:t>
+            </w:r>
+            <w:proofErr w:type="spellEnd"/>
+            <w:r>
+              <w:rPr>
+                <w:rFonts w:ascii="Times New Roman" w:hAnsi="Times New Roman"/>
+                <w:sz w:val="16"/>
+                <w:szCs w:val="16"/>
+              </w:rPr>
+              <w:t xml:space="preserve"> }}</w:t>
             </w:r>
           </w:p>
         </w:tc>
@@ -14663,6 +18566,7 @@
                 <w:szCs w:val="16"/>
               </w:rPr>
             </w:pPr>
+            <w:proofErr w:type="gramStart"/>
             <w:r>
               <w:rPr>
                 <w:rFonts w:ascii="Times New Roman" w:hAnsi="Times New Roman"/>
@@ -14670,7 +18574,37 @@
                 <w:sz w:val="16"/>
                 <w:szCs w:val="16"/>
               </w:rPr>
-              <w:t>{{ id_room_wk_of }}</w:t>
+              <w:t xml:space="preserve">{{ </w:t>
+            </w:r>
+            <w:proofErr w:type="spellStart"/>
+            <w:r>
+              <w:rPr>
+                <w:rFonts w:ascii="Times New Roman" w:hAnsi="Times New Roman"/>
+                <w:color w:val="000000"/>
+                <w:sz w:val="16"/>
+                <w:szCs w:val="16"/>
+              </w:rPr>
+              <w:t>id</w:t>
+            </w:r>
+            <w:proofErr w:type="gramEnd"/>
+            <w:r>
+              <w:rPr>
+                <w:rFonts w:ascii="Times New Roman" w:hAnsi="Times New Roman"/>
+                <w:color w:val="000000"/>
+                <w:sz w:val="16"/>
+                <w:szCs w:val="16"/>
+              </w:rPr>
+              <w:t>_room_wk_of</w:t>
+            </w:r>
+            <w:proofErr w:type="spellEnd"/>
+            <w:r>
+              <w:rPr>
+                <w:rFonts w:ascii="Times New Roman" w:hAnsi="Times New Roman"/>
+                <w:color w:val="000000"/>
+                <w:sz w:val="16"/>
+                <w:szCs w:val="16"/>
+              </w:rPr>
+              <w:t xml:space="preserve"> }}</w:t>
             </w:r>
           </w:p>
         </w:tc>
@@ -15099,7 +19033,16 @@
               <w:b/>
               <w:sz w:val="24"/>
             </w:rPr>
-            <w:t>3.100.</w:t>
+            <w:t>3.</w:t>
+          </w:r>
+          <w:proofErr w:type="gramStart"/>
+          <w:r>
+            <w:rPr>
+              <w:rFonts w:ascii="Times New Roman" w:hAnsi="Times New Roman"/>
+              <w:b/>
+              <w:sz w:val="24"/>
+            </w:rPr>
+            <w:t>100.</w:t>
           </w:r>
           <w:r>
             <w:rPr>
@@ -15117,6 +19060,7 @@
             </w:rPr>
             <w:t>19.F</w:t>
           </w:r>
+          <w:proofErr w:type="gramEnd"/>
           <w:r>
             <w:rPr>
               <w:rFonts w:ascii="Times New Roman" w:hAnsi="Times New Roman"/>
@@ -15485,6 +19429,7 @@
       </w:rPr>
       <w:t xml:space="preserve"> OOS Number: OOS</w:t>
     </w:r>
+    <w:proofErr w:type="gramStart"/>
     <w:r>
       <w:rPr>
         <w:rFonts w:ascii="Times New Roman" w:hAnsi="Times New Roman"/>
@@ -15503,7 +19448,62 @@
         <w:sz w:val="22"/>
         <w:szCs w:val="22"/>
       </w:rPr>
-      <w:t>{{ oos_id }}</w:t>
+      <w:t xml:space="preserve">{{ </w:t>
+    </w:r>
+    <w:proofErr w:type="spellStart"/>
+    <w:r>
+      <w:rPr>
+        <w:rFonts w:ascii="Times New Roman" w:hAnsi="Times New Roman"/>
+        <w:b/>
+        <w:bCs/>
+        <w:sz w:val="22"/>
+        <w:szCs w:val="22"/>
+      </w:rPr>
+      <w:t>oos</w:t>
+    </w:r>
+    <w:proofErr w:type="gramEnd"/>
+    <w:r>
+      <w:rPr>
+        <w:rFonts w:ascii="Times New Roman" w:hAnsi="Times New Roman"/>
+        <w:b/>
+        <w:bCs/>
+        <w:sz w:val="22"/>
+        <w:szCs w:val="22"/>
+      </w:rPr>
+      <w:t>_</w:t>
+    </w:r>
+    <w:proofErr w:type="gramStart"/>
+    <w:r>
+      <w:rPr>
+        <w:rFonts w:ascii="Times New Roman" w:hAnsi="Times New Roman"/>
+        <w:b/>
+        <w:bCs/>
+        <w:sz w:val="22"/>
+        <w:szCs w:val="22"/>
+      </w:rPr>
+      <w:t>id</w:t>
+    </w:r>
+    <w:proofErr w:type="spellEnd"/>
+    <w:r>
+      <w:rPr>
+        <w:rFonts w:ascii="Times New Roman" w:hAnsi="Times New Roman"/>
+        <w:b/>
+        <w:bCs/>
+        <w:sz w:val="22"/>
+        <w:szCs w:val="22"/>
+      </w:rPr>
+      <w:t xml:space="preserve"> }</w:t>
+    </w:r>
+    <w:proofErr w:type="gramEnd"/>
+    <w:r>
+      <w:rPr>
+        <w:rFonts w:ascii="Times New Roman" w:hAnsi="Times New Roman"/>
+        <w:b/>
+        <w:bCs/>
+        <w:sz w:val="22"/>
+        <w:szCs w:val="22"/>
+      </w:rPr>
+      <w:t>}</w:t>
     </w:r>
   </w:p>
 </w:hdr>
@@ -17755,10 +21755,21 @@
 </file>
 
 <file path=customXml/item1.xml><?xml version="1.0" encoding="utf-8"?>
-<b:Sources xmlns:b="http://schemas.openxmlformats.org/officeDocument/2006/bibliography" xmlns="http://schemas.openxmlformats.org/officeDocument/2006/bibliography" SelectedStyle="\APA.XSL" StyleName="APA"/>
+<?mso-contentType ?>
+<FormTemplates xmlns="http://schemas.microsoft.com/sharepoint/v3/contenttype/forms">
+  <Display>DocumentLibraryForm</Display>
+  <Edit>DocumentLibraryForm</Edit>
+  <New>DocumentLibraryForm</New>
+</FormTemplates>
 </file>
 
 <file path=customXml/item2.xml><?xml version="1.0" encoding="utf-8"?>
+<p:properties xmlns:p="http://schemas.microsoft.com/office/2006/metadata/properties" xmlns:xsi="http://www.w3.org/2001/XMLSchema-instance" xmlns:pc="http://schemas.microsoft.com/office/infopath/2007/PartnerControls">
+  <documentManagement/>
+</p:properties>
+</file>
+
+<file path=customXml/item3.xml><?xml version="1.0" encoding="utf-8"?>
 <ct:contentTypeSchema xmlns:ct="http://schemas.microsoft.com/office/2006/metadata/contentType" xmlns:ma="http://schemas.microsoft.com/office/2006/metadata/properties/metaAttributes" ct:_="" ma:_="" ma:contentTypeName="Document" ma:contentTypeID="0x010100FB737B7133867847B545A083BFAC78EF" ma:contentTypeVersion="12" ma:contentTypeDescription="Create a new document." ma:contentTypeScope="" ma:versionID="3a7982f5d2373b82eed64d91a9f1640e">
   <xsd:schema xmlns:xsd="http://www.w3.org/2001/XMLSchema" xmlns:xs="http://www.w3.org/2001/XMLSchema" xmlns:p="http://schemas.microsoft.com/office/2006/metadata/properties" xmlns:ns2="77e63d64-5ec0-4c26-bf73-c24d6b7abddf" xmlns:ns3="005d0a5f-c6b0-470f-85f2-ee975d36b3d6" targetNamespace="http://schemas.microsoft.com/office/2006/metadata/properties" ma:root="true" ma:fieldsID="2763948d00d98a9e1e6be9e3b1352800" ns2:_="" ns3:_="">
     <xsd:import namespace="77e63d64-5ec0-4c26-bf73-c24d6b7abddf"/>
@@ -17975,30 +21986,28 @@
 </ct:contentTypeSchema>
 </file>
 
-<file path=customXml/item3.xml><?xml version="1.0" encoding="utf-8"?>
-<p:properties xmlns:p="http://schemas.microsoft.com/office/2006/metadata/properties" xmlns:xsi="http://www.w3.org/2001/XMLSchema-instance" xmlns:pc="http://schemas.microsoft.com/office/infopath/2007/PartnerControls">
-  <documentManagement/>
-</p:properties>
-</file>
-
 <file path=customXml/item4.xml><?xml version="1.0" encoding="utf-8"?>
-<?mso-contentType ?>
-<FormTemplates xmlns="http://schemas.microsoft.com/sharepoint/v3/contenttype/forms">
-  <Display>DocumentLibraryForm</Display>
-  <Edit>DocumentLibraryForm</Edit>
-  <New>DocumentLibraryForm</New>
-</FormTemplates>
+<b:Sources xmlns:b="http://schemas.openxmlformats.org/officeDocument/2006/bibliography" xmlns="http://schemas.openxmlformats.org/officeDocument/2006/bibliography" SelectedStyle="\APA.XSL" StyleName="APA"/>
 </file>
 
 <file path=customXml/itemProps1.xml><?xml version="1.0" encoding="utf-8"?>
-<ds:datastoreItem xmlns:ds="http://schemas.openxmlformats.org/officeDocument/2006/customXml" ds:itemID="{308E1B35-0FAF-4A78-BEF3-82256463C83E}">
+<ds:datastoreItem xmlns:ds="http://schemas.openxmlformats.org/officeDocument/2006/customXml" ds:itemID="{E711A312-DD48-45F6-BA88-B896F55D6DB7}">
   <ds:schemaRefs>
-    <ds:schemaRef ds:uri="http://schemas.openxmlformats.org/officeDocument/2006/bibliography"/>
+    <ds:schemaRef ds:uri="http://schemas.microsoft.com/sharepoint/v3/contenttype/forms"/>
   </ds:schemaRefs>
 </ds:datastoreItem>
 </file>
 
 <file path=customXml/itemProps2.xml><?xml version="1.0" encoding="utf-8"?>
+<ds:datastoreItem xmlns:ds="http://schemas.openxmlformats.org/officeDocument/2006/customXml" ds:itemID="{DD86B631-EF59-42E0-AFBB-4D6A49D52145}">
+  <ds:schemaRefs>
+    <ds:schemaRef ds:uri="http://schemas.microsoft.com/office/2006/metadata/properties"/>
+    <ds:schemaRef ds:uri="http://schemas.microsoft.com/office/infopath/2007/PartnerControls"/>
+  </ds:schemaRefs>
+</ds:datastoreItem>
+</file>
+
+<file path=customXml/itemProps3.xml><?xml version="1.0" encoding="utf-8"?>
 <ds:datastoreItem xmlns:ds="http://schemas.openxmlformats.org/officeDocument/2006/customXml" ds:itemID="{F69EE333-7533-4C7F-8CBF-50CC15A694A4}">
   <ds:schemaRefs>
     <ds:schemaRef ds:uri="http://schemas.microsoft.com/office/2006/metadata/contentType"/>
@@ -18017,19 +22026,10 @@
 </ds:datastoreItem>
 </file>
 
-<file path=customXml/itemProps3.xml><?xml version="1.0" encoding="utf-8"?>
-<ds:datastoreItem xmlns:ds="http://schemas.openxmlformats.org/officeDocument/2006/customXml" ds:itemID="{DD86B631-EF59-42E0-AFBB-4D6A49D52145}">
+<file path=customXml/itemProps4.xml><?xml version="1.0" encoding="utf-8"?>
+<ds:datastoreItem xmlns:ds="http://schemas.openxmlformats.org/officeDocument/2006/customXml" ds:itemID="{308E1B35-0FAF-4A78-BEF3-82256463C83E}">
   <ds:schemaRefs>
-    <ds:schemaRef ds:uri="http://schemas.microsoft.com/office/2006/metadata/properties"/>
-    <ds:schemaRef ds:uri="http://schemas.microsoft.com/office/infopath/2007/PartnerControls"/>
-  </ds:schemaRefs>
-</ds:datastoreItem>
-</file>
-
-<file path=customXml/itemProps4.xml><?xml version="1.0" encoding="utf-8"?>
-<ds:datastoreItem xmlns:ds="http://schemas.openxmlformats.org/officeDocument/2006/customXml" ds:itemID="{E711A312-DD48-45F6-BA88-B896F55D6DB7}">
-  <ds:schemaRefs>
-    <ds:schemaRef ds:uri="http://schemas.microsoft.com/sharepoint/v3/contenttype/forms"/>
+    <ds:schemaRef ds:uri="http://schemas.openxmlformats.org/officeDocument/2006/bibliography"/>
   </ds:schemaRefs>
 </ds:datastoreItem>
 </file>
--- a/ScanRDI OOS template.docx
+++ b/ScanRDI OOS template.docx
@@ -170,7 +170,6 @@
                 <w:szCs w:val="22"/>
               </w:rPr>
             </w:pPr>
-            <w:proofErr w:type="gramStart"/>
             <w:r>
               <w:rPr>
                 <w:rFonts w:ascii="Times New Roman" w:hAnsi="Times New Roman"/>
@@ -188,27 +187,7 @@
                 <w:sz w:val="22"/>
                 <w:szCs w:val="22"/>
               </w:rPr>
-              <w:t>analyst</w:t>
-            </w:r>
-            <w:proofErr w:type="gramEnd"/>
-            <w:r>
-              <w:rPr>
-                <w:rFonts w:ascii="Times New Roman" w:hAnsi="Times New Roman"/>
-                <w:bCs/>
-                <w:sz w:val="22"/>
-                <w:szCs w:val="22"/>
-              </w:rPr>
-              <w:t>_</w:t>
-            </w:r>
-            <w:proofErr w:type="gramStart"/>
-            <w:r>
-              <w:rPr>
-                <w:rFonts w:ascii="Times New Roman" w:hAnsi="Times New Roman"/>
-                <w:bCs/>
-                <w:sz w:val="22"/>
-                <w:szCs w:val="22"/>
-              </w:rPr>
-              <w:t>name</w:t>
+              <w:t>analyst_name</w:t>
             </w:r>
             <w:proofErr w:type="spellEnd"/>
             <w:r>
@@ -218,17 +197,7 @@
                 <w:sz w:val="22"/>
                 <w:szCs w:val="22"/>
               </w:rPr>
-              <w:t xml:space="preserve"> }</w:t>
-            </w:r>
-            <w:proofErr w:type="gramEnd"/>
-            <w:r>
-              <w:rPr>
-                <w:rFonts w:ascii="Times New Roman" w:hAnsi="Times New Roman"/>
-                <w:bCs/>
-                <w:sz w:val="22"/>
-                <w:szCs w:val="22"/>
-              </w:rPr>
-              <w:t>}</w:t>
+              <w:t xml:space="preserve"> }}</w:t>
             </w:r>
           </w:p>
           <w:p>
@@ -323,7 +292,6 @@
                 <w:szCs w:val="22"/>
               </w:rPr>
             </w:pPr>
-            <w:proofErr w:type="gramStart"/>
             <w:r>
               <w:rPr>
                 <w:rFonts w:ascii="Times New Roman" w:hAnsi="Times New Roman"/>
@@ -341,27 +309,7 @@
                 <w:sz w:val="22"/>
                 <w:szCs w:val="22"/>
               </w:rPr>
-              <w:t>test</w:t>
-            </w:r>
-            <w:proofErr w:type="gramEnd"/>
-            <w:r>
-              <w:rPr>
-                <w:rFonts w:ascii="Times New Roman" w:hAnsi="Times New Roman"/>
-                <w:bCs/>
-                <w:sz w:val="22"/>
-                <w:szCs w:val="22"/>
-              </w:rPr>
-              <w:t>_</w:t>
-            </w:r>
-            <w:proofErr w:type="gramStart"/>
-            <w:r>
-              <w:rPr>
-                <w:rFonts w:ascii="Times New Roman" w:hAnsi="Times New Roman"/>
-                <w:bCs/>
-                <w:sz w:val="22"/>
-                <w:szCs w:val="22"/>
-              </w:rPr>
-              <w:t>date</w:t>
+              <w:t>test_date</w:t>
             </w:r>
             <w:proofErr w:type="spellEnd"/>
             <w:r>
@@ -371,17 +319,7 @@
                 <w:sz w:val="22"/>
                 <w:szCs w:val="22"/>
               </w:rPr>
-              <w:t xml:space="preserve"> }</w:t>
-            </w:r>
-            <w:proofErr w:type="gramEnd"/>
-            <w:r>
-              <w:rPr>
-                <w:rFonts w:ascii="Times New Roman" w:hAnsi="Times New Roman"/>
-                <w:bCs/>
-                <w:sz w:val="22"/>
-                <w:szCs w:val="22"/>
-              </w:rPr>
-              <w:t>}</w:t>
+              <w:t xml:space="preserve"> }}</w:t>
             </w:r>
           </w:p>
           <w:p>
@@ -438,7 +376,6 @@
                 <w:szCs w:val="22"/>
               </w:rPr>
             </w:pPr>
-            <w:proofErr w:type="gramStart"/>
             <w:r>
               <w:rPr>
                 <w:rFonts w:ascii="Times New Roman" w:hAnsi="Times New Roman"/>
@@ -456,27 +393,7 @@
                 <w:sz w:val="22"/>
                 <w:szCs w:val="22"/>
               </w:rPr>
-              <w:t>test</w:t>
-            </w:r>
-            <w:proofErr w:type="gramEnd"/>
-            <w:r>
-              <w:rPr>
-                <w:rFonts w:ascii="Times New Roman" w:hAnsi="Times New Roman"/>
-                <w:bCs/>
-                <w:sz w:val="22"/>
-                <w:szCs w:val="22"/>
-              </w:rPr>
-              <w:t>_</w:t>
-            </w:r>
-            <w:proofErr w:type="gramStart"/>
-            <w:r>
-              <w:rPr>
-                <w:rFonts w:ascii="Times New Roman" w:hAnsi="Times New Roman"/>
-                <w:bCs/>
-                <w:sz w:val="22"/>
-                <w:szCs w:val="22"/>
-              </w:rPr>
-              <w:t>date</w:t>
+              <w:t>test_date</w:t>
             </w:r>
             <w:proofErr w:type="spellEnd"/>
             <w:r>
@@ -486,17 +403,7 @@
                 <w:sz w:val="22"/>
                 <w:szCs w:val="22"/>
               </w:rPr>
-              <w:t xml:space="preserve"> }</w:t>
-            </w:r>
-            <w:proofErr w:type="gramEnd"/>
-            <w:r>
-              <w:rPr>
-                <w:rFonts w:ascii="Times New Roman" w:hAnsi="Times New Roman"/>
-                <w:bCs/>
-                <w:sz w:val="22"/>
-                <w:szCs w:val="22"/>
-              </w:rPr>
-              <w:t>}</w:t>
+              <w:t xml:space="preserve"> }}</w:t>
             </w:r>
           </w:p>
           <w:p>
@@ -556,7 +463,6 @@
                 <w:szCs w:val="22"/>
               </w:rPr>
             </w:pPr>
-            <w:proofErr w:type="gramStart"/>
             <w:r>
               <w:rPr>
                 <w:rFonts w:ascii="Times New Roman" w:hAnsi="Times New Roman"/>
@@ -574,27 +480,7 @@
                 <w:sz w:val="22"/>
                 <w:szCs w:val="22"/>
               </w:rPr>
-              <w:t>test</w:t>
-            </w:r>
-            <w:proofErr w:type="gramEnd"/>
-            <w:r>
-              <w:rPr>
-                <w:rFonts w:ascii="Times New Roman" w:hAnsi="Times New Roman"/>
-                <w:bCs/>
-                <w:sz w:val="22"/>
-                <w:szCs w:val="22"/>
-              </w:rPr>
-              <w:t>_</w:t>
-            </w:r>
-            <w:proofErr w:type="gramStart"/>
-            <w:r>
-              <w:rPr>
-                <w:rFonts w:ascii="Times New Roman" w:hAnsi="Times New Roman"/>
-                <w:bCs/>
-                <w:sz w:val="22"/>
-                <w:szCs w:val="22"/>
-              </w:rPr>
-              <w:t>date</w:t>
+              <w:t>test_date</w:t>
             </w:r>
             <w:proofErr w:type="spellEnd"/>
             <w:r>
@@ -604,17 +490,7 @@
                 <w:sz w:val="22"/>
                 <w:szCs w:val="22"/>
               </w:rPr>
-              <w:t xml:space="preserve"> }</w:t>
-            </w:r>
-            <w:proofErr w:type="gramEnd"/>
-            <w:r>
-              <w:rPr>
-                <w:rFonts w:ascii="Times New Roman" w:hAnsi="Times New Roman"/>
-                <w:bCs/>
-                <w:sz w:val="22"/>
-                <w:szCs w:val="22"/>
-              </w:rPr>
-              <w:t>}</w:t>
+              <w:t xml:space="preserve"> }}</w:t>
             </w:r>
           </w:p>
           <w:p>
@@ -732,7 +608,6 @@
                 <w:lang w:eastAsia="zh-CN"/>
               </w:rPr>
             </w:pPr>
-            <w:proofErr w:type="gramStart"/>
             <w:r>
               <w:rPr>
                 <w:rFonts w:ascii="Times New Roman" w:hAnsi="Times New Roman"/>
@@ -750,27 +625,7 @@
                 <w:sz w:val="22"/>
                 <w:szCs w:val="22"/>
               </w:rPr>
-              <w:t>sample</w:t>
-            </w:r>
-            <w:proofErr w:type="gramEnd"/>
-            <w:r>
-              <w:rPr>
-                <w:rFonts w:ascii="Times New Roman" w:hAnsi="Times New Roman"/>
-                <w:bCs/>
-                <w:sz w:val="22"/>
-                <w:szCs w:val="22"/>
-              </w:rPr>
-              <w:t>_</w:t>
-            </w:r>
-            <w:proofErr w:type="gramStart"/>
-            <w:r>
-              <w:rPr>
-                <w:rFonts w:ascii="Times New Roman" w:hAnsi="Times New Roman"/>
-                <w:bCs/>
-                <w:sz w:val="22"/>
-                <w:szCs w:val="22"/>
-              </w:rPr>
-              <w:t>id</w:t>
+              <w:t>sample_id</w:t>
             </w:r>
             <w:proofErr w:type="spellEnd"/>
             <w:r>
@@ -780,17 +635,7 @@
                 <w:sz w:val="22"/>
                 <w:szCs w:val="22"/>
               </w:rPr>
-              <w:t xml:space="preserve"> }</w:t>
-            </w:r>
-            <w:proofErr w:type="gramEnd"/>
-            <w:r>
-              <w:rPr>
-                <w:rFonts w:ascii="Times New Roman" w:hAnsi="Times New Roman"/>
-                <w:bCs/>
-                <w:sz w:val="22"/>
-                <w:szCs w:val="22"/>
-              </w:rPr>
-              <w:t>}</w:t>
+              <w:t xml:space="preserve"> }}</w:t>
             </w:r>
           </w:p>
           <w:p>
@@ -816,7 +661,6 @@
                 <w:lang w:eastAsia="zh-CN"/>
               </w:rPr>
             </w:pPr>
-            <w:proofErr w:type="gramStart"/>
             <w:r>
               <w:rPr>
                 <w:rFonts w:ascii="Times New Roman" w:eastAsiaTheme="minorEastAsia" w:hAnsi="Times New Roman"/>
@@ -836,18 +680,7 @@
                 <w:szCs w:val="22"/>
                 <w:lang w:eastAsia="zh-CN"/>
               </w:rPr>
-              <w:t>client</w:t>
-            </w:r>
-            <w:proofErr w:type="gramEnd"/>
-            <w:r>
-              <w:rPr>
-                <w:rFonts w:ascii="Times New Roman" w:eastAsiaTheme="minorEastAsia" w:hAnsi="Times New Roman"/>
-                <w:bCs/>
-                <w:sz w:val="22"/>
-                <w:szCs w:val="22"/>
-                <w:lang w:eastAsia="zh-CN"/>
-              </w:rPr>
-              <w:t>_name</w:t>
+              <w:t>client_name</w:t>
             </w:r>
             <w:proofErr w:type="spellEnd"/>
             <w:r>
@@ -929,7 +762,6 @@
                 <w:szCs w:val="22"/>
               </w:rPr>
             </w:pPr>
-            <w:proofErr w:type="gramStart"/>
             <w:r>
               <w:rPr>
                 <w:rFonts w:ascii="Times New Roman" w:hAnsi="Times New Roman"/>
@@ -947,27 +779,63 @@
                 <w:sz w:val="22"/>
                 <w:szCs w:val="22"/>
               </w:rPr>
+              <w:t>prepper_name</w:t>
+            </w:r>
+            <w:proofErr w:type="spellEnd"/>
+            <w:r>
+              <w:rPr>
+                <w:rFonts w:ascii="Times New Roman" w:hAnsi="Times New Roman"/>
+                <w:bCs/>
+                <w:sz w:val="22"/>
+                <w:szCs w:val="22"/>
+              </w:rPr>
+              <w:t xml:space="preserve"> }}</w:t>
+            </w:r>
+            <w:r>
+              <w:rPr>
+                <w:rFonts w:ascii="Times New Roman" w:hAnsi="Times New Roman"/>
+                <w:bCs/>
+                <w:sz w:val="22"/>
+                <w:szCs w:val="22"/>
+              </w:rPr>
+              <w:t xml:space="preserve"> </w:t>
+            </w:r>
+            <w:r>
+              <w:rPr>
+                <w:rFonts w:ascii="Times New Roman" w:hAnsi="Times New Roman"/>
+                <w:bCs/>
+                <w:sz w:val="22"/>
+                <w:szCs w:val="22"/>
+              </w:rPr>
+              <w:t>(</w:t>
+            </w:r>
+            <w:r>
+              <w:rPr>
+                <w:rFonts w:ascii="Times New Roman" w:hAnsi="Times New Roman"/>
+                <w:bCs/>
+                <w:sz w:val="22"/>
+                <w:szCs w:val="22"/>
+              </w:rPr>
+              <w:t xml:space="preserve">{{ </w:t>
+            </w:r>
+            <w:proofErr w:type="spellStart"/>
+            <w:r>
+              <w:rPr>
+                <w:rFonts w:ascii="Times New Roman" w:hAnsi="Times New Roman"/>
+                <w:bCs/>
+                <w:sz w:val="22"/>
+                <w:szCs w:val="22"/>
+              </w:rPr>
               <w:t>prepper</w:t>
             </w:r>
-            <w:proofErr w:type="gramEnd"/>
-            <w:r>
-              <w:rPr>
-                <w:rFonts w:ascii="Times New Roman" w:hAnsi="Times New Roman"/>
-                <w:bCs/>
-                <w:sz w:val="22"/>
-                <w:szCs w:val="22"/>
-              </w:rPr>
-              <w:t>_</w:t>
-            </w:r>
-            <w:proofErr w:type="gramStart"/>
-            <w:r>
-              <w:rPr>
-                <w:rFonts w:ascii="Times New Roman" w:hAnsi="Times New Roman"/>
-                <w:bCs/>
-                <w:sz w:val="22"/>
-                <w:szCs w:val="22"/>
-              </w:rPr>
-              <w:t>name</w:t>
+            <w:r>
+              <w:rPr>
+                <w:rFonts w:ascii="Times New Roman" w:hAnsi="Times New Roman"/>
+                <w:bCs/>
+                <w:sz w:val="22"/>
+                <w:szCs w:val="22"/>
+              </w:rPr>
+              <w:t>_initial</w:t>
             </w:r>
             <w:proofErr w:type="spellEnd"/>
             <w:r>
@@ -977,37 +845,49 @@
                 <w:sz w:val="22"/>
                 <w:szCs w:val="22"/>
               </w:rPr>
-              <w:t xml:space="preserve"> }</w:t>
-            </w:r>
-            <w:proofErr w:type="gramEnd"/>
-            <w:r>
-              <w:rPr>
-                <w:rFonts w:ascii="Times New Roman" w:hAnsi="Times New Roman"/>
-                <w:bCs/>
-                <w:sz w:val="22"/>
-                <w:szCs w:val="22"/>
-              </w:rPr>
-              <w:t>}</w:t>
-            </w:r>
-            <w:r>
-              <w:rPr>
-                <w:rFonts w:ascii="Times New Roman" w:hAnsi="Times New Roman"/>
-                <w:bCs/>
-                <w:sz w:val="22"/>
-                <w:szCs w:val="22"/>
-              </w:rPr>
-              <w:t xml:space="preserve"> </w:t>
-            </w:r>
-            <w:r>
-              <w:rPr>
-                <w:rFonts w:ascii="Times New Roman" w:hAnsi="Times New Roman"/>
-                <w:bCs/>
-                <w:sz w:val="22"/>
-                <w:szCs w:val="22"/>
-              </w:rPr>
-              <w:t>(</w:t>
-            </w:r>
-            <w:proofErr w:type="gramStart"/>
+              <w:t xml:space="preserve"> }})</w:t>
+            </w:r>
+          </w:p>
+          <w:p>
+            <w:pPr>
+              <w:outlineLvl w:val="0"/>
+              <w:rPr>
+                <w:rFonts w:ascii="Times New Roman" w:hAnsi="Times New Roman"/>
+                <w:bCs/>
+                <w:sz w:val="22"/>
+                <w:szCs w:val="22"/>
+              </w:rPr>
+            </w:pPr>
+          </w:p>
+          <w:p>
+            <w:pPr>
+              <w:outlineLvl w:val="0"/>
+              <w:rPr>
+                <w:rFonts w:ascii="Times New Roman" w:hAnsi="Times New Roman"/>
+                <w:bCs/>
+                <w:sz w:val="22"/>
+                <w:szCs w:val="22"/>
+              </w:rPr>
+            </w:pPr>
+            <w:r>
+              <w:rPr>
+                <w:rFonts w:ascii="Times New Roman" w:hAnsi="Times New Roman"/>
+                <w:bCs/>
+                <w:sz w:val="22"/>
+                <w:szCs w:val="22"/>
+              </w:rPr>
+              <w:t>Processor:</w:t>
+            </w:r>
+          </w:p>
+          <w:p>
+            <w:pPr>
+              <w:rPr>
+                <w:rFonts w:ascii="Times New Roman" w:hAnsi="Times New Roman"/>
+                <w:bCs/>
+                <w:sz w:val="22"/>
+                <w:szCs w:val="22"/>
+              </w:rPr>
+            </w:pPr>
             <w:r>
               <w:rPr>
                 <w:rFonts w:ascii="Times New Roman" w:hAnsi="Times New Roman"/>
@@ -1025,27 +905,7 @@
                 <w:sz w:val="22"/>
                 <w:szCs w:val="22"/>
               </w:rPr>
-              <w:t>prepper</w:t>
-            </w:r>
-            <w:proofErr w:type="gramEnd"/>
-            <w:r>
-              <w:rPr>
-                <w:rFonts w:ascii="Times New Roman" w:hAnsi="Times New Roman"/>
-                <w:bCs/>
-                <w:sz w:val="22"/>
-                <w:szCs w:val="22"/>
-              </w:rPr>
-              <w:t>_</w:t>
-            </w:r>
-            <w:proofErr w:type="gramStart"/>
-            <w:r>
-              <w:rPr>
-                <w:rFonts w:ascii="Times New Roman" w:hAnsi="Times New Roman"/>
-                <w:bCs/>
-                <w:sz w:val="22"/>
-                <w:szCs w:val="22"/>
-              </w:rPr>
-              <w:t>initial</w:t>
+              <w:t>analyst_name</w:t>
             </w:r>
             <w:proofErr w:type="spellEnd"/>
             <w:r>
@@ -1055,60 +915,17 @@
                 <w:sz w:val="22"/>
                 <w:szCs w:val="22"/>
               </w:rPr>
-              <w:t xml:space="preserve"> }</w:t>
-            </w:r>
-            <w:proofErr w:type="gramEnd"/>
-            <w:r>
-              <w:rPr>
-                <w:rFonts w:ascii="Times New Roman" w:hAnsi="Times New Roman"/>
-                <w:bCs/>
-                <w:sz w:val="22"/>
-                <w:szCs w:val="22"/>
-              </w:rPr>
-              <w:t>})</w:t>
-            </w:r>
-          </w:p>
-          <w:p>
-            <w:pPr>
-              <w:outlineLvl w:val="0"/>
-              <w:rPr>
-                <w:rFonts w:ascii="Times New Roman" w:hAnsi="Times New Roman"/>
-                <w:bCs/>
-                <w:sz w:val="22"/>
-                <w:szCs w:val="22"/>
-              </w:rPr>
-            </w:pPr>
-          </w:p>
-          <w:p>
-            <w:pPr>
-              <w:outlineLvl w:val="0"/>
-              <w:rPr>
-                <w:rFonts w:ascii="Times New Roman" w:hAnsi="Times New Roman"/>
-                <w:bCs/>
-                <w:sz w:val="22"/>
-                <w:szCs w:val="22"/>
-              </w:rPr>
-            </w:pPr>
-            <w:r>
-              <w:rPr>
-                <w:rFonts w:ascii="Times New Roman" w:hAnsi="Times New Roman"/>
-                <w:bCs/>
-                <w:sz w:val="22"/>
-                <w:szCs w:val="22"/>
-              </w:rPr>
-              <w:t>Processor:</w:t>
-            </w:r>
-          </w:p>
-          <w:p>
-            <w:pPr>
-              <w:rPr>
-                <w:rFonts w:ascii="Times New Roman" w:hAnsi="Times New Roman"/>
-                <w:bCs/>
-                <w:sz w:val="22"/>
-                <w:szCs w:val="22"/>
-              </w:rPr>
-            </w:pPr>
-            <w:proofErr w:type="gramStart"/>
+              <w:t xml:space="preserve"> }}</w:t>
+            </w:r>
+            <w:r>
+              <w:rPr>
+                <w:rFonts w:ascii="Times New Roman" w:hAnsi="Times New Roman"/>
+                <w:bCs/>
+                <w:sz w:val="22"/>
+                <w:szCs w:val="22"/>
+              </w:rPr>
+              <w:t xml:space="preserve"> (</w:t>
+            </w:r>
             <w:r>
               <w:rPr>
                 <w:rFonts w:ascii="Times New Roman" w:hAnsi="Times New Roman"/>
@@ -1126,27 +943,7 @@
                 <w:sz w:val="22"/>
                 <w:szCs w:val="22"/>
               </w:rPr>
-              <w:t>analyst</w:t>
-            </w:r>
-            <w:proofErr w:type="gramEnd"/>
-            <w:r>
-              <w:rPr>
-                <w:rFonts w:ascii="Times New Roman" w:hAnsi="Times New Roman"/>
-                <w:bCs/>
-                <w:sz w:val="22"/>
-                <w:szCs w:val="22"/>
-              </w:rPr>
-              <w:t>_</w:t>
-            </w:r>
-            <w:proofErr w:type="gramStart"/>
-            <w:r>
-              <w:rPr>
-                <w:rFonts w:ascii="Times New Roman" w:hAnsi="Times New Roman"/>
-                <w:bCs/>
-                <w:sz w:val="22"/>
-                <w:szCs w:val="22"/>
-              </w:rPr>
-              <w:t>name</w:t>
+              <w:t>analyst_initial</w:t>
             </w:r>
             <w:proofErr w:type="spellEnd"/>
             <w:r>
@@ -1156,17 +953,78 @@
                 <w:sz w:val="22"/>
                 <w:szCs w:val="22"/>
               </w:rPr>
-              <w:t xml:space="preserve"> }</w:t>
-            </w:r>
-            <w:proofErr w:type="gramEnd"/>
-            <w:r>
-              <w:rPr>
-                <w:rFonts w:ascii="Times New Roman" w:hAnsi="Times New Roman"/>
-                <w:bCs/>
-                <w:sz w:val="22"/>
-                <w:szCs w:val="22"/>
-              </w:rPr>
-              <w:t>}</w:t>
+              <w:t xml:space="preserve"> }})</w:t>
+            </w:r>
+          </w:p>
+          <w:p>
+            <w:pPr>
+              <w:outlineLvl w:val="0"/>
+              <w:rPr>
+                <w:rFonts w:ascii="Times New Roman" w:hAnsi="Times New Roman"/>
+                <w:bCs/>
+                <w:sz w:val="22"/>
+                <w:szCs w:val="22"/>
+              </w:rPr>
+            </w:pPr>
+          </w:p>
+          <w:p>
+            <w:pPr>
+              <w:outlineLvl w:val="0"/>
+              <w:rPr>
+                <w:rFonts w:ascii="Times New Roman" w:hAnsi="Times New Roman"/>
+                <w:bCs/>
+                <w:sz w:val="22"/>
+                <w:szCs w:val="22"/>
+              </w:rPr>
+            </w:pPr>
+            <w:r>
+              <w:rPr>
+                <w:rFonts w:ascii="Times New Roman" w:hAnsi="Times New Roman"/>
+                <w:bCs/>
+                <w:sz w:val="22"/>
+                <w:szCs w:val="22"/>
+              </w:rPr>
+              <w:t>Changeover Processor:</w:t>
+            </w:r>
+          </w:p>
+          <w:p>
+            <w:pPr>
+              <w:outlineLvl w:val="0"/>
+              <w:rPr>
+                <w:rFonts w:ascii="Times New Roman" w:hAnsi="Times New Roman"/>
+                <w:bCs/>
+                <w:sz w:val="22"/>
+                <w:szCs w:val="22"/>
+              </w:rPr>
+            </w:pPr>
+            <w:r>
+              <w:rPr>
+                <w:rFonts w:ascii="Times New Roman" w:hAnsi="Times New Roman"/>
+                <w:bCs/>
+                <w:sz w:val="22"/>
+                <w:szCs w:val="22"/>
+              </w:rPr>
+              <w:t xml:space="preserve">{{ </w:t>
+            </w:r>
+            <w:proofErr w:type="spellStart"/>
+            <w:r>
+              <w:rPr>
+                <w:rFonts w:ascii="Times New Roman" w:hAnsi="Times New Roman"/>
+                <w:bCs/>
+                <w:sz w:val="22"/>
+                <w:szCs w:val="22"/>
+              </w:rPr>
+              <w:t>changeover_name</w:t>
+            </w:r>
+            <w:proofErr w:type="spellEnd"/>
+            <w:r>
+              <w:rPr>
+                <w:rFonts w:ascii="Times New Roman" w:hAnsi="Times New Roman"/>
+                <w:bCs/>
+                <w:sz w:val="22"/>
+                <w:szCs w:val="22"/>
+              </w:rPr>
+              <w:t xml:space="preserve"> }}</w:t>
             </w:r>
             <w:r>
               <w:rPr>
@@ -1177,7 +1035,6 @@
               </w:rPr>
               <w:t xml:space="preserve"> (</w:t>
             </w:r>
-            <w:proofErr w:type="gramStart"/>
             <w:r>
               <w:rPr>
                 <w:rFonts w:ascii="Times New Roman" w:hAnsi="Times New Roman"/>
@@ -1195,27 +1052,16 @@
                 <w:sz w:val="22"/>
                 <w:szCs w:val="22"/>
               </w:rPr>
-              <w:t>analyst</w:t>
-            </w:r>
-            <w:proofErr w:type="gramEnd"/>
-            <w:r>
-              <w:rPr>
-                <w:rFonts w:ascii="Times New Roman" w:hAnsi="Times New Roman"/>
-                <w:bCs/>
-                <w:sz w:val="22"/>
-                <w:szCs w:val="22"/>
-              </w:rPr>
-              <w:t>_</w:t>
-            </w:r>
-            <w:proofErr w:type="gramStart"/>
-            <w:r>
-              <w:rPr>
-                <w:rFonts w:ascii="Times New Roman" w:hAnsi="Times New Roman"/>
-                <w:bCs/>
-                <w:sz w:val="22"/>
-                <w:szCs w:val="22"/>
-              </w:rPr>
-              <w:t>initial</w:t>
+              <w:t>changeover</w:t>
+            </w:r>
+            <w:r>
+              <w:rPr>
+                <w:rFonts w:ascii="Times New Roman" w:hAnsi="Times New Roman"/>
+                <w:bCs/>
+                <w:sz w:val="22"/>
+                <w:szCs w:val="22"/>
+              </w:rPr>
+              <w:t>_initial</w:t>
             </w:r>
             <w:proofErr w:type="spellEnd"/>
             <w:r>
@@ -1225,61 +1071,50 @@
                 <w:sz w:val="22"/>
                 <w:szCs w:val="22"/>
               </w:rPr>
-              <w:t xml:space="preserve"> }</w:t>
-            </w:r>
-            <w:proofErr w:type="gramEnd"/>
-            <w:r>
-              <w:rPr>
-                <w:rFonts w:ascii="Times New Roman" w:hAnsi="Times New Roman"/>
-                <w:bCs/>
-                <w:sz w:val="22"/>
-                <w:szCs w:val="22"/>
-              </w:rPr>
-              <w:t>})</w:t>
-            </w:r>
-          </w:p>
-          <w:p>
-            <w:pPr>
-              <w:outlineLvl w:val="0"/>
-              <w:rPr>
-                <w:rFonts w:ascii="Times New Roman" w:hAnsi="Times New Roman"/>
-                <w:bCs/>
-                <w:sz w:val="22"/>
-                <w:szCs w:val="22"/>
-              </w:rPr>
-            </w:pPr>
-          </w:p>
-          <w:p>
-            <w:pPr>
-              <w:outlineLvl w:val="0"/>
-              <w:rPr>
-                <w:rFonts w:ascii="Times New Roman" w:hAnsi="Times New Roman"/>
-                <w:bCs/>
-                <w:sz w:val="22"/>
-                <w:szCs w:val="22"/>
-              </w:rPr>
-            </w:pPr>
-            <w:r>
-              <w:rPr>
-                <w:rFonts w:ascii="Times New Roman" w:hAnsi="Times New Roman"/>
-                <w:bCs/>
-                <w:sz w:val="22"/>
-                <w:szCs w:val="22"/>
-              </w:rPr>
-              <w:t>Changeover Processor:</w:t>
-            </w:r>
-          </w:p>
-          <w:p>
-            <w:pPr>
-              <w:outlineLvl w:val="0"/>
-              <w:rPr>
-                <w:rFonts w:ascii="Times New Roman" w:hAnsi="Times New Roman"/>
-                <w:bCs/>
-                <w:sz w:val="22"/>
-                <w:szCs w:val="22"/>
-              </w:rPr>
-            </w:pPr>
-            <w:proofErr w:type="gramStart"/>
+              <w:t xml:space="preserve"> }})</w:t>
+            </w:r>
+          </w:p>
+          <w:p>
+            <w:pPr>
+              <w:outlineLvl w:val="0"/>
+              <w:rPr>
+                <w:rFonts w:ascii="Times New Roman" w:hAnsi="Times New Roman"/>
+                <w:bCs/>
+                <w:sz w:val="22"/>
+                <w:szCs w:val="22"/>
+              </w:rPr>
+            </w:pPr>
+          </w:p>
+          <w:p>
+            <w:pPr>
+              <w:outlineLvl w:val="0"/>
+              <w:rPr>
+                <w:rFonts w:ascii="Times New Roman" w:hAnsi="Times New Roman"/>
+                <w:bCs/>
+                <w:sz w:val="22"/>
+                <w:szCs w:val="22"/>
+              </w:rPr>
+            </w:pPr>
+            <w:r>
+              <w:rPr>
+                <w:rFonts w:ascii="Times New Roman" w:hAnsi="Times New Roman"/>
+                <w:bCs/>
+                <w:sz w:val="22"/>
+                <w:szCs w:val="22"/>
+              </w:rPr>
+              <w:t>Reader:</w:t>
+            </w:r>
+          </w:p>
+          <w:p>
+            <w:pPr>
+              <w:outlineLvl w:val="0"/>
+              <w:rPr>
+                <w:rFonts w:ascii="Times New Roman" w:hAnsi="Times New Roman"/>
+                <w:bCs/>
+                <w:sz w:val="22"/>
+                <w:szCs w:val="22"/>
+              </w:rPr>
+            </w:pPr>
             <w:r>
               <w:rPr>
                 <w:rFonts w:ascii="Times New Roman" w:hAnsi="Times New Roman"/>
@@ -1297,27 +1132,16 @@
                 <w:sz w:val="22"/>
                 <w:szCs w:val="22"/>
               </w:rPr>
-              <w:t>changeover</w:t>
-            </w:r>
-            <w:proofErr w:type="gramEnd"/>
-            <w:r>
-              <w:rPr>
-                <w:rFonts w:ascii="Times New Roman" w:hAnsi="Times New Roman"/>
-                <w:bCs/>
-                <w:sz w:val="22"/>
-                <w:szCs w:val="22"/>
-              </w:rPr>
-              <w:t>_</w:t>
-            </w:r>
-            <w:proofErr w:type="gramStart"/>
-            <w:r>
-              <w:rPr>
-                <w:rFonts w:ascii="Times New Roman" w:hAnsi="Times New Roman"/>
-                <w:bCs/>
-                <w:sz w:val="22"/>
-                <w:szCs w:val="22"/>
-              </w:rPr>
-              <w:t>name</w:t>
+              <w:t>reader</w:t>
+            </w:r>
+            <w:r>
+              <w:rPr>
+                <w:rFonts w:ascii="Times New Roman" w:hAnsi="Times New Roman"/>
+                <w:bCs/>
+                <w:sz w:val="22"/>
+                <w:szCs w:val="22"/>
+              </w:rPr>
+              <w:t>_name</w:t>
             </w:r>
             <w:proofErr w:type="spellEnd"/>
             <w:r>
@@ -1327,17 +1151,7 @@
                 <w:sz w:val="22"/>
                 <w:szCs w:val="22"/>
               </w:rPr>
-              <w:t xml:space="preserve"> }</w:t>
-            </w:r>
-            <w:proofErr w:type="gramEnd"/>
-            <w:r>
-              <w:rPr>
-                <w:rFonts w:ascii="Times New Roman" w:hAnsi="Times New Roman"/>
-                <w:bCs/>
-                <w:sz w:val="22"/>
-                <w:szCs w:val="22"/>
-              </w:rPr>
-              <w:t>}</w:t>
+              <w:t xml:space="preserve"> }}</w:t>
             </w:r>
             <w:r>
               <w:rPr>
@@ -1348,7 +1162,6 @@
               </w:rPr>
               <w:t xml:space="preserve"> (</w:t>
             </w:r>
-            <w:proofErr w:type="gramStart"/>
             <w:r>
               <w:rPr>
                 <w:rFonts w:ascii="Times New Roman" w:hAnsi="Times New Roman"/>
@@ -1366,27 +1179,16 @@
                 <w:sz w:val="22"/>
                 <w:szCs w:val="22"/>
               </w:rPr>
-              <w:t>changeover</w:t>
-            </w:r>
-            <w:proofErr w:type="gramEnd"/>
-            <w:r>
-              <w:rPr>
-                <w:rFonts w:ascii="Times New Roman" w:hAnsi="Times New Roman"/>
-                <w:bCs/>
-                <w:sz w:val="22"/>
-                <w:szCs w:val="22"/>
-              </w:rPr>
-              <w:t>_</w:t>
-            </w:r>
-            <w:proofErr w:type="gramStart"/>
-            <w:r>
-              <w:rPr>
-                <w:rFonts w:ascii="Times New Roman" w:hAnsi="Times New Roman"/>
-                <w:bCs/>
-                <w:sz w:val="22"/>
-                <w:szCs w:val="22"/>
-              </w:rPr>
-              <w:t>initial</w:t>
+              <w:t>reader</w:t>
+            </w:r>
+            <w:r>
+              <w:rPr>
+                <w:rFonts w:ascii="Times New Roman" w:hAnsi="Times New Roman"/>
+                <w:bCs/>
+                <w:sz w:val="22"/>
+                <w:szCs w:val="22"/>
+              </w:rPr>
+              <w:t>_initial</w:t>
             </w:r>
             <w:proofErr w:type="spellEnd"/>
             <w:r>
@@ -1396,188 +1198,7 @@
                 <w:sz w:val="22"/>
                 <w:szCs w:val="22"/>
               </w:rPr>
-              <w:t xml:space="preserve"> }</w:t>
-            </w:r>
-            <w:proofErr w:type="gramEnd"/>
-            <w:r>
-              <w:rPr>
-                <w:rFonts w:ascii="Times New Roman" w:hAnsi="Times New Roman"/>
-                <w:bCs/>
-                <w:sz w:val="22"/>
-                <w:szCs w:val="22"/>
-              </w:rPr>
-              <w:t>})</w:t>
-            </w:r>
-          </w:p>
-          <w:p>
-            <w:pPr>
-              <w:outlineLvl w:val="0"/>
-              <w:rPr>
-                <w:rFonts w:ascii="Times New Roman" w:hAnsi="Times New Roman"/>
-                <w:bCs/>
-                <w:sz w:val="22"/>
-                <w:szCs w:val="22"/>
-              </w:rPr>
-            </w:pPr>
-          </w:p>
-          <w:p>
-            <w:pPr>
-              <w:outlineLvl w:val="0"/>
-              <w:rPr>
-                <w:rFonts w:ascii="Times New Roman" w:hAnsi="Times New Roman"/>
-                <w:bCs/>
-                <w:sz w:val="22"/>
-                <w:szCs w:val="22"/>
-              </w:rPr>
-            </w:pPr>
-            <w:r>
-              <w:rPr>
-                <w:rFonts w:ascii="Times New Roman" w:hAnsi="Times New Roman"/>
-                <w:bCs/>
-                <w:sz w:val="22"/>
-                <w:szCs w:val="22"/>
-              </w:rPr>
-              <w:t>Reader:</w:t>
-            </w:r>
-          </w:p>
-          <w:p>
-            <w:pPr>
-              <w:outlineLvl w:val="0"/>
-              <w:rPr>
-                <w:rFonts w:ascii="Times New Roman" w:hAnsi="Times New Roman"/>
-                <w:bCs/>
-                <w:sz w:val="22"/>
-                <w:szCs w:val="22"/>
-              </w:rPr>
-            </w:pPr>
-            <w:proofErr w:type="gramStart"/>
-            <w:r>
-              <w:rPr>
-                <w:rFonts w:ascii="Times New Roman" w:hAnsi="Times New Roman"/>
-                <w:bCs/>
-                <w:sz w:val="22"/>
-                <w:szCs w:val="22"/>
-              </w:rPr>
-              <w:t xml:space="preserve">{{ </w:t>
-            </w:r>
-            <w:proofErr w:type="spellStart"/>
-            <w:r>
-              <w:rPr>
-                <w:rFonts w:ascii="Times New Roman" w:hAnsi="Times New Roman"/>
-                <w:bCs/>
-                <w:sz w:val="22"/>
-                <w:szCs w:val="22"/>
-              </w:rPr>
-              <w:t>reader</w:t>
-            </w:r>
-            <w:proofErr w:type="gramEnd"/>
-            <w:r>
-              <w:rPr>
-                <w:rFonts w:ascii="Times New Roman" w:hAnsi="Times New Roman"/>
-                <w:bCs/>
-                <w:sz w:val="22"/>
-                <w:szCs w:val="22"/>
-              </w:rPr>
-              <w:t>_</w:t>
-            </w:r>
-            <w:proofErr w:type="gramStart"/>
-            <w:r>
-              <w:rPr>
-                <w:rFonts w:ascii="Times New Roman" w:hAnsi="Times New Roman"/>
-                <w:bCs/>
-                <w:sz w:val="22"/>
-                <w:szCs w:val="22"/>
-              </w:rPr>
-              <w:t>name</w:t>
-            </w:r>
-            <w:proofErr w:type="spellEnd"/>
-            <w:r>
-              <w:rPr>
-                <w:rFonts w:ascii="Times New Roman" w:hAnsi="Times New Roman"/>
-                <w:bCs/>
-                <w:sz w:val="22"/>
-                <w:szCs w:val="22"/>
-              </w:rPr>
-              <w:t xml:space="preserve"> }</w:t>
-            </w:r>
-            <w:proofErr w:type="gramEnd"/>
-            <w:r>
-              <w:rPr>
-                <w:rFonts w:ascii="Times New Roman" w:hAnsi="Times New Roman"/>
-                <w:bCs/>
-                <w:sz w:val="22"/>
-                <w:szCs w:val="22"/>
-              </w:rPr>
-              <w:t>}</w:t>
-            </w:r>
-            <w:r>
-              <w:rPr>
-                <w:rFonts w:ascii="Times New Roman" w:hAnsi="Times New Roman"/>
-                <w:bCs/>
-                <w:sz w:val="22"/>
-                <w:szCs w:val="22"/>
-              </w:rPr>
-              <w:t xml:space="preserve"> (</w:t>
-            </w:r>
-            <w:proofErr w:type="gramStart"/>
-            <w:r>
-              <w:rPr>
-                <w:rFonts w:ascii="Times New Roman" w:hAnsi="Times New Roman"/>
-                <w:bCs/>
-                <w:sz w:val="22"/>
-                <w:szCs w:val="22"/>
-              </w:rPr>
-              <w:t xml:space="preserve">{{ </w:t>
-            </w:r>
-            <w:proofErr w:type="spellStart"/>
-            <w:r>
-              <w:rPr>
-                <w:rFonts w:ascii="Times New Roman" w:hAnsi="Times New Roman"/>
-                <w:bCs/>
-                <w:sz w:val="22"/>
-                <w:szCs w:val="22"/>
-              </w:rPr>
-              <w:t>reader</w:t>
-            </w:r>
-            <w:proofErr w:type="gramEnd"/>
-            <w:r>
-              <w:rPr>
-                <w:rFonts w:ascii="Times New Roman" w:hAnsi="Times New Roman"/>
-                <w:bCs/>
-                <w:sz w:val="22"/>
-                <w:szCs w:val="22"/>
-              </w:rPr>
-              <w:t>_</w:t>
-            </w:r>
-            <w:proofErr w:type="gramStart"/>
-            <w:r>
-              <w:rPr>
-                <w:rFonts w:ascii="Times New Roman" w:hAnsi="Times New Roman"/>
-                <w:bCs/>
-                <w:sz w:val="22"/>
-                <w:szCs w:val="22"/>
-              </w:rPr>
-              <w:t>initial</w:t>
-            </w:r>
-            <w:proofErr w:type="spellEnd"/>
-            <w:r>
-              <w:rPr>
-                <w:rFonts w:ascii="Times New Roman" w:hAnsi="Times New Roman"/>
-                <w:bCs/>
-                <w:sz w:val="22"/>
-                <w:szCs w:val="22"/>
-              </w:rPr>
-              <w:t xml:space="preserve"> }</w:t>
-            </w:r>
-            <w:proofErr w:type="gramEnd"/>
-            <w:r>
-              <w:rPr>
-                <w:rFonts w:ascii="Times New Roman" w:hAnsi="Times New Roman"/>
-                <w:bCs/>
-                <w:sz w:val="22"/>
-                <w:szCs w:val="22"/>
-              </w:rPr>
-              <w:t>})</w:t>
+              <w:t xml:space="preserve"> }})</w:t>
             </w:r>
           </w:p>
           <w:p>
@@ -1644,7 +1265,6 @@
                 <w:szCs w:val="22"/>
               </w:rPr>
             </w:pPr>
-            <w:proofErr w:type="gramStart"/>
             <w:r>
               <w:rPr>
                 <w:rFonts w:ascii="Times New Roman" w:hAnsi="Times New Roman"/>
@@ -1662,17 +1282,7 @@
                 <w:sz w:val="22"/>
                 <w:szCs w:val="22"/>
               </w:rPr>
-              <w:t>sample</w:t>
-            </w:r>
-            <w:proofErr w:type="gramEnd"/>
-            <w:r>
-              <w:rPr>
-                <w:rFonts w:ascii="Times New Roman" w:hAnsi="Times New Roman"/>
-                <w:bCs/>
-                <w:sz w:val="22"/>
-                <w:szCs w:val="22"/>
-              </w:rPr>
-              <w:t>_name</w:t>
+              <w:t>sample_name</w:t>
             </w:r>
             <w:proofErr w:type="spellEnd"/>
             <w:r>
@@ -1730,7 +1340,6 @@
                 <w:szCs w:val="22"/>
               </w:rPr>
             </w:pPr>
-            <w:proofErr w:type="gramStart"/>
             <w:r>
               <w:rPr>
                 <w:rFonts w:ascii="Times New Roman" w:hAnsi="Times New Roman"/>
@@ -1748,17 +1357,7 @@
                 <w:sz w:val="22"/>
                 <w:szCs w:val="22"/>
               </w:rPr>
-              <w:t>lot</w:t>
-            </w:r>
-            <w:proofErr w:type="gramEnd"/>
-            <w:r>
-              <w:rPr>
-                <w:rFonts w:ascii="Times New Roman" w:hAnsi="Times New Roman"/>
-                <w:bCs/>
-                <w:sz w:val="22"/>
-                <w:szCs w:val="22"/>
-              </w:rPr>
-              <w:t>_number</w:t>
+              <w:t>lot_number</w:t>
             </w:r>
             <w:proofErr w:type="spellEnd"/>
             <w:r>
@@ -1855,7 +1454,6 @@
                 <w:szCs w:val="22"/>
               </w:rPr>
             </w:pPr>
-            <w:proofErr w:type="gramStart"/>
             <w:r>
               <w:rPr>
                 <w:rFonts w:ascii="Times New Roman" w:hAnsi="Times New Roman"/>
@@ -1873,17 +1471,7 @@
                 <w:sz w:val="22"/>
                 <w:szCs w:val="22"/>
               </w:rPr>
-              <w:t>dosage</w:t>
-            </w:r>
-            <w:proofErr w:type="gramEnd"/>
-            <w:r>
-              <w:rPr>
-                <w:rFonts w:ascii="Times New Roman" w:hAnsi="Times New Roman"/>
-                <w:bCs/>
-                <w:sz w:val="22"/>
-                <w:szCs w:val="22"/>
-              </w:rPr>
-              <w:t>_form</w:t>
+              <w:t>dosage_form</w:t>
             </w:r>
             <w:proofErr w:type="spellEnd"/>
             <w:r>
@@ -2010,7 +1598,6 @@
               </w:rPr>
               <w:t xml:space="preserve">On </w:t>
             </w:r>
-            <w:proofErr w:type="gramStart"/>
             <w:r>
               <w:rPr>
                 <w:rFonts w:ascii="Times New Roman" w:hAnsi="Times New Roman"/>
@@ -2028,27 +1615,7 @@
                 <w:sz w:val="22"/>
                 <w:szCs w:val="22"/>
               </w:rPr>
-              <w:t>test</w:t>
-            </w:r>
-            <w:proofErr w:type="gramEnd"/>
-            <w:r>
-              <w:rPr>
-                <w:rFonts w:ascii="Times New Roman" w:hAnsi="Times New Roman"/>
-                <w:bCs/>
-                <w:sz w:val="22"/>
-                <w:szCs w:val="22"/>
-              </w:rPr>
-              <w:t>_</w:t>
-            </w:r>
-            <w:proofErr w:type="gramStart"/>
-            <w:r>
-              <w:rPr>
-                <w:rFonts w:ascii="Times New Roman" w:hAnsi="Times New Roman"/>
-                <w:bCs/>
-                <w:sz w:val="22"/>
-                <w:szCs w:val="22"/>
-              </w:rPr>
-              <w:t>date</w:t>
+              <w:t>test_date</w:t>
             </w:r>
             <w:proofErr w:type="spellEnd"/>
             <w:r>
@@ -2058,17 +1625,7 @@
                 <w:sz w:val="22"/>
                 <w:szCs w:val="22"/>
               </w:rPr>
-              <w:t xml:space="preserve"> }</w:t>
-            </w:r>
-            <w:proofErr w:type="gramEnd"/>
-            <w:r>
-              <w:rPr>
-                <w:rFonts w:ascii="Times New Roman" w:hAnsi="Times New Roman"/>
-                <w:bCs/>
-                <w:sz w:val="22"/>
-                <w:szCs w:val="22"/>
-              </w:rPr>
-              <w:t>}</w:t>
+              <w:t xml:space="preserve"> }}</w:t>
             </w:r>
             <w:r>
               <w:rPr>
@@ -2088,7 +1645,6 @@
               </w:rPr>
               <w:t xml:space="preserve">sample </w:t>
             </w:r>
-            <w:proofErr w:type="gramStart"/>
             <w:r>
               <w:rPr>
                 <w:rFonts w:ascii="Times New Roman" w:hAnsi="Times New Roman"/>
@@ -2106,27 +1662,7 @@
                 <w:sz w:val="22"/>
                 <w:szCs w:val="22"/>
               </w:rPr>
-              <w:t>sample</w:t>
-            </w:r>
-            <w:proofErr w:type="gramEnd"/>
-            <w:r>
-              <w:rPr>
-                <w:rFonts w:ascii="Times New Roman" w:hAnsi="Times New Roman"/>
-                <w:bCs/>
-                <w:sz w:val="22"/>
-                <w:szCs w:val="22"/>
-              </w:rPr>
-              <w:t>_</w:t>
-            </w:r>
-            <w:proofErr w:type="gramStart"/>
-            <w:r>
-              <w:rPr>
-                <w:rFonts w:ascii="Times New Roman" w:hAnsi="Times New Roman"/>
-                <w:bCs/>
-                <w:sz w:val="22"/>
-                <w:szCs w:val="22"/>
-              </w:rPr>
-              <w:t>id</w:t>
+              <w:t>sample_id</w:t>
             </w:r>
             <w:proofErr w:type="spellEnd"/>
             <w:r>
@@ -2136,17 +1672,7 @@
                 <w:sz w:val="22"/>
                 <w:szCs w:val="22"/>
               </w:rPr>
-              <w:t xml:space="preserve"> }</w:t>
-            </w:r>
-            <w:proofErr w:type="gramEnd"/>
-            <w:r>
-              <w:rPr>
-                <w:rFonts w:ascii="Times New Roman" w:hAnsi="Times New Roman"/>
-                <w:bCs/>
-                <w:sz w:val="22"/>
-                <w:szCs w:val="22"/>
-              </w:rPr>
-              <w:t>}</w:t>
+              <w:t xml:space="preserve"> }}</w:t>
             </w:r>
             <w:r>
               <w:rPr>
@@ -2513,19 +2039,8 @@
                 <w:sz w:val="22"/>
                 <w:szCs w:val="22"/>
               </w:rPr>
-              <w:t xml:space="preserve">SOP / Test </w:t>
-            </w:r>
-            <w:proofErr w:type="gramStart"/>
-            <w:r>
-              <w:rPr>
-                <w:rFonts w:ascii="Times New Roman" w:hAnsi="Times New Roman"/>
-                <w:bCs/>
-                <w:sz w:val="22"/>
-                <w:szCs w:val="22"/>
-              </w:rPr>
-              <w:t>Method #:</w:t>
-            </w:r>
-            <w:proofErr w:type="gramEnd"/>
+              <w:t>SOP / Test Method #:</w:t>
+            </w:r>
           </w:p>
           <w:p>
             <w:pPr>
@@ -2955,7 +2470,6 @@
                 <w:szCs w:val="22"/>
               </w:rPr>
             </w:pPr>
-            <w:proofErr w:type="gramStart"/>
             <w:r>
               <w:rPr>
                 <w:rFonts w:ascii="Times New Roman" w:hAnsi="Times New Roman"/>
@@ -2973,27 +2487,7 @@
                 <w:sz w:val="22"/>
                 <w:szCs w:val="22"/>
               </w:rPr>
-              <w:t>test</w:t>
-            </w:r>
-            <w:proofErr w:type="gramEnd"/>
-            <w:r>
-              <w:rPr>
-                <w:rFonts w:ascii="Times New Roman" w:hAnsi="Times New Roman"/>
-                <w:bCs/>
-                <w:sz w:val="22"/>
-                <w:szCs w:val="22"/>
-              </w:rPr>
-              <w:t>_</w:t>
-            </w:r>
-            <w:proofErr w:type="gramStart"/>
-            <w:r>
-              <w:rPr>
-                <w:rFonts w:ascii="Times New Roman" w:hAnsi="Times New Roman"/>
-                <w:bCs/>
-                <w:sz w:val="22"/>
-                <w:szCs w:val="22"/>
-              </w:rPr>
-              <w:t>date</w:t>
+              <w:t>test_date</w:t>
             </w:r>
             <w:proofErr w:type="spellEnd"/>
             <w:r>
@@ -3003,17 +2497,7 @@
                 <w:sz w:val="22"/>
                 <w:szCs w:val="22"/>
               </w:rPr>
-              <w:t xml:space="preserve"> }</w:t>
-            </w:r>
-            <w:proofErr w:type="gramEnd"/>
-            <w:r>
-              <w:rPr>
-                <w:rFonts w:ascii="Times New Roman" w:hAnsi="Times New Roman"/>
-                <w:bCs/>
-                <w:sz w:val="22"/>
-                <w:szCs w:val="22"/>
-              </w:rPr>
-              <w:t>}</w:t>
+              <w:t xml:space="preserve"> }}</w:t>
             </w:r>
           </w:p>
           <w:p>
@@ -3592,7 +3076,6 @@
               </w:rPr>
               <w:t xml:space="preserve">Yes, analysts </w:t>
             </w:r>
-            <w:proofErr w:type="gramStart"/>
             <w:r>
               <w:rPr>
                 <w:rFonts w:ascii="Times New Roman" w:hAnsi="Times New Roman"/>
@@ -3610,27 +3093,7 @@
                 <w:sz w:val="22"/>
                 <w:szCs w:val="22"/>
               </w:rPr>
-              <w:t>prepper</w:t>
-            </w:r>
-            <w:proofErr w:type="gramEnd"/>
-            <w:r>
-              <w:rPr>
-                <w:rFonts w:ascii="Times New Roman" w:hAnsi="Times New Roman"/>
-                <w:bCs/>
-                <w:sz w:val="22"/>
-                <w:szCs w:val="22"/>
-              </w:rPr>
-              <w:t>_</w:t>
-            </w:r>
-            <w:proofErr w:type="gramStart"/>
-            <w:r>
-              <w:rPr>
-                <w:rFonts w:ascii="Times New Roman" w:hAnsi="Times New Roman"/>
-                <w:bCs/>
-                <w:sz w:val="22"/>
-                <w:szCs w:val="22"/>
-              </w:rPr>
-              <w:t>name</w:t>
+              <w:t>prepper_name</w:t>
             </w:r>
             <w:proofErr w:type="spellEnd"/>
             <w:r>
@@ -3640,19 +3103,8 @@
                 <w:sz w:val="22"/>
                 <w:szCs w:val="22"/>
               </w:rPr>
-              <w:t xml:space="preserve"> }</w:t>
-            </w:r>
-            <w:proofErr w:type="gramEnd"/>
-            <w:r>
-              <w:rPr>
-                <w:rFonts w:ascii="Times New Roman" w:hAnsi="Times New Roman"/>
-                <w:bCs/>
-                <w:sz w:val="22"/>
-                <w:szCs w:val="22"/>
-              </w:rPr>
-              <w:t xml:space="preserve">}, </w:t>
-            </w:r>
-            <w:proofErr w:type="gramStart"/>
+              <w:t xml:space="preserve"> }}, </w:t>
+            </w:r>
             <w:r>
               <w:rPr>
                 <w:rFonts w:ascii="Times New Roman" w:hAnsi="Times New Roman"/>
@@ -3670,27 +3122,7 @@
                 <w:sz w:val="22"/>
                 <w:szCs w:val="22"/>
               </w:rPr>
-              <w:t>analyst</w:t>
-            </w:r>
-            <w:proofErr w:type="gramEnd"/>
-            <w:r>
-              <w:rPr>
-                <w:rFonts w:ascii="Times New Roman" w:hAnsi="Times New Roman"/>
-                <w:bCs/>
-                <w:sz w:val="22"/>
-                <w:szCs w:val="22"/>
-              </w:rPr>
-              <w:t>_</w:t>
-            </w:r>
-            <w:proofErr w:type="gramStart"/>
-            <w:r>
-              <w:rPr>
-                <w:rFonts w:ascii="Times New Roman" w:hAnsi="Times New Roman"/>
-                <w:bCs/>
-                <w:sz w:val="22"/>
-                <w:szCs w:val="22"/>
-              </w:rPr>
-              <w:t>name</w:t>
+              <w:t>analyst_name</w:t>
             </w:r>
             <w:proofErr w:type="spellEnd"/>
             <w:r>
@@ -3700,17 +3132,7 @@
                 <w:sz w:val="22"/>
                 <w:szCs w:val="22"/>
               </w:rPr>
-              <w:t xml:space="preserve"> }</w:t>
-            </w:r>
-            <w:proofErr w:type="gramEnd"/>
-            <w:r>
-              <w:rPr>
-                <w:rFonts w:ascii="Times New Roman" w:hAnsi="Times New Roman"/>
-                <w:bCs/>
-                <w:sz w:val="22"/>
-                <w:szCs w:val="22"/>
-              </w:rPr>
-              <w:t>}</w:t>
+              <w:t xml:space="preserve"> }}</w:t>
             </w:r>
             <w:r>
               <w:rPr>
@@ -3728,17 +3150,7 @@
                 <w:sz w:val="22"/>
                 <w:szCs w:val="22"/>
               </w:rPr>
-              <w:t xml:space="preserve">and </w:t>
-            </w:r>
-            <w:proofErr w:type="gramStart"/>
-            <w:r>
-              <w:rPr>
-                <w:rFonts w:ascii="Times New Roman" w:hAnsi="Times New Roman"/>
-                <w:bCs/>
-                <w:sz w:val="22"/>
-                <w:szCs w:val="22"/>
-              </w:rPr>
-              <w:t xml:space="preserve">{{ </w:t>
+              <w:t xml:space="preserve">and {{ </w:t>
             </w:r>
             <w:proofErr w:type="spellStart"/>
             <w:r>
@@ -3748,27 +3160,7 @@
                 <w:sz w:val="22"/>
                 <w:szCs w:val="22"/>
               </w:rPr>
-              <w:t>reader</w:t>
-            </w:r>
-            <w:proofErr w:type="gramEnd"/>
-            <w:r>
-              <w:rPr>
-                <w:rFonts w:ascii="Times New Roman" w:hAnsi="Times New Roman"/>
-                <w:bCs/>
-                <w:sz w:val="22"/>
-                <w:szCs w:val="22"/>
-              </w:rPr>
-              <w:t>_</w:t>
-            </w:r>
-            <w:proofErr w:type="gramStart"/>
-            <w:r>
-              <w:rPr>
-                <w:rFonts w:ascii="Times New Roman" w:hAnsi="Times New Roman"/>
-                <w:bCs/>
-                <w:sz w:val="22"/>
-                <w:szCs w:val="22"/>
-              </w:rPr>
-              <w:t>name</w:t>
+              <w:t>reader_name</w:t>
             </w:r>
             <w:proofErr w:type="spellEnd"/>
             <w:r>
@@ -3778,17 +3170,7 @@
                 <w:sz w:val="22"/>
                 <w:szCs w:val="22"/>
               </w:rPr>
-              <w:t xml:space="preserve"> }</w:t>
-            </w:r>
-            <w:proofErr w:type="gramEnd"/>
-            <w:r>
-              <w:rPr>
-                <w:rFonts w:ascii="Times New Roman" w:hAnsi="Times New Roman"/>
-                <w:bCs/>
-                <w:sz w:val="22"/>
-                <w:szCs w:val="22"/>
-              </w:rPr>
-              <w:t xml:space="preserve">} </w:t>
+              <w:t xml:space="preserve"> }} </w:t>
             </w:r>
             <w:r>
               <w:rPr>
@@ -4072,7 +3454,6 @@
               </w:rPr>
               <w:t xml:space="preserve">Yes, </w:t>
             </w:r>
-            <w:proofErr w:type="gramStart"/>
             <w:r>
               <w:rPr>
                 <w:rFonts w:ascii="Times New Roman" w:hAnsi="Times New Roman"/>
@@ -4090,27 +3471,7 @@
                 <w:sz w:val="22"/>
                 <w:szCs w:val="22"/>
               </w:rPr>
-              <w:t>sample</w:t>
-            </w:r>
-            <w:proofErr w:type="gramEnd"/>
-            <w:r>
-              <w:rPr>
-                <w:rFonts w:ascii="Times New Roman" w:hAnsi="Times New Roman"/>
-                <w:bCs/>
-                <w:sz w:val="22"/>
-                <w:szCs w:val="22"/>
-              </w:rPr>
-              <w:t>_</w:t>
-            </w:r>
-            <w:proofErr w:type="gramStart"/>
-            <w:r>
-              <w:rPr>
-                <w:rFonts w:ascii="Times New Roman" w:hAnsi="Times New Roman"/>
-                <w:bCs/>
-                <w:sz w:val="22"/>
-                <w:szCs w:val="22"/>
-              </w:rPr>
-              <w:t>id</w:t>
+              <w:t>sample_id</w:t>
             </w:r>
             <w:proofErr w:type="spellEnd"/>
             <w:r>
@@ -4120,17 +3481,7 @@
                 <w:sz w:val="22"/>
                 <w:szCs w:val="22"/>
               </w:rPr>
-              <w:t xml:space="preserve"> }</w:t>
-            </w:r>
-            <w:proofErr w:type="gramEnd"/>
-            <w:r>
-              <w:rPr>
-                <w:rFonts w:ascii="Times New Roman" w:hAnsi="Times New Roman"/>
-                <w:bCs/>
-                <w:sz w:val="22"/>
-                <w:szCs w:val="22"/>
-              </w:rPr>
-              <w:t>}</w:t>
+              <w:t xml:space="preserve"> }}</w:t>
             </w:r>
             <w:r>
               <w:rPr>
@@ -4736,25 +4087,7 @@
                 <w:sz w:val="22"/>
                 <w:szCs w:val="22"/>
               </w:rPr>
-              <w:t xml:space="preserve">Are the Test Result Records Attached &amp; Calculations </w:t>
-            </w:r>
-            <w:proofErr w:type="gramStart"/>
-            <w:r>
-              <w:rPr>
-                <w:rFonts w:ascii="Times New Roman" w:hAnsi="Times New Roman"/>
-                <w:sz w:val="22"/>
-                <w:szCs w:val="22"/>
-              </w:rPr>
-              <w:t>Verified</w:t>
-            </w:r>
-            <w:proofErr w:type="gramEnd"/>
-            <w:r>
-              <w:rPr>
-                <w:rFonts w:ascii="Times New Roman" w:hAnsi="Times New Roman"/>
-                <w:sz w:val="22"/>
-                <w:szCs w:val="22"/>
-              </w:rPr>
-              <w:t xml:space="preserve"> and Correct?</w:t>
+              <w:t>Are the Test Result Records Attached &amp; Calculations Verified and Correct?</w:t>
             </w:r>
           </w:p>
         </w:tc>
@@ -4988,7 +4321,6 @@
               </w:rPr>
               <w:t xml:space="preserve">See </w:t>
             </w:r>
-            <w:proofErr w:type="gramStart"/>
             <w:r>
               <w:rPr>
                 <w:rFonts w:ascii="Times New Roman" w:hAnsi="Times New Roman"/>
@@ -5006,27 +4338,7 @@
                 <w:sz w:val="22"/>
                 <w:szCs w:val="22"/>
               </w:rPr>
-              <w:t>test</w:t>
-            </w:r>
-            <w:proofErr w:type="gramEnd"/>
-            <w:r>
-              <w:rPr>
-                <w:rFonts w:ascii="Times New Roman" w:hAnsi="Times New Roman"/>
-                <w:bCs/>
-                <w:sz w:val="22"/>
-                <w:szCs w:val="22"/>
-              </w:rPr>
-              <w:t>_</w:t>
-            </w:r>
-            <w:proofErr w:type="gramStart"/>
-            <w:r>
-              <w:rPr>
-                <w:rFonts w:ascii="Times New Roman" w:hAnsi="Times New Roman"/>
-                <w:bCs/>
-                <w:sz w:val="22"/>
-                <w:szCs w:val="22"/>
-              </w:rPr>
-              <w:t>record</w:t>
+              <w:t>test_record</w:t>
             </w:r>
             <w:proofErr w:type="spellEnd"/>
             <w:r>
@@ -5036,17 +4348,7 @@
                 <w:sz w:val="22"/>
                 <w:szCs w:val="22"/>
               </w:rPr>
-              <w:t xml:space="preserve"> }</w:t>
-            </w:r>
-            <w:proofErr w:type="gramEnd"/>
-            <w:r>
-              <w:rPr>
-                <w:rFonts w:ascii="Times New Roman" w:hAnsi="Times New Roman"/>
-                <w:bCs/>
-                <w:sz w:val="22"/>
-                <w:szCs w:val="22"/>
-              </w:rPr>
-              <w:t>}</w:t>
+              <w:t xml:space="preserve"> }}</w:t>
             </w:r>
             <w:r>
               <w:rPr>
@@ -5635,25 +4937,7 @@
                 <w:sz w:val="22"/>
                 <w:szCs w:val="22"/>
               </w:rPr>
-              <w:t xml:space="preserve">Does the processing method/ </w:t>
-            </w:r>
-            <w:proofErr w:type="gramStart"/>
-            <w:r>
-              <w:rPr>
-                <w:rFonts w:ascii="Times New Roman" w:hAnsi="Times New Roman"/>
-                <w:sz w:val="22"/>
-                <w:szCs w:val="22"/>
-              </w:rPr>
-              <w:t>method set</w:t>
-            </w:r>
-            <w:proofErr w:type="gramEnd"/>
-            <w:r>
-              <w:rPr>
-                <w:rFonts w:ascii="Times New Roman" w:hAnsi="Times New Roman"/>
-                <w:sz w:val="22"/>
-                <w:szCs w:val="22"/>
-              </w:rPr>
-              <w:t xml:space="preserve"> conform to the required specification?</w:t>
+              <w:t>Does the processing method/ method set conform to the required specification?</w:t>
             </w:r>
           </w:p>
         </w:tc>
@@ -6134,7 +5418,6 @@
               </w:rPr>
               <w:t xml:space="preserve">Yes, Information is available in Eagle Trax Sample Location History under </w:t>
             </w:r>
-            <w:proofErr w:type="gramStart"/>
             <w:r>
               <w:rPr>
                 <w:rFonts w:ascii="Times New Roman" w:hAnsi="Times New Roman"/>
@@ -6152,17 +5435,7 @@
                 <w:sz w:val="22"/>
                 <w:szCs w:val="22"/>
               </w:rPr>
-              <w:t>sample</w:t>
-            </w:r>
-            <w:proofErr w:type="gramEnd"/>
-            <w:r>
-              <w:rPr>
-                <w:rFonts w:ascii="Times New Roman" w:hAnsi="Times New Roman"/>
-                <w:bCs/>
-                <w:sz w:val="22"/>
-                <w:szCs w:val="22"/>
-              </w:rPr>
-              <w:t>_id</w:t>
+              <w:t>sample_id</w:t>
             </w:r>
             <w:proofErr w:type="spellEnd"/>
             <w:r>
@@ -7710,9 +6983,9 @@
                 <w:szCs w:val="22"/>
                 <w:lang w:eastAsia="zh-CN"/>
               </w:rPr>
-              <w:t xml:space="preserve">  </w:t>
-            </w:r>
-            <w:proofErr w:type="gramStart"/>
+              <w:t xml:space="preserve">  {{ </w:t>
+            </w:r>
+            <w:proofErr w:type="spellStart"/>
             <w:r>
               <w:rPr>
                 <w:rFonts w:ascii="Times New Roman" w:eastAsiaTheme="minorEastAsia" w:hAnsi="Times New Roman"/>
@@ -7720,27 +6993,7 @@
                 <w:szCs w:val="22"/>
                 <w:lang w:eastAsia="zh-CN"/>
               </w:rPr>
-              <w:t xml:space="preserve">{{ </w:t>
-            </w:r>
-            <w:proofErr w:type="spellStart"/>
-            <w:r>
-              <w:rPr>
-                <w:rFonts w:ascii="Times New Roman" w:eastAsiaTheme="minorEastAsia" w:hAnsi="Times New Roman"/>
-                <w:sz w:val="22"/>
-                <w:szCs w:val="22"/>
-                <w:lang w:eastAsia="zh-CN"/>
-              </w:rPr>
-              <w:t>control</w:t>
-            </w:r>
-            <w:proofErr w:type="gramEnd"/>
-            <w:r>
-              <w:rPr>
-                <w:rFonts w:ascii="Times New Roman" w:eastAsiaTheme="minorEastAsia" w:hAnsi="Times New Roman"/>
-                <w:sz w:val="22"/>
-                <w:szCs w:val="22"/>
-                <w:lang w:eastAsia="zh-CN"/>
-              </w:rPr>
-              <w:t>_positive</w:t>
+              <w:t>control_positive</w:t>
             </w:r>
             <w:proofErr w:type="spellEnd"/>
             <w:r>
@@ -7771,7 +7024,6 @@
                 <w:lang w:eastAsia="zh-CN"/>
               </w:rPr>
             </w:pPr>
-            <w:proofErr w:type="gramStart"/>
             <w:r>
               <w:rPr>
                 <w:rFonts w:ascii="Times New Roman" w:eastAsiaTheme="minorEastAsia" w:hAnsi="Times New Roman"/>
@@ -7789,17 +7041,7 @@
                 <w:szCs w:val="22"/>
                 <w:lang w:eastAsia="zh-CN"/>
               </w:rPr>
-              <w:t>control</w:t>
-            </w:r>
-            <w:proofErr w:type="gramEnd"/>
-            <w:r>
-              <w:rPr>
-                <w:rFonts w:ascii="Times New Roman" w:eastAsiaTheme="minorEastAsia" w:hAnsi="Times New Roman"/>
-                <w:sz w:val="22"/>
-                <w:szCs w:val="22"/>
-                <w:lang w:eastAsia="zh-CN"/>
-              </w:rPr>
-              <w:t>_lot</w:t>
+              <w:t>control_lot</w:t>
             </w:r>
             <w:proofErr w:type="spellEnd"/>
             <w:r>
@@ -7828,7 +7070,6 @@
                 <w:szCs w:val="22"/>
               </w:rPr>
             </w:pPr>
-            <w:proofErr w:type="gramStart"/>
             <w:r>
               <w:rPr>
                 <w:rFonts w:ascii="Times New Roman" w:hAnsi="Times New Roman"/>
@@ -7844,16 +7085,7 @@
                 <w:sz w:val="22"/>
                 <w:szCs w:val="22"/>
               </w:rPr>
-              <w:t>control</w:t>
-            </w:r>
-            <w:proofErr w:type="gramEnd"/>
-            <w:r>
-              <w:rPr>
-                <w:rFonts w:ascii="Times New Roman" w:hAnsi="Times New Roman"/>
-                <w:sz w:val="22"/>
-                <w:szCs w:val="22"/>
-              </w:rPr>
-              <w:t>_data</w:t>
+              <w:t>control_data</w:t>
             </w:r>
             <w:proofErr w:type="spellEnd"/>
             <w:r>
@@ -8952,7 +8184,6 @@
               </w:rPr>
               <w:t>E00</w:t>
             </w:r>
-            <w:proofErr w:type="gramStart"/>
             <w:r>
               <w:rPr>
                 <w:rFonts w:ascii="Times New Roman" w:hAnsi="Times New Roman"/>
@@ -8968,16 +8199,7 @@
                 <w:sz w:val="22"/>
                 <w:szCs w:val="22"/>
               </w:rPr>
-              <w:t>scan</w:t>
-            </w:r>
-            <w:proofErr w:type="gramEnd"/>
-            <w:r>
-              <w:rPr>
-                <w:rFonts w:ascii="Times New Roman" w:hAnsi="Times New Roman"/>
-                <w:sz w:val="22"/>
-                <w:szCs w:val="22"/>
-              </w:rPr>
-              <w:t>_id</w:t>
+              <w:t>scan_id</w:t>
             </w:r>
             <w:proofErr w:type="spellEnd"/>
             <w:r>
@@ -9268,16 +8490,7 @@
                 <w:sz w:val="22"/>
                 <w:szCs w:val="22"/>
               </w:rPr>
-              <w:t>E00</w:t>
-            </w:r>
-            <w:proofErr w:type="gramStart"/>
-            <w:r>
-              <w:rPr>
-                <w:rFonts w:ascii="Times New Roman" w:hAnsi="Times New Roman"/>
-                <w:sz w:val="22"/>
-                <w:szCs w:val="22"/>
-              </w:rPr>
-              <w:t xml:space="preserve">{{ </w:t>
+              <w:t xml:space="preserve">E00{{ </w:t>
             </w:r>
             <w:proofErr w:type="spellStart"/>
             <w:r>
@@ -9286,25 +8499,7 @@
                 <w:sz w:val="22"/>
                 <w:szCs w:val="22"/>
               </w:rPr>
-              <w:t>cr</w:t>
-            </w:r>
-            <w:proofErr w:type="gramEnd"/>
-            <w:r>
-              <w:rPr>
-                <w:rFonts w:ascii="Times New Roman" w:hAnsi="Times New Roman"/>
-                <w:sz w:val="22"/>
-                <w:szCs w:val="22"/>
-              </w:rPr>
-              <w:t>_</w:t>
-            </w:r>
-            <w:proofErr w:type="gramStart"/>
-            <w:r>
-              <w:rPr>
-                <w:rFonts w:ascii="Times New Roman" w:hAnsi="Times New Roman"/>
-                <w:sz w:val="22"/>
-                <w:szCs w:val="22"/>
-              </w:rPr>
-              <w:t>id</w:t>
+              <w:t>cr_id</w:t>
             </w:r>
             <w:proofErr w:type="spellEnd"/>
             <w:r>
@@ -9313,25 +8508,7 @@
                 <w:sz w:val="22"/>
                 <w:szCs w:val="22"/>
               </w:rPr>
-              <w:t xml:space="preserve"> }</w:t>
-            </w:r>
-            <w:proofErr w:type="gramEnd"/>
-            <w:r>
-              <w:rPr>
-                <w:rFonts w:ascii="Times New Roman" w:hAnsi="Times New Roman"/>
-                <w:sz w:val="22"/>
-                <w:szCs w:val="22"/>
-              </w:rPr>
-              <w:t>} (</w:t>
-            </w:r>
-            <w:proofErr w:type="gramStart"/>
-            <w:r>
-              <w:rPr>
-                <w:rFonts w:ascii="Times New Roman" w:hAnsi="Times New Roman"/>
-                <w:sz w:val="22"/>
-                <w:szCs w:val="22"/>
-              </w:rPr>
-              <w:t xml:space="preserve">CR{{ </w:t>
+              <w:t xml:space="preserve"> }} (CR{{ </w:t>
             </w:r>
             <w:proofErr w:type="spellStart"/>
             <w:r>
@@ -9340,16 +8517,7 @@
                 <w:sz w:val="22"/>
                 <w:szCs w:val="22"/>
               </w:rPr>
-              <w:t>cr</w:t>
-            </w:r>
-            <w:proofErr w:type="gramEnd"/>
-            <w:r>
-              <w:rPr>
-                <w:rFonts w:ascii="Times New Roman" w:hAnsi="Times New Roman"/>
-                <w:sz w:val="22"/>
-                <w:szCs w:val="22"/>
-              </w:rPr>
-              <w:t>_suit</w:t>
+              <w:t>cr_suit</w:t>
             </w:r>
             <w:proofErr w:type="spellEnd"/>
             <w:r>
@@ -9648,7 +8816,6 @@
               </w:rPr>
               <w:t>E00</w:t>
             </w:r>
-            <w:proofErr w:type="gramStart"/>
             <w:r>
               <w:rPr>
                 <w:rFonts w:ascii="Times New Roman" w:hAnsi="Times New Roman"/>
@@ -9664,16 +8831,7 @@
                 <w:sz w:val="22"/>
                 <w:szCs w:val="22"/>
               </w:rPr>
-              <w:t>scan</w:t>
-            </w:r>
-            <w:proofErr w:type="gramEnd"/>
-            <w:r>
-              <w:rPr>
-                <w:rFonts w:ascii="Times New Roman" w:hAnsi="Times New Roman"/>
-                <w:sz w:val="22"/>
-                <w:szCs w:val="22"/>
-              </w:rPr>
-              <w:t>_id</w:t>
+              <w:t>scan_id</w:t>
             </w:r>
             <w:proofErr w:type="spellEnd"/>
             <w:r>
@@ -10020,27 +9178,7 @@
                 <w:sz w:val="22"/>
                 <w:szCs w:val="22"/>
               </w:rPr>
-              <w:t>System Suitability RSD &lt; 10% (</w:t>
-            </w:r>
-            <w:proofErr w:type="gramStart"/>
-            <w:r>
-              <w:rPr>
-                <w:rFonts w:ascii="Times New Roman" w:hAnsi="Times New Roman"/>
-                <w:color w:val="000000" w:themeColor="text1"/>
-                <w:sz w:val="22"/>
-                <w:szCs w:val="22"/>
-              </w:rPr>
-              <w:t>QDA,CAD</w:t>
-            </w:r>
-            <w:proofErr w:type="gramEnd"/>
-            <w:r>
-              <w:rPr>
-                <w:rFonts w:ascii="Times New Roman" w:hAnsi="Times New Roman"/>
-                <w:color w:val="000000" w:themeColor="text1"/>
-                <w:sz w:val="22"/>
-                <w:szCs w:val="22"/>
-              </w:rPr>
-              <w:t>)?</w:t>
+              <w:t>System Suitability RSD &lt; 10% (QDA,CAD)?</w:t>
             </w:r>
           </w:p>
         </w:tc>
@@ -11327,25 +10465,7 @@
                 <w:sz w:val="22"/>
                 <w:szCs w:val="22"/>
               </w:rPr>
-              <w:t xml:space="preserve">hromatogram/spectra/raw </w:t>
-            </w:r>
-            <w:proofErr w:type="gramStart"/>
-            <w:r>
-              <w:rPr>
-                <w:rFonts w:ascii="Times New Roman" w:hAnsi="Times New Roman"/>
-                <w:sz w:val="22"/>
-                <w:szCs w:val="22"/>
-              </w:rPr>
-              <w:t>data</w:t>
-            </w:r>
-            <w:proofErr w:type="gramEnd"/>
-            <w:r>
-              <w:rPr>
-                <w:rFonts w:ascii="Times New Roman" w:hAnsi="Times New Roman"/>
-                <w:sz w:val="22"/>
-                <w:szCs w:val="22"/>
-              </w:rPr>
-              <w:t xml:space="preserve"> correct?</w:t>
+              <w:t>hromatogram/spectra/raw data correct?</w:t>
             </w:r>
           </w:p>
         </w:tc>
@@ -12023,7 +11143,6 @@
               </w:rPr>
               <w:t xml:space="preserve"> </w:t>
             </w:r>
-            <w:proofErr w:type="gramStart"/>
             <w:r>
               <w:rPr>
                 <w:rFonts w:ascii="Times New Roman" w:hAnsi="Times New Roman"/>
@@ -12041,27 +11160,7 @@
                 <w:sz w:val="22"/>
                 <w:szCs w:val="22"/>
               </w:rPr>
-              <w:t>prepper</w:t>
-            </w:r>
-            <w:proofErr w:type="gramEnd"/>
-            <w:r>
-              <w:rPr>
-                <w:rFonts w:ascii="Times New Roman" w:hAnsi="Times New Roman"/>
-                <w:bCs/>
-                <w:sz w:val="22"/>
-                <w:szCs w:val="22"/>
-              </w:rPr>
-              <w:t>_</w:t>
-            </w:r>
-            <w:proofErr w:type="gramStart"/>
-            <w:r>
-              <w:rPr>
-                <w:rFonts w:ascii="Times New Roman" w:hAnsi="Times New Roman"/>
-                <w:bCs/>
-                <w:sz w:val="22"/>
-                <w:szCs w:val="22"/>
-              </w:rPr>
-              <w:t>name</w:t>
+              <w:t>prepper_name</w:t>
             </w:r>
             <w:proofErr w:type="spellEnd"/>
             <w:r>
@@ -12071,19 +11170,134 @@
                 <w:sz w:val="22"/>
                 <w:szCs w:val="22"/>
               </w:rPr>
-              <w:t xml:space="preserve"> }</w:t>
-            </w:r>
-            <w:proofErr w:type="gramEnd"/>
-            <w:r>
-              <w:rPr>
-                <w:rFonts w:ascii="Times New Roman" w:hAnsi="Times New Roman"/>
-                <w:bCs/>
-                <w:sz w:val="22"/>
-                <w:szCs w:val="22"/>
-              </w:rPr>
-              <w:t xml:space="preserve">}, </w:t>
-            </w:r>
-            <w:proofErr w:type="gramStart"/>
+              <w:t xml:space="preserve"> }}, {{ </w:t>
+            </w:r>
+            <w:proofErr w:type="spellStart"/>
+            <w:r>
+              <w:rPr>
+                <w:rFonts w:ascii="Times New Roman" w:hAnsi="Times New Roman"/>
+                <w:bCs/>
+                <w:sz w:val="22"/>
+                <w:szCs w:val="22"/>
+              </w:rPr>
+              <w:t>analyst_name</w:t>
+            </w:r>
+            <w:proofErr w:type="spellEnd"/>
+            <w:r>
+              <w:rPr>
+                <w:rFonts w:ascii="Times New Roman" w:hAnsi="Times New Roman"/>
+                <w:bCs/>
+                <w:sz w:val="22"/>
+                <w:szCs w:val="22"/>
+              </w:rPr>
+              <w:t xml:space="preserve"> }}</w:t>
+            </w:r>
+            <w:r>
+              <w:rPr>
+                <w:rFonts w:ascii="Times New Roman" w:hAnsi="Times New Roman"/>
+                <w:bCs/>
+                <w:sz w:val="22"/>
+                <w:szCs w:val="22"/>
+              </w:rPr>
+              <w:t xml:space="preserve"> </w:t>
+            </w:r>
+            <w:r>
+              <w:rPr>
+                <w:rFonts w:ascii="Times New Roman" w:hAnsi="Times New Roman"/>
+                <w:bCs/>
+                <w:sz w:val="22"/>
+                <w:szCs w:val="22"/>
+              </w:rPr>
+              <w:t xml:space="preserve">and {{ </w:t>
+            </w:r>
+            <w:proofErr w:type="spellStart"/>
+            <w:r>
+              <w:rPr>
+                <w:rFonts w:ascii="Times New Roman" w:hAnsi="Times New Roman"/>
+                <w:bCs/>
+                <w:sz w:val="22"/>
+                <w:szCs w:val="22"/>
+              </w:rPr>
+              <w:t>reader_name</w:t>
+            </w:r>
+            <w:proofErr w:type="spellEnd"/>
+            <w:r>
+              <w:rPr>
+                <w:rFonts w:ascii="Times New Roman" w:hAnsi="Times New Roman"/>
+                <w:bCs/>
+                <w:sz w:val="22"/>
+                <w:szCs w:val="22"/>
+              </w:rPr>
+              <w:t xml:space="preserve"> }}</w:t>
+            </w:r>
+            <w:r>
+              <w:rPr>
+                <w:rFonts w:ascii="Times New Roman" w:hAnsi="Times New Roman"/>
+                <w:bCs/>
+                <w:sz w:val="22"/>
+                <w:szCs w:val="22"/>
+              </w:rPr>
+              <w:t xml:space="preserve"> </w:t>
+            </w:r>
+            <w:r>
+              <w:rPr>
+                <w:rFonts w:ascii="Times New Roman" w:hAnsi="Times New Roman"/>
+                <w:bCs/>
+                <w:sz w:val="22"/>
+                <w:szCs w:val="22"/>
+              </w:rPr>
+              <w:t xml:space="preserve">– </w:t>
+            </w:r>
+            <w:r>
+              <w:rPr>
+                <w:rFonts w:ascii="Times New Roman" w:hAnsi="Times New Roman"/>
+                <w:sz w:val="22"/>
+                <w:szCs w:val="22"/>
+              </w:rPr>
+              <w:t>were</w:t>
+            </w:r>
+            <w:r>
+              <w:rPr>
+                <w:rFonts w:ascii="Times New Roman" w:hAnsi="Times New Roman"/>
+                <w:bCs/>
+                <w:sz w:val="22"/>
+                <w:szCs w:val="22"/>
+              </w:rPr>
+              <w:t xml:space="preserve"> interviewed and their answers are recorded throughout this document. </w:t>
+            </w:r>
+          </w:p>
+          <w:p>
+            <w:pPr>
+              <w:jc w:val="both"/>
+              <w:outlineLvl w:val="0"/>
+              <w:rPr>
+                <w:rFonts w:ascii="Times New Roman" w:hAnsi="Times New Roman"/>
+                <w:bCs/>
+                <w:sz w:val="22"/>
+                <w:szCs w:val="22"/>
+              </w:rPr>
+            </w:pPr>
+          </w:p>
+          <w:p>
+            <w:pPr>
+              <w:jc w:val="both"/>
+              <w:outlineLvl w:val="0"/>
+              <w:rPr>
+                <w:rFonts w:ascii="Times New Roman" w:hAnsi="Times New Roman"/>
+                <w:bCs/>
+                <w:sz w:val="22"/>
+                <w:szCs w:val="22"/>
+              </w:rPr>
+            </w:pPr>
+            <w:r>
+              <w:rPr>
+                <w:rFonts w:ascii="Times New Roman" w:hAnsi="Times New Roman"/>
+                <w:bCs/>
+                <w:sz w:val="22"/>
+                <w:szCs w:val="22"/>
+              </w:rPr>
+              <w:t xml:space="preserve">The sample was stored upon arrival according to the Client’s instructions. Analysts </w:t>
+            </w:r>
             <w:r>
               <w:rPr>
                 <w:rFonts w:ascii="Times New Roman" w:hAnsi="Times New Roman"/>
@@ -12101,27 +11315,7 @@
                 <w:sz w:val="22"/>
                 <w:szCs w:val="22"/>
               </w:rPr>
-              <w:t>analyst</w:t>
-            </w:r>
-            <w:proofErr w:type="gramEnd"/>
-            <w:r>
-              <w:rPr>
-                <w:rFonts w:ascii="Times New Roman" w:hAnsi="Times New Roman"/>
-                <w:bCs/>
-                <w:sz w:val="22"/>
-                <w:szCs w:val="22"/>
-              </w:rPr>
-              <w:t>_</w:t>
-            </w:r>
-            <w:proofErr w:type="gramStart"/>
-            <w:r>
-              <w:rPr>
-                <w:rFonts w:ascii="Times New Roman" w:hAnsi="Times New Roman"/>
-                <w:bCs/>
-                <w:sz w:val="22"/>
-                <w:szCs w:val="22"/>
-              </w:rPr>
-              <w:t>name</w:t>
+              <w:t>prepper_name</w:t>
             </w:r>
             <w:proofErr w:type="spellEnd"/>
             <w:r>
@@ -12131,17 +11325,177 @@
                 <w:sz w:val="22"/>
                 <w:szCs w:val="22"/>
               </w:rPr>
-              <w:t xml:space="preserve"> }</w:t>
-            </w:r>
-            <w:proofErr w:type="gramEnd"/>
-            <w:r>
-              <w:rPr>
-                <w:rFonts w:ascii="Times New Roman" w:hAnsi="Times New Roman"/>
-                <w:bCs/>
-                <w:sz w:val="22"/>
-                <w:szCs w:val="22"/>
-              </w:rPr>
-              <w:t>}</w:t>
+              <w:t xml:space="preserve"> }}</w:t>
+            </w:r>
+            <w:r>
+              <w:rPr>
+                <w:rFonts w:ascii="Times New Roman" w:hAnsi="Times New Roman"/>
+                <w:bCs/>
+                <w:sz w:val="22"/>
+                <w:szCs w:val="22"/>
+              </w:rPr>
+              <w:t xml:space="preserve"> and </w:t>
+            </w:r>
+            <w:r>
+              <w:rPr>
+                <w:rFonts w:ascii="Times New Roman" w:hAnsi="Times New Roman"/>
+                <w:bCs/>
+                <w:sz w:val="22"/>
+                <w:szCs w:val="22"/>
+              </w:rPr>
+              <w:t xml:space="preserve">{{ </w:t>
+            </w:r>
+            <w:proofErr w:type="spellStart"/>
+            <w:r>
+              <w:rPr>
+                <w:rFonts w:ascii="Times New Roman" w:hAnsi="Times New Roman"/>
+                <w:bCs/>
+                <w:sz w:val="22"/>
+                <w:szCs w:val="22"/>
+              </w:rPr>
+              <w:t>analyst_name</w:t>
+            </w:r>
+            <w:proofErr w:type="spellEnd"/>
+            <w:r>
+              <w:rPr>
+                <w:rFonts w:ascii="Times New Roman" w:hAnsi="Times New Roman"/>
+                <w:bCs/>
+                <w:sz w:val="22"/>
+                <w:szCs w:val="22"/>
+              </w:rPr>
+              <w:t xml:space="preserve"> }}</w:t>
+            </w:r>
+            <w:r>
+              <w:rPr>
+                <w:rFonts w:ascii="Times New Roman" w:hAnsi="Times New Roman"/>
+                <w:bCs/>
+                <w:sz w:val="22"/>
+                <w:szCs w:val="22"/>
+              </w:rPr>
+              <w:t xml:space="preserve"> confirmed the integrity of the samples throughout both the preparation and processing stages. No leaks or turbidity were observed at any point, verifying </w:t>
+            </w:r>
+            <w:r>
+              <w:rPr>
+                <w:rFonts w:ascii="Times New Roman" w:hAnsi="Times New Roman"/>
+                <w:bCs/>
+                <w:sz w:val="22"/>
+                <w:szCs w:val="22"/>
+              </w:rPr>
+              <w:t>the integrity of the sample</w:t>
+            </w:r>
+            <w:r>
+              <w:rPr>
+                <w:rFonts w:ascii="Times New Roman" w:hAnsi="Times New Roman"/>
+                <w:bCs/>
+                <w:sz w:val="22"/>
+                <w:szCs w:val="22"/>
+              </w:rPr>
+              <w:t>.</w:t>
+            </w:r>
+          </w:p>
+          <w:p>
+            <w:pPr>
+              <w:jc w:val="both"/>
+              <w:outlineLvl w:val="0"/>
+              <w:rPr>
+                <w:rFonts w:ascii="Times New Roman" w:hAnsi="Times New Roman"/>
+                <w:bCs/>
+                <w:sz w:val="22"/>
+                <w:szCs w:val="22"/>
+              </w:rPr>
+            </w:pPr>
+          </w:p>
+          <w:p>
+            <w:pPr>
+              <w:jc w:val="both"/>
+              <w:outlineLvl w:val="0"/>
+              <w:rPr>
+                <w:rStyle w:val="fontstyle01"/>
+                <w:rFonts w:ascii="Times New Roman" w:hAnsi="Times New Roman"/>
+                <w:bCs/>
+                <w:color w:val="auto"/>
+                <w:sz w:val="22"/>
+                <w:szCs w:val="22"/>
+              </w:rPr>
+            </w:pPr>
+            <w:r>
+              <w:rPr>
+                <w:rFonts w:ascii="Times New Roman" w:hAnsi="Times New Roman"/>
+                <w:bCs/>
+                <w:sz w:val="22"/>
+                <w:szCs w:val="22"/>
+              </w:rPr>
+              <w:t xml:space="preserve">All reagents and supplies mentioned in the material section above were stored according to the suppliers’ recommendations, and their integrity </w:t>
+            </w:r>
+            <w:r>
+              <w:rPr>
+                <w:rFonts w:ascii="Times New Roman" w:eastAsiaTheme="minorEastAsia" w:hAnsi="Times New Roman"/>
+                <w:bCs/>
+                <w:sz w:val="22"/>
+                <w:szCs w:val="22"/>
+                <w:lang w:eastAsia="zh-CN"/>
+              </w:rPr>
+              <w:t>was</w:t>
+            </w:r>
+            <w:r>
+              <w:rPr>
+                <w:rFonts w:ascii="Times New Roman" w:hAnsi="Times New Roman"/>
+                <w:bCs/>
+                <w:sz w:val="22"/>
+                <w:szCs w:val="22"/>
+              </w:rPr>
+              <w:t xml:space="preserve"> visually verified before utilization. Moreover, each reagent and supply had valid expiration dates. </w:t>
+            </w:r>
+          </w:p>
+          <w:p>
+            <w:pPr>
+              <w:jc w:val="both"/>
+              <w:outlineLvl w:val="0"/>
+              <w:rPr>
+                <w:rStyle w:val="fontstyle01"/>
+                <w:rFonts w:ascii="Times New Roman" w:eastAsiaTheme="minorEastAsia" w:hAnsi="Times New Roman"/>
+                <w:sz w:val="22"/>
+                <w:szCs w:val="22"/>
+                <w:lang w:eastAsia="zh-CN"/>
+              </w:rPr>
+            </w:pPr>
+            <w:r>
+              <w:rPr>
+                <w:rStyle w:val="fontstyle01"/>
+                <w:rFonts w:ascii="Times New Roman" w:hAnsi="Times New Roman"/>
+                <w:sz w:val="22"/>
+                <w:szCs w:val="22"/>
+              </w:rPr>
+              <w:t xml:space="preserve">During the preparation phase, </w:t>
+            </w:r>
+            <w:r>
+              <w:rPr>
+                <w:rFonts w:ascii="Times New Roman" w:hAnsi="Times New Roman"/>
+                <w:bCs/>
+                <w:sz w:val="22"/>
+                <w:szCs w:val="22"/>
+              </w:rPr>
+              <w:t xml:space="preserve">{{ </w:t>
+            </w:r>
+            <w:proofErr w:type="spellStart"/>
+            <w:r>
+              <w:rPr>
+                <w:rFonts w:ascii="Times New Roman" w:hAnsi="Times New Roman"/>
+                <w:bCs/>
+                <w:sz w:val="22"/>
+                <w:szCs w:val="22"/>
+              </w:rPr>
+              <w:t>prepper_name</w:t>
+            </w:r>
+            <w:proofErr w:type="spellEnd"/>
+            <w:r>
+              <w:rPr>
+                <w:rFonts w:ascii="Times New Roman" w:hAnsi="Times New Roman"/>
+                <w:bCs/>
+                <w:sz w:val="22"/>
+                <w:szCs w:val="22"/>
+              </w:rPr>
+              <w:t xml:space="preserve"> }}</w:t>
             </w:r>
             <w:r>
               <w:rPr>
@@ -12154,18 +11508,17 @@
             </w:r>
             <w:r>
               <w:rPr>
-                <w:rFonts w:ascii="Times New Roman" w:hAnsi="Times New Roman"/>
-                <w:bCs/>
-                <w:sz w:val="22"/>
-                <w:szCs w:val="22"/>
-              </w:rPr>
-              <w:t xml:space="preserve">and </w:t>
-            </w:r>
-            <w:proofErr w:type="gramStart"/>
-            <w:r>
-              <w:rPr>
-                <w:rFonts w:ascii="Times New Roman" w:hAnsi="Times New Roman"/>
-                <w:bCs/>
+                <w:rStyle w:val="fontstyle01"/>
+                <w:rFonts w:ascii="Times New Roman" w:hAnsi="Times New Roman"/>
+                <w:sz w:val="22"/>
+                <w:szCs w:val="22"/>
+              </w:rPr>
+              <w:t xml:space="preserve">disinfected the samples using acidified bleach and placed them into a pre-disinfected storage bin. On </w:t>
+            </w:r>
+            <w:r>
+              <w:rPr>
+                <w:rStyle w:val="fontstyle01"/>
+                <w:rFonts w:ascii="Times New Roman" w:hAnsi="Times New Roman"/>
                 <w:sz w:val="22"/>
                 <w:szCs w:val="22"/>
               </w:rPr>
@@ -12174,126 +11527,36 @@
             <w:proofErr w:type="spellStart"/>
             <w:r>
               <w:rPr>
-                <w:rFonts w:ascii="Times New Roman" w:hAnsi="Times New Roman"/>
-                <w:bCs/>
-                <w:sz w:val="22"/>
-                <w:szCs w:val="22"/>
-              </w:rPr>
-              <w:t>reader</w:t>
-            </w:r>
-            <w:proofErr w:type="gramEnd"/>
-            <w:r>
-              <w:rPr>
-                <w:rFonts w:ascii="Times New Roman" w:hAnsi="Times New Roman"/>
-                <w:bCs/>
-                <w:sz w:val="22"/>
-                <w:szCs w:val="22"/>
-              </w:rPr>
-              <w:t>_</w:t>
-            </w:r>
-            <w:proofErr w:type="gramStart"/>
-            <w:r>
-              <w:rPr>
-                <w:rFonts w:ascii="Times New Roman" w:hAnsi="Times New Roman"/>
-                <w:bCs/>
-                <w:sz w:val="22"/>
-                <w:szCs w:val="22"/>
-              </w:rPr>
-              <w:t>name</w:t>
+                <w:rStyle w:val="fontstyle01"/>
+                <w:rFonts w:ascii="Times New Roman" w:hAnsi="Times New Roman"/>
+                <w:sz w:val="22"/>
+                <w:szCs w:val="22"/>
+              </w:rPr>
+              <w:t>test_date</w:t>
             </w:r>
             <w:proofErr w:type="spellEnd"/>
             <w:r>
               <w:rPr>
-                <w:rFonts w:ascii="Times New Roman" w:hAnsi="Times New Roman"/>
-                <w:bCs/>
-                <w:sz w:val="22"/>
-                <w:szCs w:val="22"/>
-              </w:rPr>
-              <w:t xml:space="preserve"> }</w:t>
-            </w:r>
-            <w:proofErr w:type="gramEnd"/>
-            <w:r>
-              <w:rPr>
-                <w:rFonts w:ascii="Times New Roman" w:hAnsi="Times New Roman"/>
-                <w:bCs/>
-                <w:sz w:val="22"/>
-                <w:szCs w:val="22"/>
-              </w:rPr>
-              <w:t>}</w:t>
-            </w:r>
-            <w:r>
-              <w:rPr>
-                <w:rFonts w:ascii="Times New Roman" w:hAnsi="Times New Roman"/>
-                <w:bCs/>
-                <w:sz w:val="22"/>
-                <w:szCs w:val="22"/>
-              </w:rPr>
-              <w:t xml:space="preserve"> </w:t>
-            </w:r>
-            <w:r>
-              <w:rPr>
-                <w:rFonts w:ascii="Times New Roman" w:hAnsi="Times New Roman"/>
-                <w:bCs/>
-                <w:sz w:val="22"/>
-                <w:szCs w:val="22"/>
-              </w:rPr>
-              <w:t xml:space="preserve">– </w:t>
-            </w:r>
-            <w:r>
-              <w:rPr>
-                <w:rFonts w:ascii="Times New Roman" w:hAnsi="Times New Roman"/>
-                <w:sz w:val="22"/>
-                <w:szCs w:val="22"/>
-              </w:rPr>
-              <w:t>were</w:t>
-            </w:r>
-            <w:r>
-              <w:rPr>
-                <w:rFonts w:ascii="Times New Roman" w:hAnsi="Times New Roman"/>
-                <w:bCs/>
-                <w:sz w:val="22"/>
-                <w:szCs w:val="22"/>
-              </w:rPr>
-              <w:t xml:space="preserve"> interviewed and their answers are recorded throughout this document. </w:t>
-            </w:r>
-          </w:p>
-          <w:p>
-            <w:pPr>
-              <w:jc w:val="both"/>
-              <w:outlineLvl w:val="0"/>
-              <w:rPr>
-                <w:rFonts w:ascii="Times New Roman" w:hAnsi="Times New Roman"/>
-                <w:bCs/>
-                <w:sz w:val="22"/>
-                <w:szCs w:val="22"/>
-              </w:rPr>
-            </w:pPr>
-          </w:p>
-          <w:p>
-            <w:pPr>
-              <w:jc w:val="both"/>
-              <w:outlineLvl w:val="0"/>
-              <w:rPr>
-                <w:rFonts w:ascii="Times New Roman" w:hAnsi="Times New Roman"/>
-                <w:bCs/>
-                <w:sz w:val="22"/>
-                <w:szCs w:val="22"/>
-              </w:rPr>
-            </w:pPr>
-            <w:r>
-              <w:rPr>
-                <w:rFonts w:ascii="Times New Roman" w:hAnsi="Times New Roman"/>
-                <w:bCs/>
-                <w:sz w:val="22"/>
-                <w:szCs w:val="22"/>
-              </w:rPr>
-              <w:t xml:space="preserve">The sample was stored upon arrival according to the Client’s instructions. Analysts </w:t>
-            </w:r>
-            <w:proofErr w:type="gramStart"/>
-            <w:r>
-              <w:rPr>
-                <w:rFonts w:ascii="Times New Roman" w:hAnsi="Times New Roman"/>
-                <w:bCs/>
+                <w:rStyle w:val="fontstyle01"/>
+                <w:rFonts w:ascii="Times New Roman" w:hAnsi="Times New Roman"/>
+                <w:sz w:val="22"/>
+                <w:szCs w:val="22"/>
+              </w:rPr>
+              <w:t xml:space="preserve"> }}</w:t>
+            </w:r>
+            <w:r>
+              <w:rPr>
+                <w:rStyle w:val="fontstyle01"/>
+                <w:rFonts w:ascii="Times New Roman" w:hAnsi="Times New Roman"/>
+                <w:sz w:val="22"/>
+                <w:szCs w:val="22"/>
+              </w:rPr>
+              <w:t xml:space="preserve">, prior to sample processing, </w:t>
+            </w:r>
+            <w:r>
+              <w:rPr>
+                <w:rStyle w:val="fontstyle01"/>
+                <w:rFonts w:ascii="Times New Roman" w:hAnsi="Times New Roman"/>
                 <w:sz w:val="22"/>
                 <w:szCs w:val="22"/>
               </w:rPr>
@@ -12302,369 +11565,22 @@
             <w:proofErr w:type="spellStart"/>
             <w:r>
               <w:rPr>
-                <w:rFonts w:ascii="Times New Roman" w:hAnsi="Times New Roman"/>
-                <w:bCs/>
-                <w:sz w:val="22"/>
-                <w:szCs w:val="22"/>
-              </w:rPr>
-              <w:t>prepper</w:t>
-            </w:r>
-            <w:proofErr w:type="gramEnd"/>
-            <w:r>
-              <w:rPr>
-                <w:rFonts w:ascii="Times New Roman" w:hAnsi="Times New Roman"/>
-                <w:bCs/>
-                <w:sz w:val="22"/>
-                <w:szCs w:val="22"/>
-              </w:rPr>
-              <w:t>_</w:t>
-            </w:r>
-            <w:proofErr w:type="gramStart"/>
-            <w:r>
-              <w:rPr>
-                <w:rFonts w:ascii="Times New Roman" w:hAnsi="Times New Roman"/>
-                <w:bCs/>
-                <w:sz w:val="22"/>
-                <w:szCs w:val="22"/>
-              </w:rPr>
-              <w:t>name</w:t>
+                <w:rStyle w:val="fontstyle01"/>
+                <w:rFonts w:ascii="Times New Roman" w:hAnsi="Times New Roman"/>
+                <w:sz w:val="22"/>
+                <w:szCs w:val="22"/>
+              </w:rPr>
+              <w:t>analyst_name</w:t>
             </w:r>
             <w:proofErr w:type="spellEnd"/>
             <w:r>
               <w:rPr>
-                <w:rFonts w:ascii="Times New Roman" w:hAnsi="Times New Roman"/>
-                <w:bCs/>
-                <w:sz w:val="22"/>
-                <w:szCs w:val="22"/>
-              </w:rPr>
-              <w:t xml:space="preserve"> }</w:t>
-            </w:r>
-            <w:proofErr w:type="gramEnd"/>
-            <w:r>
-              <w:rPr>
-                <w:rFonts w:ascii="Times New Roman" w:hAnsi="Times New Roman"/>
-                <w:bCs/>
-                <w:sz w:val="22"/>
-                <w:szCs w:val="22"/>
-              </w:rPr>
-              <w:t>}</w:t>
-            </w:r>
-            <w:r>
-              <w:rPr>
-                <w:rFonts w:ascii="Times New Roman" w:hAnsi="Times New Roman"/>
-                <w:bCs/>
-                <w:sz w:val="22"/>
-                <w:szCs w:val="22"/>
-              </w:rPr>
-              <w:t xml:space="preserve"> and Braxton Branick</w:t>
-            </w:r>
-            <w:r>
-              <w:rPr>
-                <w:rFonts w:ascii="Times New Roman" w:hAnsi="Times New Roman"/>
-                <w:bCs/>
-                <w:sz w:val="22"/>
-                <w:szCs w:val="22"/>
-              </w:rPr>
-              <w:t xml:space="preserve"> confirmed the integrity of the samples throughout both the preparation and processing stages. No leaks or turbidity were observed at any point, verifying </w:t>
-            </w:r>
-            <w:r>
-              <w:rPr>
-                <w:rFonts w:ascii="Times New Roman" w:hAnsi="Times New Roman"/>
-                <w:bCs/>
-                <w:sz w:val="22"/>
-                <w:szCs w:val="22"/>
-              </w:rPr>
-              <w:t>the integrity of the sample</w:t>
-            </w:r>
-            <w:r>
-              <w:rPr>
-                <w:rFonts w:ascii="Times New Roman" w:hAnsi="Times New Roman"/>
-                <w:bCs/>
-                <w:sz w:val="22"/>
-                <w:szCs w:val="22"/>
-              </w:rPr>
-              <w:t>.</w:t>
-            </w:r>
-          </w:p>
-          <w:p>
-            <w:pPr>
-              <w:jc w:val="both"/>
-              <w:outlineLvl w:val="0"/>
-              <w:rPr>
-                <w:rFonts w:ascii="Times New Roman" w:hAnsi="Times New Roman"/>
-                <w:bCs/>
-                <w:sz w:val="22"/>
-                <w:szCs w:val="22"/>
-              </w:rPr>
-            </w:pPr>
-          </w:p>
-          <w:p>
-            <w:pPr>
-              <w:jc w:val="both"/>
-              <w:outlineLvl w:val="0"/>
-              <w:rPr>
                 <w:rStyle w:val="fontstyle01"/>
                 <w:rFonts w:ascii="Times New Roman" w:hAnsi="Times New Roman"/>
-                <w:bCs/>
-                <w:color w:val="auto"/>
-                <w:sz w:val="22"/>
-                <w:szCs w:val="22"/>
-              </w:rPr>
-            </w:pPr>
-            <w:r>
-              <w:rPr>
-                <w:rFonts w:ascii="Times New Roman" w:hAnsi="Times New Roman"/>
-                <w:bCs/>
-                <w:sz w:val="22"/>
-                <w:szCs w:val="22"/>
-              </w:rPr>
-              <w:t xml:space="preserve">All reagents and supplies mentioned in the material section above were stored according to the suppliers’ recommendations, and their integrity </w:t>
-            </w:r>
-            <w:r>
-              <w:rPr>
-                <w:rFonts w:ascii="Times New Roman" w:eastAsiaTheme="minorEastAsia" w:hAnsi="Times New Roman"/>
-                <w:bCs/>
-                <w:sz w:val="22"/>
-                <w:szCs w:val="22"/>
-                <w:lang w:eastAsia="zh-CN"/>
-              </w:rPr>
-              <w:t>was</w:t>
-            </w:r>
-            <w:r>
-              <w:rPr>
-                <w:rFonts w:ascii="Times New Roman" w:hAnsi="Times New Roman"/>
-                <w:bCs/>
-                <w:sz w:val="22"/>
-                <w:szCs w:val="22"/>
-              </w:rPr>
-              <w:t xml:space="preserve"> visually verified before utilization. Moreover, each reagent and supply had valid expiration dates. </w:t>
-            </w:r>
-          </w:p>
-          <w:p>
-            <w:pPr>
-              <w:jc w:val="both"/>
-              <w:outlineLvl w:val="0"/>
-              <w:rPr>
-                <w:rFonts w:eastAsiaTheme="minorEastAsia"/>
-                <w:bCs/>
-                <w:lang w:eastAsia="zh-CN"/>
-              </w:rPr>
-            </w:pPr>
-            <w:r>
-              <w:rPr>
-                <w:rStyle w:val="fontstyle01"/>
-                <w:rFonts w:ascii="Times New Roman" w:hAnsi="Times New Roman"/>
-                <w:sz w:val="22"/>
-                <w:szCs w:val="22"/>
-              </w:rPr>
-              <w:t xml:space="preserve">During the preparation phase, </w:t>
-            </w:r>
-            <w:proofErr w:type="gramStart"/>
-            <w:r>
-              <w:rPr>
-                <w:rFonts w:ascii="Times New Roman" w:hAnsi="Times New Roman"/>
-                <w:bCs/>
-                <w:sz w:val="22"/>
-                <w:szCs w:val="22"/>
-              </w:rPr>
-              <w:t xml:space="preserve">{{ </w:t>
-            </w:r>
-            <w:proofErr w:type="spellStart"/>
-            <w:r>
-              <w:rPr>
-                <w:rFonts w:ascii="Times New Roman" w:hAnsi="Times New Roman"/>
-                <w:bCs/>
-                <w:sz w:val="22"/>
-                <w:szCs w:val="22"/>
-              </w:rPr>
-              <w:t>prepper</w:t>
-            </w:r>
-            <w:proofErr w:type="gramEnd"/>
-            <w:r>
-              <w:rPr>
-                <w:rFonts w:ascii="Times New Roman" w:hAnsi="Times New Roman"/>
-                <w:bCs/>
-                <w:sz w:val="22"/>
-                <w:szCs w:val="22"/>
-              </w:rPr>
-              <w:t>_</w:t>
-            </w:r>
-            <w:proofErr w:type="gramStart"/>
-            <w:r>
-              <w:rPr>
-                <w:rFonts w:ascii="Times New Roman" w:hAnsi="Times New Roman"/>
-                <w:bCs/>
-                <w:sz w:val="22"/>
-                <w:szCs w:val="22"/>
-              </w:rPr>
-              <w:t>name</w:t>
-            </w:r>
-            <w:proofErr w:type="spellEnd"/>
-            <w:r>
-              <w:rPr>
-                <w:rFonts w:ascii="Times New Roman" w:hAnsi="Times New Roman"/>
-                <w:bCs/>
-                <w:sz w:val="22"/>
-                <w:szCs w:val="22"/>
-              </w:rPr>
-              <w:t xml:space="preserve"> }</w:t>
-            </w:r>
-            <w:proofErr w:type="gramEnd"/>
-            <w:r>
-              <w:rPr>
-                <w:rFonts w:ascii="Times New Roman" w:hAnsi="Times New Roman"/>
-                <w:bCs/>
-                <w:sz w:val="22"/>
-                <w:szCs w:val="22"/>
-              </w:rPr>
-              <w:t>}</w:t>
-            </w:r>
-            <w:r>
-              <w:rPr>
-                <w:rFonts w:ascii="Times New Roman" w:hAnsi="Times New Roman"/>
-                <w:bCs/>
-                <w:sz w:val="22"/>
-                <w:szCs w:val="22"/>
-              </w:rPr>
-              <w:t xml:space="preserve"> </w:t>
-            </w:r>
-            <w:r>
-              <w:rPr>
-                <w:rStyle w:val="fontstyle01"/>
-                <w:rFonts w:ascii="Times New Roman" w:hAnsi="Times New Roman"/>
-                <w:sz w:val="22"/>
-                <w:szCs w:val="22"/>
-              </w:rPr>
-              <w:t xml:space="preserve">disinfected the samples using acidified bleach and placed them into a pre-disinfected storage bin. On </w:t>
-            </w:r>
-            <w:proofErr w:type="gramStart"/>
-            <w:r>
-              <w:rPr>
-                <w:rStyle w:val="fontstyle01"/>
-                <w:rFonts w:ascii="Times New Roman" w:hAnsi="Times New Roman"/>
-                <w:sz w:val="22"/>
-                <w:szCs w:val="22"/>
-              </w:rPr>
-              <w:t xml:space="preserve">{{ </w:t>
-            </w:r>
-            <w:proofErr w:type="spellStart"/>
-            <w:r>
-              <w:rPr>
-                <w:rStyle w:val="fontstyle01"/>
-                <w:rFonts w:ascii="Times New Roman" w:hAnsi="Times New Roman"/>
-                <w:sz w:val="22"/>
-                <w:szCs w:val="22"/>
-              </w:rPr>
-              <w:t>test</w:t>
-            </w:r>
-            <w:proofErr w:type="gramEnd"/>
-            <w:r>
-              <w:rPr>
-                <w:rStyle w:val="fontstyle01"/>
-                <w:rFonts w:ascii="Times New Roman" w:hAnsi="Times New Roman"/>
-                <w:sz w:val="22"/>
-                <w:szCs w:val="22"/>
-              </w:rPr>
-              <w:t>_</w:t>
-            </w:r>
-            <w:proofErr w:type="gramStart"/>
-            <w:r>
-              <w:rPr>
-                <w:rStyle w:val="fontstyle01"/>
-                <w:rFonts w:ascii="Times New Roman" w:hAnsi="Times New Roman"/>
-                <w:sz w:val="22"/>
-                <w:szCs w:val="22"/>
-              </w:rPr>
-              <w:t>date</w:t>
-            </w:r>
-            <w:proofErr w:type="spellEnd"/>
-            <w:r>
-              <w:rPr>
-                <w:rStyle w:val="fontstyle01"/>
-                <w:rFonts w:ascii="Times New Roman" w:hAnsi="Times New Roman"/>
-                <w:sz w:val="22"/>
-                <w:szCs w:val="22"/>
-              </w:rPr>
-              <w:t xml:space="preserve"> }</w:t>
-            </w:r>
-            <w:proofErr w:type="gramEnd"/>
-            <w:r>
-              <w:rPr>
-                <w:rStyle w:val="fontstyle01"/>
-                <w:rFonts w:ascii="Times New Roman" w:hAnsi="Times New Roman"/>
-                <w:sz w:val="22"/>
-                <w:szCs w:val="22"/>
-              </w:rPr>
-              <w:t>}</w:t>
-            </w:r>
-            <w:r>
-              <w:rPr>
-                <w:rStyle w:val="fontstyle01"/>
-                <w:rFonts w:ascii="Times New Roman" w:hAnsi="Times New Roman"/>
-                <w:sz w:val="22"/>
-                <w:szCs w:val="22"/>
-              </w:rPr>
-              <w:t xml:space="preserve">, prior to sample processing, </w:t>
-            </w:r>
-            <w:proofErr w:type="gramStart"/>
-            <w:r>
-              <w:rPr>
-                <w:rStyle w:val="fontstyle01"/>
-                <w:rFonts w:ascii="Times New Roman" w:hAnsi="Times New Roman"/>
-                <w:sz w:val="22"/>
-                <w:szCs w:val="22"/>
-              </w:rPr>
-              <w:t xml:space="preserve">{{ </w:t>
-            </w:r>
-            <w:proofErr w:type="spellStart"/>
-            <w:r>
-              <w:rPr>
-                <w:rStyle w:val="fontstyle01"/>
-                <w:rFonts w:ascii="Times New Roman" w:hAnsi="Times New Roman"/>
-                <w:sz w:val="22"/>
-                <w:szCs w:val="22"/>
-              </w:rPr>
-              <w:t>analyst</w:t>
-            </w:r>
-            <w:proofErr w:type="gramEnd"/>
-            <w:r>
-              <w:rPr>
-                <w:rStyle w:val="fontstyle01"/>
-                <w:rFonts w:ascii="Times New Roman" w:hAnsi="Times New Roman"/>
-                <w:sz w:val="22"/>
-                <w:szCs w:val="22"/>
-              </w:rPr>
-              <w:t>_</w:t>
-            </w:r>
-            <w:proofErr w:type="gramStart"/>
-            <w:r>
-              <w:rPr>
-                <w:rStyle w:val="fontstyle01"/>
-                <w:rFonts w:ascii="Times New Roman" w:hAnsi="Times New Roman"/>
-                <w:sz w:val="22"/>
-                <w:szCs w:val="22"/>
-              </w:rPr>
-              <w:t>name</w:t>
-            </w:r>
-            <w:proofErr w:type="spellEnd"/>
-            <w:r>
-              <w:rPr>
-                <w:rStyle w:val="fontstyle01"/>
-                <w:rFonts w:ascii="Times New Roman" w:hAnsi="Times New Roman"/>
-                <w:sz w:val="22"/>
-                <w:szCs w:val="22"/>
-              </w:rPr>
-              <w:t xml:space="preserve"> }</w:t>
-            </w:r>
-            <w:proofErr w:type="gramEnd"/>
-            <w:r>
-              <w:rPr>
-                <w:rStyle w:val="fontstyle01"/>
-                <w:rFonts w:ascii="Times New Roman" w:hAnsi="Times New Roman"/>
-                <w:sz w:val="22"/>
-                <w:szCs w:val="22"/>
-              </w:rPr>
-              <w:t>}</w:t>
+                <w:sz w:val="22"/>
+                <w:szCs w:val="22"/>
+              </w:rPr>
+              <w:t xml:space="preserve"> }}</w:t>
             </w:r>
             <w:r>
               <w:rPr>
@@ -12694,7 +11610,6 @@
               </w:rPr>
               <w:t>BSC), E00</w:t>
             </w:r>
-            <w:proofErr w:type="gramStart"/>
             <w:r>
               <w:rPr>
                 <w:rStyle w:val="fontstyle01"/>
@@ -12712,9 +11627,9 @@
                 <w:sz w:val="22"/>
                 <w:szCs w:val="22"/>
               </w:rPr>
-              <w:t>bsc</w:t>
-            </w:r>
-            <w:proofErr w:type="gramEnd"/>
+              <w:t>bsc_id</w:t>
+            </w:r>
+            <w:proofErr w:type="spellEnd"/>
             <w:r>
               <w:rPr>
                 <w:rStyle w:val="fontstyle01"/>
@@ -12722,9 +11637,8 @@
                 <w:sz w:val="22"/>
                 <w:szCs w:val="22"/>
               </w:rPr>
-              <w:t>_</w:t>
-            </w:r>
-            <w:proofErr w:type="gramStart"/>
+              <w:t xml:space="preserve"> }}</w:t>
+            </w:r>
             <w:r>
               <w:rPr>
                 <w:rStyle w:val="fontstyle01"/>
@@ -12732,7 +11646,44 @@
                 <w:sz w:val="22"/>
                 <w:szCs w:val="22"/>
               </w:rPr>
-              <w:t>id</w:t>
+              <w:t xml:space="preserve">, located within the </w:t>
+            </w:r>
+            <w:r>
+              <w:rPr>
+                <w:rStyle w:val="fontstyle01"/>
+                <w:rFonts w:ascii="Times New Roman" w:hAnsi="Times New Roman"/>
+                <w:sz w:val="22"/>
+                <w:szCs w:val="22"/>
+              </w:rPr>
+              <w:t xml:space="preserve">{{ </w:t>
+            </w:r>
+            <w:proofErr w:type="spellStart"/>
+            <w:r>
+              <w:rPr>
+                <w:rStyle w:val="fontstyle01"/>
+                <w:rFonts w:ascii="Times New Roman" w:hAnsi="Times New Roman"/>
+                <w:sz w:val="22"/>
+                <w:szCs w:val="22"/>
+              </w:rPr>
+              <w:t>bsc_</w:t>
+            </w:r>
+            <w:r>
+              <w:rPr>
+                <w:rStyle w:val="fontstyle01"/>
+                <w:rFonts w:ascii="Times New Roman" w:hAnsi="Times New Roman"/>
+                <w:sz w:val="22"/>
+                <w:szCs w:val="22"/>
+              </w:rPr>
+              <w:t>loc</w:t>
+            </w:r>
+            <w:r>
+              <w:rPr>
+                <w:rStyle w:val="fontstyle01"/>
+                <w:rFonts w:ascii="Times New Roman" w:hAnsi="Times New Roman"/>
+                <w:sz w:val="22"/>
+                <w:szCs w:val="22"/>
+              </w:rPr>
+              <w:t>ation</w:t>
             </w:r>
             <w:proofErr w:type="spellEnd"/>
             <w:r>
@@ -12742,9 +11693,8 @@
                 <w:sz w:val="22"/>
                 <w:szCs w:val="22"/>
               </w:rPr>
-              <w:t xml:space="preserve"> }</w:t>
-            </w:r>
-            <w:proofErr w:type="gramEnd"/>
+              <w:t xml:space="preserve"> }}</w:t>
+            </w:r>
             <w:r>
               <w:rPr>
                 <w:rStyle w:val="fontstyle01"/>
@@ -12752,7 +11702,7 @@
                 <w:sz w:val="22"/>
                 <w:szCs w:val="22"/>
               </w:rPr>
-              <w:t>}</w:t>
+              <w:t xml:space="preserve"> ISO 7 room, </w:t>
             </w:r>
             <w:r>
               <w:rPr>
@@ -12761,9 +11711,9 @@
                 <w:sz w:val="22"/>
                 <w:szCs w:val="22"/>
               </w:rPr>
-              <w:t xml:space="preserve">, located within the innermost ISO 7 room, Suite </w:t>
-            </w:r>
-            <w:proofErr w:type="gramStart"/>
+              <w:t xml:space="preserve">(Suite {{ </w:t>
+            </w:r>
+            <w:proofErr w:type="spellStart"/>
             <w:r>
               <w:rPr>
                 <w:rStyle w:val="fontstyle01"/>
@@ -12771,9 +11721,9 @@
                 <w:sz w:val="22"/>
                 <w:szCs w:val="22"/>
               </w:rPr>
-              <w:t xml:space="preserve">{{ </w:t>
-            </w:r>
-            <w:proofErr w:type="spellStart"/>
+              <w:t>cr_suit</w:t>
+            </w:r>
+            <w:proofErr w:type="spellEnd"/>
             <w:r>
               <w:rPr>
                 <w:rStyle w:val="fontstyle01"/>
@@ -12781,9 +11731,8 @@
                 <w:sz w:val="22"/>
                 <w:szCs w:val="22"/>
               </w:rPr>
-              <w:t>cr</w:t>
-            </w:r>
-            <w:proofErr w:type="gramEnd"/>
+              <w:t xml:space="preserve"> }}{{ suit }}), </w:t>
+            </w:r>
             <w:r>
               <w:rPr>
                 <w:rStyle w:val="fontstyle01"/>
@@ -12791,46 +11740,7 @@
                 <w:sz w:val="22"/>
                 <w:szCs w:val="22"/>
               </w:rPr>
-              <w:t>_</w:t>
-            </w:r>
-            <w:proofErr w:type="gramStart"/>
-            <w:r>
-              <w:rPr>
-                <w:rStyle w:val="fontstyle01"/>
-                <w:rFonts w:ascii="Times New Roman" w:hAnsi="Times New Roman"/>
-                <w:sz w:val="22"/>
-                <w:szCs w:val="22"/>
-              </w:rPr>
-              <w:t>suit</w:t>
-            </w:r>
-            <w:proofErr w:type="spellEnd"/>
-            <w:r>
-              <w:rPr>
-                <w:rStyle w:val="fontstyle01"/>
-                <w:rFonts w:ascii="Times New Roman" w:hAnsi="Times New Roman"/>
-                <w:sz w:val="22"/>
-                <w:szCs w:val="22"/>
-              </w:rPr>
-              <w:t xml:space="preserve"> }}</w:t>
-            </w:r>
-            <w:r>
-              <w:rPr>
-                <w:rStyle w:val="fontstyle01"/>
-                <w:rFonts w:ascii="Times New Roman" w:hAnsi="Times New Roman"/>
-                <w:sz w:val="22"/>
-                <w:szCs w:val="22"/>
-              </w:rPr>
-              <w:t>B.</w:t>
-            </w:r>
-            <w:proofErr w:type="gramEnd"/>
-            <w:r>
-              <w:rPr>
-                <w:rStyle w:val="fontstyle01"/>
-                <w:rFonts w:ascii="Times New Roman" w:hAnsi="Times New Roman"/>
-                <w:sz w:val="22"/>
-                <w:szCs w:val="22"/>
-              </w:rPr>
-              <w:t xml:space="preserve"> All activities were performed in accordance with SOP 2.600.023, Rapid Scan RDI® Test Using FIFU Method.</w:t>
+              <w:t>All activities were performed in accordance with SOP 2.600.023, Rapid Scan RDI® Test Using FIFU Method.</w:t>
             </w:r>
           </w:p>
           <w:p>
@@ -12846,7 +11756,6 @@
                 <w:lang w:eastAsia="zh-CN"/>
               </w:rPr>
             </w:pPr>
-            <w:proofErr w:type="gramStart"/>
             <w:r>
               <w:rPr>
                 <w:rFonts w:ascii="Times New Roman" w:hAnsi="Times New Roman"/>
@@ -12864,27 +11773,7 @@
                 <w:sz w:val="22"/>
                 <w:szCs w:val="22"/>
               </w:rPr>
-              <w:t>equipment</w:t>
-            </w:r>
-            <w:proofErr w:type="gramEnd"/>
-            <w:r>
-              <w:rPr>
-                <w:rFonts w:ascii="Times New Roman" w:hAnsi="Times New Roman"/>
-                <w:bCs/>
-                <w:sz w:val="22"/>
-                <w:szCs w:val="22"/>
-              </w:rPr>
-              <w:t>_</w:t>
-            </w:r>
-            <w:proofErr w:type="gramStart"/>
-            <w:r>
-              <w:rPr>
-                <w:rFonts w:ascii="Times New Roman" w:hAnsi="Times New Roman"/>
-                <w:bCs/>
-                <w:sz w:val="22"/>
-                <w:szCs w:val="22"/>
-              </w:rPr>
-              <w:t>summary</w:t>
+              <w:t>equipment_summary</w:t>
             </w:r>
             <w:proofErr w:type="spellEnd"/>
             <w:r>
@@ -12894,17 +11783,7 @@
                 <w:sz w:val="22"/>
                 <w:szCs w:val="22"/>
               </w:rPr>
-              <w:t xml:space="preserve"> }</w:t>
-            </w:r>
-            <w:proofErr w:type="gramEnd"/>
-            <w:r>
-              <w:rPr>
-                <w:rFonts w:ascii="Times New Roman" w:hAnsi="Times New Roman"/>
-                <w:bCs/>
-                <w:sz w:val="22"/>
-                <w:szCs w:val="22"/>
-              </w:rPr>
-              <w:t>}</w:t>
+              <w:t xml:space="preserve"> }}</w:t>
             </w:r>
           </w:p>
           <w:p>
@@ -12928,7 +11807,6 @@
               </w:rPr>
               <w:t xml:space="preserve">The analyst, </w:t>
             </w:r>
-            <w:proofErr w:type="gramStart"/>
             <w:r>
               <w:rPr>
                 <w:rFonts w:ascii="Times New Roman" w:hAnsi="Times New Roman"/>
@@ -12946,27 +11824,7 @@
                 <w:sz w:val="22"/>
                 <w:szCs w:val="22"/>
               </w:rPr>
-              <w:t>analyst</w:t>
-            </w:r>
-            <w:proofErr w:type="gramEnd"/>
-            <w:r>
-              <w:rPr>
-                <w:rFonts w:ascii="Times New Roman" w:hAnsi="Times New Roman"/>
-                <w:bCs/>
-                <w:sz w:val="22"/>
-                <w:szCs w:val="22"/>
-              </w:rPr>
-              <w:t>_</w:t>
-            </w:r>
-            <w:proofErr w:type="gramStart"/>
-            <w:r>
-              <w:rPr>
-                <w:rFonts w:ascii="Times New Roman" w:hAnsi="Times New Roman"/>
-                <w:bCs/>
-                <w:sz w:val="22"/>
-                <w:szCs w:val="22"/>
-              </w:rPr>
-              <w:t>name</w:t>
+              <w:t>reader_name</w:t>
             </w:r>
             <w:proofErr w:type="spellEnd"/>
             <w:r>
@@ -12976,26 +11834,26 @@
                 <w:sz w:val="22"/>
                 <w:szCs w:val="22"/>
               </w:rPr>
-              <w:t xml:space="preserve"> }</w:t>
-            </w:r>
-            <w:proofErr w:type="gramEnd"/>
-            <w:r>
-              <w:rPr>
-                <w:rFonts w:ascii="Times New Roman" w:hAnsi="Times New Roman"/>
-                <w:bCs/>
-                <w:sz w:val="22"/>
-                <w:szCs w:val="22"/>
-              </w:rPr>
-              <w:t>}</w:t>
-            </w:r>
-            <w:r>
-              <w:rPr>
-                <w:rFonts w:ascii="Times New Roman" w:hAnsi="Times New Roman"/>
-                <w:bCs/>
-                <w:sz w:val="22"/>
-                <w:szCs w:val="22"/>
-              </w:rPr>
-              <w:t>, confirmed that the equipment was set up as per</w:t>
+              <w:t xml:space="preserve"> }}</w:t>
+            </w:r>
+            <w:r>
+              <w:rPr>
+                <w:rFonts w:ascii="Times New Roman" w:eastAsiaTheme="minorEastAsia" w:hAnsi="Times New Roman" w:hint="eastAsia"/>
+                <w:bCs/>
+                <w:sz w:val="22"/>
+                <w:szCs w:val="22"/>
+                <w:lang w:eastAsia="zh-CN"/>
+              </w:rPr>
+              <w:t xml:space="preserve">, </w:t>
+            </w:r>
+            <w:r>
+              <w:rPr>
+                <w:rFonts w:ascii="Times New Roman" w:hAnsi="Times New Roman"/>
+                <w:bCs/>
+                <w:sz w:val="22"/>
+                <w:szCs w:val="22"/>
+              </w:rPr>
+              <w:t>confirmed that the equipment was set up as per</w:t>
             </w:r>
             <w:r>
               <w:rPr>
@@ -13005,7 +11863,6 @@
               </w:rPr>
               <w:t xml:space="preserve"> SOP 2.700.004 (Scan RDI® System – Operations (Standard C3 Quality Check and Microscope Setup and Maintenance), and the negative control and the positive control for the analyst </w:t>
             </w:r>
-            <w:proofErr w:type="gramStart"/>
             <w:r>
               <w:rPr>
                 <w:rFonts w:ascii="Times New Roman" w:hAnsi="Times New Roman"/>
@@ -13023,27 +11880,7 @@
                 <w:sz w:val="22"/>
                 <w:szCs w:val="22"/>
               </w:rPr>
-              <w:t>analyst</w:t>
-            </w:r>
-            <w:proofErr w:type="gramEnd"/>
-            <w:r>
-              <w:rPr>
-                <w:rFonts w:ascii="Times New Roman" w:hAnsi="Times New Roman"/>
-                <w:bCs/>
-                <w:sz w:val="22"/>
-                <w:szCs w:val="22"/>
-              </w:rPr>
-              <w:t>_</w:t>
-            </w:r>
-            <w:proofErr w:type="gramStart"/>
-            <w:r>
-              <w:rPr>
-                <w:rFonts w:ascii="Times New Roman" w:hAnsi="Times New Roman"/>
-                <w:bCs/>
-                <w:sz w:val="22"/>
-                <w:szCs w:val="22"/>
-              </w:rPr>
-              <w:t>name</w:t>
+              <w:t>reader_name</w:t>
             </w:r>
             <w:proofErr w:type="spellEnd"/>
             <w:r>
@@ -13053,17 +11890,7 @@
                 <w:sz w:val="22"/>
                 <w:szCs w:val="22"/>
               </w:rPr>
-              <w:t xml:space="preserve"> }</w:t>
-            </w:r>
-            <w:proofErr w:type="gramEnd"/>
-            <w:r>
-              <w:rPr>
-                <w:rFonts w:ascii="Times New Roman" w:hAnsi="Times New Roman"/>
-                <w:bCs/>
-                <w:sz w:val="22"/>
-                <w:szCs w:val="22"/>
-              </w:rPr>
-              <w:t>}</w:t>
+              <w:t xml:space="preserve"> }}</w:t>
             </w:r>
             <w:r>
               <w:rPr>
@@ -13112,7 +11939,6 @@
               </w:rPr>
               <w:t xml:space="preserve">On </w:t>
             </w:r>
-            <w:proofErr w:type="gramStart"/>
             <w:r>
               <w:rPr>
                 <w:bCs/>
@@ -13128,25 +11954,7 @@
                 <w:sz w:val="22"/>
                 <w:szCs w:val="22"/>
               </w:rPr>
-              <w:t>test</w:t>
-            </w:r>
-            <w:proofErr w:type="gramEnd"/>
-            <w:r>
-              <w:rPr>
-                <w:bCs/>
-                <w:sz w:val="22"/>
-                <w:szCs w:val="22"/>
-              </w:rPr>
-              <w:t>_</w:t>
-            </w:r>
-            <w:proofErr w:type="gramStart"/>
-            <w:r>
-              <w:rPr>
-                <w:bCs/>
-                <w:sz w:val="22"/>
-                <w:szCs w:val="22"/>
-              </w:rPr>
-              <w:t>date</w:t>
+              <w:t>test_date</w:t>
             </w:r>
             <w:proofErr w:type="spellEnd"/>
             <w:r>
@@ -13155,16 +11963,7 @@
                 <w:sz w:val="22"/>
                 <w:szCs w:val="22"/>
               </w:rPr>
-              <w:t xml:space="preserve"> }</w:t>
-            </w:r>
-            <w:proofErr w:type="gramEnd"/>
-            <w:r>
-              <w:rPr>
-                <w:bCs/>
-                <w:sz w:val="22"/>
-                <w:szCs w:val="22"/>
-              </w:rPr>
-              <w:t>}</w:t>
+              <w:t xml:space="preserve"> }}</w:t>
             </w:r>
             <w:r>
               <w:rPr>
@@ -13192,7 +11991,6 @@
               </w:rPr>
               <w:t xml:space="preserve"> method. The sample was initially prepared by Analyst </w:t>
             </w:r>
-            <w:proofErr w:type="gramStart"/>
             <w:r>
               <w:rPr>
                 <w:bCs/>
@@ -13208,25 +12006,7 @@
                 <w:sz w:val="22"/>
                 <w:szCs w:val="22"/>
               </w:rPr>
-              <w:t>prepper</w:t>
-            </w:r>
-            <w:proofErr w:type="gramEnd"/>
-            <w:r>
-              <w:rPr>
-                <w:bCs/>
-                <w:sz w:val="22"/>
-                <w:szCs w:val="22"/>
-              </w:rPr>
-              <w:t>_</w:t>
-            </w:r>
-            <w:proofErr w:type="gramStart"/>
-            <w:r>
-              <w:rPr>
-                <w:bCs/>
-                <w:sz w:val="22"/>
-                <w:szCs w:val="22"/>
-              </w:rPr>
-              <w:t>name</w:t>
+              <w:t>prepper_name</w:t>
             </w:r>
             <w:proofErr w:type="spellEnd"/>
             <w:r>
@@ -13235,16 +12015,7 @@
                 <w:sz w:val="22"/>
                 <w:szCs w:val="22"/>
               </w:rPr>
-              <w:t xml:space="preserve"> }</w:t>
-            </w:r>
-            <w:proofErr w:type="gramEnd"/>
-            <w:r>
-              <w:rPr>
-                <w:bCs/>
-                <w:sz w:val="22"/>
-                <w:szCs w:val="22"/>
-              </w:rPr>
-              <w:t>}</w:t>
+              <w:t xml:space="preserve"> }}</w:t>
             </w:r>
             <w:r>
               <w:rPr>
@@ -13262,7 +12033,6 @@
               </w:rPr>
               <w:t xml:space="preserve"> </w:t>
             </w:r>
-            <w:proofErr w:type="gramStart"/>
             <w:r>
               <w:rPr>
                 <w:bCs/>
@@ -13278,25 +12048,7 @@
                 <w:sz w:val="22"/>
                 <w:szCs w:val="22"/>
               </w:rPr>
-              <w:t>analyst</w:t>
-            </w:r>
-            <w:proofErr w:type="gramEnd"/>
-            <w:r>
-              <w:rPr>
-                <w:bCs/>
-                <w:sz w:val="22"/>
-                <w:szCs w:val="22"/>
-              </w:rPr>
-              <w:t>_</w:t>
-            </w:r>
-            <w:proofErr w:type="gramStart"/>
-            <w:r>
-              <w:rPr>
-                <w:bCs/>
-                <w:sz w:val="22"/>
-                <w:szCs w:val="22"/>
-              </w:rPr>
-              <w:t>name</w:t>
+              <w:t>analyst_name</w:t>
             </w:r>
             <w:proofErr w:type="spellEnd"/>
             <w:r>
@@ -13305,16 +12057,7 @@
                 <w:sz w:val="22"/>
                 <w:szCs w:val="22"/>
               </w:rPr>
-              <w:t xml:space="preserve"> }</w:t>
-            </w:r>
-            <w:proofErr w:type="gramEnd"/>
-            <w:r>
-              <w:rPr>
-                <w:bCs/>
-                <w:sz w:val="22"/>
-                <w:szCs w:val="22"/>
-              </w:rPr>
-              <w:t>}</w:t>
+              <w:t xml:space="preserve"> }}</w:t>
             </w:r>
             <w:r>
               <w:rPr>
@@ -13324,7 +12067,6 @@
               </w:rPr>
               <w:t xml:space="preserve">, and subsequently read by </w:t>
             </w:r>
-            <w:proofErr w:type="gramStart"/>
             <w:r>
               <w:rPr>
                 <w:bCs/>
@@ -13340,25 +12082,7 @@
                 <w:sz w:val="22"/>
                 <w:szCs w:val="22"/>
               </w:rPr>
-              <w:t>analyst</w:t>
-            </w:r>
-            <w:proofErr w:type="gramEnd"/>
-            <w:r>
-              <w:rPr>
-                <w:bCs/>
-                <w:sz w:val="22"/>
-                <w:szCs w:val="22"/>
-              </w:rPr>
-              <w:t>_</w:t>
-            </w:r>
-            <w:proofErr w:type="gramStart"/>
-            <w:r>
-              <w:rPr>
-                <w:bCs/>
-                <w:sz w:val="22"/>
-                <w:szCs w:val="22"/>
-              </w:rPr>
-              <w:t>name</w:t>
+              <w:t>analyst_name</w:t>
             </w:r>
             <w:proofErr w:type="spellEnd"/>
             <w:r>
@@ -13367,16 +12091,7 @@
                 <w:sz w:val="22"/>
                 <w:szCs w:val="22"/>
               </w:rPr>
-              <w:t xml:space="preserve"> }</w:t>
-            </w:r>
-            <w:proofErr w:type="gramEnd"/>
-            <w:r>
-              <w:rPr>
-                <w:bCs/>
-                <w:sz w:val="22"/>
-                <w:szCs w:val="22"/>
-              </w:rPr>
-              <w:t>}</w:t>
+              <w:t xml:space="preserve"> }}</w:t>
             </w:r>
             <w:r>
               <w:rPr>
@@ -13386,7 +12101,6 @@
               </w:rPr>
               <w:t xml:space="preserve">. The test revealed </w:t>
             </w:r>
-            <w:proofErr w:type="gramStart"/>
             <w:r>
               <w:rPr>
                 <w:bCs/>
@@ -13404,9 +12118,9 @@
                 <w:szCs w:val="22"/>
                 <w:lang w:eastAsia="zh-CN"/>
               </w:rPr>
-              <w:t>organism</w:t>
-            </w:r>
-            <w:proofErr w:type="gramEnd"/>
+              <w:t>organism_morphology</w:t>
+            </w:r>
+            <w:proofErr w:type="spellEnd"/>
             <w:r>
               <w:rPr>
                 <w:bCs/>
@@ -13414,26 +12128,6 @@
                 <w:szCs w:val="22"/>
                 <w:lang w:eastAsia="zh-CN"/>
               </w:rPr>
-              <w:t>_</w:t>
-            </w:r>
-            <w:proofErr w:type="gramStart"/>
-            <w:r>
-              <w:rPr>
-                <w:bCs/>
-                <w:sz w:val="22"/>
-                <w:szCs w:val="22"/>
-                <w:lang w:eastAsia="zh-CN"/>
-              </w:rPr>
-              <w:t>morphology</w:t>
-            </w:r>
-            <w:proofErr w:type="spellEnd"/>
-            <w:r>
-              <w:rPr>
-                <w:bCs/>
-                <w:sz w:val="22"/>
-                <w:szCs w:val="22"/>
-                <w:lang w:eastAsia="zh-CN"/>
-              </w:rPr>
               <w:t xml:space="preserve"> }}</w:t>
             </w:r>
             <w:r>
@@ -13442,16 +12136,7 @@
                 <w:sz w:val="22"/>
                 <w:szCs w:val="22"/>
               </w:rPr>
-              <w:t>-</w:t>
-            </w:r>
-            <w:proofErr w:type="gramEnd"/>
-            <w:r>
-              <w:rPr>
-                <w:bCs/>
-                <w:sz w:val="22"/>
-                <w:szCs w:val="22"/>
-              </w:rPr>
-              <w:t>shaped</w:t>
+              <w:t>-shaped</w:t>
             </w:r>
             <w:r>
               <w:rPr>
@@ -13532,7 +12217,6 @@
               </w:rPr>
               <w:t xml:space="preserve"> for </w:t>
             </w:r>
-            <w:proofErr w:type="gramStart"/>
             <w:r>
               <w:rPr>
                 <w:rFonts w:ascii="Times New Roman" w:hAnsi="Times New Roman"/>
@@ -13550,221 +12234,147 @@
                 <w:sz w:val="22"/>
                 <w:szCs w:val="22"/>
               </w:rPr>
-              <w:t>sample</w:t>
-            </w:r>
-            <w:proofErr w:type="gramEnd"/>
-            <w:r>
-              <w:rPr>
-                <w:rFonts w:ascii="Times New Roman" w:hAnsi="Times New Roman"/>
-                <w:bCs/>
+              <w:t>sample_id</w:t>
+            </w:r>
+            <w:proofErr w:type="spellEnd"/>
+            <w:r>
+              <w:rPr>
+                <w:rFonts w:ascii="Times New Roman" w:hAnsi="Times New Roman"/>
+                <w:bCs/>
+                <w:sz w:val="22"/>
+                <w:szCs w:val="22"/>
+              </w:rPr>
+              <w:t xml:space="preserve"> }}</w:t>
+            </w:r>
+            <w:r>
+              <w:rPr>
+                <w:rFonts w:ascii="Times New Roman" w:eastAsiaTheme="minorEastAsia" w:hAnsi="Times New Roman"/>
+                <w:bCs/>
+                <w:color w:val="000000"/>
+                <w:sz w:val="22"/>
+                <w:szCs w:val="22"/>
+              </w:rPr>
+              <w:t>. The environmental monitoring (EM) plates were incubated for no less than 48 hours at 30-35°C and no less than an additional five days at 20-25°C as per SOP 2.600.002 (Environmental Monitoring of the Clean-room Facility).</w:t>
+            </w:r>
+          </w:p>
+          <w:p>
+            <w:pPr>
+              <w:jc w:val="both"/>
+              <w:rPr>
+                <w:rFonts w:ascii="Times New Roman" w:hAnsi="Times New Roman"/>
+                <w:color w:val="000000"/>
+                <w:sz w:val="22"/>
+                <w:szCs w:val="22"/>
+              </w:rPr>
+            </w:pPr>
+          </w:p>
+          <w:p>
+            <w:pPr>
+              <w:jc w:val="both"/>
+              <w:rPr>
+                <w:rFonts w:ascii="Times New Roman" w:hAnsi="Times New Roman"/>
+                <w:color w:val="000000"/>
+                <w:sz w:val="22"/>
+                <w:szCs w:val="22"/>
+              </w:rPr>
+            </w:pPr>
+            <w:r>
+              <w:rPr>
+                <w:rFonts w:ascii="Times New Roman" w:hAnsi="Times New Roman"/>
+                <w:color w:val="000000"/>
+                <w:sz w:val="22"/>
+                <w:szCs w:val="22"/>
+              </w:rPr>
+              <w:t xml:space="preserve">{{ </w:t>
+            </w:r>
+            <w:proofErr w:type="spellStart"/>
+            <w:r>
+              <w:rPr>
+                <w:rFonts w:ascii="Times New Roman" w:hAnsi="Times New Roman"/>
+                <w:color w:val="000000"/>
+                <w:sz w:val="22"/>
+                <w:szCs w:val="22"/>
+              </w:rPr>
+              <w:t>narrative_summary</w:t>
+            </w:r>
+            <w:proofErr w:type="spellEnd"/>
+            <w:r>
+              <w:rPr>
+                <w:rFonts w:ascii="Times New Roman" w:hAnsi="Times New Roman"/>
+                <w:color w:val="000000"/>
+                <w:sz w:val="22"/>
+                <w:szCs w:val="22"/>
+              </w:rPr>
+              <w:t xml:space="preserve"> }}</w:t>
+            </w:r>
+          </w:p>
+          <w:p>
+            <w:pPr>
+              <w:jc w:val="both"/>
+              <w:rPr>
+                <w:rFonts w:ascii="Times New Roman" w:hAnsi="Times New Roman"/>
+                <w:color w:val="000000"/>
+                <w:sz w:val="22"/>
+                <w:szCs w:val="22"/>
+              </w:rPr>
+            </w:pPr>
+          </w:p>
+          <w:p>
+            <w:pPr>
+              <w:jc w:val="both"/>
+              <w:rPr>
+                <w:rFonts w:ascii="Times New Roman" w:hAnsi="Times New Roman"/>
+                <w:color w:val="000000"/>
+                <w:sz w:val="22"/>
+                <w:szCs w:val="22"/>
+              </w:rPr>
+            </w:pPr>
+            <w:r>
+              <w:rPr>
+                <w:rFonts w:ascii="Times New Roman" w:hAnsi="Times New Roman"/>
+                <w:color w:val="000000"/>
+                <w:sz w:val="22"/>
+                <w:szCs w:val="22"/>
+              </w:rPr>
+              <w:t xml:space="preserve">{{ </w:t>
+            </w:r>
+            <w:proofErr w:type="spellStart"/>
+            <w:r>
+              <w:rPr>
+                <w:rFonts w:ascii="Times New Roman" w:hAnsi="Times New Roman"/>
+                <w:color w:val="000000"/>
+                <w:sz w:val="22"/>
+                <w:szCs w:val="22"/>
+              </w:rPr>
+              <w:t>em</w:t>
+            </w:r>
+            <w:r>
+              <w:rPr>
+                <w:rFonts w:ascii="Times New Roman" w:hAnsi="Times New Roman"/>
+                <w:color w:val="000000"/>
                 <w:sz w:val="22"/>
                 <w:szCs w:val="22"/>
               </w:rPr>
               <w:t>_</w:t>
             </w:r>
-            <w:proofErr w:type="gramStart"/>
-            <w:r>
-              <w:rPr>
-                <w:rFonts w:ascii="Times New Roman" w:hAnsi="Times New Roman"/>
-                <w:bCs/>
-                <w:sz w:val="22"/>
-                <w:szCs w:val="22"/>
-              </w:rPr>
-              <w:t>id</w:t>
+            <w:r>
+              <w:rPr>
+                <w:rFonts w:ascii="Times New Roman" w:hAnsi="Times New Roman"/>
+                <w:color w:val="000000"/>
+                <w:sz w:val="22"/>
+                <w:szCs w:val="22"/>
+              </w:rPr>
+              <w:t>details</w:t>
             </w:r>
             <w:proofErr w:type="spellEnd"/>
             <w:r>
               <w:rPr>
                 <w:rFonts w:ascii="Times New Roman" w:hAnsi="Times New Roman"/>
-                <w:bCs/>
-                <w:sz w:val="22"/>
-                <w:szCs w:val="22"/>
-              </w:rPr>
-              <w:t xml:space="preserve"> }</w:t>
-            </w:r>
-            <w:proofErr w:type="gramEnd"/>
-            <w:r>
-              <w:rPr>
-                <w:rFonts w:ascii="Times New Roman" w:hAnsi="Times New Roman"/>
-                <w:bCs/>
-                <w:sz w:val="22"/>
-                <w:szCs w:val="22"/>
-              </w:rPr>
-              <w:t>}</w:t>
-            </w:r>
-            <w:r>
-              <w:rPr>
-                <w:rFonts w:ascii="Times New Roman" w:eastAsiaTheme="minorEastAsia" w:hAnsi="Times New Roman"/>
-                <w:bCs/>
                 <w:color w:val="000000"/>
                 <w:sz w:val="22"/>
                 <w:szCs w:val="22"/>
               </w:rPr>
-              <w:t>. The environmental monitoring (EM) plates were incubated for no less than 48 hours at 30-35°C and no less than an additional five days at 20-25°C as per SOP 2.600.002 (Environmental Monitoring of the Clean-room Facility).</w:t>
-            </w:r>
-          </w:p>
-          <w:p>
-            <w:pPr>
-              <w:jc w:val="both"/>
-              <w:rPr>
-                <w:rFonts w:ascii="Times New Roman" w:hAnsi="Times New Roman"/>
-                <w:color w:val="000000"/>
-                <w:sz w:val="22"/>
-                <w:szCs w:val="22"/>
-              </w:rPr>
-            </w:pPr>
-          </w:p>
-          <w:p>
-            <w:pPr>
-              <w:jc w:val="both"/>
-              <w:rPr>
-                <w:rFonts w:ascii="Times New Roman" w:hAnsi="Times New Roman"/>
-                <w:color w:val="000000"/>
-                <w:sz w:val="22"/>
-                <w:szCs w:val="22"/>
-              </w:rPr>
-            </w:pPr>
-            <w:proofErr w:type="gramStart"/>
-            <w:r>
-              <w:rPr>
-                <w:rFonts w:ascii="Times New Roman" w:hAnsi="Times New Roman"/>
-                <w:color w:val="000000"/>
-                <w:sz w:val="22"/>
-                <w:szCs w:val="22"/>
-              </w:rPr>
-              <w:t xml:space="preserve">{{ </w:t>
-            </w:r>
-            <w:proofErr w:type="spellStart"/>
-            <w:r>
-              <w:rPr>
-                <w:rFonts w:ascii="Times New Roman" w:hAnsi="Times New Roman"/>
-                <w:color w:val="000000"/>
-                <w:sz w:val="22"/>
-                <w:szCs w:val="22"/>
-              </w:rPr>
-              <w:t>narrative</w:t>
-            </w:r>
-            <w:proofErr w:type="gramEnd"/>
-            <w:r>
-              <w:rPr>
-                <w:rFonts w:ascii="Times New Roman" w:hAnsi="Times New Roman"/>
-                <w:color w:val="000000"/>
-                <w:sz w:val="22"/>
-                <w:szCs w:val="22"/>
-              </w:rPr>
-              <w:t>_</w:t>
-            </w:r>
-            <w:proofErr w:type="gramStart"/>
-            <w:r>
-              <w:rPr>
-                <w:rFonts w:ascii="Times New Roman" w:hAnsi="Times New Roman"/>
-                <w:color w:val="000000"/>
-                <w:sz w:val="22"/>
-                <w:szCs w:val="22"/>
-              </w:rPr>
-              <w:t>summary</w:t>
-            </w:r>
-            <w:proofErr w:type="spellEnd"/>
-            <w:r>
-              <w:rPr>
-                <w:rFonts w:ascii="Times New Roman" w:hAnsi="Times New Roman"/>
-                <w:color w:val="000000"/>
-                <w:sz w:val="22"/>
-                <w:szCs w:val="22"/>
-              </w:rPr>
-              <w:t xml:space="preserve"> }</w:t>
-            </w:r>
-            <w:proofErr w:type="gramEnd"/>
-            <w:r>
-              <w:rPr>
-                <w:rFonts w:ascii="Times New Roman" w:hAnsi="Times New Roman"/>
-                <w:color w:val="000000"/>
-                <w:sz w:val="22"/>
-                <w:szCs w:val="22"/>
-              </w:rPr>
-              <w:t>}</w:t>
-            </w:r>
-          </w:p>
-          <w:p>
-            <w:pPr>
-              <w:jc w:val="both"/>
-              <w:rPr>
-                <w:rFonts w:ascii="Times New Roman" w:hAnsi="Times New Roman"/>
-                <w:color w:val="000000"/>
-                <w:sz w:val="22"/>
-                <w:szCs w:val="22"/>
-              </w:rPr>
-            </w:pPr>
-          </w:p>
-          <w:p>
-            <w:pPr>
-              <w:jc w:val="both"/>
-              <w:rPr>
-                <w:rFonts w:ascii="Times New Roman" w:hAnsi="Times New Roman"/>
-                <w:color w:val="000000"/>
-                <w:sz w:val="22"/>
-                <w:szCs w:val="22"/>
-              </w:rPr>
-            </w:pPr>
-            <w:proofErr w:type="gramStart"/>
-            <w:r>
-              <w:rPr>
-                <w:rFonts w:ascii="Times New Roman" w:hAnsi="Times New Roman"/>
-                <w:color w:val="000000"/>
-                <w:sz w:val="22"/>
-                <w:szCs w:val="22"/>
-              </w:rPr>
-              <w:t xml:space="preserve">{{ </w:t>
-            </w:r>
-            <w:proofErr w:type="spellStart"/>
-            <w:r>
-              <w:rPr>
-                <w:rFonts w:ascii="Times New Roman" w:hAnsi="Times New Roman"/>
-                <w:color w:val="000000"/>
-                <w:sz w:val="22"/>
-                <w:szCs w:val="22"/>
-              </w:rPr>
-              <w:t>em</w:t>
-            </w:r>
-            <w:proofErr w:type="gramEnd"/>
-            <w:r>
-              <w:rPr>
-                <w:rFonts w:ascii="Times New Roman" w:hAnsi="Times New Roman"/>
-                <w:color w:val="000000"/>
-                <w:sz w:val="22"/>
-                <w:szCs w:val="22"/>
-              </w:rPr>
-              <w:t>_</w:t>
-            </w:r>
-            <w:proofErr w:type="gramStart"/>
-            <w:r>
-              <w:rPr>
-                <w:rFonts w:ascii="Times New Roman" w:hAnsi="Times New Roman"/>
-                <w:color w:val="000000"/>
-                <w:sz w:val="22"/>
-                <w:szCs w:val="22"/>
-              </w:rPr>
-              <w:t>details</w:t>
-            </w:r>
-            <w:proofErr w:type="spellEnd"/>
-            <w:r>
-              <w:rPr>
-                <w:rFonts w:ascii="Times New Roman" w:hAnsi="Times New Roman"/>
-                <w:color w:val="000000"/>
-                <w:sz w:val="22"/>
-                <w:szCs w:val="22"/>
-              </w:rPr>
-              <w:t xml:space="preserve"> }</w:t>
-            </w:r>
-            <w:proofErr w:type="gramEnd"/>
-            <w:r>
-              <w:rPr>
-                <w:rFonts w:ascii="Times New Roman" w:hAnsi="Times New Roman"/>
-                <w:color w:val="000000"/>
-                <w:sz w:val="22"/>
-                <w:szCs w:val="22"/>
-              </w:rPr>
-              <w:t>}</w:t>
+              <w:t xml:space="preserve"> }}</w:t>
             </w:r>
           </w:p>
           <w:p>
@@ -13794,9 +12404,9 @@
                 <w:sz w:val="22"/>
                 <w:szCs w:val="22"/>
               </w:rPr>
-              <w:t xml:space="preserve">Monthly cleaning and disinfection, using H₂O₂, of the cleanroom (ISO 7) and its containing Biosafety Cabinets (BSCs, ISO 5) were performed on </w:t>
-            </w:r>
-            <w:proofErr w:type="gramStart"/>
+              <w:t xml:space="preserve">Monthly cleaning and disinfection, using H₂O₂, of the cleanroom (ISO 7) and its containing Biosafety Cabinets (BSCs, ISO 5) were performed on {{ </w:t>
+            </w:r>
+            <w:proofErr w:type="spellStart"/>
             <w:r>
               <w:rPr>
                 <w:rFonts w:ascii="Times New Roman" w:hAnsi="Times New Roman"/>
@@ -13804,9 +12414,9 @@
                 <w:sz w:val="22"/>
                 <w:szCs w:val="22"/>
               </w:rPr>
-              <w:t xml:space="preserve">{{ </w:t>
-            </w:r>
-            <w:proofErr w:type="spellStart"/>
+              <w:t>monthly_cleaning_date</w:t>
+            </w:r>
+            <w:proofErr w:type="spellEnd"/>
             <w:r>
               <w:rPr>
                 <w:rFonts w:ascii="Times New Roman" w:hAnsi="Times New Roman"/>
@@ -13814,47 +12424,7 @@
                 <w:sz w:val="22"/>
                 <w:szCs w:val="22"/>
               </w:rPr>
-              <w:t>monthly</w:t>
-            </w:r>
-            <w:proofErr w:type="gramEnd"/>
-            <w:r>
-              <w:rPr>
-                <w:rFonts w:ascii="Times New Roman" w:hAnsi="Times New Roman"/>
-                <w:color w:val="000000"/>
-                <w:sz w:val="22"/>
-                <w:szCs w:val="22"/>
-              </w:rPr>
-              <w:t>_cleaning_</w:t>
-            </w:r>
-            <w:proofErr w:type="gramStart"/>
-            <w:r>
-              <w:rPr>
-                <w:rFonts w:ascii="Times New Roman" w:hAnsi="Times New Roman"/>
-                <w:color w:val="000000"/>
-                <w:sz w:val="22"/>
-                <w:szCs w:val="22"/>
-              </w:rPr>
-              <w:t>date</w:t>
-            </w:r>
-            <w:proofErr w:type="spellEnd"/>
-            <w:r>
-              <w:rPr>
-                <w:rFonts w:ascii="Times New Roman" w:hAnsi="Times New Roman"/>
-                <w:color w:val="000000"/>
-                <w:sz w:val="22"/>
-                <w:szCs w:val="22"/>
-              </w:rPr>
-              <w:t xml:space="preserve"> }</w:t>
-            </w:r>
-            <w:proofErr w:type="gramEnd"/>
-            <w:r>
-              <w:rPr>
-                <w:rFonts w:ascii="Times New Roman" w:hAnsi="Times New Roman"/>
-                <w:color w:val="000000"/>
-                <w:sz w:val="22"/>
-                <w:szCs w:val="22"/>
-              </w:rPr>
-              <w:t xml:space="preserve">}, as per SOP 2.600.018 Cleaning and Disinfection Procedure. It was documented that all H₂O₂ indicators passed. </w:t>
+              <w:t xml:space="preserve"> }}, as per SOP 2.600.018 Cleaning and Disinfection Procedure. It was documented that all H₂O₂ indicators passed. </w:t>
             </w:r>
           </w:p>
           <w:p>
@@ -13873,20 +12443,12 @@
             <w:pPr>
               <w:jc w:val="both"/>
               <w:rPr>
-                <w:rFonts w:ascii="Times New Roman" w:hAnsi="Times New Roman"/>
-                <w:sz w:val="22"/>
-                <w:szCs w:val="22"/>
-              </w:rPr>
-            </w:pPr>
-            <w:r>
-              <w:rPr>
-                <w:rFonts w:ascii="Times New Roman" w:hAnsi="Times New Roman"/>
-                <w:sz w:val="22"/>
-                <w:szCs w:val="22"/>
-              </w:rPr>
-              <w:t xml:space="preserve">Analyzing a 6-month sample history for </w:t>
-            </w:r>
-            <w:proofErr w:type="gramStart"/>
+                <w:rFonts w:ascii="Times New Roman" w:eastAsiaTheme="minorEastAsia" w:hAnsi="Times New Roman"/>
+                <w:sz w:val="22"/>
+                <w:szCs w:val="22"/>
+                <w:lang w:eastAsia="zh-CN"/>
+              </w:rPr>
+            </w:pPr>
             <w:r>
               <w:rPr>
                 <w:rFonts w:ascii="Times New Roman" w:hAnsi="Times New Roman"/>
@@ -13902,25 +12464,7 @@
                 <w:sz w:val="22"/>
                 <w:szCs w:val="22"/>
               </w:rPr>
-              <w:t>client</w:t>
-            </w:r>
-            <w:proofErr w:type="gramEnd"/>
-            <w:r>
-              <w:rPr>
-                <w:rFonts w:ascii="Times New Roman" w:hAnsi="Times New Roman"/>
-                <w:sz w:val="22"/>
-                <w:szCs w:val="22"/>
-              </w:rPr>
-              <w:t>_</w:t>
-            </w:r>
-            <w:proofErr w:type="gramStart"/>
-            <w:r>
-              <w:rPr>
-                <w:rFonts w:ascii="Times New Roman" w:hAnsi="Times New Roman"/>
-                <w:sz w:val="22"/>
-                <w:szCs w:val="22"/>
-              </w:rPr>
-              <w:t>name</w:t>
+              <w:t>sample_history_paragraph</w:t>
             </w:r>
             <w:proofErr w:type="spellEnd"/>
             <w:r>
@@ -13929,172 +12473,7 @@
                 <w:sz w:val="22"/>
                 <w:szCs w:val="22"/>
               </w:rPr>
-              <w:t xml:space="preserve"> }</w:t>
-            </w:r>
-            <w:proofErr w:type="gramEnd"/>
-            <w:r>
-              <w:rPr>
-                <w:rFonts w:ascii="Times New Roman" w:hAnsi="Times New Roman"/>
-                <w:sz w:val="22"/>
-                <w:szCs w:val="22"/>
-              </w:rPr>
-              <w:t>}, this specific analyte</w:t>
-            </w:r>
-            <w:r>
-              <w:rPr>
-                <w:rFonts w:ascii="Times New Roman" w:hAnsi="Times New Roman"/>
-                <w:sz w:val="22"/>
-                <w:szCs w:val="22"/>
-              </w:rPr>
-              <w:t xml:space="preserve"> </w:t>
-            </w:r>
-            <w:r>
-              <w:rPr>
-                <w:rFonts w:ascii="Times New Roman" w:hAnsi="Times New Roman"/>
-                <w:sz w:val="22"/>
-                <w:szCs w:val="22"/>
-              </w:rPr>
-              <w:t>“</w:t>
-            </w:r>
-            <w:proofErr w:type="gramStart"/>
-            <w:r>
-              <w:rPr>
-                <w:rFonts w:ascii="Times New Roman" w:hAnsi="Times New Roman"/>
-                <w:bCs/>
-                <w:sz w:val="22"/>
-                <w:szCs w:val="22"/>
-              </w:rPr>
-              <w:t xml:space="preserve">{{ </w:t>
-            </w:r>
-            <w:proofErr w:type="spellStart"/>
-            <w:r>
-              <w:rPr>
-                <w:rFonts w:ascii="Times New Roman" w:hAnsi="Times New Roman"/>
-                <w:bCs/>
-                <w:sz w:val="22"/>
-                <w:szCs w:val="22"/>
-              </w:rPr>
-              <w:t>sample</w:t>
-            </w:r>
-            <w:proofErr w:type="gramEnd"/>
-            <w:r>
-              <w:rPr>
-                <w:rFonts w:ascii="Times New Roman" w:hAnsi="Times New Roman"/>
-                <w:bCs/>
-                <w:sz w:val="22"/>
-                <w:szCs w:val="22"/>
-              </w:rPr>
-              <w:t>_</w:t>
-            </w:r>
-            <w:proofErr w:type="gramStart"/>
-            <w:r>
-              <w:rPr>
-                <w:rFonts w:ascii="Times New Roman" w:hAnsi="Times New Roman"/>
-                <w:bCs/>
-                <w:sz w:val="22"/>
-                <w:szCs w:val="22"/>
-              </w:rPr>
-              <w:t>name</w:t>
-            </w:r>
-            <w:proofErr w:type="spellEnd"/>
-            <w:r>
-              <w:rPr>
-                <w:rFonts w:ascii="Times New Roman" w:hAnsi="Times New Roman"/>
-                <w:bCs/>
-                <w:sz w:val="22"/>
-                <w:szCs w:val="22"/>
-              </w:rPr>
-              <w:t xml:space="preserve"> }</w:t>
-            </w:r>
-            <w:proofErr w:type="gramEnd"/>
-            <w:r>
-              <w:rPr>
-                <w:rFonts w:ascii="Times New Roman" w:hAnsi="Times New Roman"/>
-                <w:bCs/>
-                <w:sz w:val="22"/>
-                <w:szCs w:val="22"/>
-              </w:rPr>
-              <w:t>}</w:t>
-            </w:r>
-            <w:r>
-              <w:rPr>
-                <w:rFonts w:ascii="Times New Roman" w:hAnsi="Times New Roman"/>
-                <w:bCs/>
-                <w:sz w:val="22"/>
-                <w:szCs w:val="22"/>
-              </w:rPr>
-              <w:t>”</w:t>
-            </w:r>
-            <w:r>
-              <w:rPr>
-                <w:rFonts w:ascii="Times New Roman" w:hAnsi="Times New Roman"/>
-                <w:sz w:val="22"/>
-                <w:szCs w:val="22"/>
-              </w:rPr>
-              <w:t xml:space="preserve"> has had </w:t>
-            </w:r>
-            <w:proofErr w:type="gramStart"/>
-            <w:r>
-              <w:rPr>
-                <w:rFonts w:ascii="Times New Roman" w:hAnsi="Times New Roman"/>
-                <w:sz w:val="22"/>
-                <w:szCs w:val="22"/>
-              </w:rPr>
-              <w:t>{{</w:t>
-            </w:r>
-            <w:r>
-              <w:t xml:space="preserve"> </w:t>
-            </w:r>
-            <w:proofErr w:type="spellStart"/>
-            <w:r>
-              <w:rPr>
-                <w:rFonts w:ascii="Times New Roman" w:hAnsi="Times New Roman"/>
-                <w:sz w:val="22"/>
-                <w:szCs w:val="22"/>
-              </w:rPr>
-              <w:t>s</w:t>
-            </w:r>
-            <w:r>
-              <w:rPr>
-                <w:rFonts w:ascii="Times New Roman" w:hAnsi="Times New Roman"/>
-                <w:sz w:val="22"/>
-                <w:szCs w:val="22"/>
-              </w:rPr>
-              <w:t>ample</w:t>
-            </w:r>
-            <w:proofErr w:type="gramEnd"/>
-            <w:r>
-              <w:rPr>
-                <w:rFonts w:ascii="Times New Roman" w:hAnsi="Times New Roman"/>
-                <w:sz w:val="22"/>
-                <w:szCs w:val="22"/>
-              </w:rPr>
-              <w:t>_h</w:t>
-            </w:r>
-            <w:r>
-              <w:rPr>
-                <w:rFonts w:ascii="Times New Roman" w:hAnsi="Times New Roman"/>
-                <w:sz w:val="22"/>
-                <w:szCs w:val="22"/>
-              </w:rPr>
-              <w:t>istory</w:t>
-            </w:r>
-            <w:proofErr w:type="spellEnd"/>
-            <w:r>
-              <w:rPr>
-                <w:rFonts w:ascii="Times New Roman" w:hAnsi="Times New Roman"/>
-                <w:sz w:val="22"/>
-                <w:szCs w:val="22"/>
-              </w:rPr>
-              <w:t>}}</w:t>
-            </w:r>
-            <w:r>
-              <w:rPr>
-                <w:rFonts w:ascii="Times New Roman" w:hAnsi="Times New Roman"/>
-                <w:sz w:val="22"/>
-                <w:szCs w:val="22"/>
-              </w:rPr>
-              <w:t xml:space="preserve"> using the Scan RDI method during this period.</w:t>
+              <w:t xml:space="preserve"> }}</w:t>
             </w:r>
           </w:p>
           <w:p>
@@ -14102,9 +12481,10 @@
               <w:jc w:val="both"/>
               <w:rPr>
                 <w:rStyle w:val="fontstyle01"/>
-                <w:rFonts w:ascii="Times New Roman" w:hAnsi="Times New Roman"/>
-                <w:sz w:val="22"/>
-                <w:szCs w:val="22"/>
+                <w:rFonts w:ascii="Times New Roman" w:eastAsiaTheme="minorEastAsia" w:hAnsi="Times New Roman" w:hint="eastAsia"/>
+                <w:sz w:val="22"/>
+                <w:szCs w:val="22"/>
+                <w:lang w:eastAsia="zh-CN"/>
               </w:rPr>
             </w:pPr>
           </w:p>
@@ -15172,7 +13552,6 @@
         </w:rPr>
         <w:t xml:space="preserve">Environmental Monitoring from </w:t>
       </w:r>
-      <w:proofErr w:type="gramStart"/>
       <w:r>
         <w:rPr>
           <w:rFonts w:ascii="Times New Roman" w:hAnsi="Times New Roman"/>
@@ -15190,27 +13569,7 @@
           <w:sz w:val="22"/>
           <w:szCs w:val="22"/>
         </w:rPr>
-        <w:t>sample</w:t>
-      </w:r>
-      <w:proofErr w:type="gramEnd"/>
-      <w:r>
-        <w:rPr>
-          <w:rFonts w:ascii="Times New Roman" w:hAnsi="Times New Roman"/>
-          <w:bCs/>
-          <w:sz w:val="22"/>
-          <w:szCs w:val="22"/>
-        </w:rPr>
-        <w:t>_</w:t>
-      </w:r>
-      <w:proofErr w:type="gramStart"/>
-      <w:r>
-        <w:rPr>
-          <w:rFonts w:ascii="Times New Roman" w:hAnsi="Times New Roman"/>
-          <w:bCs/>
-          <w:sz w:val="22"/>
-          <w:szCs w:val="22"/>
-        </w:rPr>
-        <w:t>id</w:t>
+        <w:t>sample_id</w:t>
       </w:r>
       <w:proofErr w:type="spellEnd"/>
       <w:r>
@@ -15220,17 +13579,7 @@
           <w:sz w:val="22"/>
           <w:szCs w:val="22"/>
         </w:rPr>
-        <w:t xml:space="preserve"> }</w:t>
-      </w:r>
-      <w:proofErr w:type="gramEnd"/>
-      <w:r>
-        <w:rPr>
-          <w:rFonts w:ascii="Times New Roman" w:hAnsi="Times New Roman"/>
-          <w:bCs/>
-          <w:sz w:val="22"/>
-          <w:szCs w:val="22"/>
-        </w:rPr>
-        <w:t>}</w:t>
+        <w:t xml:space="preserve"> }}</w:t>
       </w:r>
       <w:r>
         <w:rPr>
@@ -15715,9 +14064,9 @@
                 <w:sz w:val="16"/>
                 <w:szCs w:val="16"/>
               </w:rPr>
-              <w:t xml:space="preserve"> for </w:t>
-            </w:r>
-            <w:proofErr w:type="gramStart"/>
+              <w:t xml:space="preserve"> for {{ </w:t>
+            </w:r>
+            <w:proofErr w:type="spellStart"/>
             <w:r>
               <w:rPr>
                 <w:rFonts w:ascii="Times New Roman" w:hAnsi="Times New Roman"/>
@@ -15727,31 +14076,7 @@
                 <w:sz w:val="16"/>
                 <w:szCs w:val="16"/>
               </w:rPr>
-              <w:t xml:space="preserve">{{ </w:t>
-            </w:r>
-            <w:proofErr w:type="spellStart"/>
-            <w:r>
-              <w:rPr>
-                <w:rFonts w:ascii="Times New Roman" w:hAnsi="Times New Roman"/>
-                <w:b/>
-                <w:bCs/>
-                <w:color w:val="000000" w:themeColor="text1"/>
-                <w:sz w:val="16"/>
-                <w:szCs w:val="16"/>
-              </w:rPr>
-              <w:t>analyst</w:t>
-            </w:r>
-            <w:proofErr w:type="gramEnd"/>
-            <w:r>
-              <w:rPr>
-                <w:rFonts w:ascii="Times New Roman" w:hAnsi="Times New Roman"/>
-                <w:b/>
-                <w:bCs/>
-                <w:color w:val="000000" w:themeColor="text1"/>
-                <w:sz w:val="16"/>
-                <w:szCs w:val="16"/>
-              </w:rPr>
-              <w:t>_name</w:t>
+              <w:t>analyst_name</w:t>
             </w:r>
             <w:proofErr w:type="spellEnd"/>
             <w:r>
@@ -15863,7 +14188,6 @@
                 <w:szCs w:val="16"/>
               </w:rPr>
             </w:pPr>
-            <w:proofErr w:type="gramStart"/>
             <w:r>
               <w:rPr>
                 <w:rFonts w:ascii="Times New Roman" w:hAnsi="Times New Roman"/>
@@ -15881,17 +14205,7 @@
                 <w:sz w:val="16"/>
                 <w:szCs w:val="16"/>
               </w:rPr>
-              <w:t>test</w:t>
-            </w:r>
-            <w:proofErr w:type="gramEnd"/>
-            <w:r>
-              <w:rPr>
-                <w:rFonts w:ascii="Times New Roman" w:hAnsi="Times New Roman"/>
-                <w:color w:val="000000"/>
-                <w:sz w:val="16"/>
-                <w:szCs w:val="16"/>
-              </w:rPr>
-              <w:t>_date</w:t>
+              <w:t>test_date</w:t>
             </w:r>
             <w:proofErr w:type="spellEnd"/>
             <w:r>
@@ -15927,7 +14241,6 @@
                 <w:szCs w:val="16"/>
               </w:rPr>
             </w:pPr>
-            <w:proofErr w:type="gramStart"/>
             <w:r>
               <w:rPr>
                 <w:rFonts w:ascii="Times New Roman" w:hAnsi="Times New Roman"/>
@@ -15945,9 +14258,9 @@
                 <w:sz w:val="16"/>
                 <w:szCs w:val="16"/>
               </w:rPr>
-              <w:t>analyst</w:t>
-            </w:r>
-            <w:proofErr w:type="gramEnd"/>
+              <w:t>analyst_initial</w:t>
+            </w:r>
+            <w:proofErr w:type="spellEnd"/>
             <w:r>
               <w:rPr>
                 <w:rFonts w:ascii="Times New Roman" w:hAnsi="Times New Roman"/>
@@ -15955,37 +14268,7 @@
                 <w:sz w:val="16"/>
                 <w:szCs w:val="16"/>
               </w:rPr>
-              <w:t>_</w:t>
-            </w:r>
-            <w:proofErr w:type="gramStart"/>
-            <w:r>
-              <w:rPr>
-                <w:rFonts w:ascii="Times New Roman" w:hAnsi="Times New Roman"/>
-                <w:color w:val="000000"/>
-                <w:sz w:val="16"/>
-                <w:szCs w:val="16"/>
-              </w:rPr>
-              <w:t>initial</w:t>
-            </w:r>
-            <w:proofErr w:type="spellEnd"/>
-            <w:r>
-              <w:rPr>
-                <w:rFonts w:ascii="Times New Roman" w:hAnsi="Times New Roman"/>
-                <w:color w:val="000000"/>
-                <w:sz w:val="16"/>
-                <w:szCs w:val="16"/>
-              </w:rPr>
-              <w:t xml:space="preserve"> }</w:t>
-            </w:r>
-            <w:proofErr w:type="gramEnd"/>
-            <w:r>
-              <w:rPr>
-                <w:rFonts w:ascii="Times New Roman" w:hAnsi="Times New Roman"/>
-                <w:color w:val="000000"/>
-                <w:sz w:val="16"/>
-                <w:szCs w:val="16"/>
-              </w:rPr>
-              <w:t>}</w:t>
+              <w:t xml:space="preserve"> }}</w:t>
             </w:r>
           </w:p>
           <w:p>
@@ -16056,7 +14339,6 @@
                 <w:szCs w:val="16"/>
               </w:rPr>
             </w:pPr>
-            <w:proofErr w:type="gramStart"/>
             <w:r>
               <w:rPr>
                 <w:rFonts w:ascii="Times New Roman" w:hAnsi="Times New Roman"/>
@@ -16074,17 +14356,7 @@
                 <w:sz w:val="16"/>
                 <w:szCs w:val="16"/>
               </w:rPr>
-              <w:t>obs</w:t>
-            </w:r>
-            <w:proofErr w:type="gramEnd"/>
-            <w:r>
-              <w:rPr>
-                <w:rFonts w:ascii="Times New Roman" w:hAnsi="Times New Roman"/>
-                <w:color w:val="000000" w:themeColor="text1"/>
-                <w:sz w:val="16"/>
-                <w:szCs w:val="16"/>
-              </w:rPr>
-              <w:t>_pers_dur</w:t>
+              <w:t>obs_pers_dur</w:t>
             </w:r>
             <w:proofErr w:type="spellEnd"/>
             <w:r>
@@ -16121,7 +14393,6 @@
                 <w:szCs w:val="16"/>
               </w:rPr>
             </w:pPr>
-            <w:proofErr w:type="gramStart"/>
             <w:r>
               <w:rPr>
                 <w:rFonts w:ascii="Times New Roman" w:hAnsi="Times New Roman"/>
@@ -16137,16 +14408,7 @@
                 <w:sz w:val="16"/>
                 <w:szCs w:val="16"/>
               </w:rPr>
-              <w:t>etx</w:t>
-            </w:r>
-            <w:proofErr w:type="gramEnd"/>
-            <w:r>
-              <w:rPr>
-                <w:rFonts w:ascii="Times New Roman" w:hAnsi="Times New Roman"/>
-                <w:sz w:val="16"/>
-                <w:szCs w:val="16"/>
-              </w:rPr>
-              <w:t>_pers_dur</w:t>
+              <w:t>etx_pers_dur</w:t>
             </w:r>
             <w:proofErr w:type="spellEnd"/>
             <w:r>
@@ -16182,7 +14444,6 @@
                 <w:szCs w:val="16"/>
               </w:rPr>
             </w:pPr>
-            <w:proofErr w:type="gramStart"/>
             <w:r>
               <w:rPr>
                 <w:rFonts w:ascii="Times New Roman" w:hAnsi="Times New Roman"/>
@@ -16198,16 +14459,7 @@
                 <w:sz w:val="16"/>
                 <w:szCs w:val="16"/>
               </w:rPr>
-              <w:t>id</w:t>
-            </w:r>
-            <w:proofErr w:type="gramEnd"/>
-            <w:r>
-              <w:rPr>
-                <w:rFonts w:ascii="Times New Roman" w:hAnsi="Times New Roman"/>
-                <w:sz w:val="16"/>
-                <w:szCs w:val="16"/>
-              </w:rPr>
-              <w:t>_pers_dur</w:t>
+              <w:t>id_pers_dur</w:t>
             </w:r>
             <w:proofErr w:type="spellEnd"/>
             <w:r>
@@ -16307,9 +14559,9 @@
                 <w:sz w:val="16"/>
                 <w:szCs w:val="16"/>
               </w:rPr>
-              <w:t xml:space="preserve"> for BSC E00</w:t>
-            </w:r>
-            <w:proofErr w:type="gramStart"/>
+              <w:t xml:space="preserve"> for BSC E00{{ </w:t>
+            </w:r>
+            <w:proofErr w:type="spellStart"/>
             <w:r>
               <w:rPr>
                 <w:rFonts w:ascii="Times New Roman" w:hAnsi="Times New Roman"/>
@@ -16319,31 +14571,7 @@
                 <w:sz w:val="16"/>
                 <w:szCs w:val="16"/>
               </w:rPr>
-              <w:t xml:space="preserve">{{ </w:t>
-            </w:r>
-            <w:proofErr w:type="spellStart"/>
-            <w:r>
-              <w:rPr>
-                <w:rFonts w:ascii="Times New Roman" w:hAnsi="Times New Roman"/>
-                <w:b/>
-                <w:bCs/>
-                <w:color w:val="000000" w:themeColor="text1"/>
-                <w:sz w:val="16"/>
-                <w:szCs w:val="16"/>
-              </w:rPr>
-              <w:t>bsc</w:t>
-            </w:r>
-            <w:proofErr w:type="gramEnd"/>
-            <w:r>
-              <w:rPr>
-                <w:rFonts w:ascii="Times New Roman" w:hAnsi="Times New Roman"/>
-                <w:b/>
-                <w:bCs/>
-                <w:color w:val="000000" w:themeColor="text1"/>
-                <w:sz w:val="16"/>
-                <w:szCs w:val="16"/>
-              </w:rPr>
-              <w:t>_id</w:t>
+              <w:t>bsc_id</w:t>
             </w:r>
             <w:proofErr w:type="spellEnd"/>
             <w:r>
@@ -16404,9 +14632,9 @@
                 <w:sz w:val="16"/>
                 <w:szCs w:val="16"/>
               </w:rPr>
-              <w:t>BSC E00</w:t>
-            </w:r>
-            <w:proofErr w:type="gramStart"/>
+              <w:t xml:space="preserve">BSC E00{{ </w:t>
+            </w:r>
+            <w:proofErr w:type="spellStart"/>
             <w:r>
               <w:rPr>
                 <w:rFonts w:ascii="Times New Roman" w:hAnsi="Times New Roman"/>
@@ -16414,9 +14642,9 @@
                 <w:sz w:val="16"/>
                 <w:szCs w:val="16"/>
               </w:rPr>
-              <w:t xml:space="preserve">{{ </w:t>
-            </w:r>
-            <w:proofErr w:type="spellStart"/>
+              <w:t>bsc_id</w:t>
+            </w:r>
+            <w:proofErr w:type="spellEnd"/>
             <w:r>
               <w:rPr>
                 <w:rFonts w:ascii="Times New Roman" w:hAnsi="Times New Roman"/>
@@ -16424,47 +14652,7 @@
                 <w:sz w:val="16"/>
                 <w:szCs w:val="16"/>
               </w:rPr>
-              <w:t>bsc</w:t>
-            </w:r>
-            <w:proofErr w:type="gramEnd"/>
-            <w:r>
-              <w:rPr>
-                <w:rFonts w:ascii="Times New Roman" w:hAnsi="Times New Roman"/>
-                <w:color w:val="000000"/>
-                <w:sz w:val="16"/>
-                <w:szCs w:val="16"/>
-              </w:rPr>
-              <w:t>_</w:t>
-            </w:r>
-            <w:proofErr w:type="gramStart"/>
-            <w:r>
-              <w:rPr>
-                <w:rFonts w:ascii="Times New Roman" w:hAnsi="Times New Roman"/>
-                <w:color w:val="000000"/>
-                <w:sz w:val="16"/>
-                <w:szCs w:val="16"/>
-              </w:rPr>
-              <w:t>id</w:t>
-            </w:r>
-            <w:proofErr w:type="spellEnd"/>
-            <w:r>
-              <w:rPr>
-                <w:rFonts w:ascii="Times New Roman" w:hAnsi="Times New Roman"/>
-                <w:color w:val="000000"/>
-                <w:sz w:val="16"/>
-                <w:szCs w:val="16"/>
-              </w:rPr>
-              <w:t xml:space="preserve"> }</w:t>
-            </w:r>
-            <w:proofErr w:type="gramEnd"/>
-            <w:r>
-              <w:rPr>
-                <w:rFonts w:ascii="Times New Roman" w:hAnsi="Times New Roman"/>
-                <w:color w:val="000000"/>
-                <w:sz w:val="16"/>
-                <w:szCs w:val="16"/>
-              </w:rPr>
-              <w:t xml:space="preserve">} </w:t>
+              <w:t xml:space="preserve"> }} </w:t>
             </w:r>
             <w:r>
               <w:rPr>
@@ -16533,7 +14721,6 @@
                 <w:szCs w:val="16"/>
               </w:rPr>
             </w:pPr>
-            <w:proofErr w:type="gramStart"/>
             <w:r>
               <w:rPr>
                 <w:rFonts w:ascii="Times New Roman" w:hAnsi="Times New Roman"/>
@@ -16551,17 +14738,7 @@
                 <w:sz w:val="16"/>
                 <w:szCs w:val="16"/>
               </w:rPr>
-              <w:t>test</w:t>
-            </w:r>
-            <w:proofErr w:type="gramEnd"/>
-            <w:r>
-              <w:rPr>
-                <w:rFonts w:ascii="Times New Roman" w:hAnsi="Times New Roman"/>
-                <w:color w:val="000000"/>
-                <w:sz w:val="16"/>
-                <w:szCs w:val="16"/>
-              </w:rPr>
-              <w:t>_date</w:t>
+              <w:t>test_date</w:t>
             </w:r>
             <w:proofErr w:type="spellEnd"/>
             <w:r>
@@ -16597,7 +14774,6 @@
                 <w:szCs w:val="16"/>
               </w:rPr>
             </w:pPr>
-            <w:proofErr w:type="gramStart"/>
             <w:r>
               <w:rPr>
                 <w:rFonts w:ascii="Times New Roman" w:hAnsi="Times New Roman"/>
@@ -16615,9 +14791,9 @@
                 <w:sz w:val="16"/>
                 <w:szCs w:val="16"/>
               </w:rPr>
-              <w:t>analyst</w:t>
-            </w:r>
-            <w:proofErr w:type="gramEnd"/>
+              <w:t>analyst_initial</w:t>
+            </w:r>
+            <w:proofErr w:type="spellEnd"/>
             <w:r>
               <w:rPr>
                 <w:rFonts w:ascii="Times New Roman" w:hAnsi="Times New Roman"/>
@@ -16625,37 +14801,7 @@
                 <w:sz w:val="16"/>
                 <w:szCs w:val="16"/>
               </w:rPr>
-              <w:t>_</w:t>
-            </w:r>
-            <w:proofErr w:type="gramStart"/>
-            <w:r>
-              <w:rPr>
-                <w:rFonts w:ascii="Times New Roman" w:hAnsi="Times New Roman"/>
-                <w:color w:val="000000"/>
-                <w:sz w:val="16"/>
-                <w:szCs w:val="16"/>
-              </w:rPr>
-              <w:t>initial</w:t>
-            </w:r>
-            <w:proofErr w:type="spellEnd"/>
-            <w:r>
-              <w:rPr>
-                <w:rFonts w:ascii="Times New Roman" w:hAnsi="Times New Roman"/>
-                <w:color w:val="000000"/>
-                <w:sz w:val="16"/>
-                <w:szCs w:val="16"/>
-              </w:rPr>
-              <w:t xml:space="preserve"> }</w:t>
-            </w:r>
-            <w:proofErr w:type="gramEnd"/>
-            <w:r>
-              <w:rPr>
-                <w:rFonts w:ascii="Times New Roman" w:hAnsi="Times New Roman"/>
-                <w:color w:val="000000"/>
-                <w:sz w:val="16"/>
-                <w:szCs w:val="16"/>
-              </w:rPr>
-              <w:t>}</w:t>
+              <w:t xml:space="preserve"> }}</w:t>
             </w:r>
           </w:p>
           <w:p>
@@ -16726,7 +14872,6 @@
                 <w:szCs w:val="16"/>
               </w:rPr>
             </w:pPr>
-            <w:proofErr w:type="gramStart"/>
             <w:r>
               <w:rPr>
                 <w:rFonts w:ascii="Times New Roman" w:hAnsi="Times New Roman"/>
@@ -16744,17 +14889,7 @@
                 <w:sz w:val="16"/>
                 <w:szCs w:val="16"/>
               </w:rPr>
-              <w:t>obs</w:t>
-            </w:r>
-            <w:proofErr w:type="gramEnd"/>
-            <w:r>
-              <w:rPr>
-                <w:rFonts w:ascii="Times New Roman" w:hAnsi="Times New Roman"/>
-                <w:color w:val="000000" w:themeColor="text1"/>
-                <w:sz w:val="16"/>
-                <w:szCs w:val="16"/>
-              </w:rPr>
-              <w:t>_surf_dur</w:t>
+              <w:t>obs_surf_dur</w:t>
             </w:r>
             <w:proofErr w:type="spellEnd"/>
             <w:r>
@@ -16791,7 +14926,6 @@
                 <w:szCs w:val="16"/>
               </w:rPr>
             </w:pPr>
-            <w:proofErr w:type="gramStart"/>
             <w:r>
               <w:rPr>
                 <w:rFonts w:ascii="Times New Roman" w:hAnsi="Times New Roman"/>
@@ -16807,16 +14941,7 @@
                 <w:sz w:val="16"/>
                 <w:szCs w:val="16"/>
               </w:rPr>
-              <w:t>etx</w:t>
-            </w:r>
-            <w:proofErr w:type="gramEnd"/>
-            <w:r>
-              <w:rPr>
-                <w:rFonts w:ascii="Times New Roman" w:hAnsi="Times New Roman"/>
-                <w:sz w:val="16"/>
-                <w:szCs w:val="16"/>
-              </w:rPr>
-              <w:t>_surf_dur</w:t>
+              <w:t>etx_surf_dur</w:t>
             </w:r>
             <w:proofErr w:type="spellEnd"/>
             <w:r>
@@ -16852,7 +14977,6 @@
                 <w:szCs w:val="16"/>
               </w:rPr>
             </w:pPr>
-            <w:proofErr w:type="gramStart"/>
             <w:r>
               <w:rPr>
                 <w:rFonts w:ascii="Times New Roman" w:hAnsi="Times New Roman"/>
@@ -16870,17 +14994,7 @@
                 <w:sz w:val="16"/>
                 <w:szCs w:val="16"/>
               </w:rPr>
-              <w:t>id</w:t>
-            </w:r>
-            <w:proofErr w:type="gramEnd"/>
-            <w:r>
-              <w:rPr>
-                <w:rFonts w:ascii="Times New Roman" w:hAnsi="Times New Roman"/>
-                <w:color w:val="000000"/>
-                <w:sz w:val="16"/>
-                <w:szCs w:val="16"/>
-              </w:rPr>
-              <w:t>_surf_dur</w:t>
+              <w:t>id_surf_dur</w:t>
             </w:r>
             <w:proofErr w:type="spellEnd"/>
             <w:r>
@@ -16972,9 +15086,9 @@
                 <w:sz w:val="16"/>
                 <w:szCs w:val="16"/>
               </w:rPr>
-              <w:t>BSC E00</w:t>
-            </w:r>
-            <w:proofErr w:type="gramStart"/>
+              <w:t xml:space="preserve">BSC E00{{ </w:t>
+            </w:r>
+            <w:proofErr w:type="spellStart"/>
             <w:r>
               <w:rPr>
                 <w:rFonts w:ascii="Times New Roman" w:hAnsi="Times New Roman"/>
@@ -16982,27 +15096,7 @@
                 <w:sz w:val="16"/>
                 <w:szCs w:val="16"/>
               </w:rPr>
-              <w:t xml:space="preserve">{{ </w:t>
-            </w:r>
-            <w:proofErr w:type="spellStart"/>
-            <w:r>
-              <w:rPr>
-                <w:rFonts w:ascii="Times New Roman" w:hAnsi="Times New Roman"/>
-                <w:color w:val="000000"/>
-                <w:sz w:val="16"/>
-                <w:szCs w:val="16"/>
-              </w:rPr>
-              <w:t>bsc</w:t>
-            </w:r>
-            <w:proofErr w:type="gramEnd"/>
-            <w:r>
-              <w:rPr>
-                <w:rFonts w:ascii="Times New Roman" w:hAnsi="Times New Roman"/>
-                <w:color w:val="000000"/>
-                <w:sz w:val="16"/>
-                <w:szCs w:val="16"/>
-              </w:rPr>
-              <w:t>_id</w:t>
+              <w:t>bsc_id</w:t>
             </w:r>
             <w:proofErr w:type="spellEnd"/>
             <w:r>
@@ -17071,7 +15165,6 @@
                 <w:szCs w:val="16"/>
               </w:rPr>
             </w:pPr>
-            <w:proofErr w:type="gramStart"/>
             <w:r>
               <w:rPr>
                 <w:rFonts w:ascii="Times New Roman" w:hAnsi="Times New Roman"/>
@@ -17089,17 +15182,7 @@
                 <w:sz w:val="16"/>
                 <w:szCs w:val="16"/>
               </w:rPr>
-              <w:t>test</w:t>
-            </w:r>
-            <w:proofErr w:type="gramEnd"/>
-            <w:r>
-              <w:rPr>
-                <w:rFonts w:ascii="Times New Roman" w:hAnsi="Times New Roman"/>
-                <w:color w:val="000000"/>
-                <w:sz w:val="16"/>
-                <w:szCs w:val="16"/>
-              </w:rPr>
-              <w:t>_date</w:t>
+              <w:t>test_date</w:t>
             </w:r>
             <w:proofErr w:type="spellEnd"/>
             <w:r>
@@ -17135,7 +15218,6 @@
                 <w:szCs w:val="16"/>
               </w:rPr>
             </w:pPr>
-            <w:proofErr w:type="gramStart"/>
             <w:r>
               <w:rPr>
                 <w:rFonts w:ascii="Times New Roman" w:hAnsi="Times New Roman"/>
@@ -17153,9 +15235,9 @@
                 <w:sz w:val="16"/>
                 <w:szCs w:val="16"/>
               </w:rPr>
-              <w:t>analyst</w:t>
-            </w:r>
-            <w:proofErr w:type="gramEnd"/>
+              <w:t>analyst_initial</w:t>
+            </w:r>
+            <w:proofErr w:type="spellEnd"/>
             <w:r>
               <w:rPr>
                 <w:rFonts w:ascii="Times New Roman" w:hAnsi="Times New Roman"/>
@@ -17163,37 +15245,7 @@
                 <w:sz w:val="16"/>
                 <w:szCs w:val="16"/>
               </w:rPr>
-              <w:t>_</w:t>
-            </w:r>
-            <w:proofErr w:type="gramStart"/>
-            <w:r>
-              <w:rPr>
-                <w:rFonts w:ascii="Times New Roman" w:hAnsi="Times New Roman"/>
-                <w:color w:val="000000"/>
-                <w:sz w:val="16"/>
-                <w:szCs w:val="16"/>
-              </w:rPr>
-              <w:t>initial</w:t>
-            </w:r>
-            <w:proofErr w:type="spellEnd"/>
-            <w:r>
-              <w:rPr>
-                <w:rFonts w:ascii="Times New Roman" w:hAnsi="Times New Roman"/>
-                <w:color w:val="000000"/>
-                <w:sz w:val="16"/>
-                <w:szCs w:val="16"/>
-              </w:rPr>
-              <w:t xml:space="preserve"> }</w:t>
-            </w:r>
-            <w:proofErr w:type="gramEnd"/>
-            <w:r>
-              <w:rPr>
-                <w:rFonts w:ascii="Times New Roman" w:hAnsi="Times New Roman"/>
-                <w:color w:val="000000"/>
-                <w:sz w:val="16"/>
-                <w:szCs w:val="16"/>
-              </w:rPr>
-              <w:t>}</w:t>
+              <w:t xml:space="preserve"> }}</w:t>
             </w:r>
           </w:p>
           <w:p>
@@ -17262,7 +15314,6 @@
                 <w:szCs w:val="16"/>
               </w:rPr>
             </w:pPr>
-            <w:proofErr w:type="gramStart"/>
             <w:r>
               <w:rPr>
                 <w:rFonts w:ascii="Times New Roman" w:hAnsi="Times New Roman"/>
@@ -17280,17 +15331,7 @@
                 <w:sz w:val="16"/>
                 <w:szCs w:val="16"/>
               </w:rPr>
-              <w:t>obs</w:t>
-            </w:r>
-            <w:proofErr w:type="gramEnd"/>
-            <w:r>
-              <w:rPr>
-                <w:rFonts w:ascii="Times New Roman" w:hAnsi="Times New Roman"/>
-                <w:color w:val="000000" w:themeColor="text1"/>
-                <w:sz w:val="16"/>
-                <w:szCs w:val="16"/>
-              </w:rPr>
-              <w:t>_sett_dur</w:t>
+              <w:t>obs_sett_dur</w:t>
             </w:r>
             <w:proofErr w:type="spellEnd"/>
             <w:r>
@@ -17326,7 +15367,6 @@
                 <w:szCs w:val="16"/>
               </w:rPr>
             </w:pPr>
-            <w:proofErr w:type="gramStart"/>
             <w:r>
               <w:rPr>
                 <w:rFonts w:ascii="Times New Roman" w:hAnsi="Times New Roman"/>
@@ -17342,16 +15382,7 @@
                 <w:sz w:val="16"/>
                 <w:szCs w:val="16"/>
               </w:rPr>
-              <w:t>etx</w:t>
-            </w:r>
-            <w:proofErr w:type="gramEnd"/>
-            <w:r>
-              <w:rPr>
-                <w:rFonts w:ascii="Times New Roman" w:hAnsi="Times New Roman"/>
-                <w:sz w:val="16"/>
-                <w:szCs w:val="16"/>
-              </w:rPr>
-              <w:t>_sett_dur</w:t>
+              <w:t>etx_sett_dur</w:t>
             </w:r>
             <w:proofErr w:type="spellEnd"/>
             <w:r>
@@ -17386,7 +15417,6 @@
                 <w:szCs w:val="16"/>
               </w:rPr>
             </w:pPr>
-            <w:proofErr w:type="gramStart"/>
             <w:r>
               <w:rPr>
                 <w:rFonts w:ascii="Times New Roman" w:hAnsi="Times New Roman"/>
@@ -17404,17 +15434,7 @@
                 <w:sz w:val="16"/>
                 <w:szCs w:val="16"/>
               </w:rPr>
-              <w:t>id</w:t>
-            </w:r>
-            <w:proofErr w:type="gramEnd"/>
-            <w:r>
-              <w:rPr>
-                <w:rFonts w:ascii="Times New Roman" w:hAnsi="Times New Roman"/>
-                <w:color w:val="000000"/>
-                <w:sz w:val="16"/>
-                <w:szCs w:val="16"/>
-              </w:rPr>
-              <w:t>_sett_dur</w:t>
+              <w:t>id_sett_dur</w:t>
             </w:r>
             <w:proofErr w:type="spellEnd"/>
             <w:r>
@@ -17503,9 +15523,9 @@
                 <w:sz w:val="16"/>
                 <w:szCs w:val="16"/>
               </w:rPr>
-              <w:t xml:space="preserve">Weekly Active Air Sampling Bracketing for </w:t>
-            </w:r>
-            <w:proofErr w:type="gramStart"/>
+              <w:t xml:space="preserve">Weekly Active Air Sampling Bracketing for CR{{ </w:t>
+            </w:r>
+            <w:proofErr w:type="spellStart"/>
             <w:r>
               <w:rPr>
                 <w:rFonts w:ascii="Times New Roman" w:hAnsi="Times New Roman"/>
@@ -17515,31 +15535,7 @@
                 <w:sz w:val="16"/>
                 <w:szCs w:val="16"/>
               </w:rPr>
-              <w:t xml:space="preserve">CR{{ </w:t>
-            </w:r>
-            <w:proofErr w:type="spellStart"/>
-            <w:r>
-              <w:rPr>
-                <w:rFonts w:ascii="Times New Roman" w:hAnsi="Times New Roman"/>
-                <w:b/>
-                <w:bCs/>
-                <w:color w:val="000000"/>
-                <w:sz w:val="16"/>
-                <w:szCs w:val="16"/>
-              </w:rPr>
-              <w:t>cr</w:t>
-            </w:r>
-            <w:proofErr w:type="gramEnd"/>
-            <w:r>
-              <w:rPr>
-                <w:rFonts w:ascii="Times New Roman" w:hAnsi="Times New Roman"/>
-                <w:b/>
-                <w:bCs/>
-                <w:color w:val="000000"/>
-                <w:sz w:val="16"/>
-                <w:szCs w:val="16"/>
-              </w:rPr>
-              <w:t>_id</w:t>
+              <w:t>cr_id</w:t>
             </w:r>
             <w:proofErr w:type="spellEnd"/>
             <w:r>
@@ -17651,7 +15647,6 @@
                 <w:szCs w:val="16"/>
               </w:rPr>
             </w:pPr>
-            <w:proofErr w:type="gramStart"/>
             <w:r>
               <w:rPr>
                 <w:rFonts w:ascii="Times New Roman" w:hAnsi="Times New Roman"/>
@@ -17669,17 +15664,7 @@
                 <w:sz w:val="16"/>
                 <w:szCs w:val="16"/>
               </w:rPr>
-              <w:t>date</w:t>
-            </w:r>
-            <w:proofErr w:type="gramEnd"/>
-            <w:r>
-              <w:rPr>
-                <w:rFonts w:ascii="Times New Roman" w:hAnsi="Times New Roman"/>
-                <w:color w:val="000000"/>
-                <w:sz w:val="16"/>
-                <w:szCs w:val="16"/>
-              </w:rPr>
-              <w:t>_of_weekly</w:t>
+              <w:t>date_of_weekly</w:t>
             </w:r>
             <w:proofErr w:type="spellEnd"/>
             <w:r>
@@ -17715,7 +15700,6 @@
                 <w:szCs w:val="16"/>
               </w:rPr>
             </w:pPr>
-            <w:proofErr w:type="gramStart"/>
             <w:r>
               <w:rPr>
                 <w:rFonts w:ascii="Times New Roman" w:hAnsi="Times New Roman"/>
@@ -17733,9 +15717,9 @@
                 <w:sz w:val="16"/>
                 <w:szCs w:val="16"/>
               </w:rPr>
-              <w:t>weekly</w:t>
-            </w:r>
-            <w:proofErr w:type="gramEnd"/>
+              <w:t>weekly_initial</w:t>
+            </w:r>
+            <w:proofErr w:type="spellEnd"/>
             <w:r>
               <w:rPr>
                 <w:rFonts w:ascii="Times New Roman" w:hAnsi="Times New Roman"/>
@@ -17743,37 +15727,7 @@
                 <w:sz w:val="16"/>
                 <w:szCs w:val="16"/>
               </w:rPr>
-              <w:t>_</w:t>
-            </w:r>
-            <w:proofErr w:type="gramStart"/>
-            <w:r>
-              <w:rPr>
-                <w:rFonts w:ascii="Times New Roman" w:hAnsi="Times New Roman"/>
-                <w:color w:val="000000"/>
-                <w:sz w:val="16"/>
-                <w:szCs w:val="16"/>
-              </w:rPr>
-              <w:t>initial</w:t>
-            </w:r>
-            <w:proofErr w:type="spellEnd"/>
-            <w:r>
-              <w:rPr>
-                <w:rFonts w:ascii="Times New Roman" w:hAnsi="Times New Roman"/>
-                <w:color w:val="000000"/>
-                <w:sz w:val="16"/>
-                <w:szCs w:val="16"/>
-              </w:rPr>
-              <w:t xml:space="preserve"> }</w:t>
-            </w:r>
-            <w:proofErr w:type="gramEnd"/>
-            <w:r>
-              <w:rPr>
-                <w:rFonts w:ascii="Times New Roman" w:hAnsi="Times New Roman"/>
-                <w:color w:val="000000"/>
-                <w:sz w:val="16"/>
-                <w:szCs w:val="16"/>
-              </w:rPr>
-              <w:t>}</w:t>
+              <w:t xml:space="preserve"> }}</w:t>
             </w:r>
           </w:p>
           <w:p>
@@ -17844,7 +15798,6 @@
                 <w:szCs w:val="16"/>
               </w:rPr>
             </w:pPr>
-            <w:proofErr w:type="gramStart"/>
             <w:r>
               <w:rPr>
                 <w:rFonts w:ascii="Times New Roman" w:hAnsi="Times New Roman"/>
@@ -17862,17 +15815,7 @@
                 <w:sz w:val="16"/>
                 <w:szCs w:val="16"/>
               </w:rPr>
-              <w:t>obs</w:t>
-            </w:r>
-            <w:proofErr w:type="gramEnd"/>
-            <w:r>
-              <w:rPr>
-                <w:rFonts w:ascii="Times New Roman" w:hAnsi="Times New Roman"/>
-                <w:color w:val="000000" w:themeColor="text1"/>
-                <w:sz w:val="16"/>
-                <w:szCs w:val="16"/>
-              </w:rPr>
-              <w:t>_air_wk_of</w:t>
+              <w:t>obs_air_wk_of</w:t>
             </w:r>
             <w:proofErr w:type="spellEnd"/>
             <w:r>
@@ -17909,7 +15852,6 @@
                 <w:szCs w:val="16"/>
               </w:rPr>
             </w:pPr>
-            <w:proofErr w:type="gramStart"/>
             <w:r>
               <w:rPr>
                 <w:rFonts w:ascii="Times New Roman" w:hAnsi="Times New Roman"/>
@@ -17925,16 +15867,7 @@
                 <w:sz w:val="16"/>
                 <w:szCs w:val="16"/>
               </w:rPr>
-              <w:t>etx</w:t>
-            </w:r>
-            <w:proofErr w:type="gramEnd"/>
-            <w:r>
-              <w:rPr>
-                <w:rFonts w:ascii="Times New Roman" w:hAnsi="Times New Roman"/>
-                <w:sz w:val="16"/>
-                <w:szCs w:val="16"/>
-              </w:rPr>
-              <w:t>_air_wk_of</w:t>
+              <w:t>etx_air_wk_of</w:t>
             </w:r>
             <w:proofErr w:type="spellEnd"/>
             <w:r>
@@ -17970,7 +15903,6 @@
                 <w:szCs w:val="16"/>
               </w:rPr>
             </w:pPr>
-            <w:proofErr w:type="gramStart"/>
             <w:r>
               <w:rPr>
                 <w:rFonts w:ascii="Times New Roman" w:hAnsi="Times New Roman"/>
@@ -17988,17 +15920,7 @@
                 <w:sz w:val="16"/>
                 <w:szCs w:val="16"/>
               </w:rPr>
-              <w:t>id</w:t>
-            </w:r>
-            <w:proofErr w:type="gramEnd"/>
-            <w:r>
-              <w:rPr>
-                <w:rFonts w:ascii="Times New Roman" w:hAnsi="Times New Roman"/>
-                <w:color w:val="000000"/>
-                <w:sz w:val="16"/>
-                <w:szCs w:val="16"/>
-              </w:rPr>
-              <w:t>_air_wk_of</w:t>
+              <w:t>id_air_wk_of</w:t>
             </w:r>
             <w:proofErr w:type="spellEnd"/>
             <w:r>
@@ -18098,9 +16020,9 @@
                 <w:sz w:val="16"/>
                 <w:szCs w:val="16"/>
               </w:rPr>
-              <w:t xml:space="preserve">for </w:t>
-            </w:r>
-            <w:proofErr w:type="gramStart"/>
+              <w:t xml:space="preserve">for CR{{ </w:t>
+            </w:r>
+            <w:proofErr w:type="spellStart"/>
             <w:r>
               <w:rPr>
                 <w:rFonts w:ascii="Times New Roman" w:hAnsi="Times New Roman"/>
@@ -18110,31 +16032,7 @@
                 <w:sz w:val="16"/>
                 <w:szCs w:val="16"/>
               </w:rPr>
-              <w:t xml:space="preserve">CR{{ </w:t>
-            </w:r>
-            <w:proofErr w:type="spellStart"/>
-            <w:r>
-              <w:rPr>
-                <w:rFonts w:ascii="Times New Roman" w:hAnsi="Times New Roman"/>
-                <w:b/>
-                <w:bCs/>
-                <w:color w:val="000000"/>
-                <w:sz w:val="16"/>
-                <w:szCs w:val="16"/>
-              </w:rPr>
-              <w:t>cr</w:t>
-            </w:r>
-            <w:proofErr w:type="gramEnd"/>
-            <w:r>
-              <w:rPr>
-                <w:rFonts w:ascii="Times New Roman" w:hAnsi="Times New Roman"/>
-                <w:b/>
-                <w:bCs/>
-                <w:color w:val="000000"/>
-                <w:sz w:val="16"/>
-                <w:szCs w:val="16"/>
-              </w:rPr>
-              <w:t>_id</w:t>
+              <w:t>cr_id</w:t>
             </w:r>
             <w:proofErr w:type="spellEnd"/>
             <w:r>
@@ -18246,7 +16144,6 @@
                 <w:szCs w:val="16"/>
               </w:rPr>
             </w:pPr>
-            <w:proofErr w:type="gramStart"/>
             <w:r>
               <w:rPr>
                 <w:rFonts w:ascii="Times New Roman" w:hAnsi="Times New Roman"/>
@@ -18264,17 +16161,7 @@
                 <w:sz w:val="16"/>
                 <w:szCs w:val="16"/>
               </w:rPr>
-              <w:t>date</w:t>
-            </w:r>
-            <w:proofErr w:type="gramEnd"/>
-            <w:r>
-              <w:rPr>
-                <w:rFonts w:ascii="Times New Roman" w:hAnsi="Times New Roman"/>
-                <w:color w:val="000000"/>
-                <w:sz w:val="16"/>
-                <w:szCs w:val="16"/>
-              </w:rPr>
-              <w:t>_of_weekly</w:t>
+              <w:t>date_of_weekly</w:t>
             </w:r>
             <w:proofErr w:type="spellEnd"/>
             <w:r>
@@ -18310,7 +16197,6 @@
                 <w:szCs w:val="16"/>
               </w:rPr>
             </w:pPr>
-            <w:proofErr w:type="gramStart"/>
             <w:r>
               <w:rPr>
                 <w:rFonts w:ascii="Times New Roman" w:hAnsi="Times New Roman"/>
@@ -18328,9 +16214,9 @@
                 <w:sz w:val="16"/>
                 <w:szCs w:val="16"/>
               </w:rPr>
-              <w:t>weekly</w:t>
-            </w:r>
-            <w:proofErr w:type="gramEnd"/>
+              <w:t>weekly_initial</w:t>
+            </w:r>
+            <w:proofErr w:type="spellEnd"/>
             <w:r>
               <w:rPr>
                 <w:rFonts w:ascii="Times New Roman" w:hAnsi="Times New Roman"/>
@@ -18338,37 +16224,7 @@
                 <w:sz w:val="16"/>
                 <w:szCs w:val="16"/>
               </w:rPr>
-              <w:t>_</w:t>
-            </w:r>
-            <w:proofErr w:type="gramStart"/>
-            <w:r>
-              <w:rPr>
-                <w:rFonts w:ascii="Times New Roman" w:hAnsi="Times New Roman"/>
-                <w:color w:val="000000"/>
-                <w:sz w:val="16"/>
-                <w:szCs w:val="16"/>
-              </w:rPr>
-              <w:t>initial</w:t>
-            </w:r>
-            <w:proofErr w:type="spellEnd"/>
-            <w:r>
-              <w:rPr>
-                <w:rFonts w:ascii="Times New Roman" w:hAnsi="Times New Roman"/>
-                <w:color w:val="000000"/>
-                <w:sz w:val="16"/>
-                <w:szCs w:val="16"/>
-              </w:rPr>
-              <w:t xml:space="preserve"> }</w:t>
-            </w:r>
-            <w:proofErr w:type="gramEnd"/>
-            <w:r>
-              <w:rPr>
-                <w:rFonts w:ascii="Times New Roman" w:hAnsi="Times New Roman"/>
-                <w:color w:val="000000"/>
-                <w:sz w:val="16"/>
-                <w:szCs w:val="16"/>
-              </w:rPr>
-              <w:t>}</w:t>
+              <w:t xml:space="preserve"> }}</w:t>
             </w:r>
           </w:p>
           <w:p>
@@ -18440,7 +16296,6 @@
                 <w:szCs w:val="16"/>
               </w:rPr>
             </w:pPr>
-            <w:proofErr w:type="gramStart"/>
             <w:r>
               <w:rPr>
                 <w:rFonts w:ascii="Times New Roman" w:hAnsi="Times New Roman"/>
@@ -18458,17 +16313,7 @@
                 <w:sz w:val="16"/>
                 <w:szCs w:val="16"/>
               </w:rPr>
-              <w:t>obs</w:t>
-            </w:r>
-            <w:proofErr w:type="gramEnd"/>
-            <w:r>
-              <w:rPr>
-                <w:rFonts w:ascii="Times New Roman" w:hAnsi="Times New Roman"/>
-                <w:color w:val="000000" w:themeColor="text1"/>
-                <w:sz w:val="16"/>
-                <w:szCs w:val="16"/>
-              </w:rPr>
-              <w:t>_room_wk_of</w:t>
+              <w:t>obs_room_wk_of</w:t>
             </w:r>
             <w:proofErr w:type="spellEnd"/>
             <w:r>
@@ -18505,7 +16350,6 @@
                 <w:szCs w:val="16"/>
               </w:rPr>
             </w:pPr>
-            <w:proofErr w:type="gramStart"/>
             <w:r>
               <w:rPr>
                 <w:rFonts w:ascii="Times New Roman" w:hAnsi="Times New Roman"/>
@@ -18521,16 +16365,7 @@
                 <w:sz w:val="16"/>
                 <w:szCs w:val="16"/>
               </w:rPr>
-              <w:t>etx</w:t>
-            </w:r>
-            <w:proofErr w:type="gramEnd"/>
-            <w:r>
-              <w:rPr>
-                <w:rFonts w:ascii="Times New Roman" w:hAnsi="Times New Roman"/>
-                <w:sz w:val="16"/>
-                <w:szCs w:val="16"/>
-              </w:rPr>
-              <w:t>_room_wk_of</w:t>
+              <w:t>etx_room_wk_of</w:t>
             </w:r>
             <w:proofErr w:type="spellEnd"/>
             <w:r>
@@ -18566,7 +16401,6 @@
                 <w:szCs w:val="16"/>
               </w:rPr>
             </w:pPr>
-            <w:proofErr w:type="gramStart"/>
             <w:r>
               <w:rPr>
                 <w:rFonts w:ascii="Times New Roman" w:hAnsi="Times New Roman"/>
@@ -18584,17 +16418,7 @@
                 <w:sz w:val="16"/>
                 <w:szCs w:val="16"/>
               </w:rPr>
-              <w:t>id</w:t>
-            </w:r>
-            <w:proofErr w:type="gramEnd"/>
-            <w:r>
-              <w:rPr>
-                <w:rFonts w:ascii="Times New Roman" w:hAnsi="Times New Roman"/>
-                <w:color w:val="000000"/>
-                <w:sz w:val="16"/>
-                <w:szCs w:val="16"/>
-              </w:rPr>
-              <w:t>_room_wk_of</w:t>
+              <w:t>id_room_wk_of</w:t>
             </w:r>
             <w:proofErr w:type="spellEnd"/>
             <w:r>
@@ -19033,16 +16857,7 @@
               <w:b/>
               <w:sz w:val="24"/>
             </w:rPr>
-            <w:t>3.</w:t>
-          </w:r>
-          <w:proofErr w:type="gramStart"/>
-          <w:r>
-            <w:rPr>
-              <w:rFonts w:ascii="Times New Roman" w:hAnsi="Times New Roman"/>
-              <w:b/>
-              <w:sz w:val="24"/>
-            </w:rPr>
-            <w:t>100.</w:t>
+            <w:t>3.100.</w:t>
           </w:r>
           <w:r>
             <w:rPr>
@@ -19060,7 +16875,6 @@
             </w:rPr>
             <w:t>19.F</w:t>
           </w:r>
-          <w:proofErr w:type="gramEnd"/>
           <w:r>
             <w:rPr>
               <w:rFonts w:ascii="Times New Roman" w:hAnsi="Times New Roman"/>
@@ -19429,7 +17243,6 @@
       </w:rPr>
       <w:t xml:space="preserve"> OOS Number: OOS</w:t>
     </w:r>
-    <w:proofErr w:type="gramStart"/>
     <w:r>
       <w:rPr>
         <w:rFonts w:ascii="Times New Roman" w:hAnsi="Times New Roman"/>
@@ -19459,29 +17272,7 @@
         <w:sz w:val="22"/>
         <w:szCs w:val="22"/>
       </w:rPr>
-      <w:t>oos</w:t>
-    </w:r>
-    <w:proofErr w:type="gramEnd"/>
-    <w:r>
-      <w:rPr>
-        <w:rFonts w:ascii="Times New Roman" w:hAnsi="Times New Roman"/>
-        <w:b/>
-        <w:bCs/>
-        <w:sz w:val="22"/>
-        <w:szCs w:val="22"/>
-      </w:rPr>
-      <w:t>_</w:t>
-    </w:r>
-    <w:proofErr w:type="gramStart"/>
-    <w:r>
-      <w:rPr>
-        <w:rFonts w:ascii="Times New Roman" w:hAnsi="Times New Roman"/>
-        <w:b/>
-        <w:bCs/>
-        <w:sz w:val="22"/>
-        <w:szCs w:val="22"/>
-      </w:rPr>
-      <w:t>id</w:t>
+      <w:t>oos_id</w:t>
     </w:r>
     <w:proofErr w:type="spellEnd"/>
     <w:r>
@@ -19492,18 +17283,7 @@
         <w:sz w:val="22"/>
         <w:szCs w:val="22"/>
       </w:rPr>
-      <w:t xml:space="preserve"> }</w:t>
-    </w:r>
-    <w:proofErr w:type="gramEnd"/>
-    <w:r>
-      <w:rPr>
-        <w:rFonts w:ascii="Times New Roman" w:hAnsi="Times New Roman"/>
-        <w:b/>
-        <w:bCs/>
-        <w:sz w:val="22"/>
-        <w:szCs w:val="22"/>
-      </w:rPr>
-      <w:t>}</w:t>
+      <w:t xml:space="preserve"> }}</w:t>
     </w:r>
   </w:p>
 </w:hdr>
@@ -21764,9 +19544,7 @@
 </file>
 
 <file path=customXml/item2.xml><?xml version="1.0" encoding="utf-8"?>
-<p:properties xmlns:p="http://schemas.microsoft.com/office/2006/metadata/properties" xmlns:xsi="http://www.w3.org/2001/XMLSchema-instance" xmlns:pc="http://schemas.microsoft.com/office/infopath/2007/PartnerControls">
-  <documentManagement/>
-</p:properties>
+<b:Sources xmlns:b="http://schemas.openxmlformats.org/officeDocument/2006/bibliography" xmlns="http://schemas.openxmlformats.org/officeDocument/2006/bibliography" SelectedStyle="\APA.XSL" StyleName="APA"/>
 </file>
 
 <file path=customXml/item3.xml><?xml version="1.0" encoding="utf-8"?>
@@ -21987,7 +19765,9 @@
 </file>
 
 <file path=customXml/item4.xml><?xml version="1.0" encoding="utf-8"?>
-<b:Sources xmlns:b="http://schemas.openxmlformats.org/officeDocument/2006/bibliography" xmlns="http://schemas.openxmlformats.org/officeDocument/2006/bibliography" SelectedStyle="\APA.XSL" StyleName="APA"/>
+<p:properties xmlns:p="http://schemas.microsoft.com/office/2006/metadata/properties" xmlns:xsi="http://www.w3.org/2001/XMLSchema-instance" xmlns:pc="http://schemas.microsoft.com/office/infopath/2007/PartnerControls">
+  <documentManagement/>
+</p:properties>
 </file>
 
 <file path=customXml/itemProps1.xml><?xml version="1.0" encoding="utf-8"?>
@@ -21999,10 +19779,9 @@
 </file>
 
 <file path=customXml/itemProps2.xml><?xml version="1.0" encoding="utf-8"?>
-<ds:datastoreItem xmlns:ds="http://schemas.openxmlformats.org/officeDocument/2006/customXml" ds:itemID="{DD86B631-EF59-42E0-AFBB-4D6A49D52145}">
+<ds:datastoreItem xmlns:ds="http://schemas.openxmlformats.org/officeDocument/2006/customXml" ds:itemID="{308E1B35-0FAF-4A78-BEF3-82256463C83E}">
   <ds:schemaRefs>
-    <ds:schemaRef ds:uri="http://schemas.microsoft.com/office/2006/metadata/properties"/>
-    <ds:schemaRef ds:uri="http://schemas.microsoft.com/office/infopath/2007/PartnerControls"/>
+    <ds:schemaRef ds:uri="http://schemas.openxmlformats.org/officeDocument/2006/bibliography"/>
   </ds:schemaRefs>
 </ds:datastoreItem>
 </file>
@@ -22027,9 +19806,10 @@
 </file>
 
 <file path=customXml/itemProps4.xml><?xml version="1.0" encoding="utf-8"?>
-<ds:datastoreItem xmlns:ds="http://schemas.openxmlformats.org/officeDocument/2006/customXml" ds:itemID="{308E1B35-0FAF-4A78-BEF3-82256463C83E}">
+<ds:datastoreItem xmlns:ds="http://schemas.openxmlformats.org/officeDocument/2006/customXml" ds:itemID="{DD86B631-EF59-42E0-AFBB-4D6A49D52145}">
   <ds:schemaRefs>
-    <ds:schemaRef ds:uri="http://schemas.openxmlformats.org/officeDocument/2006/bibliography"/>
+    <ds:schemaRef ds:uri="http://schemas.microsoft.com/office/2006/metadata/properties"/>
+    <ds:schemaRef ds:uri="http://schemas.microsoft.com/office/infopath/2007/PartnerControls"/>
   </ds:schemaRefs>
 </ds:datastoreItem>
 </file>
--- a/ScanRDI OOS template.docx
+++ b/ScanRDI OOS template.docx
@@ -11702,7 +11702,7 @@
                 <w:sz w:val="22"/>
                 <w:szCs w:val="22"/>
               </w:rPr>
-              <w:t xml:space="preserve"> ISO 7 room, </w:t>
+              <w:t xml:space="preserve">, </w:t>
             </w:r>
             <w:r>
               <w:rPr>
@@ -12481,7 +12481,7 @@
               <w:jc w:val="both"/>
               <w:rPr>
                 <w:rStyle w:val="fontstyle01"/>
-                <w:rFonts w:ascii="Times New Roman" w:eastAsiaTheme="minorEastAsia" w:hAnsi="Times New Roman" w:hint="eastAsia"/>
+                <w:rFonts w:ascii="Times New Roman" w:eastAsiaTheme="minorEastAsia" w:hAnsi="Times New Roman"/>
                 <w:sz w:val="22"/>
                 <w:szCs w:val="22"/>
                 <w:lang w:eastAsia="zh-CN"/>
@@ -12506,7 +12506,36 @@
                 <w:sz w:val="22"/>
                 <w:szCs w:val="22"/>
               </w:rPr>
-              <w:t>To assess the potential for sample-to-sample contamination contributing to the positive results, a comprehensive review was conducted of all samples processed on the same day. All other samples processed by the analyst and other analysts that day tested negative. These findings suggest that cross-contamination between samples is highly unlikely.</w:t>
+              <w:t xml:space="preserve">To assess the potential for sample-to-sample contamination contributing to the positive results, a comprehensive review was conducted of all samples processed on the same day. </w:t>
+            </w:r>
+            <w:r>
+              <w:rPr>
+                <w:rFonts w:ascii="Times New Roman" w:hAnsi="Times New Roman"/>
+                <w:color w:val="000000"/>
+                <w:sz w:val="22"/>
+                <w:szCs w:val="22"/>
+              </w:rPr>
+              <w:t xml:space="preserve">{{ </w:t>
+            </w:r>
+            <w:proofErr w:type="spellStart"/>
+            <w:r>
+              <w:rPr>
+                <w:rFonts w:ascii="Times New Roman" w:hAnsi="Times New Roman"/>
+                <w:color w:val="000000"/>
+                <w:sz w:val="22"/>
+                <w:szCs w:val="22"/>
+              </w:rPr>
+              <w:t>cross_contamination_summary</w:t>
+            </w:r>
+            <w:proofErr w:type="spellEnd"/>
+            <w:r>
+              <w:rPr>
+                <w:rFonts w:ascii="Times New Roman" w:hAnsi="Times New Roman"/>
+                <w:color w:val="000000"/>
+                <w:sz w:val="22"/>
+                <w:szCs w:val="22"/>
+              </w:rPr>
+              <w:t xml:space="preserve"> }}</w:t>
             </w:r>
           </w:p>
           <w:p>
@@ -18866,6 +18895,7 @@
   <w:style w:type="character" w:default="1" w:styleId="DefaultParagraphFont">
     <w:name w:val="Default Paragraph Font"/>
     <w:uiPriority w:val="1"/>
+    <w:semiHidden/>
     <w:unhideWhenUsed/>
   </w:style>
   <w:style w:type="table" w:default="1" w:styleId="TableNormal">
@@ -19535,19 +19565,10 @@
 </file>
 
 <file path=customXml/item1.xml><?xml version="1.0" encoding="utf-8"?>
-<?mso-contentType ?>
-<FormTemplates xmlns="http://schemas.microsoft.com/sharepoint/v3/contenttype/forms">
-  <Display>DocumentLibraryForm</Display>
-  <Edit>DocumentLibraryForm</Edit>
-  <New>DocumentLibraryForm</New>
-</FormTemplates>
+<b:Sources xmlns:b="http://schemas.openxmlformats.org/officeDocument/2006/bibliography" xmlns="http://schemas.openxmlformats.org/officeDocument/2006/bibliography" SelectedStyle="\APA.XSL" StyleName="APA"/>
 </file>
 
 <file path=customXml/item2.xml><?xml version="1.0" encoding="utf-8"?>
-<b:Sources xmlns:b="http://schemas.openxmlformats.org/officeDocument/2006/bibliography" xmlns="http://schemas.openxmlformats.org/officeDocument/2006/bibliography" SelectedStyle="\APA.XSL" StyleName="APA"/>
-</file>
-
-<file path=customXml/item3.xml><?xml version="1.0" encoding="utf-8"?>
 <ct:contentTypeSchema xmlns:ct="http://schemas.microsoft.com/office/2006/metadata/contentType" xmlns:ma="http://schemas.microsoft.com/office/2006/metadata/properties/metaAttributes" ct:_="" ma:_="" ma:contentTypeName="Document" ma:contentTypeID="0x010100FB737B7133867847B545A083BFAC78EF" ma:contentTypeVersion="12" ma:contentTypeDescription="Create a new document." ma:contentTypeScope="" ma:versionID="3a7982f5d2373b82eed64d91a9f1640e">
   <xsd:schema xmlns:xsd="http://www.w3.org/2001/XMLSchema" xmlns:xs="http://www.w3.org/2001/XMLSchema" xmlns:p="http://schemas.microsoft.com/office/2006/metadata/properties" xmlns:ns2="77e63d64-5ec0-4c26-bf73-c24d6b7abddf" xmlns:ns3="005d0a5f-c6b0-470f-85f2-ee975d36b3d6" targetNamespace="http://schemas.microsoft.com/office/2006/metadata/properties" ma:root="true" ma:fieldsID="2763948d00d98a9e1e6be9e3b1352800" ns2:_="" ns3:_="">
     <xsd:import namespace="77e63d64-5ec0-4c26-bf73-c24d6b7abddf"/>
@@ -19764,21 +19785,22 @@
 </ct:contentTypeSchema>
 </file>
 
-<file path=customXml/item4.xml><?xml version="1.0" encoding="utf-8"?>
+<file path=customXml/item3.xml><?xml version="1.0" encoding="utf-8"?>
 <p:properties xmlns:p="http://schemas.microsoft.com/office/2006/metadata/properties" xmlns:xsi="http://www.w3.org/2001/XMLSchema-instance" xmlns:pc="http://schemas.microsoft.com/office/infopath/2007/PartnerControls">
   <documentManagement/>
 </p:properties>
 </file>
 
-<file path=customXml/itemProps1.xml><?xml version="1.0" encoding="utf-8"?>
-<ds:datastoreItem xmlns:ds="http://schemas.openxmlformats.org/officeDocument/2006/customXml" ds:itemID="{E711A312-DD48-45F6-BA88-B896F55D6DB7}">
-  <ds:schemaRefs>
-    <ds:schemaRef ds:uri="http://schemas.microsoft.com/sharepoint/v3/contenttype/forms"/>
-  </ds:schemaRefs>
-</ds:datastoreItem>
+<file path=customXml/item4.xml><?xml version="1.0" encoding="utf-8"?>
+<?mso-contentType ?>
+<FormTemplates xmlns="http://schemas.microsoft.com/sharepoint/v3/contenttype/forms">
+  <Display>DocumentLibraryForm</Display>
+  <Edit>DocumentLibraryForm</Edit>
+  <New>DocumentLibraryForm</New>
+</FormTemplates>
 </file>
 
-<file path=customXml/itemProps2.xml><?xml version="1.0" encoding="utf-8"?>
+<file path=customXml/itemProps1.xml><?xml version="1.0" encoding="utf-8"?>
 <ds:datastoreItem xmlns:ds="http://schemas.openxmlformats.org/officeDocument/2006/customXml" ds:itemID="{308E1B35-0FAF-4A78-BEF3-82256463C83E}">
   <ds:schemaRefs>
     <ds:schemaRef ds:uri="http://schemas.openxmlformats.org/officeDocument/2006/bibliography"/>
@@ -19786,7 +19808,7 @@
 </ds:datastoreItem>
 </file>
 
-<file path=customXml/itemProps3.xml><?xml version="1.0" encoding="utf-8"?>
+<file path=customXml/itemProps2.xml><?xml version="1.0" encoding="utf-8"?>
 <ds:datastoreItem xmlns:ds="http://schemas.openxmlformats.org/officeDocument/2006/customXml" ds:itemID="{F69EE333-7533-4C7F-8CBF-50CC15A694A4}">
   <ds:schemaRefs>
     <ds:schemaRef ds:uri="http://schemas.microsoft.com/office/2006/metadata/contentType"/>
@@ -19805,11 +19827,19 @@
 </ds:datastoreItem>
 </file>
 
-<file path=customXml/itemProps4.xml><?xml version="1.0" encoding="utf-8"?>
+<file path=customXml/itemProps3.xml><?xml version="1.0" encoding="utf-8"?>
 <ds:datastoreItem xmlns:ds="http://schemas.openxmlformats.org/officeDocument/2006/customXml" ds:itemID="{DD86B631-EF59-42E0-AFBB-4D6A49D52145}">
   <ds:schemaRefs>
     <ds:schemaRef ds:uri="http://schemas.microsoft.com/office/2006/metadata/properties"/>
     <ds:schemaRef ds:uri="http://schemas.microsoft.com/office/infopath/2007/PartnerControls"/>
   </ds:schemaRefs>
 </ds:datastoreItem>
+</file>
+
+<file path=customXml/itemProps4.xml><?xml version="1.0" encoding="utf-8"?>
+<ds:datastoreItem xmlns:ds="http://schemas.openxmlformats.org/officeDocument/2006/customXml" ds:itemID="{E711A312-DD48-45F6-BA88-B896F55D6DB7}">
+  <ds:schemaRefs>
+    <ds:schemaRef ds:uri="http://schemas.microsoft.com/sharepoint/v3/contenttype/forms"/>
+  </ds:schemaRefs>
+</ds:datastoreItem>
 </file>
--- a/ScanRDI OOS template.docx
+++ b/ScanRDI OOS template.docx
@@ -11861,7 +11861,24 @@
                 <w:sz w:val="22"/>
                 <w:szCs w:val="22"/>
               </w:rPr>
-              <w:t xml:space="preserve"> SOP 2.700.004 (Scan RDI® System – Operations (Standard C3 Quality Check and Microscope Setup and Maintenance), and the negative control and the positive control for the analyst </w:t>
+              <w:t xml:space="preserve"> SOP 2.700.004 (Scan RDI® System – Operations (Standard C3 Quality Check and Microscope Setup and Maintenance), and the negative control and the positive control for the analyst</w:t>
+            </w:r>
+            <w:r>
+              <w:rPr>
+                <w:rFonts w:ascii="Times New Roman" w:eastAsiaTheme="minorEastAsia" w:hAnsi="Times New Roman" w:hint="eastAsia"/>
+                <w:sz w:val="22"/>
+                <w:szCs w:val="22"/>
+                <w:lang w:eastAsia="zh-CN"/>
+              </w:rPr>
+              <w:t>,</w:t>
+            </w:r>
+            <w:r>
+              <w:rPr>
+                <w:rFonts w:ascii="Times New Roman" w:hAnsi="Times New Roman"/>
+                <w:sz w:val="22"/>
+                <w:szCs w:val="22"/>
+              </w:rPr>
+              <w:t xml:space="preserve"> </w:t>
             </w:r>
             <w:r>
               <w:rPr>
@@ -11891,6 +11908,16 @@
                 <w:szCs w:val="22"/>
               </w:rPr>
               <w:t xml:space="preserve"> }}</w:t>
+            </w:r>
+            <w:r>
+              <w:rPr>
+                <w:rFonts w:ascii="Times New Roman" w:eastAsiaTheme="minorEastAsia" w:hAnsi="Times New Roman" w:hint="eastAsia"/>
+                <w:bCs/>
+                <w:sz w:val="22"/>
+                <w:szCs w:val="22"/>
+                <w:lang w:eastAsia="zh-CN"/>
+              </w:rPr>
+              <w:t>,</w:t>
             </w:r>
             <w:r>
               <w:rPr>
@@ -19569,6 +19596,21 @@
 </file>
 
 <file path=customXml/item2.xml><?xml version="1.0" encoding="utf-8"?>
+<?mso-contentType ?>
+<FormTemplates xmlns="http://schemas.microsoft.com/sharepoint/v3/contenttype/forms">
+  <Display>DocumentLibraryForm</Display>
+  <Edit>DocumentLibraryForm</Edit>
+  <New>DocumentLibraryForm</New>
+</FormTemplates>
+</file>
+
+<file path=customXml/item3.xml><?xml version="1.0" encoding="utf-8"?>
+<p:properties xmlns:p="http://schemas.microsoft.com/office/2006/metadata/properties" xmlns:xsi="http://www.w3.org/2001/XMLSchema-instance" xmlns:pc="http://schemas.microsoft.com/office/infopath/2007/PartnerControls">
+  <documentManagement/>
+</p:properties>
+</file>
+
+<file path=customXml/item4.xml><?xml version="1.0" encoding="utf-8"?>
 <ct:contentTypeSchema xmlns:ct="http://schemas.microsoft.com/office/2006/metadata/contentType" xmlns:ma="http://schemas.microsoft.com/office/2006/metadata/properties/metaAttributes" ct:_="" ma:_="" ma:contentTypeName="Document" ma:contentTypeID="0x010100FB737B7133867847B545A083BFAC78EF" ma:contentTypeVersion="12" ma:contentTypeDescription="Create a new document." ma:contentTypeScope="" ma:versionID="3a7982f5d2373b82eed64d91a9f1640e">
   <xsd:schema xmlns:xsd="http://www.w3.org/2001/XMLSchema" xmlns:xs="http://www.w3.org/2001/XMLSchema" xmlns:p="http://schemas.microsoft.com/office/2006/metadata/properties" xmlns:ns2="77e63d64-5ec0-4c26-bf73-c24d6b7abddf" xmlns:ns3="005d0a5f-c6b0-470f-85f2-ee975d36b3d6" targetNamespace="http://schemas.microsoft.com/office/2006/metadata/properties" ma:root="true" ma:fieldsID="2763948d00d98a9e1e6be9e3b1352800" ns2:_="" ns3:_="">
     <xsd:import namespace="77e63d64-5ec0-4c26-bf73-c24d6b7abddf"/>
@@ -19785,21 +19827,6 @@
 </ct:contentTypeSchema>
 </file>
 
-<file path=customXml/item3.xml><?xml version="1.0" encoding="utf-8"?>
-<p:properties xmlns:p="http://schemas.microsoft.com/office/2006/metadata/properties" xmlns:xsi="http://www.w3.org/2001/XMLSchema-instance" xmlns:pc="http://schemas.microsoft.com/office/infopath/2007/PartnerControls">
-  <documentManagement/>
-</p:properties>
-</file>
-
-<file path=customXml/item4.xml><?xml version="1.0" encoding="utf-8"?>
-<?mso-contentType ?>
-<FormTemplates xmlns="http://schemas.microsoft.com/sharepoint/v3/contenttype/forms">
-  <Display>DocumentLibraryForm</Display>
-  <Edit>DocumentLibraryForm</Edit>
-  <New>DocumentLibraryForm</New>
-</FormTemplates>
-</file>
-
 <file path=customXml/itemProps1.xml><?xml version="1.0" encoding="utf-8"?>
 <ds:datastoreItem xmlns:ds="http://schemas.openxmlformats.org/officeDocument/2006/customXml" ds:itemID="{308E1B35-0FAF-4A78-BEF3-82256463C83E}">
   <ds:schemaRefs>
@@ -19809,6 +19836,23 @@
 </file>
 
 <file path=customXml/itemProps2.xml><?xml version="1.0" encoding="utf-8"?>
+<ds:datastoreItem xmlns:ds="http://schemas.openxmlformats.org/officeDocument/2006/customXml" ds:itemID="{E711A312-DD48-45F6-BA88-B896F55D6DB7}">
+  <ds:schemaRefs>
+    <ds:schemaRef ds:uri="http://schemas.microsoft.com/sharepoint/v3/contenttype/forms"/>
+  </ds:schemaRefs>
+</ds:datastoreItem>
+</file>
+
+<file path=customXml/itemProps3.xml><?xml version="1.0" encoding="utf-8"?>
+<ds:datastoreItem xmlns:ds="http://schemas.openxmlformats.org/officeDocument/2006/customXml" ds:itemID="{DD86B631-EF59-42E0-AFBB-4D6A49D52145}">
+  <ds:schemaRefs>
+    <ds:schemaRef ds:uri="http://schemas.microsoft.com/office/2006/metadata/properties"/>
+    <ds:schemaRef ds:uri="http://schemas.microsoft.com/office/infopath/2007/PartnerControls"/>
+  </ds:schemaRefs>
+</ds:datastoreItem>
+</file>
+
+<file path=customXml/itemProps4.xml><?xml version="1.0" encoding="utf-8"?>
 <ds:datastoreItem xmlns:ds="http://schemas.openxmlformats.org/officeDocument/2006/customXml" ds:itemID="{F69EE333-7533-4C7F-8CBF-50CC15A694A4}">
   <ds:schemaRefs>
     <ds:schemaRef ds:uri="http://schemas.microsoft.com/office/2006/metadata/contentType"/>
@@ -19825,21 +19869,4 @@
     <ds:schemaRef ds:uri="http://schemas.microsoft.com/internal/obd"/>
   </ds:schemaRefs>
 </ds:datastoreItem>
-</file>
-
-<file path=customXml/itemProps3.xml><?xml version="1.0" encoding="utf-8"?>
-<ds:datastoreItem xmlns:ds="http://schemas.openxmlformats.org/officeDocument/2006/customXml" ds:itemID="{DD86B631-EF59-42E0-AFBB-4D6A49D52145}">
-  <ds:schemaRefs>
-    <ds:schemaRef ds:uri="http://schemas.microsoft.com/office/2006/metadata/properties"/>
-    <ds:schemaRef ds:uri="http://schemas.microsoft.com/office/infopath/2007/PartnerControls"/>
-  </ds:schemaRefs>
-</ds:datastoreItem>
-</file>
-
-<file path=customXml/itemProps4.xml><?xml version="1.0" encoding="utf-8"?>
-<ds:datastoreItem xmlns:ds="http://schemas.openxmlformats.org/officeDocument/2006/customXml" ds:itemID="{E711A312-DD48-45F6-BA88-B896F55D6DB7}">
-  <ds:schemaRefs>
-    <ds:schemaRef ds:uri="http://schemas.microsoft.com/sharepoint/v3/contenttype/forms"/>
-  </ds:schemaRefs>
-</ds:datastoreItem>
 </file>
--- a/ScanRDI OOS template.docx
+++ b/ScanRDI OOS template.docx
@@ -177,27 +177,7 @@
                 <w:sz w:val="22"/>
                 <w:szCs w:val="22"/>
               </w:rPr>
-              <w:t xml:space="preserve">{{ </w:t>
-            </w:r>
-            <w:proofErr w:type="spellStart"/>
-            <w:r>
-              <w:rPr>
-                <w:rFonts w:ascii="Times New Roman" w:hAnsi="Times New Roman"/>
-                <w:bCs/>
-                <w:sz w:val="22"/>
-                <w:szCs w:val="22"/>
-              </w:rPr>
-              <w:t>analyst_name</w:t>
-            </w:r>
-            <w:proofErr w:type="spellEnd"/>
-            <w:r>
-              <w:rPr>
-                <w:rFonts w:ascii="Times New Roman" w:hAnsi="Times New Roman"/>
-                <w:bCs/>
-                <w:sz w:val="22"/>
-                <w:szCs w:val="22"/>
-              </w:rPr>
-              <w:t xml:space="preserve"> }}</w:t>
+              <w:t>{{ analyst_name }}</w:t>
             </w:r>
           </w:p>
           <w:p>
@@ -299,27 +279,7 @@
                 <w:sz w:val="22"/>
                 <w:szCs w:val="22"/>
               </w:rPr>
-              <w:t xml:space="preserve">{{ </w:t>
-            </w:r>
-            <w:proofErr w:type="spellStart"/>
-            <w:r>
-              <w:rPr>
-                <w:rFonts w:ascii="Times New Roman" w:hAnsi="Times New Roman"/>
-                <w:bCs/>
-                <w:sz w:val="22"/>
-                <w:szCs w:val="22"/>
-              </w:rPr>
-              <w:t>test_date</w:t>
-            </w:r>
-            <w:proofErr w:type="spellEnd"/>
-            <w:r>
-              <w:rPr>
-                <w:rFonts w:ascii="Times New Roman" w:hAnsi="Times New Roman"/>
-                <w:bCs/>
-                <w:sz w:val="22"/>
-                <w:szCs w:val="22"/>
-              </w:rPr>
-              <w:t xml:space="preserve"> }}</w:t>
+              <w:t>{{ test_date }}</w:t>
             </w:r>
           </w:p>
           <w:p>
@@ -383,27 +343,7 @@
                 <w:sz w:val="22"/>
                 <w:szCs w:val="22"/>
               </w:rPr>
-              <w:t xml:space="preserve">{{ </w:t>
-            </w:r>
-            <w:proofErr w:type="spellStart"/>
-            <w:r>
-              <w:rPr>
-                <w:rFonts w:ascii="Times New Roman" w:hAnsi="Times New Roman"/>
-                <w:bCs/>
-                <w:sz w:val="22"/>
-                <w:szCs w:val="22"/>
-              </w:rPr>
-              <w:t>test_date</w:t>
-            </w:r>
-            <w:proofErr w:type="spellEnd"/>
-            <w:r>
-              <w:rPr>
-                <w:rFonts w:ascii="Times New Roman" w:hAnsi="Times New Roman"/>
-                <w:bCs/>
-                <w:sz w:val="22"/>
-                <w:szCs w:val="22"/>
-              </w:rPr>
-              <w:t xml:space="preserve"> }}</w:t>
+              <w:t>{{ test_date }}</w:t>
             </w:r>
           </w:p>
           <w:p>
@@ -470,27 +410,7 @@
                 <w:sz w:val="22"/>
                 <w:szCs w:val="22"/>
               </w:rPr>
-              <w:t xml:space="preserve">{{ </w:t>
-            </w:r>
-            <w:proofErr w:type="spellStart"/>
-            <w:r>
-              <w:rPr>
-                <w:rFonts w:ascii="Times New Roman" w:hAnsi="Times New Roman"/>
-                <w:bCs/>
-                <w:sz w:val="22"/>
-                <w:szCs w:val="22"/>
-              </w:rPr>
-              <w:t>test_date</w:t>
-            </w:r>
-            <w:proofErr w:type="spellEnd"/>
-            <w:r>
-              <w:rPr>
-                <w:rFonts w:ascii="Times New Roman" w:hAnsi="Times New Roman"/>
-                <w:bCs/>
-                <w:sz w:val="22"/>
-                <w:szCs w:val="22"/>
-              </w:rPr>
-              <w:t xml:space="preserve"> }}</w:t>
+              <w:t>{{ test_date }}</w:t>
             </w:r>
           </w:p>
           <w:p>
@@ -615,27 +535,7 @@
                 <w:sz w:val="22"/>
                 <w:szCs w:val="22"/>
               </w:rPr>
-              <w:t xml:space="preserve">{{ </w:t>
-            </w:r>
-            <w:proofErr w:type="spellStart"/>
-            <w:r>
-              <w:rPr>
-                <w:rFonts w:ascii="Times New Roman" w:hAnsi="Times New Roman"/>
-                <w:bCs/>
-                <w:sz w:val="22"/>
-                <w:szCs w:val="22"/>
-              </w:rPr>
-              <w:t>sample_id</w:t>
-            </w:r>
-            <w:proofErr w:type="spellEnd"/>
-            <w:r>
-              <w:rPr>
-                <w:rFonts w:ascii="Times New Roman" w:hAnsi="Times New Roman"/>
-                <w:bCs/>
-                <w:sz w:val="22"/>
-                <w:szCs w:val="22"/>
-              </w:rPr>
-              <w:t xml:space="preserve"> }}</w:t>
+              <w:t>{{ sample_id }}</w:t>
             </w:r>
           </w:p>
           <w:p>
@@ -669,29 +569,7 @@
                 <w:szCs w:val="22"/>
                 <w:lang w:eastAsia="zh-CN"/>
               </w:rPr>
-              <w:t xml:space="preserve">{{ </w:t>
-            </w:r>
-            <w:proofErr w:type="spellStart"/>
-            <w:r>
-              <w:rPr>
-                <w:rFonts w:ascii="Times New Roman" w:eastAsiaTheme="minorEastAsia" w:hAnsi="Times New Roman"/>
-                <w:bCs/>
-                <w:sz w:val="22"/>
-                <w:szCs w:val="22"/>
-                <w:lang w:eastAsia="zh-CN"/>
-              </w:rPr>
-              <w:t>client_name</w:t>
-            </w:r>
-            <w:proofErr w:type="spellEnd"/>
-            <w:r>
-              <w:rPr>
-                <w:rFonts w:ascii="Times New Roman" w:eastAsiaTheme="minorEastAsia" w:hAnsi="Times New Roman"/>
-                <w:bCs/>
-                <w:sz w:val="22"/>
-                <w:szCs w:val="22"/>
-                <w:lang w:eastAsia="zh-CN"/>
-              </w:rPr>
-              <w:t xml:space="preserve"> }}</w:t>
+              <w:t>{{ client_name }}</w:t>
             </w:r>
           </w:p>
         </w:tc>
@@ -769,45 +647,180 @@
                 <w:sz w:val="22"/>
                 <w:szCs w:val="22"/>
               </w:rPr>
+              <w:t>{{ prepper_name }}</w:t>
+            </w:r>
+            <w:r>
+              <w:rPr>
+                <w:rFonts w:ascii="Times New Roman" w:hAnsi="Times New Roman"/>
+                <w:bCs/>
+                <w:sz w:val="22"/>
+                <w:szCs w:val="22"/>
+              </w:rPr>
+              <w:t xml:space="preserve"> </w:t>
+            </w:r>
+            <w:r>
+              <w:rPr>
+                <w:rFonts w:ascii="Times New Roman" w:hAnsi="Times New Roman"/>
+                <w:bCs/>
+                <w:sz w:val="22"/>
+                <w:szCs w:val="22"/>
+              </w:rPr>
+              <w:t>(</w:t>
+            </w:r>
+            <w:r>
+              <w:rPr>
+                <w:rFonts w:ascii="Times New Roman" w:hAnsi="Times New Roman"/>
+                <w:bCs/>
+                <w:sz w:val="22"/>
+                <w:szCs w:val="22"/>
+              </w:rPr>
               <w:t xml:space="preserve">{{ </w:t>
             </w:r>
-            <w:proofErr w:type="spellStart"/>
-            <w:r>
-              <w:rPr>
-                <w:rFonts w:ascii="Times New Roman" w:hAnsi="Times New Roman"/>
-                <w:bCs/>
-                <w:sz w:val="22"/>
-                <w:szCs w:val="22"/>
-              </w:rPr>
-              <w:t>prepper_name</w:t>
-            </w:r>
-            <w:proofErr w:type="spellEnd"/>
-            <w:r>
-              <w:rPr>
-                <w:rFonts w:ascii="Times New Roman" w:hAnsi="Times New Roman"/>
-                <w:bCs/>
-                <w:sz w:val="22"/>
-                <w:szCs w:val="22"/>
-              </w:rPr>
-              <w:t xml:space="preserve"> }}</w:t>
-            </w:r>
-            <w:r>
-              <w:rPr>
-                <w:rFonts w:ascii="Times New Roman" w:hAnsi="Times New Roman"/>
-                <w:bCs/>
-                <w:sz w:val="22"/>
-                <w:szCs w:val="22"/>
-              </w:rPr>
-              <w:t xml:space="preserve"> </w:t>
-            </w:r>
-            <w:r>
-              <w:rPr>
-                <w:rFonts w:ascii="Times New Roman" w:hAnsi="Times New Roman"/>
-                <w:bCs/>
-                <w:sz w:val="22"/>
-                <w:szCs w:val="22"/>
-              </w:rPr>
-              <w:t>(</w:t>
+            <w:r>
+              <w:rPr>
+                <w:rFonts w:ascii="Times New Roman" w:hAnsi="Times New Roman"/>
+                <w:bCs/>
+                <w:sz w:val="22"/>
+                <w:szCs w:val="22"/>
+              </w:rPr>
+              <w:t>prepper</w:t>
+            </w:r>
+            <w:r>
+              <w:rPr>
+                <w:rFonts w:ascii="Times New Roman" w:hAnsi="Times New Roman"/>
+                <w:bCs/>
+                <w:sz w:val="22"/>
+                <w:szCs w:val="22"/>
+              </w:rPr>
+              <w:t>_initial }})</w:t>
+            </w:r>
+          </w:p>
+          <w:p>
+            <w:pPr>
+              <w:outlineLvl w:val="0"/>
+              <w:rPr>
+                <w:rFonts w:ascii="Times New Roman" w:hAnsi="Times New Roman"/>
+                <w:bCs/>
+                <w:sz w:val="22"/>
+                <w:szCs w:val="22"/>
+              </w:rPr>
+            </w:pPr>
+          </w:p>
+          <w:p>
+            <w:pPr>
+              <w:outlineLvl w:val="0"/>
+              <w:rPr>
+                <w:rFonts w:ascii="Times New Roman" w:hAnsi="Times New Roman"/>
+                <w:bCs/>
+                <w:sz w:val="22"/>
+                <w:szCs w:val="22"/>
+              </w:rPr>
+            </w:pPr>
+            <w:r>
+              <w:rPr>
+                <w:rFonts w:ascii="Times New Roman" w:hAnsi="Times New Roman"/>
+                <w:bCs/>
+                <w:sz w:val="22"/>
+                <w:szCs w:val="22"/>
+              </w:rPr>
+              <w:t>Processor:</w:t>
+            </w:r>
+          </w:p>
+          <w:p>
+            <w:pPr>
+              <w:rPr>
+                <w:rFonts w:ascii="Times New Roman" w:hAnsi="Times New Roman"/>
+                <w:bCs/>
+                <w:sz w:val="22"/>
+                <w:szCs w:val="22"/>
+              </w:rPr>
+            </w:pPr>
+            <w:r>
+              <w:rPr>
+                <w:rFonts w:ascii="Times New Roman" w:hAnsi="Times New Roman"/>
+                <w:bCs/>
+                <w:sz w:val="22"/>
+                <w:szCs w:val="22"/>
+              </w:rPr>
+              <w:t>{{ analyst_name }}</w:t>
+            </w:r>
+            <w:r>
+              <w:rPr>
+                <w:rFonts w:ascii="Times New Roman" w:hAnsi="Times New Roman"/>
+                <w:bCs/>
+                <w:sz w:val="22"/>
+                <w:szCs w:val="22"/>
+              </w:rPr>
+              <w:t xml:space="preserve"> (</w:t>
+            </w:r>
+            <w:r>
+              <w:rPr>
+                <w:rFonts w:ascii="Times New Roman" w:hAnsi="Times New Roman"/>
+                <w:bCs/>
+                <w:sz w:val="22"/>
+                <w:szCs w:val="22"/>
+              </w:rPr>
+              <w:t>{{ analyst_initial }})</w:t>
+            </w:r>
+          </w:p>
+          <w:p>
+            <w:pPr>
+              <w:outlineLvl w:val="0"/>
+              <w:rPr>
+                <w:rFonts w:ascii="Times New Roman" w:hAnsi="Times New Roman"/>
+                <w:bCs/>
+                <w:sz w:val="22"/>
+                <w:szCs w:val="22"/>
+              </w:rPr>
+            </w:pPr>
+          </w:p>
+          <w:p>
+            <w:pPr>
+              <w:outlineLvl w:val="0"/>
+              <w:rPr>
+                <w:rFonts w:ascii="Times New Roman" w:hAnsi="Times New Roman"/>
+                <w:bCs/>
+                <w:sz w:val="22"/>
+                <w:szCs w:val="22"/>
+              </w:rPr>
+            </w:pPr>
+            <w:r>
+              <w:rPr>
+                <w:rFonts w:ascii="Times New Roman" w:hAnsi="Times New Roman"/>
+                <w:bCs/>
+                <w:sz w:val="22"/>
+                <w:szCs w:val="22"/>
+              </w:rPr>
+              <w:t>Changeover Processor:</w:t>
+            </w:r>
+          </w:p>
+          <w:p>
+            <w:pPr>
+              <w:outlineLvl w:val="0"/>
+              <w:rPr>
+                <w:rFonts w:ascii="Times New Roman" w:hAnsi="Times New Roman"/>
+                <w:bCs/>
+                <w:sz w:val="22"/>
+                <w:szCs w:val="22"/>
+              </w:rPr>
+            </w:pPr>
+            <w:r>
+              <w:rPr>
+                <w:rFonts w:ascii="Times New Roman" w:hAnsi="Times New Roman"/>
+                <w:bCs/>
+                <w:sz w:val="22"/>
+                <w:szCs w:val="22"/>
+              </w:rPr>
+              <w:t>{{ changeover_name }}</w:t>
+            </w:r>
+            <w:r>
+              <w:rPr>
+                <w:rFonts w:ascii="Times New Roman" w:hAnsi="Times New Roman"/>
+                <w:bCs/>
+                <w:sz w:val="22"/>
+                <w:szCs w:val="22"/>
+              </w:rPr>
+              <w:t xml:space="preserve"> (</w:t>
             </w:r>
             <w:r>
               <w:rPr>
@@ -818,69 +831,59 @@
               </w:rPr>
               <w:t xml:space="preserve">{{ </w:t>
             </w:r>
-            <w:proofErr w:type="spellStart"/>
-            <w:r>
-              <w:rPr>
-                <w:rFonts w:ascii="Times New Roman" w:hAnsi="Times New Roman"/>
-                <w:bCs/>
-                <w:sz w:val="22"/>
-                <w:szCs w:val="22"/>
-              </w:rPr>
-              <w:t>prepper</w:t>
-            </w:r>
-            <w:r>
-              <w:rPr>
-                <w:rFonts w:ascii="Times New Roman" w:hAnsi="Times New Roman"/>
-                <w:bCs/>
-                <w:sz w:val="22"/>
-                <w:szCs w:val="22"/>
-              </w:rPr>
-              <w:t>_initial</w:t>
-            </w:r>
-            <w:proofErr w:type="spellEnd"/>
-            <w:r>
-              <w:rPr>
-                <w:rFonts w:ascii="Times New Roman" w:hAnsi="Times New Roman"/>
-                <w:bCs/>
-                <w:sz w:val="22"/>
-                <w:szCs w:val="22"/>
-              </w:rPr>
-              <w:t xml:space="preserve"> }})</w:t>
-            </w:r>
-          </w:p>
-          <w:p>
-            <w:pPr>
-              <w:outlineLvl w:val="0"/>
-              <w:rPr>
-                <w:rFonts w:ascii="Times New Roman" w:hAnsi="Times New Roman"/>
-                <w:bCs/>
-                <w:sz w:val="22"/>
-                <w:szCs w:val="22"/>
-              </w:rPr>
-            </w:pPr>
-          </w:p>
-          <w:p>
-            <w:pPr>
-              <w:outlineLvl w:val="0"/>
-              <w:rPr>
-                <w:rFonts w:ascii="Times New Roman" w:hAnsi="Times New Roman"/>
-                <w:bCs/>
-                <w:sz w:val="22"/>
-                <w:szCs w:val="22"/>
-              </w:rPr>
-            </w:pPr>
-            <w:r>
-              <w:rPr>
-                <w:rFonts w:ascii="Times New Roman" w:hAnsi="Times New Roman"/>
-                <w:bCs/>
-                <w:sz w:val="22"/>
-                <w:szCs w:val="22"/>
-              </w:rPr>
-              <w:t>Processor:</w:t>
-            </w:r>
-          </w:p>
-          <w:p>
-            <w:pPr>
+            <w:r>
+              <w:rPr>
+                <w:rFonts w:ascii="Times New Roman" w:hAnsi="Times New Roman"/>
+                <w:bCs/>
+                <w:sz w:val="22"/>
+                <w:szCs w:val="22"/>
+              </w:rPr>
+              <w:t>changeover</w:t>
+            </w:r>
+            <w:r>
+              <w:rPr>
+                <w:rFonts w:ascii="Times New Roman" w:hAnsi="Times New Roman"/>
+                <w:bCs/>
+                <w:sz w:val="22"/>
+                <w:szCs w:val="22"/>
+              </w:rPr>
+              <w:t>_initial }})</w:t>
+            </w:r>
+          </w:p>
+          <w:p>
+            <w:pPr>
+              <w:outlineLvl w:val="0"/>
+              <w:rPr>
+                <w:rFonts w:ascii="Times New Roman" w:hAnsi="Times New Roman"/>
+                <w:bCs/>
+                <w:sz w:val="22"/>
+                <w:szCs w:val="22"/>
+              </w:rPr>
+            </w:pPr>
+          </w:p>
+          <w:p>
+            <w:pPr>
+              <w:outlineLvl w:val="0"/>
+              <w:rPr>
+                <w:rFonts w:ascii="Times New Roman" w:hAnsi="Times New Roman"/>
+                <w:bCs/>
+                <w:sz w:val="22"/>
+                <w:szCs w:val="22"/>
+              </w:rPr>
+            </w:pPr>
+            <w:r>
+              <w:rPr>
+                <w:rFonts w:ascii="Times New Roman" w:hAnsi="Times New Roman"/>
+                <w:bCs/>
+                <w:sz w:val="22"/>
+                <w:szCs w:val="22"/>
+              </w:rPr>
+              <w:t>Reader:</w:t>
+            </w:r>
+          </w:p>
+          <w:p>
+            <w:pPr>
+              <w:outlineLvl w:val="0"/>
               <w:rPr>
                 <w:rFonts w:ascii="Times New Roman" w:hAnsi="Times New Roman"/>
                 <w:bCs/>
@@ -897,25 +900,23 @@
               </w:rPr>
               <w:t xml:space="preserve">{{ </w:t>
             </w:r>
-            <w:proofErr w:type="spellStart"/>
-            <w:r>
-              <w:rPr>
-                <w:rFonts w:ascii="Times New Roman" w:hAnsi="Times New Roman"/>
-                <w:bCs/>
-                <w:sz w:val="22"/>
-                <w:szCs w:val="22"/>
-              </w:rPr>
-              <w:t>analyst_name</w:t>
-            </w:r>
-            <w:proofErr w:type="spellEnd"/>
-            <w:r>
-              <w:rPr>
-                <w:rFonts w:ascii="Times New Roman" w:hAnsi="Times New Roman"/>
-                <w:bCs/>
-                <w:sz w:val="22"/>
-                <w:szCs w:val="22"/>
-              </w:rPr>
-              <w:t xml:space="preserve"> }}</w:t>
+            <w:r>
+              <w:rPr>
+                <w:rFonts w:ascii="Times New Roman" w:hAnsi="Times New Roman"/>
+                <w:bCs/>
+                <w:sz w:val="22"/>
+                <w:szCs w:val="22"/>
+              </w:rPr>
+              <w:t>reader</w:t>
+            </w:r>
+            <w:r>
+              <w:rPr>
+                <w:rFonts w:ascii="Times New Roman" w:hAnsi="Times New Roman"/>
+                <w:bCs/>
+                <w:sz w:val="22"/>
+                <w:szCs w:val="22"/>
+              </w:rPr>
+              <w:t>_name }}</w:t>
             </w:r>
             <w:r>
               <w:rPr>
@@ -935,196 +936,6 @@
               </w:rPr>
               <w:t xml:space="preserve">{{ </w:t>
             </w:r>
-            <w:proofErr w:type="spellStart"/>
-            <w:r>
-              <w:rPr>
-                <w:rFonts w:ascii="Times New Roman" w:hAnsi="Times New Roman"/>
-                <w:bCs/>
-                <w:sz w:val="22"/>
-                <w:szCs w:val="22"/>
-              </w:rPr>
-              <w:t>analyst_initial</w:t>
-            </w:r>
-            <w:proofErr w:type="spellEnd"/>
-            <w:r>
-              <w:rPr>
-                <w:rFonts w:ascii="Times New Roman" w:hAnsi="Times New Roman"/>
-                <w:bCs/>
-                <w:sz w:val="22"/>
-                <w:szCs w:val="22"/>
-              </w:rPr>
-              <w:t xml:space="preserve"> }})</w:t>
-            </w:r>
-          </w:p>
-          <w:p>
-            <w:pPr>
-              <w:outlineLvl w:val="0"/>
-              <w:rPr>
-                <w:rFonts w:ascii="Times New Roman" w:hAnsi="Times New Roman"/>
-                <w:bCs/>
-                <w:sz w:val="22"/>
-                <w:szCs w:val="22"/>
-              </w:rPr>
-            </w:pPr>
-          </w:p>
-          <w:p>
-            <w:pPr>
-              <w:outlineLvl w:val="0"/>
-              <w:rPr>
-                <w:rFonts w:ascii="Times New Roman" w:hAnsi="Times New Roman"/>
-                <w:bCs/>
-                <w:sz w:val="22"/>
-                <w:szCs w:val="22"/>
-              </w:rPr>
-            </w:pPr>
-            <w:r>
-              <w:rPr>
-                <w:rFonts w:ascii="Times New Roman" w:hAnsi="Times New Roman"/>
-                <w:bCs/>
-                <w:sz w:val="22"/>
-                <w:szCs w:val="22"/>
-              </w:rPr>
-              <w:t>Changeover Processor:</w:t>
-            </w:r>
-          </w:p>
-          <w:p>
-            <w:pPr>
-              <w:outlineLvl w:val="0"/>
-              <w:rPr>
-                <w:rFonts w:ascii="Times New Roman" w:hAnsi="Times New Roman"/>
-                <w:bCs/>
-                <w:sz w:val="22"/>
-                <w:szCs w:val="22"/>
-              </w:rPr>
-            </w:pPr>
-            <w:r>
-              <w:rPr>
-                <w:rFonts w:ascii="Times New Roman" w:hAnsi="Times New Roman"/>
-                <w:bCs/>
-                <w:sz w:val="22"/>
-                <w:szCs w:val="22"/>
-              </w:rPr>
-              <w:t xml:space="preserve">{{ </w:t>
-            </w:r>
-            <w:proofErr w:type="spellStart"/>
-            <w:r>
-              <w:rPr>
-                <w:rFonts w:ascii="Times New Roman" w:hAnsi="Times New Roman"/>
-                <w:bCs/>
-                <w:sz w:val="22"/>
-                <w:szCs w:val="22"/>
-              </w:rPr>
-              <w:t>changeover_name</w:t>
-            </w:r>
-            <w:proofErr w:type="spellEnd"/>
-            <w:r>
-              <w:rPr>
-                <w:rFonts w:ascii="Times New Roman" w:hAnsi="Times New Roman"/>
-                <w:bCs/>
-                <w:sz w:val="22"/>
-                <w:szCs w:val="22"/>
-              </w:rPr>
-              <w:t xml:space="preserve"> }}</w:t>
-            </w:r>
-            <w:r>
-              <w:rPr>
-                <w:rFonts w:ascii="Times New Roman" w:hAnsi="Times New Roman"/>
-                <w:bCs/>
-                <w:sz w:val="22"/>
-                <w:szCs w:val="22"/>
-              </w:rPr>
-              <w:t xml:space="preserve"> (</w:t>
-            </w:r>
-            <w:r>
-              <w:rPr>
-                <w:rFonts w:ascii="Times New Roman" w:hAnsi="Times New Roman"/>
-                <w:bCs/>
-                <w:sz w:val="22"/>
-                <w:szCs w:val="22"/>
-              </w:rPr>
-              <w:t xml:space="preserve">{{ </w:t>
-            </w:r>
-            <w:proofErr w:type="spellStart"/>
-            <w:r>
-              <w:rPr>
-                <w:rFonts w:ascii="Times New Roman" w:hAnsi="Times New Roman"/>
-                <w:bCs/>
-                <w:sz w:val="22"/>
-                <w:szCs w:val="22"/>
-              </w:rPr>
-              <w:t>changeover</w:t>
-            </w:r>
-            <w:r>
-              <w:rPr>
-                <w:rFonts w:ascii="Times New Roman" w:hAnsi="Times New Roman"/>
-                <w:bCs/>
-                <w:sz w:val="22"/>
-                <w:szCs w:val="22"/>
-              </w:rPr>
-              <w:t>_initial</w:t>
-            </w:r>
-            <w:proofErr w:type="spellEnd"/>
-            <w:r>
-              <w:rPr>
-                <w:rFonts w:ascii="Times New Roman" w:hAnsi="Times New Roman"/>
-                <w:bCs/>
-                <w:sz w:val="22"/>
-                <w:szCs w:val="22"/>
-              </w:rPr>
-              <w:t xml:space="preserve"> }})</w:t>
-            </w:r>
-          </w:p>
-          <w:p>
-            <w:pPr>
-              <w:outlineLvl w:val="0"/>
-              <w:rPr>
-                <w:rFonts w:ascii="Times New Roman" w:hAnsi="Times New Roman"/>
-                <w:bCs/>
-                <w:sz w:val="22"/>
-                <w:szCs w:val="22"/>
-              </w:rPr>
-            </w:pPr>
-          </w:p>
-          <w:p>
-            <w:pPr>
-              <w:outlineLvl w:val="0"/>
-              <w:rPr>
-                <w:rFonts w:ascii="Times New Roman" w:hAnsi="Times New Roman"/>
-                <w:bCs/>
-                <w:sz w:val="22"/>
-                <w:szCs w:val="22"/>
-              </w:rPr>
-            </w:pPr>
-            <w:r>
-              <w:rPr>
-                <w:rFonts w:ascii="Times New Roman" w:hAnsi="Times New Roman"/>
-                <w:bCs/>
-                <w:sz w:val="22"/>
-                <w:szCs w:val="22"/>
-              </w:rPr>
-              <w:t>Reader:</w:t>
-            </w:r>
-          </w:p>
-          <w:p>
-            <w:pPr>
-              <w:outlineLvl w:val="0"/>
-              <w:rPr>
-                <w:rFonts w:ascii="Times New Roman" w:hAnsi="Times New Roman"/>
-                <w:bCs/>
-                <w:sz w:val="22"/>
-                <w:szCs w:val="22"/>
-              </w:rPr>
-            </w:pPr>
-            <w:r>
-              <w:rPr>
-                <w:rFonts w:ascii="Times New Roman" w:hAnsi="Times New Roman"/>
-                <w:bCs/>
-                <w:sz w:val="22"/>
-                <w:szCs w:val="22"/>
-              </w:rPr>
-              <w:t xml:space="preserve">{{ </w:t>
-            </w:r>
-            <w:proofErr w:type="spellStart"/>
             <w:r>
               <w:rPr>
                 <w:rFonts w:ascii="Times New Roman" w:hAnsi="Times New Roman"/>
@@ -1141,64 +952,7 @@
                 <w:sz w:val="22"/>
                 <w:szCs w:val="22"/>
               </w:rPr>
-              <w:t>_name</w:t>
-            </w:r>
-            <w:proofErr w:type="spellEnd"/>
-            <w:r>
-              <w:rPr>
-                <w:rFonts w:ascii="Times New Roman" w:hAnsi="Times New Roman"/>
-                <w:bCs/>
-                <w:sz w:val="22"/>
-                <w:szCs w:val="22"/>
-              </w:rPr>
-              <w:t xml:space="preserve"> }}</w:t>
-            </w:r>
-            <w:r>
-              <w:rPr>
-                <w:rFonts w:ascii="Times New Roman" w:hAnsi="Times New Roman"/>
-                <w:bCs/>
-                <w:sz w:val="22"/>
-                <w:szCs w:val="22"/>
-              </w:rPr>
-              <w:t xml:space="preserve"> (</w:t>
-            </w:r>
-            <w:r>
-              <w:rPr>
-                <w:rFonts w:ascii="Times New Roman" w:hAnsi="Times New Roman"/>
-                <w:bCs/>
-                <w:sz w:val="22"/>
-                <w:szCs w:val="22"/>
-              </w:rPr>
-              <w:t xml:space="preserve">{{ </w:t>
-            </w:r>
-            <w:proofErr w:type="spellStart"/>
-            <w:r>
-              <w:rPr>
-                <w:rFonts w:ascii="Times New Roman" w:hAnsi="Times New Roman"/>
-                <w:bCs/>
-                <w:sz w:val="22"/>
-                <w:szCs w:val="22"/>
-              </w:rPr>
-              <w:t>reader</w:t>
-            </w:r>
-            <w:r>
-              <w:rPr>
-                <w:rFonts w:ascii="Times New Roman" w:hAnsi="Times New Roman"/>
-                <w:bCs/>
-                <w:sz w:val="22"/>
-                <w:szCs w:val="22"/>
-              </w:rPr>
-              <w:t>_initial</w:t>
-            </w:r>
-            <w:proofErr w:type="spellEnd"/>
-            <w:r>
-              <w:rPr>
-                <w:rFonts w:ascii="Times New Roman" w:hAnsi="Times New Roman"/>
-                <w:bCs/>
-                <w:sz w:val="22"/>
-                <w:szCs w:val="22"/>
-              </w:rPr>
-              <w:t xml:space="preserve"> }})</w:t>
+              <w:t>_initial }})</w:t>
             </w:r>
           </w:p>
           <w:p>
@@ -1272,27 +1026,7 @@
                 <w:sz w:val="22"/>
                 <w:szCs w:val="22"/>
               </w:rPr>
-              <w:t xml:space="preserve">{{ </w:t>
-            </w:r>
-            <w:proofErr w:type="spellStart"/>
-            <w:r>
-              <w:rPr>
-                <w:rFonts w:ascii="Times New Roman" w:hAnsi="Times New Roman"/>
-                <w:bCs/>
-                <w:sz w:val="22"/>
-                <w:szCs w:val="22"/>
-              </w:rPr>
-              <w:t>sample_name</w:t>
-            </w:r>
-            <w:proofErr w:type="spellEnd"/>
-            <w:r>
-              <w:rPr>
-                <w:rFonts w:ascii="Times New Roman" w:hAnsi="Times New Roman"/>
-                <w:bCs/>
-                <w:sz w:val="22"/>
-                <w:szCs w:val="22"/>
-              </w:rPr>
-              <w:t xml:space="preserve"> }}</w:t>
+              <w:t>{{ sample_name }}</w:t>
             </w:r>
           </w:p>
         </w:tc>
@@ -1347,27 +1081,7 @@
                 <w:sz w:val="22"/>
                 <w:szCs w:val="22"/>
               </w:rPr>
-              <w:t xml:space="preserve">{{ </w:t>
-            </w:r>
-            <w:proofErr w:type="spellStart"/>
-            <w:r>
-              <w:rPr>
-                <w:rFonts w:ascii="Times New Roman" w:hAnsi="Times New Roman"/>
-                <w:bCs/>
-                <w:sz w:val="22"/>
-                <w:szCs w:val="22"/>
-              </w:rPr>
-              <w:t>lot_number</w:t>
-            </w:r>
-            <w:proofErr w:type="spellEnd"/>
-            <w:r>
-              <w:rPr>
-                <w:rFonts w:ascii="Times New Roman" w:hAnsi="Times New Roman"/>
-                <w:bCs/>
-                <w:sz w:val="22"/>
-                <w:szCs w:val="22"/>
-              </w:rPr>
-              <w:t xml:space="preserve"> }}</w:t>
+              <w:t>{{ lot_number }}</w:t>
             </w:r>
           </w:p>
         </w:tc>
@@ -1461,27 +1175,7 @@
                 <w:sz w:val="22"/>
                 <w:szCs w:val="22"/>
               </w:rPr>
-              <w:t xml:space="preserve">{{ </w:t>
-            </w:r>
-            <w:proofErr w:type="spellStart"/>
-            <w:r>
-              <w:rPr>
-                <w:rFonts w:ascii="Times New Roman" w:hAnsi="Times New Roman"/>
-                <w:bCs/>
-                <w:sz w:val="22"/>
-                <w:szCs w:val="22"/>
-              </w:rPr>
-              <w:t>dosage_form</w:t>
-            </w:r>
-            <w:proofErr w:type="spellEnd"/>
-            <w:r>
-              <w:rPr>
-                <w:rFonts w:ascii="Times New Roman" w:hAnsi="Times New Roman"/>
-                <w:bCs/>
-                <w:sz w:val="22"/>
-                <w:szCs w:val="22"/>
-              </w:rPr>
-              <w:t>}}</w:t>
+              <w:t>{{ dosage_form}}</w:t>
             </w:r>
           </w:p>
         </w:tc>
@@ -1605,27 +1299,7 @@
                 <w:sz w:val="22"/>
                 <w:szCs w:val="22"/>
               </w:rPr>
-              <w:t xml:space="preserve">{{ </w:t>
-            </w:r>
-            <w:proofErr w:type="spellStart"/>
-            <w:r>
-              <w:rPr>
-                <w:rFonts w:ascii="Times New Roman" w:hAnsi="Times New Roman"/>
-                <w:bCs/>
-                <w:sz w:val="22"/>
-                <w:szCs w:val="22"/>
-              </w:rPr>
-              <w:t>test_date</w:t>
-            </w:r>
-            <w:proofErr w:type="spellEnd"/>
-            <w:r>
-              <w:rPr>
-                <w:rFonts w:ascii="Times New Roman" w:hAnsi="Times New Roman"/>
-                <w:bCs/>
-                <w:sz w:val="22"/>
-                <w:szCs w:val="22"/>
-              </w:rPr>
-              <w:t xml:space="preserve"> }}</w:t>
+              <w:t>{{ test_date }}</w:t>
             </w:r>
             <w:r>
               <w:rPr>
@@ -1652,27 +1326,7 @@
                 <w:sz w:val="22"/>
                 <w:szCs w:val="22"/>
               </w:rPr>
-              <w:t xml:space="preserve">{{ </w:t>
-            </w:r>
-            <w:proofErr w:type="spellStart"/>
-            <w:r>
-              <w:rPr>
-                <w:rFonts w:ascii="Times New Roman" w:hAnsi="Times New Roman"/>
-                <w:bCs/>
-                <w:sz w:val="22"/>
-                <w:szCs w:val="22"/>
-              </w:rPr>
-              <w:t>sample_id</w:t>
-            </w:r>
-            <w:proofErr w:type="spellEnd"/>
-            <w:r>
-              <w:rPr>
-                <w:rFonts w:ascii="Times New Roman" w:hAnsi="Times New Roman"/>
-                <w:bCs/>
-                <w:sz w:val="22"/>
-                <w:szCs w:val="22"/>
-              </w:rPr>
-              <w:t xml:space="preserve"> }}</w:t>
+              <w:t>{{ sample_id }}</w:t>
             </w:r>
             <w:r>
               <w:rPr>
@@ -1726,19 +1380,8 @@
                 <w:sz w:val="22"/>
                 <w:szCs w:val="22"/>
               </w:rPr>
-              <w:t xml:space="preserve"> after </w:t>
-            </w:r>
-            <w:proofErr w:type="spellStart"/>
-            <w:r>
-              <w:rPr>
-                <w:rFonts w:ascii="Times New Roman" w:hAnsi="Times New Roman"/>
-                <w:bCs/>
-                <w:sz w:val="22"/>
-                <w:szCs w:val="22"/>
-              </w:rPr>
-              <w:t>ScanRDI</w:t>
-            </w:r>
-            <w:proofErr w:type="spellEnd"/>
+              <w:t xml:space="preserve"> after ScanRDI</w:t>
+            </w:r>
             <w:r>
               <w:rPr>
                 <w:rFonts w:ascii="Times New Roman" w:hAnsi="Times New Roman"/>
@@ -2477,27 +2120,7 @@
                 <w:sz w:val="22"/>
                 <w:szCs w:val="22"/>
               </w:rPr>
-              <w:t xml:space="preserve">{{ </w:t>
-            </w:r>
-            <w:proofErr w:type="spellStart"/>
-            <w:r>
-              <w:rPr>
-                <w:rFonts w:ascii="Times New Roman" w:hAnsi="Times New Roman"/>
-                <w:bCs/>
-                <w:sz w:val="22"/>
-                <w:szCs w:val="22"/>
-              </w:rPr>
-              <w:t>test_date</w:t>
-            </w:r>
-            <w:proofErr w:type="spellEnd"/>
-            <w:r>
-              <w:rPr>
-                <w:rFonts w:ascii="Times New Roman" w:hAnsi="Times New Roman"/>
-                <w:bCs/>
-                <w:sz w:val="22"/>
-                <w:szCs w:val="22"/>
-              </w:rPr>
-              <w:t xml:space="preserve"> }}</w:t>
+              <w:t>{{ test_date }}</w:t>
             </w:r>
           </w:p>
           <w:p>
@@ -3083,56 +2706,16 @@
                 <w:sz w:val="22"/>
                 <w:szCs w:val="22"/>
               </w:rPr>
-              <w:t xml:space="preserve">{{ </w:t>
-            </w:r>
-            <w:proofErr w:type="spellStart"/>
-            <w:r>
-              <w:rPr>
-                <w:rFonts w:ascii="Times New Roman" w:hAnsi="Times New Roman"/>
-                <w:bCs/>
-                <w:sz w:val="22"/>
-                <w:szCs w:val="22"/>
-              </w:rPr>
-              <w:t>prepper_name</w:t>
-            </w:r>
-            <w:proofErr w:type="spellEnd"/>
-            <w:r>
-              <w:rPr>
-                <w:rFonts w:ascii="Times New Roman" w:hAnsi="Times New Roman"/>
-                <w:bCs/>
-                <w:sz w:val="22"/>
-                <w:szCs w:val="22"/>
-              </w:rPr>
-              <w:t xml:space="preserve"> }}, </w:t>
-            </w:r>
-            <w:r>
-              <w:rPr>
-                <w:rFonts w:ascii="Times New Roman" w:hAnsi="Times New Roman"/>
-                <w:bCs/>
-                <w:sz w:val="22"/>
-                <w:szCs w:val="22"/>
-              </w:rPr>
-              <w:t xml:space="preserve">{{ </w:t>
-            </w:r>
-            <w:proofErr w:type="spellStart"/>
-            <w:r>
-              <w:rPr>
-                <w:rFonts w:ascii="Times New Roman" w:hAnsi="Times New Roman"/>
-                <w:bCs/>
-                <w:sz w:val="22"/>
-                <w:szCs w:val="22"/>
-              </w:rPr>
-              <w:t>analyst_name</w:t>
-            </w:r>
-            <w:proofErr w:type="spellEnd"/>
-            <w:r>
-              <w:rPr>
-                <w:rFonts w:ascii="Times New Roman" w:hAnsi="Times New Roman"/>
-                <w:bCs/>
-                <w:sz w:val="22"/>
-                <w:szCs w:val="22"/>
-              </w:rPr>
-              <w:t xml:space="preserve"> }}</w:t>
+              <w:t xml:space="preserve">{{ prepper_name }}, </w:t>
+            </w:r>
+            <w:r>
+              <w:rPr>
+                <w:rFonts w:ascii="Times New Roman" w:hAnsi="Times New Roman"/>
+                <w:bCs/>
+                <w:sz w:val="22"/>
+                <w:szCs w:val="22"/>
+              </w:rPr>
+              <w:t>{{ analyst_name }}</w:t>
             </w:r>
             <w:r>
               <w:rPr>
@@ -3150,27 +2733,7 @@
                 <w:sz w:val="22"/>
                 <w:szCs w:val="22"/>
               </w:rPr>
-              <w:t xml:space="preserve">and {{ </w:t>
-            </w:r>
-            <w:proofErr w:type="spellStart"/>
-            <w:r>
-              <w:rPr>
-                <w:rFonts w:ascii="Times New Roman" w:hAnsi="Times New Roman"/>
-                <w:bCs/>
-                <w:sz w:val="22"/>
-                <w:szCs w:val="22"/>
-              </w:rPr>
-              <w:t>reader_name</w:t>
-            </w:r>
-            <w:proofErr w:type="spellEnd"/>
-            <w:r>
-              <w:rPr>
-                <w:rFonts w:ascii="Times New Roman" w:hAnsi="Times New Roman"/>
-                <w:bCs/>
-                <w:sz w:val="22"/>
-                <w:szCs w:val="22"/>
-              </w:rPr>
-              <w:t xml:space="preserve"> }} </w:t>
+              <w:t xml:space="preserve">and {{ reader_name }} </w:t>
             </w:r>
             <w:r>
               <w:rPr>
@@ -3461,27 +3024,7 @@
                 <w:sz w:val="22"/>
                 <w:szCs w:val="22"/>
               </w:rPr>
-              <w:t xml:space="preserve">{{ </w:t>
-            </w:r>
-            <w:proofErr w:type="spellStart"/>
-            <w:r>
-              <w:rPr>
-                <w:rFonts w:ascii="Times New Roman" w:hAnsi="Times New Roman"/>
-                <w:bCs/>
-                <w:sz w:val="22"/>
-                <w:szCs w:val="22"/>
-              </w:rPr>
-              <w:t>sample_id</w:t>
-            </w:r>
-            <w:proofErr w:type="spellEnd"/>
-            <w:r>
-              <w:rPr>
-                <w:rFonts w:ascii="Times New Roman" w:hAnsi="Times New Roman"/>
-                <w:bCs/>
-                <w:sz w:val="22"/>
-                <w:szCs w:val="22"/>
-              </w:rPr>
-              <w:t xml:space="preserve"> }}</w:t>
+              <w:t>{{ sample_id }}</w:t>
             </w:r>
             <w:r>
               <w:rPr>
@@ -4328,27 +3871,7 @@
                 <w:sz w:val="22"/>
                 <w:szCs w:val="22"/>
               </w:rPr>
-              <w:t xml:space="preserve">{{ </w:t>
-            </w:r>
-            <w:proofErr w:type="spellStart"/>
-            <w:r>
-              <w:rPr>
-                <w:rFonts w:ascii="Times New Roman" w:hAnsi="Times New Roman"/>
-                <w:bCs/>
-                <w:sz w:val="22"/>
-                <w:szCs w:val="22"/>
-              </w:rPr>
-              <w:t>test_record</w:t>
-            </w:r>
-            <w:proofErr w:type="spellEnd"/>
-            <w:r>
-              <w:rPr>
-                <w:rFonts w:ascii="Times New Roman" w:hAnsi="Times New Roman"/>
-                <w:bCs/>
-                <w:sz w:val="22"/>
-                <w:szCs w:val="22"/>
-              </w:rPr>
-              <w:t xml:space="preserve"> }}</w:t>
+              <w:t>{{ test_record }}</w:t>
             </w:r>
             <w:r>
               <w:rPr>
@@ -5425,27 +4948,7 @@
                 <w:sz w:val="22"/>
                 <w:szCs w:val="22"/>
               </w:rPr>
-              <w:t xml:space="preserve">{{ </w:t>
-            </w:r>
-            <w:proofErr w:type="spellStart"/>
-            <w:r>
-              <w:rPr>
-                <w:rFonts w:ascii="Times New Roman" w:hAnsi="Times New Roman"/>
-                <w:bCs/>
-                <w:sz w:val="22"/>
-                <w:szCs w:val="22"/>
-              </w:rPr>
-              <w:t>sample_id</w:t>
-            </w:r>
-            <w:proofErr w:type="spellEnd"/>
-            <w:r>
-              <w:rPr>
-                <w:rFonts w:ascii="Times New Roman" w:hAnsi="Times New Roman"/>
-                <w:bCs/>
-                <w:sz w:val="22"/>
-                <w:szCs w:val="22"/>
-              </w:rPr>
-              <w:t xml:space="preserve"> }}</w:t>
+              <w:t>{{ sample_id }}</w:t>
             </w:r>
           </w:p>
         </w:tc>
@@ -6983,27 +6486,7 @@
                 <w:szCs w:val="22"/>
                 <w:lang w:eastAsia="zh-CN"/>
               </w:rPr>
-              <w:t xml:space="preserve">  {{ </w:t>
-            </w:r>
-            <w:proofErr w:type="spellStart"/>
-            <w:r>
-              <w:rPr>
-                <w:rFonts w:ascii="Times New Roman" w:eastAsiaTheme="minorEastAsia" w:hAnsi="Times New Roman"/>
-                <w:sz w:val="22"/>
-                <w:szCs w:val="22"/>
-                <w:lang w:eastAsia="zh-CN"/>
-              </w:rPr>
-              <w:t>control_positive</w:t>
-            </w:r>
-            <w:proofErr w:type="spellEnd"/>
-            <w:r>
-              <w:rPr>
-                <w:rFonts w:ascii="Times New Roman" w:eastAsiaTheme="minorEastAsia" w:hAnsi="Times New Roman"/>
-                <w:sz w:val="22"/>
-                <w:szCs w:val="22"/>
-                <w:lang w:eastAsia="zh-CN"/>
-              </w:rPr>
-              <w:t xml:space="preserve"> }}</w:t>
+              <w:t xml:space="preserve">  {{ control_positive }}</w:t>
             </w:r>
           </w:p>
         </w:tc>
@@ -7031,27 +6514,7 @@
                 <w:szCs w:val="22"/>
                 <w:lang w:eastAsia="zh-CN"/>
               </w:rPr>
-              <w:t xml:space="preserve">{{ </w:t>
-            </w:r>
-            <w:proofErr w:type="spellStart"/>
-            <w:r>
-              <w:rPr>
-                <w:rFonts w:ascii="Times New Roman" w:eastAsiaTheme="minorEastAsia" w:hAnsi="Times New Roman"/>
-                <w:sz w:val="22"/>
-                <w:szCs w:val="22"/>
-                <w:lang w:eastAsia="zh-CN"/>
-              </w:rPr>
-              <w:t>control_lot</w:t>
-            </w:r>
-            <w:proofErr w:type="spellEnd"/>
-            <w:r>
-              <w:rPr>
-                <w:rFonts w:ascii="Times New Roman" w:eastAsiaTheme="minorEastAsia" w:hAnsi="Times New Roman"/>
-                <w:sz w:val="22"/>
-                <w:szCs w:val="22"/>
-                <w:lang w:eastAsia="zh-CN"/>
-              </w:rPr>
-              <w:t xml:space="preserve"> }}</w:t>
+              <w:t>{{ control_lot }}</w:t>
             </w:r>
           </w:p>
         </w:tc>
@@ -7076,25 +6539,7 @@
                 <w:sz w:val="22"/>
                 <w:szCs w:val="22"/>
               </w:rPr>
-              <w:t xml:space="preserve">{{ </w:t>
-            </w:r>
-            <w:proofErr w:type="spellStart"/>
-            <w:r>
-              <w:rPr>
-                <w:rFonts w:ascii="Times New Roman" w:hAnsi="Times New Roman"/>
-                <w:sz w:val="22"/>
-                <w:szCs w:val="22"/>
-              </w:rPr>
-              <w:t>control_data</w:t>
-            </w:r>
-            <w:proofErr w:type="spellEnd"/>
-            <w:r>
-              <w:rPr>
-                <w:rFonts w:ascii="Times New Roman" w:hAnsi="Times New Roman"/>
-                <w:sz w:val="22"/>
-                <w:szCs w:val="22"/>
-              </w:rPr>
-              <w:t xml:space="preserve"> }}</w:t>
+              <w:t>{{ control_data }}</w:t>
             </w:r>
           </w:p>
         </w:tc>
@@ -8190,25 +7635,7 @@
                 <w:sz w:val="22"/>
                 <w:szCs w:val="22"/>
               </w:rPr>
-              <w:t xml:space="preserve">{{ </w:t>
-            </w:r>
-            <w:proofErr w:type="spellStart"/>
-            <w:r>
-              <w:rPr>
-                <w:rFonts w:ascii="Times New Roman" w:hAnsi="Times New Roman"/>
-                <w:sz w:val="22"/>
-                <w:szCs w:val="22"/>
-              </w:rPr>
-              <w:t>scan_id</w:t>
-            </w:r>
-            <w:proofErr w:type="spellEnd"/>
-            <w:r>
-              <w:rPr>
-                <w:rFonts w:ascii="Times New Roman" w:hAnsi="Times New Roman"/>
-                <w:sz w:val="22"/>
-                <w:szCs w:val="22"/>
-              </w:rPr>
-              <w:t xml:space="preserve"> }}</w:t>
+              <w:t>{{ scan_id }}</w:t>
             </w:r>
           </w:p>
         </w:tc>
@@ -8490,43 +7917,7 @@
                 <w:sz w:val="22"/>
                 <w:szCs w:val="22"/>
               </w:rPr>
-              <w:t xml:space="preserve">E00{{ </w:t>
-            </w:r>
-            <w:proofErr w:type="spellStart"/>
-            <w:r>
-              <w:rPr>
-                <w:rFonts w:ascii="Times New Roman" w:hAnsi="Times New Roman"/>
-                <w:sz w:val="22"/>
-                <w:szCs w:val="22"/>
-              </w:rPr>
-              <w:t>cr_id</w:t>
-            </w:r>
-            <w:proofErr w:type="spellEnd"/>
-            <w:r>
-              <w:rPr>
-                <w:rFonts w:ascii="Times New Roman" w:hAnsi="Times New Roman"/>
-                <w:sz w:val="22"/>
-                <w:szCs w:val="22"/>
-              </w:rPr>
-              <w:t xml:space="preserve"> }} (CR{{ </w:t>
-            </w:r>
-            <w:proofErr w:type="spellStart"/>
-            <w:r>
-              <w:rPr>
-                <w:rFonts w:ascii="Times New Roman" w:hAnsi="Times New Roman"/>
-                <w:sz w:val="22"/>
-                <w:szCs w:val="22"/>
-              </w:rPr>
-              <w:t>cr_suit</w:t>
-            </w:r>
-            <w:proofErr w:type="spellEnd"/>
-            <w:r>
-              <w:rPr>
-                <w:rFonts w:ascii="Times New Roman" w:hAnsi="Times New Roman"/>
-                <w:sz w:val="22"/>
-                <w:szCs w:val="22"/>
-              </w:rPr>
-              <w:t xml:space="preserve"> }})</w:t>
+              <w:t>E00{{ cr_id }} (CR{{ cr_suit }})</w:t>
             </w:r>
           </w:p>
         </w:tc>
@@ -8822,25 +8213,7 @@
                 <w:sz w:val="22"/>
                 <w:szCs w:val="22"/>
               </w:rPr>
-              <w:t xml:space="preserve">{{ </w:t>
-            </w:r>
-            <w:proofErr w:type="spellStart"/>
-            <w:r>
-              <w:rPr>
-                <w:rFonts w:ascii="Times New Roman" w:hAnsi="Times New Roman"/>
-                <w:sz w:val="22"/>
-                <w:szCs w:val="22"/>
-              </w:rPr>
-              <w:t>scan_id</w:t>
-            </w:r>
-            <w:proofErr w:type="spellEnd"/>
-            <w:r>
-              <w:rPr>
-                <w:rFonts w:ascii="Times New Roman" w:hAnsi="Times New Roman"/>
-                <w:sz w:val="22"/>
-                <w:szCs w:val="22"/>
-              </w:rPr>
-              <w:t xml:space="preserve"> }}</w:t>
+              <w:t>{{ scan_id }}</w:t>
             </w:r>
           </w:p>
         </w:tc>
@@ -11150,47 +10523,7 @@
                 <w:sz w:val="22"/>
                 <w:szCs w:val="22"/>
               </w:rPr>
-              <w:t xml:space="preserve">{{ </w:t>
-            </w:r>
-            <w:proofErr w:type="spellStart"/>
-            <w:r>
-              <w:rPr>
-                <w:rFonts w:ascii="Times New Roman" w:hAnsi="Times New Roman"/>
-                <w:bCs/>
-                <w:sz w:val="22"/>
-                <w:szCs w:val="22"/>
-              </w:rPr>
-              <w:t>prepper_name</w:t>
-            </w:r>
-            <w:proofErr w:type="spellEnd"/>
-            <w:r>
-              <w:rPr>
-                <w:rFonts w:ascii="Times New Roman" w:hAnsi="Times New Roman"/>
-                <w:bCs/>
-                <w:sz w:val="22"/>
-                <w:szCs w:val="22"/>
-              </w:rPr>
-              <w:t xml:space="preserve"> }}, {{ </w:t>
-            </w:r>
-            <w:proofErr w:type="spellStart"/>
-            <w:r>
-              <w:rPr>
-                <w:rFonts w:ascii="Times New Roman" w:hAnsi="Times New Roman"/>
-                <w:bCs/>
-                <w:sz w:val="22"/>
-                <w:szCs w:val="22"/>
-              </w:rPr>
-              <w:t>analyst_name</w:t>
-            </w:r>
-            <w:proofErr w:type="spellEnd"/>
-            <w:r>
-              <w:rPr>
-                <w:rFonts w:ascii="Times New Roman" w:hAnsi="Times New Roman"/>
-                <w:bCs/>
-                <w:sz w:val="22"/>
-                <w:szCs w:val="22"/>
-              </w:rPr>
-              <w:t xml:space="preserve"> }}</w:t>
+              <w:t>{{ prepper_name }}, {{ analyst_name }}</w:t>
             </w:r>
             <w:r>
               <w:rPr>
@@ -11208,27 +10541,7 @@
                 <w:sz w:val="22"/>
                 <w:szCs w:val="22"/>
               </w:rPr>
-              <w:t xml:space="preserve">and {{ </w:t>
-            </w:r>
-            <w:proofErr w:type="spellStart"/>
-            <w:r>
-              <w:rPr>
-                <w:rFonts w:ascii="Times New Roman" w:hAnsi="Times New Roman"/>
-                <w:bCs/>
-                <w:sz w:val="22"/>
-                <w:szCs w:val="22"/>
-              </w:rPr>
-              <w:t>reader_name</w:t>
-            </w:r>
-            <w:proofErr w:type="spellEnd"/>
-            <w:r>
-              <w:rPr>
-                <w:rFonts w:ascii="Times New Roman" w:hAnsi="Times New Roman"/>
-                <w:bCs/>
-                <w:sz w:val="22"/>
-                <w:szCs w:val="22"/>
-              </w:rPr>
-              <w:t xml:space="preserve"> }}</w:t>
+              <w:t>and {{ reader_name }}</w:t>
             </w:r>
             <w:r>
               <w:rPr>
@@ -11305,27 +10618,7 @@
                 <w:sz w:val="22"/>
                 <w:szCs w:val="22"/>
               </w:rPr>
-              <w:t xml:space="preserve">{{ </w:t>
-            </w:r>
-            <w:proofErr w:type="spellStart"/>
-            <w:r>
-              <w:rPr>
-                <w:rFonts w:ascii="Times New Roman" w:hAnsi="Times New Roman"/>
-                <w:bCs/>
-                <w:sz w:val="22"/>
-                <w:szCs w:val="22"/>
-              </w:rPr>
-              <w:t>prepper_name</w:t>
-            </w:r>
-            <w:proofErr w:type="spellEnd"/>
-            <w:r>
-              <w:rPr>
-                <w:rFonts w:ascii="Times New Roman" w:hAnsi="Times New Roman"/>
-                <w:bCs/>
-                <w:sz w:val="22"/>
-                <w:szCs w:val="22"/>
-              </w:rPr>
-              <w:t xml:space="preserve"> }}</w:t>
+              <w:t>{{ prepper_name }}</w:t>
             </w:r>
             <w:r>
               <w:rPr>
@@ -11343,27 +10636,7 @@
                 <w:sz w:val="22"/>
                 <w:szCs w:val="22"/>
               </w:rPr>
-              <w:t xml:space="preserve">{{ </w:t>
-            </w:r>
-            <w:proofErr w:type="spellStart"/>
-            <w:r>
-              <w:rPr>
-                <w:rFonts w:ascii="Times New Roman" w:hAnsi="Times New Roman"/>
-                <w:bCs/>
-                <w:sz w:val="22"/>
-                <w:szCs w:val="22"/>
-              </w:rPr>
-              <w:t>analyst_name</w:t>
-            </w:r>
-            <w:proofErr w:type="spellEnd"/>
-            <w:r>
-              <w:rPr>
-                <w:rFonts w:ascii="Times New Roman" w:hAnsi="Times New Roman"/>
-                <w:bCs/>
-                <w:sz w:val="22"/>
-                <w:szCs w:val="22"/>
-              </w:rPr>
-              <w:t xml:space="preserve"> }}</w:t>
+              <w:t>{{ analyst_name }}</w:t>
             </w:r>
             <w:r>
               <w:rPr>
@@ -11475,27 +10748,7 @@
                 <w:sz w:val="22"/>
                 <w:szCs w:val="22"/>
               </w:rPr>
-              <w:t xml:space="preserve">{{ </w:t>
-            </w:r>
-            <w:proofErr w:type="spellStart"/>
-            <w:r>
-              <w:rPr>
-                <w:rFonts w:ascii="Times New Roman" w:hAnsi="Times New Roman"/>
-                <w:bCs/>
-                <w:sz w:val="22"/>
-                <w:szCs w:val="22"/>
-              </w:rPr>
-              <w:t>prepper_name</w:t>
-            </w:r>
-            <w:proofErr w:type="spellEnd"/>
-            <w:r>
-              <w:rPr>
-                <w:rFonts w:ascii="Times New Roman" w:hAnsi="Times New Roman"/>
-                <w:bCs/>
-                <w:sz w:val="22"/>
-                <w:szCs w:val="22"/>
-              </w:rPr>
-              <w:t xml:space="preserve"> }}</w:t>
+              <w:t>{{ prepper_name }}</w:t>
             </w:r>
             <w:r>
               <w:rPr>
@@ -11522,9 +10775,8 @@
                 <w:sz w:val="22"/>
                 <w:szCs w:val="22"/>
               </w:rPr>
-              <w:t xml:space="preserve">{{ </w:t>
-            </w:r>
-            <w:proofErr w:type="spellStart"/>
+              <w:t>{{ test_date }}</w:t>
+            </w:r>
             <w:r>
               <w:rPr>
                 <w:rStyle w:val="fontstyle01"/>
@@ -11532,9 +10784,8 @@
                 <w:sz w:val="22"/>
                 <w:szCs w:val="22"/>
               </w:rPr>
-              <w:t>test_date</w:t>
-            </w:r>
-            <w:proofErr w:type="spellEnd"/>
+              <w:t xml:space="preserve">, prior to sample processing, </w:t>
+            </w:r>
             <w:r>
               <w:rPr>
                 <w:rStyle w:val="fontstyle01"/>
@@ -11542,45 +10793,7 @@
                 <w:sz w:val="22"/>
                 <w:szCs w:val="22"/>
               </w:rPr>
-              <w:t xml:space="preserve"> }}</w:t>
-            </w:r>
-            <w:r>
-              <w:rPr>
-                <w:rStyle w:val="fontstyle01"/>
-                <w:rFonts w:ascii="Times New Roman" w:hAnsi="Times New Roman"/>
-                <w:sz w:val="22"/>
-                <w:szCs w:val="22"/>
-              </w:rPr>
-              <w:t xml:space="preserve">, prior to sample processing, </w:t>
-            </w:r>
-            <w:r>
-              <w:rPr>
-                <w:rStyle w:val="fontstyle01"/>
-                <w:rFonts w:ascii="Times New Roman" w:hAnsi="Times New Roman"/>
-                <w:sz w:val="22"/>
-                <w:szCs w:val="22"/>
-              </w:rPr>
-              <w:t xml:space="preserve">{{ </w:t>
-            </w:r>
-            <w:proofErr w:type="spellStart"/>
-            <w:r>
-              <w:rPr>
-                <w:rStyle w:val="fontstyle01"/>
-                <w:rFonts w:ascii="Times New Roman" w:hAnsi="Times New Roman"/>
-                <w:sz w:val="22"/>
-                <w:szCs w:val="22"/>
-              </w:rPr>
-              <w:t>analyst_name</w:t>
-            </w:r>
-            <w:proofErr w:type="spellEnd"/>
-            <w:r>
-              <w:rPr>
-                <w:rStyle w:val="fontstyle01"/>
-                <w:rFonts w:ascii="Times New Roman" w:hAnsi="Times New Roman"/>
-                <w:sz w:val="22"/>
-                <w:szCs w:val="22"/>
-              </w:rPr>
-              <w:t xml:space="preserve"> }}</w:t>
+              <w:t>{{ analyst_name }}</w:t>
             </w:r>
             <w:r>
               <w:rPr>
@@ -11617,9 +10830,8 @@
                 <w:sz w:val="22"/>
                 <w:szCs w:val="22"/>
               </w:rPr>
-              <w:t xml:space="preserve">{{ </w:t>
-            </w:r>
-            <w:proofErr w:type="spellStart"/>
+              <w:t>{{ bsc_id }}</w:t>
+            </w:r>
             <w:r>
               <w:rPr>
                 <w:rStyle w:val="fontstyle01"/>
@@ -11627,9 +10839,8 @@
                 <w:sz w:val="22"/>
                 <w:szCs w:val="22"/>
               </w:rPr>
-              <w:t>bsc_id</w:t>
-            </w:r>
-            <w:proofErr w:type="spellEnd"/>
+              <w:t xml:space="preserve">, located within the </w:t>
+            </w:r>
             <w:r>
               <w:rPr>
                 <w:rStyle w:val="fontstyle01"/>
@@ -11637,6 +10848,33 @@
                 <w:sz w:val="22"/>
                 <w:szCs w:val="22"/>
               </w:rPr>
+              <w:t>{{ bsc_</w:t>
+            </w:r>
+            <w:r>
+              <w:rPr>
+                <w:rStyle w:val="fontstyle01"/>
+                <w:rFonts w:ascii="Times New Roman" w:hAnsi="Times New Roman"/>
+                <w:sz w:val="22"/>
+                <w:szCs w:val="22"/>
+              </w:rPr>
+              <w:t>loc</w:t>
+            </w:r>
+            <w:r>
+              <w:rPr>
+                <w:rStyle w:val="fontstyle01"/>
+                <w:rFonts w:ascii="Times New Roman" w:hAnsi="Times New Roman"/>
+                <w:sz w:val="22"/>
+                <w:szCs w:val="22"/>
+              </w:rPr>
+              <w:t>ation</w:t>
+            </w:r>
+            <w:r>
+              <w:rPr>
+                <w:rStyle w:val="fontstyle01"/>
+                <w:rFonts w:ascii="Times New Roman" w:hAnsi="Times New Roman"/>
+                <w:sz w:val="22"/>
+                <w:szCs w:val="22"/>
+              </w:rPr>
               <w:t xml:space="preserve"> }}</w:t>
             </w:r>
             <w:r>
@@ -11646,7 +10884,7 @@
                 <w:sz w:val="22"/>
                 <w:szCs w:val="22"/>
               </w:rPr>
-              <w:t xml:space="preserve">, located within the </w:t>
+              <w:t xml:space="preserve">, </w:t>
             </w:r>
             <w:r>
               <w:rPr>
@@ -11655,83 +10893,7 @@
                 <w:sz w:val="22"/>
                 <w:szCs w:val="22"/>
               </w:rPr>
-              <w:t xml:space="preserve">{{ </w:t>
-            </w:r>
-            <w:proofErr w:type="spellStart"/>
-            <w:r>
-              <w:rPr>
-                <w:rStyle w:val="fontstyle01"/>
-                <w:rFonts w:ascii="Times New Roman" w:hAnsi="Times New Roman"/>
-                <w:sz w:val="22"/>
-                <w:szCs w:val="22"/>
-              </w:rPr>
-              <w:t>bsc_</w:t>
-            </w:r>
-            <w:r>
-              <w:rPr>
-                <w:rStyle w:val="fontstyle01"/>
-                <w:rFonts w:ascii="Times New Roman" w:hAnsi="Times New Roman"/>
-                <w:sz w:val="22"/>
-                <w:szCs w:val="22"/>
-              </w:rPr>
-              <w:t>loc</w:t>
-            </w:r>
-            <w:r>
-              <w:rPr>
-                <w:rStyle w:val="fontstyle01"/>
-                <w:rFonts w:ascii="Times New Roman" w:hAnsi="Times New Roman"/>
-                <w:sz w:val="22"/>
-                <w:szCs w:val="22"/>
-              </w:rPr>
-              <w:t>ation</w:t>
-            </w:r>
-            <w:proofErr w:type="spellEnd"/>
-            <w:r>
-              <w:rPr>
-                <w:rStyle w:val="fontstyle01"/>
-                <w:rFonts w:ascii="Times New Roman" w:hAnsi="Times New Roman"/>
-                <w:sz w:val="22"/>
-                <w:szCs w:val="22"/>
-              </w:rPr>
-              <w:t xml:space="preserve"> }}</w:t>
-            </w:r>
-            <w:r>
-              <w:rPr>
-                <w:rStyle w:val="fontstyle01"/>
-                <w:rFonts w:ascii="Times New Roman" w:hAnsi="Times New Roman"/>
-                <w:sz w:val="22"/>
-                <w:szCs w:val="22"/>
-              </w:rPr>
-              <w:t xml:space="preserve">, </w:t>
-            </w:r>
-            <w:r>
-              <w:rPr>
-                <w:rStyle w:val="fontstyle01"/>
-                <w:rFonts w:ascii="Times New Roman" w:hAnsi="Times New Roman"/>
-                <w:sz w:val="22"/>
-                <w:szCs w:val="22"/>
-              </w:rPr>
-              <w:t xml:space="preserve">(Suite {{ </w:t>
-            </w:r>
-            <w:proofErr w:type="spellStart"/>
-            <w:r>
-              <w:rPr>
-                <w:rStyle w:val="fontstyle01"/>
-                <w:rFonts w:ascii="Times New Roman" w:hAnsi="Times New Roman"/>
-                <w:sz w:val="22"/>
-                <w:szCs w:val="22"/>
-              </w:rPr>
-              <w:t>cr_suit</w:t>
-            </w:r>
-            <w:proofErr w:type="spellEnd"/>
-            <w:r>
-              <w:rPr>
-                <w:rStyle w:val="fontstyle01"/>
-                <w:rFonts w:ascii="Times New Roman" w:hAnsi="Times New Roman"/>
-                <w:sz w:val="22"/>
-                <w:szCs w:val="22"/>
-              </w:rPr>
-              <w:t xml:space="preserve"> }}{{ suit }}), </w:t>
+              <w:t xml:space="preserve">(Suite {{ cr_suit }}{{ suit }}), </w:t>
             </w:r>
             <w:r>
               <w:rPr>
@@ -11763,27 +10925,7 @@
                 <w:sz w:val="22"/>
                 <w:szCs w:val="22"/>
               </w:rPr>
-              <w:t xml:space="preserve">{{ </w:t>
-            </w:r>
-            <w:proofErr w:type="spellStart"/>
-            <w:r>
-              <w:rPr>
-                <w:rFonts w:ascii="Times New Roman" w:hAnsi="Times New Roman"/>
-                <w:bCs/>
-                <w:sz w:val="22"/>
-                <w:szCs w:val="22"/>
-              </w:rPr>
-              <w:t>equipment_summary</w:t>
-            </w:r>
-            <w:proofErr w:type="spellEnd"/>
-            <w:r>
-              <w:rPr>
-                <w:rFonts w:ascii="Times New Roman" w:hAnsi="Times New Roman"/>
-                <w:bCs/>
-                <w:sz w:val="22"/>
-                <w:szCs w:val="22"/>
-              </w:rPr>
-              <w:t xml:space="preserve"> }}</w:t>
+              <w:t>{{ equipment_summary }}</w:t>
             </w:r>
           </w:p>
           <w:p>
@@ -11814,27 +10956,7 @@
                 <w:sz w:val="22"/>
                 <w:szCs w:val="22"/>
               </w:rPr>
-              <w:t xml:space="preserve">{{ </w:t>
-            </w:r>
-            <w:proofErr w:type="spellStart"/>
-            <w:r>
-              <w:rPr>
-                <w:rFonts w:ascii="Times New Roman" w:hAnsi="Times New Roman"/>
-                <w:bCs/>
-                <w:sz w:val="22"/>
-                <w:szCs w:val="22"/>
-              </w:rPr>
-              <w:t>reader_name</w:t>
-            </w:r>
-            <w:proofErr w:type="spellEnd"/>
-            <w:r>
-              <w:rPr>
-                <w:rFonts w:ascii="Times New Roman" w:hAnsi="Times New Roman"/>
-                <w:bCs/>
-                <w:sz w:val="22"/>
-                <w:szCs w:val="22"/>
-              </w:rPr>
-              <w:t xml:space="preserve"> }}</w:t>
+              <w:t>{{ reader_name }}</w:t>
             </w:r>
             <w:r>
               <w:rPr>
@@ -11887,27 +11009,7 @@
                 <w:sz w:val="22"/>
                 <w:szCs w:val="22"/>
               </w:rPr>
-              <w:t xml:space="preserve">{{ </w:t>
-            </w:r>
-            <w:proofErr w:type="spellStart"/>
-            <w:r>
-              <w:rPr>
-                <w:rFonts w:ascii="Times New Roman" w:hAnsi="Times New Roman"/>
-                <w:bCs/>
-                <w:sz w:val="22"/>
-                <w:szCs w:val="22"/>
-              </w:rPr>
-              <w:t>reader_name</w:t>
-            </w:r>
-            <w:proofErr w:type="spellEnd"/>
-            <w:r>
-              <w:rPr>
-                <w:rFonts w:ascii="Times New Roman" w:hAnsi="Times New Roman"/>
-                <w:bCs/>
-                <w:sz w:val="22"/>
-                <w:szCs w:val="22"/>
-              </w:rPr>
-              <w:t xml:space="preserve"> }}</w:t>
+              <w:t>{{ reader_name }}</w:t>
             </w:r>
             <w:r>
               <w:rPr>
@@ -11972,77 +11074,23 @@
                 <w:sz w:val="22"/>
                 <w:szCs w:val="22"/>
               </w:rPr>
-              <w:t xml:space="preserve">{{ </w:t>
-            </w:r>
-            <w:proofErr w:type="spellStart"/>
-            <w:r>
-              <w:rPr>
-                <w:bCs/>
-                <w:sz w:val="22"/>
-                <w:szCs w:val="22"/>
-              </w:rPr>
-              <w:t>test_date</w:t>
-            </w:r>
-            <w:proofErr w:type="spellEnd"/>
-            <w:r>
-              <w:rPr>
-                <w:bCs/>
-                <w:sz w:val="22"/>
-                <w:szCs w:val="22"/>
-              </w:rPr>
-              <w:t xml:space="preserve"> }}</w:t>
-            </w:r>
-            <w:r>
-              <w:rPr>
-                <w:bCs/>
-                <w:sz w:val="22"/>
-                <w:szCs w:val="22"/>
-              </w:rPr>
-              <w:t xml:space="preserve">, a rapid sterility test was conducted on the sample using the </w:t>
-            </w:r>
-            <w:proofErr w:type="spellStart"/>
-            <w:r>
-              <w:rPr>
-                <w:bCs/>
-                <w:sz w:val="22"/>
-                <w:szCs w:val="22"/>
-              </w:rPr>
-              <w:t>ScanRDI</w:t>
-            </w:r>
-            <w:proofErr w:type="spellEnd"/>
-            <w:r>
-              <w:rPr>
-                <w:bCs/>
-                <w:sz w:val="22"/>
-                <w:szCs w:val="22"/>
-              </w:rPr>
-              <w:t xml:space="preserve"> method. The sample was initially prepared by Analyst </w:t>
-            </w:r>
-            <w:r>
-              <w:rPr>
-                <w:bCs/>
-                <w:sz w:val="22"/>
-                <w:szCs w:val="22"/>
-              </w:rPr>
-              <w:t xml:space="preserve">{{ </w:t>
-            </w:r>
-            <w:proofErr w:type="spellStart"/>
-            <w:r>
-              <w:rPr>
-                <w:bCs/>
-                <w:sz w:val="22"/>
-                <w:szCs w:val="22"/>
-              </w:rPr>
-              <w:t>prepper_name</w:t>
-            </w:r>
-            <w:proofErr w:type="spellEnd"/>
-            <w:r>
-              <w:rPr>
-                <w:bCs/>
-                <w:sz w:val="22"/>
-                <w:szCs w:val="22"/>
-              </w:rPr>
-              <w:t xml:space="preserve"> }}</w:t>
+              <w:t>{{ test_date }}</w:t>
+            </w:r>
+            <w:r>
+              <w:rPr>
+                <w:bCs/>
+                <w:sz w:val="22"/>
+                <w:szCs w:val="22"/>
+              </w:rPr>
+              <w:t xml:space="preserve">, a rapid sterility test was conducted on the sample using the ScanRDI method. The sample was initially prepared by Analyst </w:t>
+            </w:r>
+            <w:r>
+              <w:rPr>
+                <w:bCs/>
+                <w:sz w:val="22"/>
+                <w:szCs w:val="22"/>
+              </w:rPr>
+              <w:t>{{ prepper_name }}</w:t>
             </w:r>
             <w:r>
               <w:rPr>
@@ -12066,25 +11114,7 @@
                 <w:sz w:val="22"/>
                 <w:szCs w:val="22"/>
               </w:rPr>
-              <w:t xml:space="preserve">{{ </w:t>
-            </w:r>
-            <w:proofErr w:type="spellStart"/>
-            <w:r>
-              <w:rPr>
-                <w:bCs/>
-                <w:sz w:val="22"/>
-                <w:szCs w:val="22"/>
-              </w:rPr>
-              <w:t>analyst_name</w:t>
-            </w:r>
-            <w:proofErr w:type="spellEnd"/>
-            <w:r>
-              <w:rPr>
-                <w:bCs/>
-                <w:sz w:val="22"/>
-                <w:szCs w:val="22"/>
-              </w:rPr>
-              <w:t xml:space="preserve"> }}</w:t>
+              <w:t>{{ analyst_name }}</w:t>
             </w:r>
             <w:r>
               <w:rPr>
@@ -12100,25 +11130,7 @@
                 <w:sz w:val="22"/>
                 <w:szCs w:val="22"/>
               </w:rPr>
-              <w:t xml:space="preserve">{{ </w:t>
-            </w:r>
-            <w:proofErr w:type="spellStart"/>
-            <w:r>
-              <w:rPr>
-                <w:bCs/>
-                <w:sz w:val="22"/>
-                <w:szCs w:val="22"/>
-              </w:rPr>
-              <w:t>analyst_name</w:t>
-            </w:r>
-            <w:proofErr w:type="spellEnd"/>
-            <w:r>
-              <w:rPr>
-                <w:bCs/>
-                <w:sz w:val="22"/>
-                <w:szCs w:val="22"/>
-              </w:rPr>
-              <w:t xml:space="preserve"> }}</w:t>
+              <w:t>{{ analyst_name }}</w:t>
             </w:r>
             <w:r>
               <w:rPr>
@@ -12135,27 +11147,7 @@
                 <w:szCs w:val="22"/>
                 <w:lang w:eastAsia="zh-CN"/>
               </w:rPr>
-              <w:t xml:space="preserve">{{ </w:t>
-            </w:r>
-            <w:proofErr w:type="spellStart"/>
-            <w:r>
-              <w:rPr>
-                <w:bCs/>
-                <w:sz w:val="22"/>
-                <w:szCs w:val="22"/>
-                <w:lang w:eastAsia="zh-CN"/>
-              </w:rPr>
-              <w:t>organism_morphology</w:t>
-            </w:r>
-            <w:proofErr w:type="spellEnd"/>
-            <w:r>
-              <w:rPr>
-                <w:bCs/>
-                <w:sz w:val="22"/>
-                <w:szCs w:val="22"/>
-                <w:lang w:eastAsia="zh-CN"/>
-              </w:rPr>
-              <w:t xml:space="preserve"> }}</w:t>
+              <w:t>{{ organism_morphology }}</w:t>
             </w:r>
             <w:r>
               <w:rPr>
@@ -12251,27 +11243,7 @@
                 <w:sz w:val="22"/>
                 <w:szCs w:val="22"/>
               </w:rPr>
-              <w:t xml:space="preserve">{{ </w:t>
-            </w:r>
-            <w:proofErr w:type="spellStart"/>
-            <w:r>
-              <w:rPr>
-                <w:rFonts w:ascii="Times New Roman" w:hAnsi="Times New Roman"/>
-                <w:bCs/>
-                <w:sz w:val="22"/>
-                <w:szCs w:val="22"/>
-              </w:rPr>
-              <w:t>sample_id</w:t>
-            </w:r>
-            <w:proofErr w:type="spellEnd"/>
-            <w:r>
-              <w:rPr>
-                <w:rFonts w:ascii="Times New Roman" w:hAnsi="Times New Roman"/>
-                <w:bCs/>
-                <w:sz w:val="22"/>
-                <w:szCs w:val="22"/>
-              </w:rPr>
-              <w:t xml:space="preserve"> }}</w:t>
+              <w:t>{{ sample_id }}</w:t>
             </w:r>
             <w:r>
               <w:rPr>
@@ -12312,104 +11284,17 @@
                 <w:sz w:val="22"/>
                 <w:szCs w:val="22"/>
               </w:rPr>
-              <w:t xml:space="preserve">{{ </w:t>
-            </w:r>
-            <w:proofErr w:type="spellStart"/>
-            <w:r>
-              <w:rPr>
-                <w:rFonts w:ascii="Times New Roman" w:hAnsi="Times New Roman"/>
-                <w:color w:val="000000"/>
-                <w:sz w:val="22"/>
-                <w:szCs w:val="22"/>
-              </w:rPr>
-              <w:t>narrative_summary</w:t>
-            </w:r>
-            <w:proofErr w:type="spellEnd"/>
-            <w:r>
-              <w:rPr>
-                <w:rFonts w:ascii="Times New Roman" w:hAnsi="Times New Roman"/>
-                <w:color w:val="000000"/>
-                <w:sz w:val="22"/>
-                <w:szCs w:val="22"/>
-              </w:rPr>
-              <w:t xml:space="preserve"> }}</w:t>
+              <w:t>{{ narrative_summary }}</w:t>
             </w:r>
           </w:p>
           <w:p>
             <w:pPr>
               <w:jc w:val="both"/>
               <w:rPr>
-                <w:rFonts w:ascii="Times New Roman" w:hAnsi="Times New Roman"/>
-                <w:color w:val="000000"/>
-                <w:sz w:val="22"/>
-                <w:szCs w:val="22"/>
-              </w:rPr>
-            </w:pPr>
-          </w:p>
-          <w:p>
-            <w:pPr>
-              <w:jc w:val="both"/>
-              <w:rPr>
-                <w:rFonts w:ascii="Times New Roman" w:hAnsi="Times New Roman"/>
-                <w:color w:val="000000"/>
-                <w:sz w:val="22"/>
-                <w:szCs w:val="22"/>
-              </w:rPr>
-            </w:pPr>
-            <w:r>
-              <w:rPr>
-                <w:rFonts w:ascii="Times New Roman" w:hAnsi="Times New Roman"/>
-                <w:color w:val="000000"/>
-                <w:sz w:val="22"/>
-                <w:szCs w:val="22"/>
-              </w:rPr>
-              <w:t xml:space="preserve">{{ </w:t>
-            </w:r>
-            <w:proofErr w:type="spellStart"/>
-            <w:r>
-              <w:rPr>
-                <w:rFonts w:ascii="Times New Roman" w:hAnsi="Times New Roman"/>
-                <w:color w:val="000000"/>
-                <w:sz w:val="22"/>
-                <w:szCs w:val="22"/>
-              </w:rPr>
-              <w:t>em</w:t>
-            </w:r>
-            <w:r>
-              <w:rPr>
-                <w:rFonts w:ascii="Times New Roman" w:hAnsi="Times New Roman"/>
-                <w:color w:val="000000"/>
-                <w:sz w:val="22"/>
-                <w:szCs w:val="22"/>
-              </w:rPr>
-              <w:t>_</w:t>
-            </w:r>
-            <w:r>
-              <w:rPr>
-                <w:rFonts w:ascii="Times New Roman" w:hAnsi="Times New Roman"/>
-                <w:color w:val="000000"/>
-                <w:sz w:val="22"/>
-                <w:szCs w:val="22"/>
-              </w:rPr>
-              <w:t>details</w:t>
-            </w:r>
-            <w:proofErr w:type="spellEnd"/>
-            <w:r>
-              <w:rPr>
-                <w:rFonts w:ascii="Times New Roman" w:hAnsi="Times New Roman"/>
-                <w:color w:val="000000"/>
-                <w:sz w:val="22"/>
-                <w:szCs w:val="22"/>
-              </w:rPr>
-              <w:t xml:space="preserve"> }}</w:t>
-            </w:r>
-          </w:p>
-          <w:p>
-            <w:pPr>
-              <w:jc w:val="both"/>
-              <w:rPr>
-                <w:sz w:val="22"/>
-                <w:szCs w:val="22"/>
+                <w:rFonts w:eastAsiaTheme="minorEastAsia" w:hint="eastAsia"/>
+                <w:sz w:val="22"/>
+                <w:szCs w:val="22"/>
+                <w:lang w:eastAsia="zh-CN"/>
               </w:rPr>
             </w:pPr>
           </w:p>
@@ -12431,27 +11316,7 @@
                 <w:sz w:val="22"/>
                 <w:szCs w:val="22"/>
               </w:rPr>
-              <w:t xml:space="preserve">Monthly cleaning and disinfection, using H₂O₂, of the cleanroom (ISO 7) and its containing Biosafety Cabinets (BSCs, ISO 5) were performed on {{ </w:t>
-            </w:r>
-            <w:proofErr w:type="spellStart"/>
-            <w:r>
-              <w:rPr>
-                <w:rFonts w:ascii="Times New Roman" w:hAnsi="Times New Roman"/>
-                <w:color w:val="000000"/>
-                <w:sz w:val="22"/>
-                <w:szCs w:val="22"/>
-              </w:rPr>
-              <w:t>monthly_cleaning_date</w:t>
-            </w:r>
-            <w:proofErr w:type="spellEnd"/>
-            <w:r>
-              <w:rPr>
-                <w:rFonts w:ascii="Times New Roman" w:hAnsi="Times New Roman"/>
-                <w:color w:val="000000"/>
-                <w:sz w:val="22"/>
-                <w:szCs w:val="22"/>
-              </w:rPr>
-              <w:t xml:space="preserve"> }}, as per SOP 2.600.018 Cleaning and Disinfection Procedure. It was documented that all H₂O₂ indicators passed. </w:t>
+              <w:t xml:space="preserve">Monthly cleaning and disinfection, using H₂O₂, of the cleanroom (ISO 7) and its containing Biosafety Cabinets (BSCs, ISO 5) were performed on {{ monthly_cleaning_date }}, as per SOP 2.600.018 Cleaning and Disinfection Procedure. It was documented that all H₂O₂ indicators passed. </w:t>
             </w:r>
           </w:p>
           <w:p>
@@ -12482,25 +11347,7 @@
                 <w:sz w:val="22"/>
                 <w:szCs w:val="22"/>
               </w:rPr>
-              <w:t xml:space="preserve">{{ </w:t>
-            </w:r>
-            <w:proofErr w:type="spellStart"/>
-            <w:r>
-              <w:rPr>
-                <w:rFonts w:ascii="Times New Roman" w:hAnsi="Times New Roman"/>
-                <w:sz w:val="22"/>
-                <w:szCs w:val="22"/>
-              </w:rPr>
-              <w:t>sample_history_paragraph</w:t>
-            </w:r>
-            <w:proofErr w:type="spellEnd"/>
-            <w:r>
-              <w:rPr>
-                <w:rFonts w:ascii="Times New Roman" w:hAnsi="Times New Roman"/>
-                <w:sz w:val="22"/>
-                <w:szCs w:val="22"/>
-              </w:rPr>
-              <w:t xml:space="preserve"> }}</w:t>
+              <w:t>{{ sample_history_paragraph }}</w:t>
             </w:r>
           </w:p>
           <w:p>
@@ -12542,27 +11389,7 @@
                 <w:sz w:val="22"/>
                 <w:szCs w:val="22"/>
               </w:rPr>
-              <w:t xml:space="preserve">{{ </w:t>
-            </w:r>
-            <w:proofErr w:type="spellStart"/>
-            <w:r>
-              <w:rPr>
-                <w:rFonts w:ascii="Times New Roman" w:hAnsi="Times New Roman"/>
-                <w:color w:val="000000"/>
-                <w:sz w:val="22"/>
-                <w:szCs w:val="22"/>
-              </w:rPr>
-              <w:t>cross_contamination_summary</w:t>
-            </w:r>
-            <w:proofErr w:type="spellEnd"/>
-            <w:r>
-              <w:rPr>
-                <w:rFonts w:ascii="Times New Roman" w:hAnsi="Times New Roman"/>
-                <w:color w:val="000000"/>
-                <w:sz w:val="22"/>
-                <w:szCs w:val="22"/>
-              </w:rPr>
-              <w:t xml:space="preserve"> }}</w:t>
+              <w:t>{{ cross_contamination_summary }}</w:t>
             </w:r>
           </w:p>
           <w:p>
@@ -12778,7 +11605,6 @@
                 <w:sz w:val="22"/>
                 <w:szCs w:val="22"/>
               </w:rPr>
-              <w:lastRenderedPageBreak/>
               <w:t>Can investigation be closed?</w:t>
             </w:r>
           </w:p>
@@ -12950,6 +11776,7 @@
                 <w:sz w:val="22"/>
                 <w:szCs w:val="22"/>
               </w:rPr>
+              <w:lastRenderedPageBreak/>
               <w:fldChar w:fldCharType="begin">
                 <w:ffData>
                   <w:name w:val=""/>
@@ -13042,6 +11869,7 @@
                 <w:sz w:val="22"/>
                 <w:szCs w:val="22"/>
               </w:rPr>
+              <w:lastRenderedPageBreak/>
               <w:t xml:space="preserve">Prepared by </w:t>
             </w:r>
             <w:r>
@@ -13615,27 +12443,7 @@
           <w:sz w:val="22"/>
           <w:szCs w:val="22"/>
         </w:rPr>
-        <w:t xml:space="preserve">{{ </w:t>
-      </w:r>
-      <w:proofErr w:type="spellStart"/>
-      <w:r>
-        <w:rPr>
-          <w:rFonts w:ascii="Times New Roman" w:hAnsi="Times New Roman"/>
-          <w:bCs/>
-          <w:sz w:val="22"/>
-          <w:szCs w:val="22"/>
-        </w:rPr>
-        <w:t>sample_id</w:t>
-      </w:r>
-      <w:proofErr w:type="spellEnd"/>
-      <w:r>
-        <w:rPr>
-          <w:rFonts w:ascii="Times New Roman" w:hAnsi="Times New Roman"/>
-          <w:bCs/>
-          <w:sz w:val="22"/>
-          <w:szCs w:val="22"/>
-        </w:rPr>
-        <w:t xml:space="preserve"> }}</w:t>
+        <w:t>{{ sample_id }}</w:t>
       </w:r>
       <w:r>
         <w:rPr>
@@ -14120,31 +12928,7 @@
                 <w:sz w:val="16"/>
                 <w:szCs w:val="16"/>
               </w:rPr>
-              <w:t xml:space="preserve"> for {{ </w:t>
-            </w:r>
-            <w:proofErr w:type="spellStart"/>
-            <w:r>
-              <w:rPr>
-                <w:rFonts w:ascii="Times New Roman" w:hAnsi="Times New Roman"/>
-                <w:b/>
-                <w:bCs/>
-                <w:color w:val="000000" w:themeColor="text1"/>
-                <w:sz w:val="16"/>
-                <w:szCs w:val="16"/>
-              </w:rPr>
-              <w:t>analyst_name</w:t>
-            </w:r>
-            <w:proofErr w:type="spellEnd"/>
-            <w:r>
-              <w:rPr>
-                <w:rFonts w:ascii="Times New Roman" w:hAnsi="Times New Roman"/>
-                <w:b/>
-                <w:bCs/>
-                <w:color w:val="000000" w:themeColor="text1"/>
-                <w:sz w:val="16"/>
-                <w:szCs w:val="16"/>
-              </w:rPr>
-              <w:t xml:space="preserve"> }}</w:t>
+              <w:t xml:space="preserve"> for {{ analyst_name }}</w:t>
             </w:r>
           </w:p>
         </w:tc>
@@ -14251,27 +13035,7 @@
                 <w:sz w:val="16"/>
                 <w:szCs w:val="16"/>
               </w:rPr>
-              <w:t xml:space="preserve">{{ </w:t>
-            </w:r>
-            <w:proofErr w:type="spellStart"/>
-            <w:r>
-              <w:rPr>
-                <w:rFonts w:ascii="Times New Roman" w:hAnsi="Times New Roman"/>
-                <w:color w:val="000000"/>
-                <w:sz w:val="16"/>
-                <w:szCs w:val="16"/>
-              </w:rPr>
-              <w:t>test_date</w:t>
-            </w:r>
-            <w:proofErr w:type="spellEnd"/>
-            <w:r>
-              <w:rPr>
-                <w:rFonts w:ascii="Times New Roman" w:hAnsi="Times New Roman"/>
-                <w:color w:val="000000"/>
-                <w:sz w:val="16"/>
-                <w:szCs w:val="16"/>
-              </w:rPr>
-              <w:t xml:space="preserve"> }}</w:t>
+              <w:t>{{ test_date }}</w:t>
             </w:r>
           </w:p>
         </w:tc>
@@ -14304,27 +13068,7 @@
                 <w:sz w:val="16"/>
                 <w:szCs w:val="16"/>
               </w:rPr>
-              <w:t xml:space="preserve">{{ </w:t>
-            </w:r>
-            <w:proofErr w:type="spellStart"/>
-            <w:r>
-              <w:rPr>
-                <w:rFonts w:ascii="Times New Roman" w:hAnsi="Times New Roman"/>
-                <w:color w:val="000000"/>
-                <w:sz w:val="16"/>
-                <w:szCs w:val="16"/>
-              </w:rPr>
-              <w:t>analyst_initial</w:t>
-            </w:r>
-            <w:proofErr w:type="spellEnd"/>
-            <w:r>
-              <w:rPr>
-                <w:rFonts w:ascii="Times New Roman" w:hAnsi="Times New Roman"/>
-                <w:color w:val="000000"/>
-                <w:sz w:val="16"/>
-                <w:szCs w:val="16"/>
-              </w:rPr>
-              <w:t xml:space="preserve"> }}</w:t>
+              <w:t>{{ analyst_initial }}</w:t>
             </w:r>
           </w:p>
           <w:p>
@@ -14402,27 +13146,7 @@
                 <w:sz w:val="16"/>
                 <w:szCs w:val="16"/>
               </w:rPr>
-              <w:t xml:space="preserve">{{ </w:t>
-            </w:r>
-            <w:proofErr w:type="spellStart"/>
-            <w:r>
-              <w:rPr>
-                <w:rFonts w:ascii="Times New Roman" w:hAnsi="Times New Roman"/>
-                <w:color w:val="000000" w:themeColor="text1"/>
-                <w:sz w:val="16"/>
-                <w:szCs w:val="16"/>
-              </w:rPr>
-              <w:t>obs_pers_dur</w:t>
-            </w:r>
-            <w:proofErr w:type="spellEnd"/>
-            <w:r>
-              <w:rPr>
-                <w:rFonts w:ascii="Times New Roman" w:hAnsi="Times New Roman"/>
-                <w:color w:val="000000" w:themeColor="text1"/>
-                <w:sz w:val="16"/>
-                <w:szCs w:val="16"/>
-              </w:rPr>
-              <w:t xml:space="preserve"> }}</w:t>
+              <w:t>{{ obs_pers_dur }}</w:t>
             </w:r>
           </w:p>
         </w:tc>
@@ -14455,25 +13179,7 @@
                 <w:sz w:val="16"/>
                 <w:szCs w:val="16"/>
               </w:rPr>
-              <w:t xml:space="preserve">{{ </w:t>
-            </w:r>
-            <w:proofErr w:type="spellStart"/>
-            <w:r>
-              <w:rPr>
-                <w:rFonts w:ascii="Times New Roman" w:hAnsi="Times New Roman"/>
-                <w:sz w:val="16"/>
-                <w:szCs w:val="16"/>
-              </w:rPr>
-              <w:t>etx_pers_dur</w:t>
-            </w:r>
-            <w:proofErr w:type="spellEnd"/>
-            <w:r>
-              <w:rPr>
-                <w:rFonts w:ascii="Times New Roman" w:hAnsi="Times New Roman"/>
-                <w:sz w:val="16"/>
-                <w:szCs w:val="16"/>
-              </w:rPr>
-              <w:t xml:space="preserve"> }}</w:t>
+              <w:t>{{ etx_pers_dur }}</w:t>
             </w:r>
           </w:p>
         </w:tc>
@@ -14506,25 +13212,7 @@
                 <w:sz w:val="16"/>
                 <w:szCs w:val="16"/>
               </w:rPr>
-              <w:t xml:space="preserve">{{ </w:t>
-            </w:r>
-            <w:proofErr w:type="spellStart"/>
-            <w:r>
-              <w:rPr>
-                <w:rFonts w:ascii="Times New Roman" w:hAnsi="Times New Roman"/>
-                <w:sz w:val="16"/>
-                <w:szCs w:val="16"/>
-              </w:rPr>
-              <w:t>id_pers_dur</w:t>
-            </w:r>
-            <w:proofErr w:type="spellEnd"/>
-            <w:r>
-              <w:rPr>
-                <w:rFonts w:ascii="Times New Roman" w:hAnsi="Times New Roman"/>
-                <w:sz w:val="16"/>
-                <w:szCs w:val="16"/>
-              </w:rPr>
-              <w:t xml:space="preserve"> }}</w:t>
+              <w:t>{{ id_pers_dur }}</w:t>
             </w:r>
           </w:p>
         </w:tc>
@@ -14615,31 +13303,7 @@
                 <w:sz w:val="16"/>
                 <w:szCs w:val="16"/>
               </w:rPr>
-              <w:t xml:space="preserve"> for BSC E00{{ </w:t>
-            </w:r>
-            <w:proofErr w:type="spellStart"/>
-            <w:r>
-              <w:rPr>
-                <w:rFonts w:ascii="Times New Roman" w:hAnsi="Times New Roman"/>
-                <w:b/>
-                <w:bCs/>
-                <w:color w:val="000000" w:themeColor="text1"/>
-                <w:sz w:val="16"/>
-                <w:szCs w:val="16"/>
-              </w:rPr>
-              <w:t>bsc_id</w:t>
-            </w:r>
-            <w:proofErr w:type="spellEnd"/>
-            <w:r>
-              <w:rPr>
-                <w:rFonts w:ascii="Times New Roman" w:hAnsi="Times New Roman"/>
-                <w:b/>
-                <w:bCs/>
-                <w:color w:val="000000" w:themeColor="text1"/>
-                <w:sz w:val="16"/>
-                <w:szCs w:val="16"/>
-              </w:rPr>
-              <w:t xml:space="preserve"> }}</w:t>
+              <w:t xml:space="preserve"> for BSC E00{{ bsc_id }}</w:t>
             </w:r>
           </w:p>
         </w:tc>
@@ -14688,27 +13352,7 @@
                 <w:sz w:val="16"/>
                 <w:szCs w:val="16"/>
               </w:rPr>
-              <w:t xml:space="preserve">BSC E00{{ </w:t>
-            </w:r>
-            <w:proofErr w:type="spellStart"/>
-            <w:r>
-              <w:rPr>
-                <w:rFonts w:ascii="Times New Roman" w:hAnsi="Times New Roman"/>
-                <w:color w:val="000000"/>
-                <w:sz w:val="16"/>
-                <w:szCs w:val="16"/>
-              </w:rPr>
-              <w:t>bsc_id</w:t>
-            </w:r>
-            <w:proofErr w:type="spellEnd"/>
-            <w:r>
-              <w:rPr>
-                <w:rFonts w:ascii="Times New Roman" w:hAnsi="Times New Roman"/>
-                <w:color w:val="000000"/>
-                <w:sz w:val="16"/>
-                <w:szCs w:val="16"/>
-              </w:rPr>
-              <w:t xml:space="preserve"> }} </w:t>
+              <w:t xml:space="preserve">BSC E00{{ bsc_id }} </w:t>
             </w:r>
             <w:r>
               <w:rPr>
@@ -14784,27 +13428,7 @@
                 <w:sz w:val="16"/>
                 <w:szCs w:val="16"/>
               </w:rPr>
-              <w:t xml:space="preserve">{{ </w:t>
-            </w:r>
-            <w:proofErr w:type="spellStart"/>
-            <w:r>
-              <w:rPr>
-                <w:rFonts w:ascii="Times New Roman" w:hAnsi="Times New Roman"/>
-                <w:color w:val="000000"/>
-                <w:sz w:val="16"/>
-                <w:szCs w:val="16"/>
-              </w:rPr>
-              <w:t>test_date</w:t>
-            </w:r>
-            <w:proofErr w:type="spellEnd"/>
-            <w:r>
-              <w:rPr>
-                <w:rFonts w:ascii="Times New Roman" w:hAnsi="Times New Roman"/>
-                <w:color w:val="000000"/>
-                <w:sz w:val="16"/>
-                <w:szCs w:val="16"/>
-              </w:rPr>
-              <w:t xml:space="preserve"> }}</w:t>
+              <w:t>{{ test_date }}</w:t>
             </w:r>
           </w:p>
         </w:tc>
@@ -14837,27 +13461,7 @@
                 <w:sz w:val="16"/>
                 <w:szCs w:val="16"/>
               </w:rPr>
-              <w:t xml:space="preserve">{{ </w:t>
-            </w:r>
-            <w:proofErr w:type="spellStart"/>
-            <w:r>
-              <w:rPr>
-                <w:rFonts w:ascii="Times New Roman" w:hAnsi="Times New Roman"/>
-                <w:color w:val="000000"/>
-                <w:sz w:val="16"/>
-                <w:szCs w:val="16"/>
-              </w:rPr>
-              <w:t>analyst_initial</w:t>
-            </w:r>
-            <w:proofErr w:type="spellEnd"/>
-            <w:r>
-              <w:rPr>
-                <w:rFonts w:ascii="Times New Roman" w:hAnsi="Times New Roman"/>
-                <w:color w:val="000000"/>
-                <w:sz w:val="16"/>
-                <w:szCs w:val="16"/>
-              </w:rPr>
-              <w:t xml:space="preserve"> }}</w:t>
+              <w:t>{{ analyst_initial }}</w:t>
             </w:r>
           </w:p>
           <w:p>
@@ -14935,27 +13539,7 @@
                 <w:sz w:val="16"/>
                 <w:szCs w:val="16"/>
               </w:rPr>
-              <w:t xml:space="preserve">{{ </w:t>
-            </w:r>
-            <w:proofErr w:type="spellStart"/>
-            <w:r>
-              <w:rPr>
-                <w:rFonts w:ascii="Times New Roman" w:hAnsi="Times New Roman"/>
-                <w:color w:val="000000" w:themeColor="text1"/>
-                <w:sz w:val="16"/>
-                <w:szCs w:val="16"/>
-              </w:rPr>
-              <w:t>obs_surf_dur</w:t>
-            </w:r>
-            <w:proofErr w:type="spellEnd"/>
-            <w:r>
-              <w:rPr>
-                <w:rFonts w:ascii="Times New Roman" w:hAnsi="Times New Roman"/>
-                <w:color w:val="000000" w:themeColor="text1"/>
-                <w:sz w:val="16"/>
-                <w:szCs w:val="16"/>
-              </w:rPr>
-              <w:t xml:space="preserve"> }}</w:t>
+              <w:t>{{ obs_surf_dur }}</w:t>
             </w:r>
           </w:p>
         </w:tc>
@@ -14988,25 +13572,7 @@
                 <w:sz w:val="16"/>
                 <w:szCs w:val="16"/>
               </w:rPr>
-              <w:t xml:space="preserve">{{ </w:t>
-            </w:r>
-            <w:proofErr w:type="spellStart"/>
-            <w:r>
-              <w:rPr>
-                <w:rFonts w:ascii="Times New Roman" w:hAnsi="Times New Roman"/>
-                <w:sz w:val="16"/>
-                <w:szCs w:val="16"/>
-              </w:rPr>
-              <w:t>etx_surf_dur</w:t>
-            </w:r>
-            <w:proofErr w:type="spellEnd"/>
-            <w:r>
-              <w:rPr>
-                <w:rFonts w:ascii="Times New Roman" w:hAnsi="Times New Roman"/>
-                <w:sz w:val="16"/>
-                <w:szCs w:val="16"/>
-              </w:rPr>
-              <w:t xml:space="preserve"> }}</w:t>
+              <w:t>{{ etx_surf_dur }}</w:t>
             </w:r>
           </w:p>
         </w:tc>
@@ -15040,27 +13606,7 @@
                 <w:sz w:val="16"/>
                 <w:szCs w:val="16"/>
               </w:rPr>
-              <w:t xml:space="preserve">{{ </w:t>
-            </w:r>
-            <w:proofErr w:type="spellStart"/>
-            <w:r>
-              <w:rPr>
-                <w:rFonts w:ascii="Times New Roman" w:hAnsi="Times New Roman"/>
-                <w:color w:val="000000"/>
-                <w:sz w:val="16"/>
-                <w:szCs w:val="16"/>
-              </w:rPr>
-              <w:t>id_surf_dur</w:t>
-            </w:r>
-            <w:proofErr w:type="spellEnd"/>
-            <w:r>
-              <w:rPr>
-                <w:rFonts w:ascii="Times New Roman" w:hAnsi="Times New Roman"/>
-                <w:color w:val="000000"/>
-                <w:sz w:val="16"/>
-                <w:szCs w:val="16"/>
-              </w:rPr>
-              <w:t xml:space="preserve"> }}</w:t>
+              <w:t>{{ id_surf_dur }}</w:t>
             </w:r>
           </w:p>
         </w:tc>
@@ -15142,27 +13688,7 @@
                 <w:sz w:val="16"/>
                 <w:szCs w:val="16"/>
               </w:rPr>
-              <w:t xml:space="preserve">BSC E00{{ </w:t>
-            </w:r>
-            <w:proofErr w:type="spellStart"/>
-            <w:r>
-              <w:rPr>
-                <w:rFonts w:ascii="Times New Roman" w:hAnsi="Times New Roman"/>
-                <w:color w:val="000000"/>
-                <w:sz w:val="16"/>
-                <w:szCs w:val="16"/>
-              </w:rPr>
-              <w:t>bsc_id</w:t>
-            </w:r>
-            <w:proofErr w:type="spellEnd"/>
-            <w:r>
-              <w:rPr>
-                <w:rFonts w:ascii="Times New Roman" w:hAnsi="Times New Roman"/>
-                <w:color w:val="000000"/>
-                <w:sz w:val="16"/>
-                <w:szCs w:val="16"/>
-              </w:rPr>
-              <w:t xml:space="preserve"> }}</w:t>
+              <w:t>BSC E00{{ bsc_id }}</w:t>
             </w:r>
           </w:p>
         </w:tc>
@@ -15228,27 +13754,7 @@
                 <w:sz w:val="16"/>
                 <w:szCs w:val="16"/>
               </w:rPr>
-              <w:t xml:space="preserve">{{ </w:t>
-            </w:r>
-            <w:proofErr w:type="spellStart"/>
-            <w:r>
-              <w:rPr>
-                <w:rFonts w:ascii="Times New Roman" w:hAnsi="Times New Roman"/>
-                <w:color w:val="000000"/>
-                <w:sz w:val="16"/>
-                <w:szCs w:val="16"/>
-              </w:rPr>
-              <w:t>test_date</w:t>
-            </w:r>
-            <w:proofErr w:type="spellEnd"/>
-            <w:r>
-              <w:rPr>
-                <w:rFonts w:ascii="Times New Roman" w:hAnsi="Times New Roman"/>
-                <w:color w:val="000000"/>
-                <w:sz w:val="16"/>
-                <w:szCs w:val="16"/>
-              </w:rPr>
-              <w:t xml:space="preserve"> }}</w:t>
+              <w:t>{{ test_date }}</w:t>
             </w:r>
           </w:p>
         </w:tc>
@@ -15281,27 +13787,7 @@
                 <w:sz w:val="16"/>
                 <w:szCs w:val="16"/>
               </w:rPr>
-              <w:t xml:space="preserve">{{ </w:t>
-            </w:r>
-            <w:proofErr w:type="spellStart"/>
-            <w:r>
-              <w:rPr>
-                <w:rFonts w:ascii="Times New Roman" w:hAnsi="Times New Roman"/>
-                <w:color w:val="000000"/>
-                <w:sz w:val="16"/>
-                <w:szCs w:val="16"/>
-              </w:rPr>
-              <w:t>analyst_initial</w:t>
-            </w:r>
-            <w:proofErr w:type="spellEnd"/>
-            <w:r>
-              <w:rPr>
-                <w:rFonts w:ascii="Times New Roman" w:hAnsi="Times New Roman"/>
-                <w:color w:val="000000"/>
-                <w:sz w:val="16"/>
-                <w:szCs w:val="16"/>
-              </w:rPr>
-              <w:t xml:space="preserve"> }}</w:t>
+              <w:t>{{ analyst_initial }}</w:t>
             </w:r>
           </w:p>
           <w:p>
@@ -15377,27 +13863,7 @@
                 <w:sz w:val="16"/>
                 <w:szCs w:val="16"/>
               </w:rPr>
-              <w:t xml:space="preserve">{{ </w:t>
-            </w:r>
-            <w:proofErr w:type="spellStart"/>
-            <w:r>
-              <w:rPr>
-                <w:rFonts w:ascii="Times New Roman" w:hAnsi="Times New Roman"/>
-                <w:color w:val="000000" w:themeColor="text1"/>
-                <w:sz w:val="16"/>
-                <w:szCs w:val="16"/>
-              </w:rPr>
-              <w:t>obs_sett_dur</w:t>
-            </w:r>
-            <w:proofErr w:type="spellEnd"/>
-            <w:r>
-              <w:rPr>
-                <w:rFonts w:ascii="Times New Roman" w:hAnsi="Times New Roman"/>
-                <w:color w:val="000000" w:themeColor="text1"/>
-                <w:sz w:val="16"/>
-                <w:szCs w:val="16"/>
-              </w:rPr>
-              <w:t xml:space="preserve"> }}</w:t>
+              <w:t>{{ obs_sett_dur }}</w:t>
             </w:r>
           </w:p>
         </w:tc>
@@ -15429,25 +13895,7 @@
                 <w:sz w:val="16"/>
                 <w:szCs w:val="16"/>
               </w:rPr>
-              <w:t xml:space="preserve">{{ </w:t>
-            </w:r>
-            <w:proofErr w:type="spellStart"/>
-            <w:r>
-              <w:rPr>
-                <w:rFonts w:ascii="Times New Roman" w:hAnsi="Times New Roman"/>
-                <w:sz w:val="16"/>
-                <w:szCs w:val="16"/>
-              </w:rPr>
-              <w:t>etx_sett_dur</w:t>
-            </w:r>
-            <w:proofErr w:type="spellEnd"/>
-            <w:r>
-              <w:rPr>
-                <w:rFonts w:ascii="Times New Roman" w:hAnsi="Times New Roman"/>
-                <w:sz w:val="16"/>
-                <w:szCs w:val="16"/>
-              </w:rPr>
-              <w:t xml:space="preserve"> }}</w:t>
+              <w:t>{{ etx_sett_dur }}</w:t>
             </w:r>
           </w:p>
         </w:tc>
@@ -15480,27 +13928,7 @@
                 <w:sz w:val="16"/>
                 <w:szCs w:val="16"/>
               </w:rPr>
-              <w:t xml:space="preserve">{{ </w:t>
-            </w:r>
-            <w:proofErr w:type="spellStart"/>
-            <w:r>
-              <w:rPr>
-                <w:rFonts w:ascii="Times New Roman" w:hAnsi="Times New Roman"/>
-                <w:color w:val="000000"/>
-                <w:sz w:val="16"/>
-                <w:szCs w:val="16"/>
-              </w:rPr>
-              <w:t>id_sett_dur</w:t>
-            </w:r>
-            <w:proofErr w:type="spellEnd"/>
-            <w:r>
-              <w:rPr>
-                <w:rFonts w:ascii="Times New Roman" w:hAnsi="Times New Roman"/>
-                <w:color w:val="000000"/>
-                <w:sz w:val="16"/>
-                <w:szCs w:val="16"/>
-              </w:rPr>
-              <w:t xml:space="preserve"> }}</w:t>
+              <w:t>{{ id_sett_dur }}</w:t>
             </w:r>
           </w:p>
         </w:tc>
@@ -15579,31 +14007,7 @@
                 <w:sz w:val="16"/>
                 <w:szCs w:val="16"/>
               </w:rPr>
-              <w:t xml:space="preserve">Weekly Active Air Sampling Bracketing for CR{{ </w:t>
-            </w:r>
-            <w:proofErr w:type="spellStart"/>
-            <w:r>
-              <w:rPr>
-                <w:rFonts w:ascii="Times New Roman" w:hAnsi="Times New Roman"/>
-                <w:b/>
-                <w:bCs/>
-                <w:color w:val="000000"/>
-                <w:sz w:val="16"/>
-                <w:szCs w:val="16"/>
-              </w:rPr>
-              <w:t>cr_id</w:t>
-            </w:r>
-            <w:proofErr w:type="spellEnd"/>
-            <w:r>
-              <w:rPr>
-                <w:rFonts w:ascii="Times New Roman" w:hAnsi="Times New Roman"/>
-                <w:b/>
-                <w:bCs/>
-                <w:color w:val="000000"/>
-                <w:sz w:val="16"/>
-                <w:szCs w:val="16"/>
-              </w:rPr>
-              <w:t xml:space="preserve"> }}</w:t>
+              <w:t>Weekly Active Air Sampling Bracketing for CR{{ cr_id }}</w:t>
             </w:r>
           </w:p>
         </w:tc>
@@ -15710,27 +14114,7 @@
                 <w:sz w:val="16"/>
                 <w:szCs w:val="16"/>
               </w:rPr>
-              <w:t xml:space="preserve">{{ </w:t>
-            </w:r>
-            <w:proofErr w:type="spellStart"/>
-            <w:r>
-              <w:rPr>
-                <w:rFonts w:ascii="Times New Roman" w:hAnsi="Times New Roman"/>
-                <w:color w:val="000000"/>
-                <w:sz w:val="16"/>
-                <w:szCs w:val="16"/>
-              </w:rPr>
-              <w:t>date_of_weekly</w:t>
-            </w:r>
-            <w:proofErr w:type="spellEnd"/>
-            <w:r>
-              <w:rPr>
-                <w:rFonts w:ascii="Times New Roman" w:hAnsi="Times New Roman"/>
-                <w:color w:val="000000"/>
-                <w:sz w:val="16"/>
-                <w:szCs w:val="16"/>
-              </w:rPr>
-              <w:t xml:space="preserve"> }}</w:t>
+              <w:t>{{ date_of_weekly }}</w:t>
             </w:r>
           </w:p>
         </w:tc>
@@ -15763,27 +14147,7 @@
                 <w:sz w:val="16"/>
                 <w:szCs w:val="16"/>
               </w:rPr>
-              <w:t xml:space="preserve">{{ </w:t>
-            </w:r>
-            <w:proofErr w:type="spellStart"/>
-            <w:r>
-              <w:rPr>
-                <w:rFonts w:ascii="Times New Roman" w:hAnsi="Times New Roman"/>
-                <w:color w:val="000000"/>
-                <w:sz w:val="16"/>
-                <w:szCs w:val="16"/>
-              </w:rPr>
-              <w:t>weekly_initial</w:t>
-            </w:r>
-            <w:proofErr w:type="spellEnd"/>
-            <w:r>
-              <w:rPr>
-                <w:rFonts w:ascii="Times New Roman" w:hAnsi="Times New Roman"/>
-                <w:color w:val="000000"/>
-                <w:sz w:val="16"/>
-                <w:szCs w:val="16"/>
-              </w:rPr>
-              <w:t xml:space="preserve"> }}</w:t>
+              <w:t>{{ weekly_initial }}</w:t>
             </w:r>
           </w:p>
           <w:p>
@@ -15861,27 +14225,7 @@
                 <w:sz w:val="16"/>
                 <w:szCs w:val="16"/>
               </w:rPr>
-              <w:t xml:space="preserve">{{ </w:t>
-            </w:r>
-            <w:proofErr w:type="spellStart"/>
-            <w:r>
-              <w:rPr>
-                <w:rFonts w:ascii="Times New Roman" w:hAnsi="Times New Roman"/>
-                <w:color w:val="000000" w:themeColor="text1"/>
-                <w:sz w:val="16"/>
-                <w:szCs w:val="16"/>
-              </w:rPr>
-              <w:t>obs_air_wk_of</w:t>
-            </w:r>
-            <w:proofErr w:type="spellEnd"/>
-            <w:r>
-              <w:rPr>
-                <w:rFonts w:ascii="Times New Roman" w:hAnsi="Times New Roman"/>
-                <w:color w:val="000000" w:themeColor="text1"/>
-                <w:sz w:val="16"/>
-                <w:szCs w:val="16"/>
-              </w:rPr>
-              <w:t xml:space="preserve"> }}</w:t>
+              <w:t>{{ obs_air_wk_of }}</w:t>
             </w:r>
           </w:p>
         </w:tc>
@@ -15914,25 +14258,7 @@
                 <w:sz w:val="16"/>
                 <w:szCs w:val="16"/>
               </w:rPr>
-              <w:t xml:space="preserve">{{ </w:t>
-            </w:r>
-            <w:proofErr w:type="spellStart"/>
-            <w:r>
-              <w:rPr>
-                <w:rFonts w:ascii="Times New Roman" w:hAnsi="Times New Roman"/>
-                <w:sz w:val="16"/>
-                <w:szCs w:val="16"/>
-              </w:rPr>
-              <w:t>etx_air_wk_of</w:t>
-            </w:r>
-            <w:proofErr w:type="spellEnd"/>
-            <w:r>
-              <w:rPr>
-                <w:rFonts w:ascii="Times New Roman" w:hAnsi="Times New Roman"/>
-                <w:sz w:val="16"/>
-                <w:szCs w:val="16"/>
-              </w:rPr>
-              <w:t xml:space="preserve"> }}</w:t>
+              <w:t>{{ etx_air_wk_of }}</w:t>
             </w:r>
           </w:p>
         </w:tc>
@@ -15966,27 +14292,7 @@
                 <w:sz w:val="16"/>
                 <w:szCs w:val="16"/>
               </w:rPr>
-              <w:t xml:space="preserve">{{ </w:t>
-            </w:r>
-            <w:proofErr w:type="spellStart"/>
-            <w:r>
-              <w:rPr>
-                <w:rFonts w:ascii="Times New Roman" w:hAnsi="Times New Roman"/>
-                <w:color w:val="000000"/>
-                <w:sz w:val="16"/>
-                <w:szCs w:val="16"/>
-              </w:rPr>
-              <w:t>id_air_wk_of</w:t>
-            </w:r>
-            <w:proofErr w:type="spellEnd"/>
-            <w:r>
-              <w:rPr>
-                <w:rFonts w:ascii="Times New Roman" w:hAnsi="Times New Roman"/>
-                <w:color w:val="000000"/>
-                <w:sz w:val="16"/>
-                <w:szCs w:val="16"/>
-              </w:rPr>
-              <w:t xml:space="preserve"> }}</w:t>
+              <w:t>{{ id_air_wk_of }}</w:t>
             </w:r>
           </w:p>
         </w:tc>
@@ -16076,31 +14382,7 @@
                 <w:sz w:val="16"/>
                 <w:szCs w:val="16"/>
               </w:rPr>
-              <w:t xml:space="preserve">for CR{{ </w:t>
-            </w:r>
-            <w:proofErr w:type="spellStart"/>
-            <w:r>
-              <w:rPr>
-                <w:rFonts w:ascii="Times New Roman" w:hAnsi="Times New Roman"/>
-                <w:b/>
-                <w:bCs/>
-                <w:color w:val="000000"/>
-                <w:sz w:val="16"/>
-                <w:szCs w:val="16"/>
-              </w:rPr>
-              <w:t>cr_id</w:t>
-            </w:r>
-            <w:proofErr w:type="spellEnd"/>
-            <w:r>
-              <w:rPr>
-                <w:rFonts w:ascii="Times New Roman" w:hAnsi="Times New Roman"/>
-                <w:b/>
-                <w:bCs/>
-                <w:color w:val="000000"/>
-                <w:sz w:val="16"/>
-                <w:szCs w:val="16"/>
-              </w:rPr>
-              <w:t xml:space="preserve"> }}</w:t>
+              <w:t>for CR{{ cr_id }}</w:t>
             </w:r>
           </w:p>
         </w:tc>
@@ -16207,27 +14489,7 @@
                 <w:sz w:val="16"/>
                 <w:szCs w:val="16"/>
               </w:rPr>
-              <w:t xml:space="preserve">{{ </w:t>
-            </w:r>
-            <w:proofErr w:type="spellStart"/>
-            <w:r>
-              <w:rPr>
-                <w:rFonts w:ascii="Times New Roman" w:hAnsi="Times New Roman"/>
-                <w:color w:val="000000"/>
-                <w:sz w:val="16"/>
-                <w:szCs w:val="16"/>
-              </w:rPr>
-              <w:t>date_of_weekly</w:t>
-            </w:r>
-            <w:proofErr w:type="spellEnd"/>
-            <w:r>
-              <w:rPr>
-                <w:rFonts w:ascii="Times New Roman" w:hAnsi="Times New Roman"/>
-                <w:color w:val="000000"/>
-                <w:sz w:val="16"/>
-                <w:szCs w:val="16"/>
-              </w:rPr>
-              <w:t xml:space="preserve"> }}</w:t>
+              <w:t>{{ date_of_weekly }}</w:t>
             </w:r>
           </w:p>
         </w:tc>
@@ -16260,27 +14522,7 @@
                 <w:sz w:val="16"/>
                 <w:szCs w:val="16"/>
               </w:rPr>
-              <w:t xml:space="preserve">{{ </w:t>
-            </w:r>
-            <w:proofErr w:type="spellStart"/>
-            <w:r>
-              <w:rPr>
-                <w:rFonts w:ascii="Times New Roman" w:hAnsi="Times New Roman"/>
-                <w:color w:val="000000"/>
-                <w:sz w:val="16"/>
-                <w:szCs w:val="16"/>
-              </w:rPr>
-              <w:t>weekly_initial</w:t>
-            </w:r>
-            <w:proofErr w:type="spellEnd"/>
-            <w:r>
-              <w:rPr>
-                <w:rFonts w:ascii="Times New Roman" w:hAnsi="Times New Roman"/>
-                <w:color w:val="000000"/>
-                <w:sz w:val="16"/>
-                <w:szCs w:val="16"/>
-              </w:rPr>
-              <w:t xml:space="preserve"> }}</w:t>
+              <w:t>{{ weekly_initial }}</w:t>
             </w:r>
           </w:p>
           <w:p>
@@ -16359,27 +14601,7 @@
                 <w:sz w:val="16"/>
                 <w:szCs w:val="16"/>
               </w:rPr>
-              <w:t xml:space="preserve">{{ </w:t>
-            </w:r>
-            <w:proofErr w:type="spellStart"/>
-            <w:r>
-              <w:rPr>
-                <w:rFonts w:ascii="Times New Roman" w:hAnsi="Times New Roman"/>
-                <w:color w:val="000000" w:themeColor="text1"/>
-                <w:sz w:val="16"/>
-                <w:szCs w:val="16"/>
-              </w:rPr>
-              <w:t>obs_room_wk_of</w:t>
-            </w:r>
-            <w:proofErr w:type="spellEnd"/>
-            <w:r>
-              <w:rPr>
-                <w:rFonts w:ascii="Times New Roman" w:hAnsi="Times New Roman"/>
-                <w:color w:val="000000" w:themeColor="text1"/>
-                <w:sz w:val="16"/>
-                <w:szCs w:val="16"/>
-              </w:rPr>
-              <w:t xml:space="preserve"> }}</w:t>
+              <w:t>{{ obs_room_wk_of }}</w:t>
             </w:r>
           </w:p>
         </w:tc>
@@ -16412,25 +14634,7 @@
                 <w:sz w:val="16"/>
                 <w:szCs w:val="16"/>
               </w:rPr>
-              <w:t xml:space="preserve">{{ </w:t>
-            </w:r>
-            <w:proofErr w:type="spellStart"/>
-            <w:r>
-              <w:rPr>
-                <w:rFonts w:ascii="Times New Roman" w:hAnsi="Times New Roman"/>
-                <w:sz w:val="16"/>
-                <w:szCs w:val="16"/>
-              </w:rPr>
-              <w:t>etx_room_wk_of</w:t>
-            </w:r>
-            <w:proofErr w:type="spellEnd"/>
-            <w:r>
-              <w:rPr>
-                <w:rFonts w:ascii="Times New Roman" w:hAnsi="Times New Roman"/>
-                <w:sz w:val="16"/>
-                <w:szCs w:val="16"/>
-              </w:rPr>
-              <w:t xml:space="preserve"> }}</w:t>
+              <w:t>{{ etx_room_wk_of }}</w:t>
             </w:r>
           </w:p>
         </w:tc>
@@ -16464,27 +14668,7 @@
                 <w:sz w:val="16"/>
                 <w:szCs w:val="16"/>
               </w:rPr>
-              <w:t xml:space="preserve">{{ </w:t>
-            </w:r>
-            <w:proofErr w:type="spellStart"/>
-            <w:r>
-              <w:rPr>
-                <w:rFonts w:ascii="Times New Roman" w:hAnsi="Times New Roman"/>
-                <w:color w:val="000000"/>
-                <w:sz w:val="16"/>
-                <w:szCs w:val="16"/>
-              </w:rPr>
-              <w:t>id_room_wk_of</w:t>
-            </w:r>
-            <w:proofErr w:type="spellEnd"/>
-            <w:r>
-              <w:rPr>
-                <w:rFonts w:ascii="Times New Roman" w:hAnsi="Times New Roman"/>
-                <w:color w:val="000000"/>
-                <w:sz w:val="16"/>
-                <w:szCs w:val="16"/>
-              </w:rPr>
-              <w:t xml:space="preserve"> }}</w:t>
+              <w:t>{{ id_room_wk_of }}</w:t>
             </w:r>
           </w:p>
         </w:tc>
@@ -17317,29 +15501,7 @@
         <w:sz w:val="22"/>
         <w:szCs w:val="22"/>
       </w:rPr>
-      <w:t xml:space="preserve">{{ </w:t>
-    </w:r>
-    <w:proofErr w:type="spellStart"/>
-    <w:r>
-      <w:rPr>
-        <w:rFonts w:ascii="Times New Roman" w:hAnsi="Times New Roman"/>
-        <w:b/>
-        <w:bCs/>
-        <w:sz w:val="22"/>
-        <w:szCs w:val="22"/>
-      </w:rPr>
-      <w:t>oos_id</w:t>
-    </w:r>
-    <w:proofErr w:type="spellEnd"/>
-    <w:r>
-      <w:rPr>
-        <w:rFonts w:ascii="Times New Roman" w:hAnsi="Times New Roman"/>
-        <w:b/>
-        <w:bCs/>
-        <w:sz w:val="22"/>
-        <w:szCs w:val="22"/>
-      </w:rPr>
-      <w:t xml:space="preserve"> }}</w:t>
+      <w:t>{{ oos_id }}</w:t>
     </w:r>
   </w:p>
 </w:hdr>
@@ -19592,10 +17754,6 @@
 </file>
 
 <file path=customXml/item1.xml><?xml version="1.0" encoding="utf-8"?>
-<b:Sources xmlns:b="http://schemas.openxmlformats.org/officeDocument/2006/bibliography" xmlns="http://schemas.openxmlformats.org/officeDocument/2006/bibliography" SelectedStyle="\APA.XSL" StyleName="APA"/>
-</file>
-
-<file path=customXml/item2.xml><?xml version="1.0" encoding="utf-8"?>
 <?mso-contentType ?>
 <FormTemplates xmlns="http://schemas.microsoft.com/sharepoint/v3/contenttype/forms">
   <Display>DocumentLibraryForm</Display>
@@ -19604,13 +17762,11 @@
 </FormTemplates>
 </file>
 
-<file path=customXml/item3.xml><?xml version="1.0" encoding="utf-8"?>
-<p:properties xmlns:p="http://schemas.microsoft.com/office/2006/metadata/properties" xmlns:xsi="http://www.w3.org/2001/XMLSchema-instance" xmlns:pc="http://schemas.microsoft.com/office/infopath/2007/PartnerControls">
-  <documentManagement/>
-</p:properties>
+<file path=customXml/item2.xml><?xml version="1.0" encoding="utf-8"?>
+<b:Sources xmlns:b="http://schemas.openxmlformats.org/officeDocument/2006/bibliography" xmlns="http://schemas.openxmlformats.org/officeDocument/2006/bibliography" SelectedStyle="\APA.XSL" StyleName="APA"/>
 </file>
 
-<file path=customXml/item4.xml><?xml version="1.0" encoding="utf-8"?>
+<file path=customXml/item3.xml><?xml version="1.0" encoding="utf-8"?>
 <ct:contentTypeSchema xmlns:ct="http://schemas.microsoft.com/office/2006/metadata/contentType" xmlns:ma="http://schemas.microsoft.com/office/2006/metadata/properties/metaAttributes" ct:_="" ma:_="" ma:contentTypeName="Document" ma:contentTypeID="0x010100FB737B7133867847B545A083BFAC78EF" ma:contentTypeVersion="12" ma:contentTypeDescription="Create a new document." ma:contentTypeScope="" ma:versionID="3a7982f5d2373b82eed64d91a9f1640e">
   <xsd:schema xmlns:xsd="http://www.w3.org/2001/XMLSchema" xmlns:xs="http://www.w3.org/2001/XMLSchema" xmlns:p="http://schemas.microsoft.com/office/2006/metadata/properties" xmlns:ns2="77e63d64-5ec0-4c26-bf73-c24d6b7abddf" xmlns:ns3="005d0a5f-c6b0-470f-85f2-ee975d36b3d6" targetNamespace="http://schemas.microsoft.com/office/2006/metadata/properties" ma:root="true" ma:fieldsID="2763948d00d98a9e1e6be9e3b1352800" ns2:_="" ns3:_="">
     <xsd:import namespace="77e63d64-5ec0-4c26-bf73-c24d6b7abddf"/>
@@ -19827,7 +17983,21 @@
 </ct:contentTypeSchema>
 </file>
 
+<file path=customXml/item4.xml><?xml version="1.0" encoding="utf-8"?>
+<p:properties xmlns:p="http://schemas.microsoft.com/office/2006/metadata/properties" xmlns:xsi="http://www.w3.org/2001/XMLSchema-instance" xmlns:pc="http://schemas.microsoft.com/office/infopath/2007/PartnerControls">
+  <documentManagement/>
+</p:properties>
+</file>
+
 <file path=customXml/itemProps1.xml><?xml version="1.0" encoding="utf-8"?>
+<ds:datastoreItem xmlns:ds="http://schemas.openxmlformats.org/officeDocument/2006/customXml" ds:itemID="{E711A312-DD48-45F6-BA88-B896F55D6DB7}">
+  <ds:schemaRefs>
+    <ds:schemaRef ds:uri="http://schemas.microsoft.com/sharepoint/v3/contenttype/forms"/>
+  </ds:schemaRefs>
+</ds:datastoreItem>
+</file>
+
+<file path=customXml/itemProps2.xml><?xml version="1.0" encoding="utf-8"?>
 <ds:datastoreItem xmlns:ds="http://schemas.openxmlformats.org/officeDocument/2006/customXml" ds:itemID="{308E1B35-0FAF-4A78-BEF3-82256463C83E}">
   <ds:schemaRefs>
     <ds:schemaRef ds:uri="http://schemas.openxmlformats.org/officeDocument/2006/bibliography"/>
@@ -19835,24 +18005,7 @@
 </ds:datastoreItem>
 </file>
 
-<file path=customXml/itemProps2.xml><?xml version="1.0" encoding="utf-8"?>
-<ds:datastoreItem xmlns:ds="http://schemas.openxmlformats.org/officeDocument/2006/customXml" ds:itemID="{E711A312-DD48-45F6-BA88-B896F55D6DB7}">
-  <ds:schemaRefs>
-    <ds:schemaRef ds:uri="http://schemas.microsoft.com/sharepoint/v3/contenttype/forms"/>
-  </ds:schemaRefs>
-</ds:datastoreItem>
-</file>
-
 <file path=customXml/itemProps3.xml><?xml version="1.0" encoding="utf-8"?>
-<ds:datastoreItem xmlns:ds="http://schemas.openxmlformats.org/officeDocument/2006/customXml" ds:itemID="{DD86B631-EF59-42E0-AFBB-4D6A49D52145}">
-  <ds:schemaRefs>
-    <ds:schemaRef ds:uri="http://schemas.microsoft.com/office/2006/metadata/properties"/>
-    <ds:schemaRef ds:uri="http://schemas.microsoft.com/office/infopath/2007/PartnerControls"/>
-  </ds:schemaRefs>
-</ds:datastoreItem>
-</file>
-
-<file path=customXml/itemProps4.xml><?xml version="1.0" encoding="utf-8"?>
 <ds:datastoreItem xmlns:ds="http://schemas.openxmlformats.org/officeDocument/2006/customXml" ds:itemID="{F69EE333-7533-4C7F-8CBF-50CC15A694A4}">
   <ds:schemaRefs>
     <ds:schemaRef ds:uri="http://schemas.microsoft.com/office/2006/metadata/contentType"/>
@@ -19869,4 +18022,13 @@
     <ds:schemaRef ds:uri="http://schemas.microsoft.com/internal/obd"/>
   </ds:schemaRefs>
 </ds:datastoreItem>
+</file>
+
+<file path=customXml/itemProps4.xml><?xml version="1.0" encoding="utf-8"?>
+<ds:datastoreItem xmlns:ds="http://schemas.openxmlformats.org/officeDocument/2006/customXml" ds:itemID="{DD86B631-EF59-42E0-AFBB-4D6A49D52145}">
+  <ds:schemaRefs>
+    <ds:schemaRef ds:uri="http://schemas.microsoft.com/office/2006/metadata/properties"/>
+    <ds:schemaRef ds:uri="http://schemas.microsoft.com/office/infopath/2007/PartnerControls"/>
+  </ds:schemaRefs>
+</ds:datastoreItem>
 </file>
--- a/ScanRDI OOS template.docx
+++ b/ScanRDI OOS template.docx
@@ -170,14 +170,65 @@
                 <w:szCs w:val="22"/>
               </w:rPr>
             </w:pPr>
-            <w:r>
-              <w:rPr>
-                <w:rFonts w:ascii="Times New Roman" w:hAnsi="Times New Roman"/>
-                <w:bCs/>
-                <w:sz w:val="22"/>
-                <w:szCs w:val="22"/>
-              </w:rPr>
-              <w:t>{{ analyst_name }}</w:t>
+            <w:proofErr w:type="gramStart"/>
+            <w:r>
+              <w:rPr>
+                <w:rFonts w:ascii="Times New Roman" w:hAnsi="Times New Roman"/>
+                <w:bCs/>
+                <w:sz w:val="22"/>
+                <w:szCs w:val="22"/>
+              </w:rPr>
+              <w:t xml:space="preserve">{{ </w:t>
+            </w:r>
+            <w:proofErr w:type="spellStart"/>
+            <w:r>
+              <w:rPr>
+                <w:rFonts w:ascii="Times New Roman" w:hAnsi="Times New Roman"/>
+                <w:bCs/>
+                <w:sz w:val="22"/>
+                <w:szCs w:val="22"/>
+              </w:rPr>
+              <w:t>analyst</w:t>
+            </w:r>
+            <w:proofErr w:type="gramEnd"/>
+            <w:r>
+              <w:rPr>
+                <w:rFonts w:ascii="Times New Roman" w:hAnsi="Times New Roman"/>
+                <w:bCs/>
+                <w:sz w:val="22"/>
+                <w:szCs w:val="22"/>
+              </w:rPr>
+              <w:t>_</w:t>
+            </w:r>
+            <w:proofErr w:type="gramStart"/>
+            <w:r>
+              <w:rPr>
+                <w:rFonts w:ascii="Times New Roman" w:hAnsi="Times New Roman"/>
+                <w:bCs/>
+                <w:sz w:val="22"/>
+                <w:szCs w:val="22"/>
+              </w:rPr>
+              <w:t>name</w:t>
+            </w:r>
+            <w:proofErr w:type="spellEnd"/>
+            <w:r>
+              <w:rPr>
+                <w:rFonts w:ascii="Times New Roman" w:hAnsi="Times New Roman"/>
+                <w:bCs/>
+                <w:sz w:val="22"/>
+                <w:szCs w:val="22"/>
+              </w:rPr>
+              <w:t xml:space="preserve"> }</w:t>
+            </w:r>
+            <w:proofErr w:type="gramEnd"/>
+            <w:r>
+              <w:rPr>
+                <w:rFonts w:ascii="Times New Roman" w:hAnsi="Times New Roman"/>
+                <w:bCs/>
+                <w:sz w:val="22"/>
+                <w:szCs w:val="22"/>
+              </w:rPr>
+              <w:t>}</w:t>
             </w:r>
           </w:p>
           <w:p>
@@ -272,14 +323,65 @@
                 <w:szCs w:val="22"/>
               </w:rPr>
             </w:pPr>
-            <w:r>
-              <w:rPr>
-                <w:rFonts w:ascii="Times New Roman" w:hAnsi="Times New Roman"/>
-                <w:bCs/>
-                <w:sz w:val="22"/>
-                <w:szCs w:val="22"/>
-              </w:rPr>
-              <w:t>{{ test_date }}</w:t>
+            <w:proofErr w:type="gramStart"/>
+            <w:r>
+              <w:rPr>
+                <w:rFonts w:ascii="Times New Roman" w:hAnsi="Times New Roman"/>
+                <w:bCs/>
+                <w:sz w:val="22"/>
+                <w:szCs w:val="22"/>
+              </w:rPr>
+              <w:t xml:space="preserve">{{ </w:t>
+            </w:r>
+            <w:proofErr w:type="spellStart"/>
+            <w:r>
+              <w:rPr>
+                <w:rFonts w:ascii="Times New Roman" w:hAnsi="Times New Roman"/>
+                <w:bCs/>
+                <w:sz w:val="22"/>
+                <w:szCs w:val="22"/>
+              </w:rPr>
+              <w:t>test</w:t>
+            </w:r>
+            <w:proofErr w:type="gramEnd"/>
+            <w:r>
+              <w:rPr>
+                <w:rFonts w:ascii="Times New Roman" w:hAnsi="Times New Roman"/>
+                <w:bCs/>
+                <w:sz w:val="22"/>
+                <w:szCs w:val="22"/>
+              </w:rPr>
+              <w:t>_</w:t>
+            </w:r>
+            <w:proofErr w:type="gramStart"/>
+            <w:r>
+              <w:rPr>
+                <w:rFonts w:ascii="Times New Roman" w:hAnsi="Times New Roman"/>
+                <w:bCs/>
+                <w:sz w:val="22"/>
+                <w:szCs w:val="22"/>
+              </w:rPr>
+              <w:t>date</w:t>
+            </w:r>
+            <w:proofErr w:type="spellEnd"/>
+            <w:r>
+              <w:rPr>
+                <w:rFonts w:ascii="Times New Roman" w:hAnsi="Times New Roman"/>
+                <w:bCs/>
+                <w:sz w:val="22"/>
+                <w:szCs w:val="22"/>
+              </w:rPr>
+              <w:t xml:space="preserve"> }</w:t>
+            </w:r>
+            <w:proofErr w:type="gramEnd"/>
+            <w:r>
+              <w:rPr>
+                <w:rFonts w:ascii="Times New Roman" w:hAnsi="Times New Roman"/>
+                <w:bCs/>
+                <w:sz w:val="22"/>
+                <w:szCs w:val="22"/>
+              </w:rPr>
+              <w:t>}</w:t>
             </w:r>
           </w:p>
           <w:p>
@@ -336,14 +438,65 @@
                 <w:szCs w:val="22"/>
               </w:rPr>
             </w:pPr>
-            <w:r>
-              <w:rPr>
-                <w:rFonts w:ascii="Times New Roman" w:hAnsi="Times New Roman"/>
-                <w:bCs/>
-                <w:sz w:val="22"/>
-                <w:szCs w:val="22"/>
-              </w:rPr>
-              <w:t>{{ test_date }}</w:t>
+            <w:proofErr w:type="gramStart"/>
+            <w:r>
+              <w:rPr>
+                <w:rFonts w:ascii="Times New Roman" w:hAnsi="Times New Roman"/>
+                <w:bCs/>
+                <w:sz w:val="22"/>
+                <w:szCs w:val="22"/>
+              </w:rPr>
+              <w:t xml:space="preserve">{{ </w:t>
+            </w:r>
+            <w:proofErr w:type="spellStart"/>
+            <w:r>
+              <w:rPr>
+                <w:rFonts w:ascii="Times New Roman" w:hAnsi="Times New Roman"/>
+                <w:bCs/>
+                <w:sz w:val="22"/>
+                <w:szCs w:val="22"/>
+              </w:rPr>
+              <w:t>test</w:t>
+            </w:r>
+            <w:proofErr w:type="gramEnd"/>
+            <w:r>
+              <w:rPr>
+                <w:rFonts w:ascii="Times New Roman" w:hAnsi="Times New Roman"/>
+                <w:bCs/>
+                <w:sz w:val="22"/>
+                <w:szCs w:val="22"/>
+              </w:rPr>
+              <w:t>_</w:t>
+            </w:r>
+            <w:proofErr w:type="gramStart"/>
+            <w:r>
+              <w:rPr>
+                <w:rFonts w:ascii="Times New Roman" w:hAnsi="Times New Roman"/>
+                <w:bCs/>
+                <w:sz w:val="22"/>
+                <w:szCs w:val="22"/>
+              </w:rPr>
+              <w:t>date</w:t>
+            </w:r>
+            <w:proofErr w:type="spellEnd"/>
+            <w:r>
+              <w:rPr>
+                <w:rFonts w:ascii="Times New Roman" w:hAnsi="Times New Roman"/>
+                <w:bCs/>
+                <w:sz w:val="22"/>
+                <w:szCs w:val="22"/>
+              </w:rPr>
+              <w:t xml:space="preserve"> }</w:t>
+            </w:r>
+            <w:proofErr w:type="gramEnd"/>
+            <w:r>
+              <w:rPr>
+                <w:rFonts w:ascii="Times New Roman" w:hAnsi="Times New Roman"/>
+                <w:bCs/>
+                <w:sz w:val="22"/>
+                <w:szCs w:val="22"/>
+              </w:rPr>
+              <w:t>}</w:t>
             </w:r>
           </w:p>
           <w:p>
@@ -403,14 +556,65 @@
                 <w:szCs w:val="22"/>
               </w:rPr>
             </w:pPr>
-            <w:r>
-              <w:rPr>
-                <w:rFonts w:ascii="Times New Roman" w:hAnsi="Times New Roman"/>
-                <w:bCs/>
-                <w:sz w:val="22"/>
-                <w:szCs w:val="22"/>
-              </w:rPr>
-              <w:t>{{ test_date }}</w:t>
+            <w:proofErr w:type="gramStart"/>
+            <w:r>
+              <w:rPr>
+                <w:rFonts w:ascii="Times New Roman" w:hAnsi="Times New Roman"/>
+                <w:bCs/>
+                <w:sz w:val="22"/>
+                <w:szCs w:val="22"/>
+              </w:rPr>
+              <w:t xml:space="preserve">{{ </w:t>
+            </w:r>
+            <w:proofErr w:type="spellStart"/>
+            <w:r>
+              <w:rPr>
+                <w:rFonts w:ascii="Times New Roman" w:hAnsi="Times New Roman"/>
+                <w:bCs/>
+                <w:sz w:val="22"/>
+                <w:szCs w:val="22"/>
+              </w:rPr>
+              <w:t>test</w:t>
+            </w:r>
+            <w:proofErr w:type="gramEnd"/>
+            <w:r>
+              <w:rPr>
+                <w:rFonts w:ascii="Times New Roman" w:hAnsi="Times New Roman"/>
+                <w:bCs/>
+                <w:sz w:val="22"/>
+                <w:szCs w:val="22"/>
+              </w:rPr>
+              <w:t>_</w:t>
+            </w:r>
+            <w:proofErr w:type="gramStart"/>
+            <w:r>
+              <w:rPr>
+                <w:rFonts w:ascii="Times New Roman" w:hAnsi="Times New Roman"/>
+                <w:bCs/>
+                <w:sz w:val="22"/>
+                <w:szCs w:val="22"/>
+              </w:rPr>
+              <w:t>date</w:t>
+            </w:r>
+            <w:proofErr w:type="spellEnd"/>
+            <w:r>
+              <w:rPr>
+                <w:rFonts w:ascii="Times New Roman" w:hAnsi="Times New Roman"/>
+                <w:bCs/>
+                <w:sz w:val="22"/>
+                <w:szCs w:val="22"/>
+              </w:rPr>
+              <w:t xml:space="preserve"> }</w:t>
+            </w:r>
+            <w:proofErr w:type="gramEnd"/>
+            <w:r>
+              <w:rPr>
+                <w:rFonts w:ascii="Times New Roman" w:hAnsi="Times New Roman"/>
+                <w:bCs/>
+                <w:sz w:val="22"/>
+                <w:szCs w:val="22"/>
+              </w:rPr>
+              <w:t>}</w:t>
             </w:r>
           </w:p>
           <w:p>
@@ -528,14 +732,65 @@
                 <w:lang w:eastAsia="zh-CN"/>
               </w:rPr>
             </w:pPr>
-            <w:r>
-              <w:rPr>
-                <w:rFonts w:ascii="Times New Roman" w:hAnsi="Times New Roman"/>
-                <w:bCs/>
-                <w:sz w:val="22"/>
-                <w:szCs w:val="22"/>
-              </w:rPr>
-              <w:t>{{ sample_id }}</w:t>
+            <w:proofErr w:type="gramStart"/>
+            <w:r>
+              <w:rPr>
+                <w:rFonts w:ascii="Times New Roman" w:hAnsi="Times New Roman"/>
+                <w:bCs/>
+                <w:sz w:val="22"/>
+                <w:szCs w:val="22"/>
+              </w:rPr>
+              <w:t xml:space="preserve">{{ </w:t>
+            </w:r>
+            <w:proofErr w:type="spellStart"/>
+            <w:r>
+              <w:rPr>
+                <w:rFonts w:ascii="Times New Roman" w:hAnsi="Times New Roman"/>
+                <w:bCs/>
+                <w:sz w:val="22"/>
+                <w:szCs w:val="22"/>
+              </w:rPr>
+              <w:t>sample</w:t>
+            </w:r>
+            <w:proofErr w:type="gramEnd"/>
+            <w:r>
+              <w:rPr>
+                <w:rFonts w:ascii="Times New Roman" w:hAnsi="Times New Roman"/>
+                <w:bCs/>
+                <w:sz w:val="22"/>
+                <w:szCs w:val="22"/>
+              </w:rPr>
+              <w:t>_</w:t>
+            </w:r>
+            <w:proofErr w:type="gramStart"/>
+            <w:r>
+              <w:rPr>
+                <w:rFonts w:ascii="Times New Roman" w:hAnsi="Times New Roman"/>
+                <w:bCs/>
+                <w:sz w:val="22"/>
+                <w:szCs w:val="22"/>
+              </w:rPr>
+              <w:t>id</w:t>
+            </w:r>
+            <w:proofErr w:type="spellEnd"/>
+            <w:r>
+              <w:rPr>
+                <w:rFonts w:ascii="Times New Roman" w:hAnsi="Times New Roman"/>
+                <w:bCs/>
+                <w:sz w:val="22"/>
+                <w:szCs w:val="22"/>
+              </w:rPr>
+              <w:t xml:space="preserve"> }</w:t>
+            </w:r>
+            <w:proofErr w:type="gramEnd"/>
+            <w:r>
+              <w:rPr>
+                <w:rFonts w:ascii="Times New Roman" w:hAnsi="Times New Roman"/>
+                <w:bCs/>
+                <w:sz w:val="22"/>
+                <w:szCs w:val="22"/>
+              </w:rPr>
+              <w:t>}</w:t>
             </w:r>
           </w:p>
           <w:p>
@@ -561,6 +816,7 @@
                 <w:lang w:eastAsia="zh-CN"/>
               </w:rPr>
             </w:pPr>
+            <w:proofErr w:type="gramStart"/>
             <w:r>
               <w:rPr>
                 <w:rFonts w:ascii="Times New Roman" w:eastAsiaTheme="minorEastAsia" w:hAnsi="Times New Roman"/>
@@ -569,7 +825,40 @@
                 <w:szCs w:val="22"/>
                 <w:lang w:eastAsia="zh-CN"/>
               </w:rPr>
-              <w:t>{{ client_name }}</w:t>
+              <w:t xml:space="preserve">{{ </w:t>
+            </w:r>
+            <w:proofErr w:type="spellStart"/>
+            <w:r>
+              <w:rPr>
+                <w:rFonts w:ascii="Times New Roman" w:eastAsiaTheme="minorEastAsia" w:hAnsi="Times New Roman"/>
+                <w:bCs/>
+                <w:sz w:val="22"/>
+                <w:szCs w:val="22"/>
+                <w:lang w:eastAsia="zh-CN"/>
+              </w:rPr>
+              <w:t>client</w:t>
+            </w:r>
+            <w:proofErr w:type="gramEnd"/>
+            <w:r>
+              <w:rPr>
+                <w:rFonts w:ascii="Times New Roman" w:eastAsiaTheme="minorEastAsia" w:hAnsi="Times New Roman"/>
+                <w:bCs/>
+                <w:sz w:val="22"/>
+                <w:szCs w:val="22"/>
+                <w:lang w:eastAsia="zh-CN"/>
+              </w:rPr>
+              <w:t>_name</w:t>
+            </w:r>
+            <w:proofErr w:type="spellEnd"/>
+            <w:r>
+              <w:rPr>
+                <w:rFonts w:ascii="Times New Roman" w:eastAsiaTheme="minorEastAsia" w:hAnsi="Times New Roman"/>
+                <w:bCs/>
+                <w:sz w:val="22"/>
+                <w:szCs w:val="22"/>
+                <w:lang w:eastAsia="zh-CN"/>
+              </w:rPr>
+              <w:t xml:space="preserve"> }}</w:t>
             </w:r>
           </w:p>
         </w:tc>
@@ -640,14 +929,65 @@
                 <w:szCs w:val="22"/>
               </w:rPr>
             </w:pPr>
-            <w:r>
-              <w:rPr>
-                <w:rFonts w:ascii="Times New Roman" w:hAnsi="Times New Roman"/>
-                <w:bCs/>
-                <w:sz w:val="22"/>
-                <w:szCs w:val="22"/>
-              </w:rPr>
-              <w:t>{{ prepper_name }}</w:t>
+            <w:proofErr w:type="gramStart"/>
+            <w:r>
+              <w:rPr>
+                <w:rFonts w:ascii="Times New Roman" w:hAnsi="Times New Roman"/>
+                <w:bCs/>
+                <w:sz w:val="22"/>
+                <w:szCs w:val="22"/>
+              </w:rPr>
+              <w:t xml:space="preserve">{{ </w:t>
+            </w:r>
+            <w:proofErr w:type="spellStart"/>
+            <w:r>
+              <w:rPr>
+                <w:rFonts w:ascii="Times New Roman" w:hAnsi="Times New Roman"/>
+                <w:bCs/>
+                <w:sz w:val="22"/>
+                <w:szCs w:val="22"/>
+              </w:rPr>
+              <w:t>prepper</w:t>
+            </w:r>
+            <w:proofErr w:type="gramEnd"/>
+            <w:r>
+              <w:rPr>
+                <w:rFonts w:ascii="Times New Roman" w:hAnsi="Times New Roman"/>
+                <w:bCs/>
+                <w:sz w:val="22"/>
+                <w:szCs w:val="22"/>
+              </w:rPr>
+              <w:t>_</w:t>
+            </w:r>
+            <w:proofErr w:type="gramStart"/>
+            <w:r>
+              <w:rPr>
+                <w:rFonts w:ascii="Times New Roman" w:hAnsi="Times New Roman"/>
+                <w:bCs/>
+                <w:sz w:val="22"/>
+                <w:szCs w:val="22"/>
+              </w:rPr>
+              <w:t>name</w:t>
+            </w:r>
+            <w:proofErr w:type="spellEnd"/>
+            <w:r>
+              <w:rPr>
+                <w:rFonts w:ascii="Times New Roman" w:hAnsi="Times New Roman"/>
+                <w:bCs/>
+                <w:sz w:val="22"/>
+                <w:szCs w:val="22"/>
+              </w:rPr>
+              <w:t xml:space="preserve"> }</w:t>
+            </w:r>
+            <w:proofErr w:type="gramEnd"/>
+            <w:r>
+              <w:rPr>
+                <w:rFonts w:ascii="Times New Roman" w:hAnsi="Times New Roman"/>
+                <w:bCs/>
+                <w:sz w:val="22"/>
+                <w:szCs w:val="22"/>
+              </w:rPr>
+              <w:t>}</w:t>
             </w:r>
             <w:r>
               <w:rPr>
@@ -667,6 +1007,7 @@
               </w:rPr>
               <w:t>(</w:t>
             </w:r>
+            <w:proofErr w:type="gramStart"/>
             <w:r>
               <w:rPr>
                 <w:rFonts w:ascii="Times New Roman" w:hAnsi="Times New Roman"/>
@@ -676,6 +1017,7 @@
               </w:rPr>
               <w:t xml:space="preserve">{{ </w:t>
             </w:r>
+            <w:proofErr w:type="spellStart"/>
             <w:r>
               <w:rPr>
                 <w:rFonts w:ascii="Times New Roman" w:hAnsi="Times New Roman"/>
@@ -685,14 +1027,45 @@
               </w:rPr>
               <w:t>prepper</w:t>
             </w:r>
-            <w:r>
-              <w:rPr>
-                <w:rFonts w:ascii="Times New Roman" w:hAnsi="Times New Roman"/>
-                <w:bCs/>
-                <w:sz w:val="22"/>
-                <w:szCs w:val="22"/>
-              </w:rPr>
-              <w:t>_initial }})</w:t>
+            <w:proofErr w:type="gramEnd"/>
+            <w:r>
+              <w:rPr>
+                <w:rFonts w:ascii="Times New Roman" w:hAnsi="Times New Roman"/>
+                <w:bCs/>
+                <w:sz w:val="22"/>
+                <w:szCs w:val="22"/>
+              </w:rPr>
+              <w:t>_</w:t>
+            </w:r>
+            <w:proofErr w:type="gramStart"/>
+            <w:r>
+              <w:rPr>
+                <w:rFonts w:ascii="Times New Roman" w:hAnsi="Times New Roman"/>
+                <w:bCs/>
+                <w:sz w:val="22"/>
+                <w:szCs w:val="22"/>
+              </w:rPr>
+              <w:t>initial</w:t>
+            </w:r>
+            <w:proofErr w:type="spellEnd"/>
+            <w:r>
+              <w:rPr>
+                <w:rFonts w:ascii="Times New Roman" w:hAnsi="Times New Roman"/>
+                <w:bCs/>
+                <w:sz w:val="22"/>
+                <w:szCs w:val="22"/>
+              </w:rPr>
+              <w:t xml:space="preserve"> }</w:t>
+            </w:r>
+            <w:proofErr w:type="gramEnd"/>
+            <w:r>
+              <w:rPr>
+                <w:rFonts w:ascii="Times New Roman" w:hAnsi="Times New Roman"/>
+                <w:bCs/>
+                <w:sz w:val="22"/>
+                <w:szCs w:val="22"/>
+              </w:rPr>
+              <w:t>})</w:t>
             </w:r>
           </w:p>
           <w:p>
@@ -735,14 +1108,65 @@
                 <w:szCs w:val="22"/>
               </w:rPr>
             </w:pPr>
-            <w:r>
-              <w:rPr>
-                <w:rFonts w:ascii="Times New Roman" w:hAnsi="Times New Roman"/>
-                <w:bCs/>
-                <w:sz w:val="22"/>
-                <w:szCs w:val="22"/>
-              </w:rPr>
-              <w:t>{{ analyst_name }}</w:t>
+            <w:proofErr w:type="gramStart"/>
+            <w:r>
+              <w:rPr>
+                <w:rFonts w:ascii="Times New Roman" w:hAnsi="Times New Roman"/>
+                <w:bCs/>
+                <w:sz w:val="22"/>
+                <w:szCs w:val="22"/>
+              </w:rPr>
+              <w:t xml:space="preserve">{{ </w:t>
+            </w:r>
+            <w:proofErr w:type="spellStart"/>
+            <w:r>
+              <w:rPr>
+                <w:rFonts w:ascii="Times New Roman" w:hAnsi="Times New Roman"/>
+                <w:bCs/>
+                <w:sz w:val="22"/>
+                <w:szCs w:val="22"/>
+              </w:rPr>
+              <w:t>analyst</w:t>
+            </w:r>
+            <w:proofErr w:type="gramEnd"/>
+            <w:r>
+              <w:rPr>
+                <w:rFonts w:ascii="Times New Roman" w:hAnsi="Times New Roman"/>
+                <w:bCs/>
+                <w:sz w:val="22"/>
+                <w:szCs w:val="22"/>
+              </w:rPr>
+              <w:t>_</w:t>
+            </w:r>
+            <w:proofErr w:type="gramStart"/>
+            <w:r>
+              <w:rPr>
+                <w:rFonts w:ascii="Times New Roman" w:hAnsi="Times New Roman"/>
+                <w:bCs/>
+                <w:sz w:val="22"/>
+                <w:szCs w:val="22"/>
+              </w:rPr>
+              <w:t>name</w:t>
+            </w:r>
+            <w:proofErr w:type="spellEnd"/>
+            <w:r>
+              <w:rPr>
+                <w:rFonts w:ascii="Times New Roman" w:hAnsi="Times New Roman"/>
+                <w:bCs/>
+                <w:sz w:val="22"/>
+                <w:szCs w:val="22"/>
+              </w:rPr>
+              <w:t xml:space="preserve"> }</w:t>
+            </w:r>
+            <w:proofErr w:type="gramEnd"/>
+            <w:r>
+              <w:rPr>
+                <w:rFonts w:ascii="Times New Roman" w:hAnsi="Times New Roman"/>
+                <w:bCs/>
+                <w:sz w:val="22"/>
+                <w:szCs w:val="22"/>
+              </w:rPr>
+              <w:t>}</w:t>
             </w:r>
             <w:r>
               <w:rPr>
@@ -753,14 +1177,65 @@
               </w:rPr>
               <w:t xml:space="preserve"> (</w:t>
             </w:r>
-            <w:r>
-              <w:rPr>
-                <w:rFonts w:ascii="Times New Roman" w:hAnsi="Times New Roman"/>
-                <w:bCs/>
-                <w:sz w:val="22"/>
-                <w:szCs w:val="22"/>
-              </w:rPr>
-              <w:t>{{ analyst_initial }})</w:t>
+            <w:proofErr w:type="gramStart"/>
+            <w:r>
+              <w:rPr>
+                <w:rFonts w:ascii="Times New Roman" w:hAnsi="Times New Roman"/>
+                <w:bCs/>
+                <w:sz w:val="22"/>
+                <w:szCs w:val="22"/>
+              </w:rPr>
+              <w:t xml:space="preserve">{{ </w:t>
+            </w:r>
+            <w:proofErr w:type="spellStart"/>
+            <w:r>
+              <w:rPr>
+                <w:rFonts w:ascii="Times New Roman" w:hAnsi="Times New Roman"/>
+                <w:bCs/>
+                <w:sz w:val="22"/>
+                <w:szCs w:val="22"/>
+              </w:rPr>
+              <w:t>analyst</w:t>
+            </w:r>
+            <w:proofErr w:type="gramEnd"/>
+            <w:r>
+              <w:rPr>
+                <w:rFonts w:ascii="Times New Roman" w:hAnsi="Times New Roman"/>
+                <w:bCs/>
+                <w:sz w:val="22"/>
+                <w:szCs w:val="22"/>
+              </w:rPr>
+              <w:t>_</w:t>
+            </w:r>
+            <w:proofErr w:type="gramStart"/>
+            <w:r>
+              <w:rPr>
+                <w:rFonts w:ascii="Times New Roman" w:hAnsi="Times New Roman"/>
+                <w:bCs/>
+                <w:sz w:val="22"/>
+                <w:szCs w:val="22"/>
+              </w:rPr>
+              <w:t>initial</w:t>
+            </w:r>
+            <w:proofErr w:type="spellEnd"/>
+            <w:r>
+              <w:rPr>
+                <w:rFonts w:ascii="Times New Roman" w:hAnsi="Times New Roman"/>
+                <w:bCs/>
+                <w:sz w:val="22"/>
+                <w:szCs w:val="22"/>
+              </w:rPr>
+              <w:t xml:space="preserve"> }</w:t>
+            </w:r>
+            <w:proofErr w:type="gramEnd"/>
+            <w:r>
+              <w:rPr>
+                <w:rFonts w:ascii="Times New Roman" w:hAnsi="Times New Roman"/>
+                <w:bCs/>
+                <w:sz w:val="22"/>
+                <w:szCs w:val="22"/>
+              </w:rPr>
+              <w:t>})</w:t>
             </w:r>
           </w:p>
           <w:p>
@@ -804,14 +1279,65 @@
                 <w:szCs w:val="22"/>
               </w:rPr>
             </w:pPr>
-            <w:r>
-              <w:rPr>
-                <w:rFonts w:ascii="Times New Roman" w:hAnsi="Times New Roman"/>
-                <w:bCs/>
-                <w:sz w:val="22"/>
-                <w:szCs w:val="22"/>
-              </w:rPr>
-              <w:t>{{ changeover_name }}</w:t>
+            <w:proofErr w:type="gramStart"/>
+            <w:r>
+              <w:rPr>
+                <w:rFonts w:ascii="Times New Roman" w:hAnsi="Times New Roman"/>
+                <w:bCs/>
+                <w:sz w:val="22"/>
+                <w:szCs w:val="22"/>
+              </w:rPr>
+              <w:t xml:space="preserve">{{ </w:t>
+            </w:r>
+            <w:proofErr w:type="spellStart"/>
+            <w:r>
+              <w:rPr>
+                <w:rFonts w:ascii="Times New Roman" w:hAnsi="Times New Roman"/>
+                <w:bCs/>
+                <w:sz w:val="22"/>
+                <w:szCs w:val="22"/>
+              </w:rPr>
+              <w:t>changeover</w:t>
+            </w:r>
+            <w:proofErr w:type="gramEnd"/>
+            <w:r>
+              <w:rPr>
+                <w:rFonts w:ascii="Times New Roman" w:hAnsi="Times New Roman"/>
+                <w:bCs/>
+                <w:sz w:val="22"/>
+                <w:szCs w:val="22"/>
+              </w:rPr>
+              <w:t>_</w:t>
+            </w:r>
+            <w:proofErr w:type="gramStart"/>
+            <w:r>
+              <w:rPr>
+                <w:rFonts w:ascii="Times New Roman" w:hAnsi="Times New Roman"/>
+                <w:bCs/>
+                <w:sz w:val="22"/>
+                <w:szCs w:val="22"/>
+              </w:rPr>
+              <w:t>name</w:t>
+            </w:r>
+            <w:proofErr w:type="spellEnd"/>
+            <w:r>
+              <w:rPr>
+                <w:rFonts w:ascii="Times New Roman" w:hAnsi="Times New Roman"/>
+                <w:bCs/>
+                <w:sz w:val="22"/>
+                <w:szCs w:val="22"/>
+              </w:rPr>
+              <w:t xml:space="preserve"> }</w:t>
+            </w:r>
+            <w:proofErr w:type="gramEnd"/>
+            <w:r>
+              <w:rPr>
+                <w:rFonts w:ascii="Times New Roman" w:hAnsi="Times New Roman"/>
+                <w:bCs/>
+                <w:sz w:val="22"/>
+                <w:szCs w:val="22"/>
+              </w:rPr>
+              <w:t>}</w:t>
             </w:r>
             <w:r>
               <w:rPr>
@@ -822,6 +1348,7 @@
               </w:rPr>
               <w:t xml:space="preserve"> (</w:t>
             </w:r>
+            <w:proofErr w:type="gramStart"/>
             <w:r>
               <w:rPr>
                 <w:rFonts w:ascii="Times New Roman" w:hAnsi="Times New Roman"/>
@@ -831,6 +1358,7 @@
               </w:rPr>
               <w:t xml:space="preserve">{{ </w:t>
             </w:r>
+            <w:proofErr w:type="spellStart"/>
             <w:r>
               <w:rPr>
                 <w:rFonts w:ascii="Times New Roman" w:hAnsi="Times New Roman"/>
@@ -840,14 +1368,45 @@
               </w:rPr>
               <w:t>changeover</w:t>
             </w:r>
-            <w:r>
-              <w:rPr>
-                <w:rFonts w:ascii="Times New Roman" w:hAnsi="Times New Roman"/>
-                <w:bCs/>
-                <w:sz w:val="22"/>
-                <w:szCs w:val="22"/>
-              </w:rPr>
-              <w:t>_initial }})</w:t>
+            <w:proofErr w:type="gramEnd"/>
+            <w:r>
+              <w:rPr>
+                <w:rFonts w:ascii="Times New Roman" w:hAnsi="Times New Roman"/>
+                <w:bCs/>
+                <w:sz w:val="22"/>
+                <w:szCs w:val="22"/>
+              </w:rPr>
+              <w:t>_</w:t>
+            </w:r>
+            <w:proofErr w:type="gramStart"/>
+            <w:r>
+              <w:rPr>
+                <w:rFonts w:ascii="Times New Roman" w:hAnsi="Times New Roman"/>
+                <w:bCs/>
+                <w:sz w:val="22"/>
+                <w:szCs w:val="22"/>
+              </w:rPr>
+              <w:t>initial</w:t>
+            </w:r>
+            <w:proofErr w:type="spellEnd"/>
+            <w:r>
+              <w:rPr>
+                <w:rFonts w:ascii="Times New Roman" w:hAnsi="Times New Roman"/>
+                <w:bCs/>
+                <w:sz w:val="22"/>
+                <w:szCs w:val="22"/>
+              </w:rPr>
+              <w:t xml:space="preserve"> }</w:t>
+            </w:r>
+            <w:proofErr w:type="gramEnd"/>
+            <w:r>
+              <w:rPr>
+                <w:rFonts w:ascii="Times New Roman" w:hAnsi="Times New Roman"/>
+                <w:bCs/>
+                <w:sz w:val="22"/>
+                <w:szCs w:val="22"/>
+              </w:rPr>
+              <w:t>})</w:t>
             </w:r>
           </w:p>
           <w:p>
@@ -891,6 +1450,7 @@
                 <w:szCs w:val="22"/>
               </w:rPr>
             </w:pPr>
+            <w:proofErr w:type="gramStart"/>
             <w:r>
               <w:rPr>
                 <w:rFonts w:ascii="Times New Roman" w:hAnsi="Times New Roman"/>
@@ -900,6 +1460,7 @@
               </w:rPr>
               <w:t xml:space="preserve">{{ </w:t>
             </w:r>
+            <w:proofErr w:type="spellStart"/>
             <w:r>
               <w:rPr>
                 <w:rFonts w:ascii="Times New Roman" w:hAnsi="Times New Roman"/>
@@ -909,14 +1470,45 @@
               </w:rPr>
               <w:t>reader</w:t>
             </w:r>
-            <w:r>
-              <w:rPr>
-                <w:rFonts w:ascii="Times New Roman" w:hAnsi="Times New Roman"/>
-                <w:bCs/>
-                <w:sz w:val="22"/>
-                <w:szCs w:val="22"/>
-              </w:rPr>
-              <w:t>_name }}</w:t>
+            <w:proofErr w:type="gramEnd"/>
+            <w:r>
+              <w:rPr>
+                <w:rFonts w:ascii="Times New Roman" w:hAnsi="Times New Roman"/>
+                <w:bCs/>
+                <w:sz w:val="22"/>
+                <w:szCs w:val="22"/>
+              </w:rPr>
+              <w:t>_</w:t>
+            </w:r>
+            <w:proofErr w:type="gramStart"/>
+            <w:r>
+              <w:rPr>
+                <w:rFonts w:ascii="Times New Roman" w:hAnsi="Times New Roman"/>
+                <w:bCs/>
+                <w:sz w:val="22"/>
+                <w:szCs w:val="22"/>
+              </w:rPr>
+              <w:t>name</w:t>
+            </w:r>
+            <w:proofErr w:type="spellEnd"/>
+            <w:r>
+              <w:rPr>
+                <w:rFonts w:ascii="Times New Roman" w:hAnsi="Times New Roman"/>
+                <w:bCs/>
+                <w:sz w:val="22"/>
+                <w:szCs w:val="22"/>
+              </w:rPr>
+              <w:t xml:space="preserve"> }</w:t>
+            </w:r>
+            <w:proofErr w:type="gramEnd"/>
+            <w:r>
+              <w:rPr>
+                <w:rFonts w:ascii="Times New Roman" w:hAnsi="Times New Roman"/>
+                <w:bCs/>
+                <w:sz w:val="22"/>
+                <w:szCs w:val="22"/>
+              </w:rPr>
+              <w:t>}</w:t>
             </w:r>
             <w:r>
               <w:rPr>
@@ -927,6 +1519,7 @@
               </w:rPr>
               <w:t xml:space="preserve"> (</w:t>
             </w:r>
+            <w:proofErr w:type="gramStart"/>
             <w:r>
               <w:rPr>
                 <w:rFonts w:ascii="Times New Roman" w:hAnsi="Times New Roman"/>
@@ -936,6 +1529,7 @@
               </w:rPr>
               <w:t xml:space="preserve">{{ </w:t>
             </w:r>
+            <w:proofErr w:type="spellStart"/>
             <w:r>
               <w:rPr>
                 <w:rFonts w:ascii="Times New Roman" w:hAnsi="Times New Roman"/>
@@ -945,14 +1539,45 @@
               </w:rPr>
               <w:t>reader</w:t>
             </w:r>
-            <w:r>
-              <w:rPr>
-                <w:rFonts w:ascii="Times New Roman" w:hAnsi="Times New Roman"/>
-                <w:bCs/>
-                <w:sz w:val="22"/>
-                <w:szCs w:val="22"/>
-              </w:rPr>
-              <w:t>_initial }})</w:t>
+            <w:proofErr w:type="gramEnd"/>
+            <w:r>
+              <w:rPr>
+                <w:rFonts w:ascii="Times New Roman" w:hAnsi="Times New Roman"/>
+                <w:bCs/>
+                <w:sz w:val="22"/>
+                <w:szCs w:val="22"/>
+              </w:rPr>
+              <w:t>_</w:t>
+            </w:r>
+            <w:proofErr w:type="gramStart"/>
+            <w:r>
+              <w:rPr>
+                <w:rFonts w:ascii="Times New Roman" w:hAnsi="Times New Roman"/>
+                <w:bCs/>
+                <w:sz w:val="22"/>
+                <w:szCs w:val="22"/>
+              </w:rPr>
+              <w:t>initial</w:t>
+            </w:r>
+            <w:proofErr w:type="spellEnd"/>
+            <w:r>
+              <w:rPr>
+                <w:rFonts w:ascii="Times New Roman" w:hAnsi="Times New Roman"/>
+                <w:bCs/>
+                <w:sz w:val="22"/>
+                <w:szCs w:val="22"/>
+              </w:rPr>
+              <w:t xml:space="preserve"> }</w:t>
+            </w:r>
+            <w:proofErr w:type="gramEnd"/>
+            <w:r>
+              <w:rPr>
+                <w:rFonts w:ascii="Times New Roman" w:hAnsi="Times New Roman"/>
+                <w:bCs/>
+                <w:sz w:val="22"/>
+                <w:szCs w:val="22"/>
+              </w:rPr>
+              <w:t>})</w:t>
             </w:r>
           </w:p>
           <w:p>
@@ -1019,14 +1644,45 @@
                 <w:szCs w:val="22"/>
               </w:rPr>
             </w:pPr>
-            <w:r>
-              <w:rPr>
-                <w:rFonts w:ascii="Times New Roman" w:hAnsi="Times New Roman"/>
-                <w:bCs/>
-                <w:sz w:val="22"/>
-                <w:szCs w:val="22"/>
-              </w:rPr>
-              <w:t>{{ sample_name }}</w:t>
+            <w:proofErr w:type="gramStart"/>
+            <w:r>
+              <w:rPr>
+                <w:rFonts w:ascii="Times New Roman" w:hAnsi="Times New Roman"/>
+                <w:bCs/>
+                <w:sz w:val="22"/>
+                <w:szCs w:val="22"/>
+              </w:rPr>
+              <w:t xml:space="preserve">{{ </w:t>
+            </w:r>
+            <w:proofErr w:type="spellStart"/>
+            <w:r>
+              <w:rPr>
+                <w:rFonts w:ascii="Times New Roman" w:hAnsi="Times New Roman"/>
+                <w:bCs/>
+                <w:sz w:val="22"/>
+                <w:szCs w:val="22"/>
+              </w:rPr>
+              <w:t>sample</w:t>
+            </w:r>
+            <w:proofErr w:type="gramEnd"/>
+            <w:r>
+              <w:rPr>
+                <w:rFonts w:ascii="Times New Roman" w:hAnsi="Times New Roman"/>
+                <w:bCs/>
+                <w:sz w:val="22"/>
+                <w:szCs w:val="22"/>
+              </w:rPr>
+              <w:t>_name</w:t>
+            </w:r>
+            <w:proofErr w:type="spellEnd"/>
+            <w:r>
+              <w:rPr>
+                <w:rFonts w:ascii="Times New Roman" w:hAnsi="Times New Roman"/>
+                <w:bCs/>
+                <w:sz w:val="22"/>
+                <w:szCs w:val="22"/>
+              </w:rPr>
+              <w:t xml:space="preserve"> }}</w:t>
             </w:r>
           </w:p>
         </w:tc>
@@ -1074,14 +1730,45 @@
                 <w:szCs w:val="22"/>
               </w:rPr>
             </w:pPr>
-            <w:r>
-              <w:rPr>
-                <w:rFonts w:ascii="Times New Roman" w:hAnsi="Times New Roman"/>
-                <w:bCs/>
-                <w:sz w:val="22"/>
-                <w:szCs w:val="22"/>
-              </w:rPr>
-              <w:t>{{ lot_number }}</w:t>
+            <w:proofErr w:type="gramStart"/>
+            <w:r>
+              <w:rPr>
+                <w:rFonts w:ascii="Times New Roman" w:hAnsi="Times New Roman"/>
+                <w:bCs/>
+                <w:sz w:val="22"/>
+                <w:szCs w:val="22"/>
+              </w:rPr>
+              <w:t xml:space="preserve">{{ </w:t>
+            </w:r>
+            <w:proofErr w:type="spellStart"/>
+            <w:r>
+              <w:rPr>
+                <w:rFonts w:ascii="Times New Roman" w:hAnsi="Times New Roman"/>
+                <w:bCs/>
+                <w:sz w:val="22"/>
+                <w:szCs w:val="22"/>
+              </w:rPr>
+              <w:t>lot</w:t>
+            </w:r>
+            <w:proofErr w:type="gramEnd"/>
+            <w:r>
+              <w:rPr>
+                <w:rFonts w:ascii="Times New Roman" w:hAnsi="Times New Roman"/>
+                <w:bCs/>
+                <w:sz w:val="22"/>
+                <w:szCs w:val="22"/>
+              </w:rPr>
+              <w:t>_number</w:t>
+            </w:r>
+            <w:proofErr w:type="spellEnd"/>
+            <w:r>
+              <w:rPr>
+                <w:rFonts w:ascii="Times New Roman" w:hAnsi="Times New Roman"/>
+                <w:bCs/>
+                <w:sz w:val="22"/>
+                <w:szCs w:val="22"/>
+              </w:rPr>
+              <w:t xml:space="preserve"> }}</w:t>
             </w:r>
           </w:p>
         </w:tc>
@@ -1168,14 +1855,45 @@
                 <w:szCs w:val="22"/>
               </w:rPr>
             </w:pPr>
-            <w:r>
-              <w:rPr>
-                <w:rFonts w:ascii="Times New Roman" w:hAnsi="Times New Roman"/>
-                <w:bCs/>
-                <w:sz w:val="22"/>
-                <w:szCs w:val="22"/>
-              </w:rPr>
-              <w:t>{{ dosage_form}}</w:t>
+            <w:proofErr w:type="gramStart"/>
+            <w:r>
+              <w:rPr>
+                <w:rFonts w:ascii="Times New Roman" w:hAnsi="Times New Roman"/>
+                <w:bCs/>
+                <w:sz w:val="22"/>
+                <w:szCs w:val="22"/>
+              </w:rPr>
+              <w:t xml:space="preserve">{{ </w:t>
+            </w:r>
+            <w:proofErr w:type="spellStart"/>
+            <w:r>
+              <w:rPr>
+                <w:rFonts w:ascii="Times New Roman" w:hAnsi="Times New Roman"/>
+                <w:bCs/>
+                <w:sz w:val="22"/>
+                <w:szCs w:val="22"/>
+              </w:rPr>
+              <w:t>dosage</w:t>
+            </w:r>
+            <w:proofErr w:type="gramEnd"/>
+            <w:r>
+              <w:rPr>
+                <w:rFonts w:ascii="Times New Roman" w:hAnsi="Times New Roman"/>
+                <w:bCs/>
+                <w:sz w:val="22"/>
+                <w:szCs w:val="22"/>
+              </w:rPr>
+              <w:t>_form</w:t>
+            </w:r>
+            <w:proofErr w:type="spellEnd"/>
+            <w:r>
+              <w:rPr>
+                <w:rFonts w:ascii="Times New Roman" w:hAnsi="Times New Roman"/>
+                <w:bCs/>
+                <w:sz w:val="22"/>
+                <w:szCs w:val="22"/>
+              </w:rPr>
+              <w:t>}}</w:t>
             </w:r>
           </w:p>
         </w:tc>
@@ -1292,14 +2010,65 @@
               </w:rPr>
               <w:t xml:space="preserve">On </w:t>
             </w:r>
-            <w:r>
-              <w:rPr>
-                <w:rFonts w:ascii="Times New Roman" w:hAnsi="Times New Roman"/>
-                <w:bCs/>
-                <w:sz w:val="22"/>
-                <w:szCs w:val="22"/>
-              </w:rPr>
-              <w:t>{{ test_date }}</w:t>
+            <w:proofErr w:type="gramStart"/>
+            <w:r>
+              <w:rPr>
+                <w:rFonts w:ascii="Times New Roman" w:hAnsi="Times New Roman"/>
+                <w:bCs/>
+                <w:sz w:val="22"/>
+                <w:szCs w:val="22"/>
+              </w:rPr>
+              <w:t xml:space="preserve">{{ </w:t>
+            </w:r>
+            <w:proofErr w:type="spellStart"/>
+            <w:r>
+              <w:rPr>
+                <w:rFonts w:ascii="Times New Roman" w:hAnsi="Times New Roman"/>
+                <w:bCs/>
+                <w:sz w:val="22"/>
+                <w:szCs w:val="22"/>
+              </w:rPr>
+              <w:t>test</w:t>
+            </w:r>
+            <w:proofErr w:type="gramEnd"/>
+            <w:r>
+              <w:rPr>
+                <w:rFonts w:ascii="Times New Roman" w:hAnsi="Times New Roman"/>
+                <w:bCs/>
+                <w:sz w:val="22"/>
+                <w:szCs w:val="22"/>
+              </w:rPr>
+              <w:t>_</w:t>
+            </w:r>
+            <w:proofErr w:type="gramStart"/>
+            <w:r>
+              <w:rPr>
+                <w:rFonts w:ascii="Times New Roman" w:hAnsi="Times New Roman"/>
+                <w:bCs/>
+                <w:sz w:val="22"/>
+                <w:szCs w:val="22"/>
+              </w:rPr>
+              <w:t>date</w:t>
+            </w:r>
+            <w:proofErr w:type="spellEnd"/>
+            <w:r>
+              <w:rPr>
+                <w:rFonts w:ascii="Times New Roman" w:hAnsi="Times New Roman"/>
+                <w:bCs/>
+                <w:sz w:val="22"/>
+                <w:szCs w:val="22"/>
+              </w:rPr>
+              <w:t xml:space="preserve"> }</w:t>
+            </w:r>
+            <w:proofErr w:type="gramEnd"/>
+            <w:r>
+              <w:rPr>
+                <w:rFonts w:ascii="Times New Roman" w:hAnsi="Times New Roman"/>
+                <w:bCs/>
+                <w:sz w:val="22"/>
+                <w:szCs w:val="22"/>
+              </w:rPr>
+              <w:t>}</w:t>
             </w:r>
             <w:r>
               <w:rPr>
@@ -1319,14 +2088,65 @@
               </w:rPr>
               <w:t xml:space="preserve">sample </w:t>
             </w:r>
-            <w:r>
-              <w:rPr>
-                <w:rFonts w:ascii="Times New Roman" w:hAnsi="Times New Roman"/>
-                <w:bCs/>
-                <w:sz w:val="22"/>
-                <w:szCs w:val="22"/>
-              </w:rPr>
-              <w:t>{{ sample_id }}</w:t>
+            <w:proofErr w:type="gramStart"/>
+            <w:r>
+              <w:rPr>
+                <w:rFonts w:ascii="Times New Roman" w:hAnsi="Times New Roman"/>
+                <w:bCs/>
+                <w:sz w:val="22"/>
+                <w:szCs w:val="22"/>
+              </w:rPr>
+              <w:t xml:space="preserve">{{ </w:t>
+            </w:r>
+            <w:proofErr w:type="spellStart"/>
+            <w:r>
+              <w:rPr>
+                <w:rFonts w:ascii="Times New Roman" w:hAnsi="Times New Roman"/>
+                <w:bCs/>
+                <w:sz w:val="22"/>
+                <w:szCs w:val="22"/>
+              </w:rPr>
+              <w:t>sample</w:t>
+            </w:r>
+            <w:proofErr w:type="gramEnd"/>
+            <w:r>
+              <w:rPr>
+                <w:rFonts w:ascii="Times New Roman" w:hAnsi="Times New Roman"/>
+                <w:bCs/>
+                <w:sz w:val="22"/>
+                <w:szCs w:val="22"/>
+              </w:rPr>
+              <w:t>_</w:t>
+            </w:r>
+            <w:proofErr w:type="gramStart"/>
+            <w:r>
+              <w:rPr>
+                <w:rFonts w:ascii="Times New Roman" w:hAnsi="Times New Roman"/>
+                <w:bCs/>
+                <w:sz w:val="22"/>
+                <w:szCs w:val="22"/>
+              </w:rPr>
+              <w:t>id</w:t>
+            </w:r>
+            <w:proofErr w:type="spellEnd"/>
+            <w:r>
+              <w:rPr>
+                <w:rFonts w:ascii="Times New Roman" w:hAnsi="Times New Roman"/>
+                <w:bCs/>
+                <w:sz w:val="22"/>
+                <w:szCs w:val="22"/>
+              </w:rPr>
+              <w:t xml:space="preserve"> }</w:t>
+            </w:r>
+            <w:proofErr w:type="gramEnd"/>
+            <w:r>
+              <w:rPr>
+                <w:rFonts w:ascii="Times New Roman" w:hAnsi="Times New Roman"/>
+                <w:bCs/>
+                <w:sz w:val="22"/>
+                <w:szCs w:val="22"/>
+              </w:rPr>
+              <w:t>}</w:t>
             </w:r>
             <w:r>
               <w:rPr>
@@ -1380,8 +2200,19 @@
                 <w:sz w:val="22"/>
                 <w:szCs w:val="22"/>
               </w:rPr>
-              <w:t xml:space="preserve"> after ScanRDI</w:t>
-            </w:r>
+              <w:t xml:space="preserve"> after </w:t>
+            </w:r>
+            <w:proofErr w:type="spellStart"/>
+            <w:r>
+              <w:rPr>
+                <w:rFonts w:ascii="Times New Roman" w:hAnsi="Times New Roman"/>
+                <w:bCs/>
+                <w:sz w:val="22"/>
+                <w:szCs w:val="22"/>
+              </w:rPr>
+              <w:t>ScanRDI</w:t>
+            </w:r>
+            <w:proofErr w:type="spellEnd"/>
             <w:r>
               <w:rPr>
                 <w:rFonts w:ascii="Times New Roman" w:hAnsi="Times New Roman"/>
@@ -1682,8 +2513,19 @@
                 <w:sz w:val="22"/>
                 <w:szCs w:val="22"/>
               </w:rPr>
-              <w:t>SOP / Test Method #:</w:t>
-            </w:r>
+              <w:t xml:space="preserve">SOP / Test </w:t>
+            </w:r>
+            <w:proofErr w:type="gramStart"/>
+            <w:r>
+              <w:rPr>
+                <w:rFonts w:ascii="Times New Roman" w:hAnsi="Times New Roman"/>
+                <w:bCs/>
+                <w:sz w:val="22"/>
+                <w:szCs w:val="22"/>
+              </w:rPr>
+              <w:t>Method #:</w:t>
+            </w:r>
+            <w:proofErr w:type="gramEnd"/>
           </w:p>
           <w:p>
             <w:pPr>
@@ -2113,14 +2955,65 @@
                 <w:szCs w:val="22"/>
               </w:rPr>
             </w:pPr>
-            <w:r>
-              <w:rPr>
-                <w:rFonts w:ascii="Times New Roman" w:hAnsi="Times New Roman"/>
-                <w:bCs/>
-                <w:sz w:val="22"/>
-                <w:szCs w:val="22"/>
-              </w:rPr>
-              <w:t>{{ test_date }}</w:t>
+            <w:proofErr w:type="gramStart"/>
+            <w:r>
+              <w:rPr>
+                <w:rFonts w:ascii="Times New Roman" w:hAnsi="Times New Roman"/>
+                <w:bCs/>
+                <w:sz w:val="22"/>
+                <w:szCs w:val="22"/>
+              </w:rPr>
+              <w:t xml:space="preserve">{{ </w:t>
+            </w:r>
+            <w:proofErr w:type="spellStart"/>
+            <w:r>
+              <w:rPr>
+                <w:rFonts w:ascii="Times New Roman" w:hAnsi="Times New Roman"/>
+                <w:bCs/>
+                <w:sz w:val="22"/>
+                <w:szCs w:val="22"/>
+              </w:rPr>
+              <w:t>test</w:t>
+            </w:r>
+            <w:proofErr w:type="gramEnd"/>
+            <w:r>
+              <w:rPr>
+                <w:rFonts w:ascii="Times New Roman" w:hAnsi="Times New Roman"/>
+                <w:bCs/>
+                <w:sz w:val="22"/>
+                <w:szCs w:val="22"/>
+              </w:rPr>
+              <w:t>_</w:t>
+            </w:r>
+            <w:proofErr w:type="gramStart"/>
+            <w:r>
+              <w:rPr>
+                <w:rFonts w:ascii="Times New Roman" w:hAnsi="Times New Roman"/>
+                <w:bCs/>
+                <w:sz w:val="22"/>
+                <w:szCs w:val="22"/>
+              </w:rPr>
+              <w:t>date</w:t>
+            </w:r>
+            <w:proofErr w:type="spellEnd"/>
+            <w:r>
+              <w:rPr>
+                <w:rFonts w:ascii="Times New Roman" w:hAnsi="Times New Roman"/>
+                <w:bCs/>
+                <w:sz w:val="22"/>
+                <w:szCs w:val="22"/>
+              </w:rPr>
+              <w:t xml:space="preserve"> }</w:t>
+            </w:r>
+            <w:proofErr w:type="gramEnd"/>
+            <w:r>
+              <w:rPr>
+                <w:rFonts w:ascii="Times New Roman" w:hAnsi="Times New Roman"/>
+                <w:bCs/>
+                <w:sz w:val="22"/>
+                <w:szCs w:val="22"/>
+              </w:rPr>
+              <w:t>}</w:t>
             </w:r>
           </w:p>
           <w:p>
@@ -2699,23 +3592,125 @@
               </w:rPr>
               <w:t xml:space="preserve">Yes, analysts </w:t>
             </w:r>
-            <w:r>
-              <w:rPr>
-                <w:rFonts w:ascii="Times New Roman" w:hAnsi="Times New Roman"/>
-                <w:bCs/>
-                <w:sz w:val="22"/>
-                <w:szCs w:val="22"/>
-              </w:rPr>
-              <w:t xml:space="preserve">{{ prepper_name }}, </w:t>
-            </w:r>
-            <w:r>
-              <w:rPr>
-                <w:rFonts w:ascii="Times New Roman" w:hAnsi="Times New Roman"/>
-                <w:bCs/>
-                <w:sz w:val="22"/>
-                <w:szCs w:val="22"/>
-              </w:rPr>
-              <w:t>{{ analyst_name }}</w:t>
+            <w:proofErr w:type="gramStart"/>
+            <w:r>
+              <w:rPr>
+                <w:rFonts w:ascii="Times New Roman" w:hAnsi="Times New Roman"/>
+                <w:bCs/>
+                <w:sz w:val="22"/>
+                <w:szCs w:val="22"/>
+              </w:rPr>
+              <w:t xml:space="preserve">{{ </w:t>
+            </w:r>
+            <w:proofErr w:type="spellStart"/>
+            <w:r>
+              <w:rPr>
+                <w:rFonts w:ascii="Times New Roman" w:hAnsi="Times New Roman"/>
+                <w:bCs/>
+                <w:sz w:val="22"/>
+                <w:szCs w:val="22"/>
+              </w:rPr>
+              <w:t>prepper</w:t>
+            </w:r>
+            <w:proofErr w:type="gramEnd"/>
+            <w:r>
+              <w:rPr>
+                <w:rFonts w:ascii="Times New Roman" w:hAnsi="Times New Roman"/>
+                <w:bCs/>
+                <w:sz w:val="22"/>
+                <w:szCs w:val="22"/>
+              </w:rPr>
+              <w:t>_</w:t>
+            </w:r>
+            <w:proofErr w:type="gramStart"/>
+            <w:r>
+              <w:rPr>
+                <w:rFonts w:ascii="Times New Roman" w:hAnsi="Times New Roman"/>
+                <w:bCs/>
+                <w:sz w:val="22"/>
+                <w:szCs w:val="22"/>
+              </w:rPr>
+              <w:t>name</w:t>
+            </w:r>
+            <w:proofErr w:type="spellEnd"/>
+            <w:r>
+              <w:rPr>
+                <w:rFonts w:ascii="Times New Roman" w:hAnsi="Times New Roman"/>
+                <w:bCs/>
+                <w:sz w:val="22"/>
+                <w:szCs w:val="22"/>
+              </w:rPr>
+              <w:t xml:space="preserve"> }</w:t>
+            </w:r>
+            <w:proofErr w:type="gramEnd"/>
+            <w:r>
+              <w:rPr>
+                <w:rFonts w:ascii="Times New Roman" w:hAnsi="Times New Roman"/>
+                <w:bCs/>
+                <w:sz w:val="22"/>
+                <w:szCs w:val="22"/>
+              </w:rPr>
+              <w:t xml:space="preserve">}, </w:t>
+            </w:r>
+            <w:proofErr w:type="gramStart"/>
+            <w:r>
+              <w:rPr>
+                <w:rFonts w:ascii="Times New Roman" w:hAnsi="Times New Roman"/>
+                <w:bCs/>
+                <w:sz w:val="22"/>
+                <w:szCs w:val="22"/>
+              </w:rPr>
+              <w:t xml:space="preserve">{{ </w:t>
+            </w:r>
+            <w:proofErr w:type="spellStart"/>
+            <w:r>
+              <w:rPr>
+                <w:rFonts w:ascii="Times New Roman" w:hAnsi="Times New Roman"/>
+                <w:bCs/>
+                <w:sz w:val="22"/>
+                <w:szCs w:val="22"/>
+              </w:rPr>
+              <w:t>analyst</w:t>
+            </w:r>
+            <w:proofErr w:type="gramEnd"/>
+            <w:r>
+              <w:rPr>
+                <w:rFonts w:ascii="Times New Roman" w:hAnsi="Times New Roman"/>
+                <w:bCs/>
+                <w:sz w:val="22"/>
+                <w:szCs w:val="22"/>
+              </w:rPr>
+              <w:t>_</w:t>
+            </w:r>
+            <w:proofErr w:type="gramStart"/>
+            <w:r>
+              <w:rPr>
+                <w:rFonts w:ascii="Times New Roman" w:hAnsi="Times New Roman"/>
+                <w:bCs/>
+                <w:sz w:val="22"/>
+                <w:szCs w:val="22"/>
+              </w:rPr>
+              <w:t>name</w:t>
+            </w:r>
+            <w:proofErr w:type="spellEnd"/>
+            <w:r>
+              <w:rPr>
+                <w:rFonts w:ascii="Times New Roman" w:hAnsi="Times New Roman"/>
+                <w:bCs/>
+                <w:sz w:val="22"/>
+                <w:szCs w:val="22"/>
+              </w:rPr>
+              <w:t xml:space="preserve"> }</w:t>
+            </w:r>
+            <w:proofErr w:type="gramEnd"/>
+            <w:r>
+              <w:rPr>
+                <w:rFonts w:ascii="Times New Roman" w:hAnsi="Times New Roman"/>
+                <w:bCs/>
+                <w:sz w:val="22"/>
+                <w:szCs w:val="22"/>
+              </w:rPr>
+              <w:t>}</w:t>
             </w:r>
             <w:r>
               <w:rPr>
@@ -2733,7 +3728,67 @@
                 <w:sz w:val="22"/>
                 <w:szCs w:val="22"/>
               </w:rPr>
-              <w:t xml:space="preserve">and {{ reader_name }} </w:t>
+              <w:t xml:space="preserve">and </w:t>
+            </w:r>
+            <w:proofErr w:type="gramStart"/>
+            <w:r>
+              <w:rPr>
+                <w:rFonts w:ascii="Times New Roman" w:hAnsi="Times New Roman"/>
+                <w:bCs/>
+                <w:sz w:val="22"/>
+                <w:szCs w:val="22"/>
+              </w:rPr>
+              <w:t xml:space="preserve">{{ </w:t>
+            </w:r>
+            <w:proofErr w:type="spellStart"/>
+            <w:r>
+              <w:rPr>
+                <w:rFonts w:ascii="Times New Roman" w:hAnsi="Times New Roman"/>
+                <w:bCs/>
+                <w:sz w:val="22"/>
+                <w:szCs w:val="22"/>
+              </w:rPr>
+              <w:t>reader</w:t>
+            </w:r>
+            <w:proofErr w:type="gramEnd"/>
+            <w:r>
+              <w:rPr>
+                <w:rFonts w:ascii="Times New Roman" w:hAnsi="Times New Roman"/>
+                <w:bCs/>
+                <w:sz w:val="22"/>
+                <w:szCs w:val="22"/>
+              </w:rPr>
+              <w:t>_</w:t>
+            </w:r>
+            <w:proofErr w:type="gramStart"/>
+            <w:r>
+              <w:rPr>
+                <w:rFonts w:ascii="Times New Roman" w:hAnsi="Times New Roman"/>
+                <w:bCs/>
+                <w:sz w:val="22"/>
+                <w:szCs w:val="22"/>
+              </w:rPr>
+              <w:t>name</w:t>
+            </w:r>
+            <w:proofErr w:type="spellEnd"/>
+            <w:r>
+              <w:rPr>
+                <w:rFonts w:ascii="Times New Roman" w:hAnsi="Times New Roman"/>
+                <w:bCs/>
+                <w:sz w:val="22"/>
+                <w:szCs w:val="22"/>
+              </w:rPr>
+              <w:t xml:space="preserve"> }</w:t>
+            </w:r>
+            <w:proofErr w:type="gramEnd"/>
+            <w:r>
+              <w:rPr>
+                <w:rFonts w:ascii="Times New Roman" w:hAnsi="Times New Roman"/>
+                <w:bCs/>
+                <w:sz w:val="22"/>
+                <w:szCs w:val="22"/>
+              </w:rPr>
+              <w:t xml:space="preserve">} </w:t>
             </w:r>
             <w:r>
               <w:rPr>
@@ -3017,14 +4072,65 @@
               </w:rPr>
               <w:t xml:space="preserve">Yes, </w:t>
             </w:r>
-            <w:r>
-              <w:rPr>
-                <w:rFonts w:ascii="Times New Roman" w:hAnsi="Times New Roman"/>
-                <w:bCs/>
-                <w:sz w:val="22"/>
-                <w:szCs w:val="22"/>
-              </w:rPr>
-              <w:t>{{ sample_id }}</w:t>
+            <w:proofErr w:type="gramStart"/>
+            <w:r>
+              <w:rPr>
+                <w:rFonts w:ascii="Times New Roman" w:hAnsi="Times New Roman"/>
+                <w:bCs/>
+                <w:sz w:val="22"/>
+                <w:szCs w:val="22"/>
+              </w:rPr>
+              <w:t xml:space="preserve">{{ </w:t>
+            </w:r>
+            <w:proofErr w:type="spellStart"/>
+            <w:r>
+              <w:rPr>
+                <w:rFonts w:ascii="Times New Roman" w:hAnsi="Times New Roman"/>
+                <w:bCs/>
+                <w:sz w:val="22"/>
+                <w:szCs w:val="22"/>
+              </w:rPr>
+              <w:t>sample</w:t>
+            </w:r>
+            <w:proofErr w:type="gramEnd"/>
+            <w:r>
+              <w:rPr>
+                <w:rFonts w:ascii="Times New Roman" w:hAnsi="Times New Roman"/>
+                <w:bCs/>
+                <w:sz w:val="22"/>
+                <w:szCs w:val="22"/>
+              </w:rPr>
+              <w:t>_</w:t>
+            </w:r>
+            <w:proofErr w:type="gramStart"/>
+            <w:r>
+              <w:rPr>
+                <w:rFonts w:ascii="Times New Roman" w:hAnsi="Times New Roman"/>
+                <w:bCs/>
+                <w:sz w:val="22"/>
+                <w:szCs w:val="22"/>
+              </w:rPr>
+              <w:t>id</w:t>
+            </w:r>
+            <w:proofErr w:type="spellEnd"/>
+            <w:r>
+              <w:rPr>
+                <w:rFonts w:ascii="Times New Roman" w:hAnsi="Times New Roman"/>
+                <w:bCs/>
+                <w:sz w:val="22"/>
+                <w:szCs w:val="22"/>
+              </w:rPr>
+              <w:t xml:space="preserve"> }</w:t>
+            </w:r>
+            <w:proofErr w:type="gramEnd"/>
+            <w:r>
+              <w:rPr>
+                <w:rFonts w:ascii="Times New Roman" w:hAnsi="Times New Roman"/>
+                <w:bCs/>
+                <w:sz w:val="22"/>
+                <w:szCs w:val="22"/>
+              </w:rPr>
+              <w:t>}</w:t>
             </w:r>
             <w:r>
               <w:rPr>
@@ -3630,7 +4736,25 @@
                 <w:sz w:val="22"/>
                 <w:szCs w:val="22"/>
               </w:rPr>
-              <w:t>Are the Test Result Records Attached &amp; Calculations Verified and Correct?</w:t>
+              <w:t xml:space="preserve">Are the Test Result Records Attached &amp; Calculations </w:t>
+            </w:r>
+            <w:proofErr w:type="gramStart"/>
+            <w:r>
+              <w:rPr>
+                <w:rFonts w:ascii="Times New Roman" w:hAnsi="Times New Roman"/>
+                <w:sz w:val="22"/>
+                <w:szCs w:val="22"/>
+              </w:rPr>
+              <w:t>Verified</w:t>
+            </w:r>
+            <w:proofErr w:type="gramEnd"/>
+            <w:r>
+              <w:rPr>
+                <w:rFonts w:ascii="Times New Roman" w:hAnsi="Times New Roman"/>
+                <w:sz w:val="22"/>
+                <w:szCs w:val="22"/>
+              </w:rPr>
+              <w:t xml:space="preserve"> and Correct?</w:t>
             </w:r>
           </w:p>
         </w:tc>
@@ -3864,14 +4988,65 @@
               </w:rPr>
               <w:t xml:space="preserve">See </w:t>
             </w:r>
-            <w:r>
-              <w:rPr>
-                <w:rFonts w:ascii="Times New Roman" w:hAnsi="Times New Roman"/>
-                <w:bCs/>
-                <w:sz w:val="22"/>
-                <w:szCs w:val="22"/>
-              </w:rPr>
-              <w:t>{{ test_record }}</w:t>
+            <w:proofErr w:type="gramStart"/>
+            <w:r>
+              <w:rPr>
+                <w:rFonts w:ascii="Times New Roman" w:hAnsi="Times New Roman"/>
+                <w:bCs/>
+                <w:sz w:val="22"/>
+                <w:szCs w:val="22"/>
+              </w:rPr>
+              <w:t xml:space="preserve">{{ </w:t>
+            </w:r>
+            <w:proofErr w:type="spellStart"/>
+            <w:r>
+              <w:rPr>
+                <w:rFonts w:ascii="Times New Roman" w:hAnsi="Times New Roman"/>
+                <w:bCs/>
+                <w:sz w:val="22"/>
+                <w:szCs w:val="22"/>
+              </w:rPr>
+              <w:t>test</w:t>
+            </w:r>
+            <w:proofErr w:type="gramEnd"/>
+            <w:r>
+              <w:rPr>
+                <w:rFonts w:ascii="Times New Roman" w:hAnsi="Times New Roman"/>
+                <w:bCs/>
+                <w:sz w:val="22"/>
+                <w:szCs w:val="22"/>
+              </w:rPr>
+              <w:t>_</w:t>
+            </w:r>
+            <w:proofErr w:type="gramStart"/>
+            <w:r>
+              <w:rPr>
+                <w:rFonts w:ascii="Times New Roman" w:hAnsi="Times New Roman"/>
+                <w:bCs/>
+                <w:sz w:val="22"/>
+                <w:szCs w:val="22"/>
+              </w:rPr>
+              <w:t>record</w:t>
+            </w:r>
+            <w:proofErr w:type="spellEnd"/>
+            <w:r>
+              <w:rPr>
+                <w:rFonts w:ascii="Times New Roman" w:hAnsi="Times New Roman"/>
+                <w:bCs/>
+                <w:sz w:val="22"/>
+                <w:szCs w:val="22"/>
+              </w:rPr>
+              <w:t xml:space="preserve"> }</w:t>
+            </w:r>
+            <w:proofErr w:type="gramEnd"/>
+            <w:r>
+              <w:rPr>
+                <w:rFonts w:ascii="Times New Roman" w:hAnsi="Times New Roman"/>
+                <w:bCs/>
+                <w:sz w:val="22"/>
+                <w:szCs w:val="22"/>
+              </w:rPr>
+              <w:t>}</w:t>
             </w:r>
             <w:r>
               <w:rPr>
@@ -4460,7 +5635,25 @@
                 <w:sz w:val="22"/>
                 <w:szCs w:val="22"/>
               </w:rPr>
-              <w:t>Does the processing method/ method set conform to the required specification?</w:t>
+              <w:t xml:space="preserve">Does the processing method/ </w:t>
+            </w:r>
+            <w:proofErr w:type="gramStart"/>
+            <w:r>
+              <w:rPr>
+                <w:rFonts w:ascii="Times New Roman" w:hAnsi="Times New Roman"/>
+                <w:sz w:val="22"/>
+                <w:szCs w:val="22"/>
+              </w:rPr>
+              <w:t>method set</w:t>
+            </w:r>
+            <w:proofErr w:type="gramEnd"/>
+            <w:r>
+              <w:rPr>
+                <w:rFonts w:ascii="Times New Roman" w:hAnsi="Times New Roman"/>
+                <w:sz w:val="22"/>
+                <w:szCs w:val="22"/>
+              </w:rPr>
+              <w:t xml:space="preserve"> conform to the required specification?</w:t>
             </w:r>
           </w:p>
         </w:tc>
@@ -4941,14 +6134,45 @@
               </w:rPr>
               <w:t xml:space="preserve">Yes, Information is available in Eagle Trax Sample Location History under </w:t>
             </w:r>
-            <w:r>
-              <w:rPr>
-                <w:rFonts w:ascii="Times New Roman" w:hAnsi="Times New Roman"/>
-                <w:bCs/>
-                <w:sz w:val="22"/>
-                <w:szCs w:val="22"/>
-              </w:rPr>
-              <w:t>{{ sample_id }}</w:t>
+            <w:proofErr w:type="gramStart"/>
+            <w:r>
+              <w:rPr>
+                <w:rFonts w:ascii="Times New Roman" w:hAnsi="Times New Roman"/>
+                <w:bCs/>
+                <w:sz w:val="22"/>
+                <w:szCs w:val="22"/>
+              </w:rPr>
+              <w:t xml:space="preserve">{{ </w:t>
+            </w:r>
+            <w:proofErr w:type="spellStart"/>
+            <w:r>
+              <w:rPr>
+                <w:rFonts w:ascii="Times New Roman" w:hAnsi="Times New Roman"/>
+                <w:bCs/>
+                <w:sz w:val="22"/>
+                <w:szCs w:val="22"/>
+              </w:rPr>
+              <w:t>sample</w:t>
+            </w:r>
+            <w:proofErr w:type="gramEnd"/>
+            <w:r>
+              <w:rPr>
+                <w:rFonts w:ascii="Times New Roman" w:hAnsi="Times New Roman"/>
+                <w:bCs/>
+                <w:sz w:val="22"/>
+                <w:szCs w:val="22"/>
+              </w:rPr>
+              <w:t>_id</w:t>
+            </w:r>
+            <w:proofErr w:type="spellEnd"/>
+            <w:r>
+              <w:rPr>
+                <w:rFonts w:ascii="Times New Roman" w:hAnsi="Times New Roman"/>
+                <w:bCs/>
+                <w:sz w:val="22"/>
+                <w:szCs w:val="22"/>
+              </w:rPr>
+              <w:t xml:space="preserve"> }}</w:t>
             </w:r>
           </w:p>
         </w:tc>
@@ -6486,7 +7710,47 @@
                 <w:szCs w:val="22"/>
                 <w:lang w:eastAsia="zh-CN"/>
               </w:rPr>
-              <w:t xml:space="preserve">  {{ control_positive }}</w:t>
+              <w:t xml:space="preserve">  </w:t>
+            </w:r>
+            <w:proofErr w:type="gramStart"/>
+            <w:r>
+              <w:rPr>
+                <w:rFonts w:ascii="Times New Roman" w:eastAsiaTheme="minorEastAsia" w:hAnsi="Times New Roman"/>
+                <w:sz w:val="22"/>
+                <w:szCs w:val="22"/>
+                <w:lang w:eastAsia="zh-CN"/>
+              </w:rPr>
+              <w:t xml:space="preserve">{{ </w:t>
+            </w:r>
+            <w:proofErr w:type="spellStart"/>
+            <w:r>
+              <w:rPr>
+                <w:rFonts w:ascii="Times New Roman" w:eastAsiaTheme="minorEastAsia" w:hAnsi="Times New Roman"/>
+                <w:sz w:val="22"/>
+                <w:szCs w:val="22"/>
+                <w:lang w:eastAsia="zh-CN"/>
+              </w:rPr>
+              <w:t>control</w:t>
+            </w:r>
+            <w:proofErr w:type="gramEnd"/>
+            <w:r>
+              <w:rPr>
+                <w:rFonts w:ascii="Times New Roman" w:eastAsiaTheme="minorEastAsia" w:hAnsi="Times New Roman"/>
+                <w:sz w:val="22"/>
+                <w:szCs w:val="22"/>
+                <w:lang w:eastAsia="zh-CN"/>
+              </w:rPr>
+              <w:t>_positive</w:t>
+            </w:r>
+            <w:proofErr w:type="spellEnd"/>
+            <w:r>
+              <w:rPr>
+                <w:rFonts w:ascii="Times New Roman" w:eastAsiaTheme="minorEastAsia" w:hAnsi="Times New Roman"/>
+                <w:sz w:val="22"/>
+                <w:szCs w:val="22"/>
+                <w:lang w:eastAsia="zh-CN"/>
+              </w:rPr>
+              <w:t xml:space="preserve"> }}</w:t>
             </w:r>
           </w:p>
         </w:tc>
@@ -6507,6 +7771,7 @@
                 <w:lang w:eastAsia="zh-CN"/>
               </w:rPr>
             </w:pPr>
+            <w:proofErr w:type="gramStart"/>
             <w:r>
               <w:rPr>
                 <w:rFonts w:ascii="Times New Roman" w:eastAsiaTheme="minorEastAsia" w:hAnsi="Times New Roman"/>
@@ -6514,7 +7779,37 @@
                 <w:szCs w:val="22"/>
                 <w:lang w:eastAsia="zh-CN"/>
               </w:rPr>
-              <w:t>{{ control_lot }}</w:t>
+              <w:t xml:space="preserve">{{ </w:t>
+            </w:r>
+            <w:proofErr w:type="spellStart"/>
+            <w:r>
+              <w:rPr>
+                <w:rFonts w:ascii="Times New Roman" w:eastAsiaTheme="minorEastAsia" w:hAnsi="Times New Roman"/>
+                <w:sz w:val="22"/>
+                <w:szCs w:val="22"/>
+                <w:lang w:eastAsia="zh-CN"/>
+              </w:rPr>
+              <w:t>control</w:t>
+            </w:r>
+            <w:proofErr w:type="gramEnd"/>
+            <w:r>
+              <w:rPr>
+                <w:rFonts w:ascii="Times New Roman" w:eastAsiaTheme="minorEastAsia" w:hAnsi="Times New Roman"/>
+                <w:sz w:val="22"/>
+                <w:szCs w:val="22"/>
+                <w:lang w:eastAsia="zh-CN"/>
+              </w:rPr>
+              <w:t>_lot</w:t>
+            </w:r>
+            <w:proofErr w:type="spellEnd"/>
+            <w:r>
+              <w:rPr>
+                <w:rFonts w:ascii="Times New Roman" w:eastAsiaTheme="minorEastAsia" w:hAnsi="Times New Roman"/>
+                <w:sz w:val="22"/>
+                <w:szCs w:val="22"/>
+                <w:lang w:eastAsia="zh-CN"/>
+              </w:rPr>
+              <w:t xml:space="preserve"> }}</w:t>
             </w:r>
           </w:p>
         </w:tc>
@@ -6533,13 +7828,41 @@
                 <w:szCs w:val="22"/>
               </w:rPr>
             </w:pPr>
-            <w:r>
-              <w:rPr>
-                <w:rFonts w:ascii="Times New Roman" w:hAnsi="Times New Roman"/>
-                <w:sz w:val="22"/>
-                <w:szCs w:val="22"/>
-              </w:rPr>
-              <w:t>{{ control_data }}</w:t>
+            <w:proofErr w:type="gramStart"/>
+            <w:r>
+              <w:rPr>
+                <w:rFonts w:ascii="Times New Roman" w:hAnsi="Times New Roman"/>
+                <w:sz w:val="22"/>
+                <w:szCs w:val="22"/>
+              </w:rPr>
+              <w:t xml:space="preserve">{{ </w:t>
+            </w:r>
+            <w:proofErr w:type="spellStart"/>
+            <w:r>
+              <w:rPr>
+                <w:rFonts w:ascii="Times New Roman" w:hAnsi="Times New Roman"/>
+                <w:sz w:val="22"/>
+                <w:szCs w:val="22"/>
+              </w:rPr>
+              <w:t>control</w:t>
+            </w:r>
+            <w:proofErr w:type="gramEnd"/>
+            <w:r>
+              <w:rPr>
+                <w:rFonts w:ascii="Times New Roman" w:hAnsi="Times New Roman"/>
+                <w:sz w:val="22"/>
+                <w:szCs w:val="22"/>
+              </w:rPr>
+              <w:t>_data</w:t>
+            </w:r>
+            <w:proofErr w:type="spellEnd"/>
+            <w:r>
+              <w:rPr>
+                <w:rFonts w:ascii="Times New Roman" w:hAnsi="Times New Roman"/>
+                <w:sz w:val="22"/>
+                <w:szCs w:val="22"/>
+              </w:rPr>
+              <w:t xml:space="preserve"> }}</w:t>
             </w:r>
           </w:p>
         </w:tc>
@@ -7629,13 +8952,41 @@
               </w:rPr>
               <w:t>E00</w:t>
             </w:r>
-            <w:r>
-              <w:rPr>
-                <w:rFonts w:ascii="Times New Roman" w:hAnsi="Times New Roman"/>
-                <w:sz w:val="22"/>
-                <w:szCs w:val="22"/>
-              </w:rPr>
-              <w:t>{{ scan_id }}</w:t>
+            <w:proofErr w:type="gramStart"/>
+            <w:r>
+              <w:rPr>
+                <w:rFonts w:ascii="Times New Roman" w:hAnsi="Times New Roman"/>
+                <w:sz w:val="22"/>
+                <w:szCs w:val="22"/>
+              </w:rPr>
+              <w:t xml:space="preserve">{{ </w:t>
+            </w:r>
+            <w:proofErr w:type="spellStart"/>
+            <w:r>
+              <w:rPr>
+                <w:rFonts w:ascii="Times New Roman" w:hAnsi="Times New Roman"/>
+                <w:sz w:val="22"/>
+                <w:szCs w:val="22"/>
+              </w:rPr>
+              <w:t>scan</w:t>
+            </w:r>
+            <w:proofErr w:type="gramEnd"/>
+            <w:r>
+              <w:rPr>
+                <w:rFonts w:ascii="Times New Roman" w:hAnsi="Times New Roman"/>
+                <w:sz w:val="22"/>
+                <w:szCs w:val="22"/>
+              </w:rPr>
+              <w:t>_id</w:t>
+            </w:r>
+            <w:proofErr w:type="spellEnd"/>
+            <w:r>
+              <w:rPr>
+                <w:rFonts w:ascii="Times New Roman" w:hAnsi="Times New Roman"/>
+                <w:sz w:val="22"/>
+                <w:szCs w:val="22"/>
+              </w:rPr>
+              <w:t xml:space="preserve"> }}</w:t>
             </w:r>
           </w:p>
         </w:tc>
@@ -7917,7 +9268,97 @@
                 <w:sz w:val="22"/>
                 <w:szCs w:val="22"/>
               </w:rPr>
-              <w:t>E00{{ cr_id }} (CR{{ cr_suit }})</w:t>
+              <w:t>E00</w:t>
+            </w:r>
+            <w:proofErr w:type="gramStart"/>
+            <w:r>
+              <w:rPr>
+                <w:rFonts w:ascii="Times New Roman" w:hAnsi="Times New Roman"/>
+                <w:sz w:val="22"/>
+                <w:szCs w:val="22"/>
+              </w:rPr>
+              <w:t xml:space="preserve">{{ </w:t>
+            </w:r>
+            <w:proofErr w:type="spellStart"/>
+            <w:r>
+              <w:rPr>
+                <w:rFonts w:ascii="Times New Roman" w:hAnsi="Times New Roman"/>
+                <w:sz w:val="22"/>
+                <w:szCs w:val="22"/>
+              </w:rPr>
+              <w:t>cr</w:t>
+            </w:r>
+            <w:proofErr w:type="gramEnd"/>
+            <w:r>
+              <w:rPr>
+                <w:rFonts w:ascii="Times New Roman" w:hAnsi="Times New Roman"/>
+                <w:sz w:val="22"/>
+                <w:szCs w:val="22"/>
+              </w:rPr>
+              <w:t>_</w:t>
+            </w:r>
+            <w:proofErr w:type="gramStart"/>
+            <w:r>
+              <w:rPr>
+                <w:rFonts w:ascii="Times New Roman" w:hAnsi="Times New Roman"/>
+                <w:sz w:val="22"/>
+                <w:szCs w:val="22"/>
+              </w:rPr>
+              <w:t>id</w:t>
+            </w:r>
+            <w:proofErr w:type="spellEnd"/>
+            <w:r>
+              <w:rPr>
+                <w:rFonts w:ascii="Times New Roman" w:hAnsi="Times New Roman"/>
+                <w:sz w:val="22"/>
+                <w:szCs w:val="22"/>
+              </w:rPr>
+              <w:t xml:space="preserve"> }</w:t>
+            </w:r>
+            <w:proofErr w:type="gramEnd"/>
+            <w:r>
+              <w:rPr>
+                <w:rFonts w:ascii="Times New Roman" w:hAnsi="Times New Roman"/>
+                <w:sz w:val="22"/>
+                <w:szCs w:val="22"/>
+              </w:rPr>
+              <w:t>} (</w:t>
+            </w:r>
+            <w:proofErr w:type="gramStart"/>
+            <w:r>
+              <w:rPr>
+                <w:rFonts w:ascii="Times New Roman" w:hAnsi="Times New Roman"/>
+                <w:sz w:val="22"/>
+                <w:szCs w:val="22"/>
+              </w:rPr>
+              <w:t xml:space="preserve">CR{{ </w:t>
+            </w:r>
+            <w:proofErr w:type="spellStart"/>
+            <w:r>
+              <w:rPr>
+                <w:rFonts w:ascii="Times New Roman" w:hAnsi="Times New Roman"/>
+                <w:sz w:val="22"/>
+                <w:szCs w:val="22"/>
+              </w:rPr>
+              <w:t>cr</w:t>
+            </w:r>
+            <w:proofErr w:type="gramEnd"/>
+            <w:r>
+              <w:rPr>
+                <w:rFonts w:ascii="Times New Roman" w:hAnsi="Times New Roman"/>
+                <w:sz w:val="22"/>
+                <w:szCs w:val="22"/>
+              </w:rPr>
+              <w:t>_suit</w:t>
+            </w:r>
+            <w:proofErr w:type="spellEnd"/>
+            <w:r>
+              <w:rPr>
+                <w:rFonts w:ascii="Times New Roman" w:hAnsi="Times New Roman"/>
+                <w:sz w:val="22"/>
+                <w:szCs w:val="22"/>
+              </w:rPr>
+              <w:t xml:space="preserve"> }})</w:t>
             </w:r>
           </w:p>
         </w:tc>
@@ -8207,13 +9648,41 @@
               </w:rPr>
               <w:t>E00</w:t>
             </w:r>
-            <w:r>
-              <w:rPr>
-                <w:rFonts w:ascii="Times New Roman" w:hAnsi="Times New Roman"/>
-                <w:sz w:val="22"/>
-                <w:szCs w:val="22"/>
-              </w:rPr>
-              <w:t>{{ scan_id }}</w:t>
+            <w:proofErr w:type="gramStart"/>
+            <w:r>
+              <w:rPr>
+                <w:rFonts w:ascii="Times New Roman" w:hAnsi="Times New Roman"/>
+                <w:sz w:val="22"/>
+                <w:szCs w:val="22"/>
+              </w:rPr>
+              <w:t xml:space="preserve">{{ </w:t>
+            </w:r>
+            <w:proofErr w:type="spellStart"/>
+            <w:r>
+              <w:rPr>
+                <w:rFonts w:ascii="Times New Roman" w:hAnsi="Times New Roman"/>
+                <w:sz w:val="22"/>
+                <w:szCs w:val="22"/>
+              </w:rPr>
+              <w:t>scan</w:t>
+            </w:r>
+            <w:proofErr w:type="gramEnd"/>
+            <w:r>
+              <w:rPr>
+                <w:rFonts w:ascii="Times New Roman" w:hAnsi="Times New Roman"/>
+                <w:sz w:val="22"/>
+                <w:szCs w:val="22"/>
+              </w:rPr>
+              <w:t>_id</w:t>
+            </w:r>
+            <w:proofErr w:type="spellEnd"/>
+            <w:r>
+              <w:rPr>
+                <w:rFonts w:ascii="Times New Roman" w:hAnsi="Times New Roman"/>
+                <w:sz w:val="22"/>
+                <w:szCs w:val="22"/>
+              </w:rPr>
+              <w:t xml:space="preserve"> }}</w:t>
             </w:r>
           </w:p>
         </w:tc>
@@ -8551,7 +10020,27 @@
                 <w:sz w:val="22"/>
                 <w:szCs w:val="22"/>
               </w:rPr>
-              <w:t>System Suitability RSD &lt; 10% (QDA,CAD)?</w:t>
+              <w:t>System Suitability RSD &lt; 10% (</w:t>
+            </w:r>
+            <w:proofErr w:type="gramStart"/>
+            <w:r>
+              <w:rPr>
+                <w:rFonts w:ascii="Times New Roman" w:hAnsi="Times New Roman"/>
+                <w:color w:val="000000" w:themeColor="text1"/>
+                <w:sz w:val="22"/>
+                <w:szCs w:val="22"/>
+              </w:rPr>
+              <w:t>QDA,CAD</w:t>
+            </w:r>
+            <w:proofErr w:type="gramEnd"/>
+            <w:r>
+              <w:rPr>
+                <w:rFonts w:ascii="Times New Roman" w:hAnsi="Times New Roman"/>
+                <w:color w:val="000000" w:themeColor="text1"/>
+                <w:sz w:val="22"/>
+                <w:szCs w:val="22"/>
+              </w:rPr>
+              <w:t>)?</w:t>
             </w:r>
           </w:p>
         </w:tc>
@@ -9838,7 +11327,25 @@
                 <w:sz w:val="22"/>
                 <w:szCs w:val="22"/>
               </w:rPr>
-              <w:t>hromatogram/spectra/raw data correct?</w:t>
+              <w:t xml:space="preserve">hromatogram/spectra/raw </w:t>
+            </w:r>
+            <w:proofErr w:type="gramStart"/>
+            <w:r>
+              <w:rPr>
+                <w:rFonts w:ascii="Times New Roman" w:hAnsi="Times New Roman"/>
+                <w:sz w:val="22"/>
+                <w:szCs w:val="22"/>
+              </w:rPr>
+              <w:t>data</w:t>
+            </w:r>
+            <w:proofErr w:type="gramEnd"/>
+            <w:r>
+              <w:rPr>
+                <w:rFonts w:ascii="Times New Roman" w:hAnsi="Times New Roman"/>
+                <w:sz w:val="22"/>
+                <w:szCs w:val="22"/>
+              </w:rPr>
+              <w:t xml:space="preserve"> correct?</w:t>
             </w:r>
           </w:p>
         </w:tc>
@@ -10516,14 +12023,125 @@
               </w:rPr>
               <w:t xml:space="preserve"> </w:t>
             </w:r>
-            <w:r>
-              <w:rPr>
-                <w:rFonts w:ascii="Times New Roman" w:hAnsi="Times New Roman"/>
-                <w:bCs/>
-                <w:sz w:val="22"/>
-                <w:szCs w:val="22"/>
-              </w:rPr>
-              <w:t>{{ prepper_name }}, {{ analyst_name }}</w:t>
+            <w:proofErr w:type="gramStart"/>
+            <w:r>
+              <w:rPr>
+                <w:rFonts w:ascii="Times New Roman" w:hAnsi="Times New Roman"/>
+                <w:bCs/>
+                <w:sz w:val="22"/>
+                <w:szCs w:val="22"/>
+              </w:rPr>
+              <w:t xml:space="preserve">{{ </w:t>
+            </w:r>
+            <w:proofErr w:type="spellStart"/>
+            <w:r>
+              <w:rPr>
+                <w:rFonts w:ascii="Times New Roman" w:hAnsi="Times New Roman"/>
+                <w:bCs/>
+                <w:sz w:val="22"/>
+                <w:szCs w:val="22"/>
+              </w:rPr>
+              <w:t>prepper</w:t>
+            </w:r>
+            <w:proofErr w:type="gramEnd"/>
+            <w:r>
+              <w:rPr>
+                <w:rFonts w:ascii="Times New Roman" w:hAnsi="Times New Roman"/>
+                <w:bCs/>
+                <w:sz w:val="22"/>
+                <w:szCs w:val="22"/>
+              </w:rPr>
+              <w:t>_</w:t>
+            </w:r>
+            <w:proofErr w:type="gramStart"/>
+            <w:r>
+              <w:rPr>
+                <w:rFonts w:ascii="Times New Roman" w:hAnsi="Times New Roman"/>
+                <w:bCs/>
+                <w:sz w:val="22"/>
+                <w:szCs w:val="22"/>
+              </w:rPr>
+              <w:t>name</w:t>
+            </w:r>
+            <w:proofErr w:type="spellEnd"/>
+            <w:r>
+              <w:rPr>
+                <w:rFonts w:ascii="Times New Roman" w:hAnsi="Times New Roman"/>
+                <w:bCs/>
+                <w:sz w:val="22"/>
+                <w:szCs w:val="22"/>
+              </w:rPr>
+              <w:t xml:space="preserve"> }</w:t>
+            </w:r>
+            <w:proofErr w:type="gramEnd"/>
+            <w:r>
+              <w:rPr>
+                <w:rFonts w:ascii="Times New Roman" w:hAnsi="Times New Roman"/>
+                <w:bCs/>
+                <w:sz w:val="22"/>
+                <w:szCs w:val="22"/>
+              </w:rPr>
+              <w:t xml:space="preserve">}, </w:t>
+            </w:r>
+            <w:proofErr w:type="gramStart"/>
+            <w:r>
+              <w:rPr>
+                <w:rFonts w:ascii="Times New Roman" w:hAnsi="Times New Roman"/>
+                <w:bCs/>
+                <w:sz w:val="22"/>
+                <w:szCs w:val="22"/>
+              </w:rPr>
+              <w:t xml:space="preserve">{{ </w:t>
+            </w:r>
+            <w:proofErr w:type="spellStart"/>
+            <w:r>
+              <w:rPr>
+                <w:rFonts w:ascii="Times New Roman" w:hAnsi="Times New Roman"/>
+                <w:bCs/>
+                <w:sz w:val="22"/>
+                <w:szCs w:val="22"/>
+              </w:rPr>
+              <w:t>analyst</w:t>
+            </w:r>
+            <w:proofErr w:type="gramEnd"/>
+            <w:r>
+              <w:rPr>
+                <w:rFonts w:ascii="Times New Roman" w:hAnsi="Times New Roman"/>
+                <w:bCs/>
+                <w:sz w:val="22"/>
+                <w:szCs w:val="22"/>
+              </w:rPr>
+              <w:t>_</w:t>
+            </w:r>
+            <w:proofErr w:type="gramStart"/>
+            <w:r>
+              <w:rPr>
+                <w:rFonts w:ascii="Times New Roman" w:hAnsi="Times New Roman"/>
+                <w:bCs/>
+                <w:sz w:val="22"/>
+                <w:szCs w:val="22"/>
+              </w:rPr>
+              <w:t>name</w:t>
+            </w:r>
+            <w:proofErr w:type="spellEnd"/>
+            <w:r>
+              <w:rPr>
+                <w:rFonts w:ascii="Times New Roman" w:hAnsi="Times New Roman"/>
+                <w:bCs/>
+                <w:sz w:val="22"/>
+                <w:szCs w:val="22"/>
+              </w:rPr>
+              <w:t xml:space="preserve"> }</w:t>
+            </w:r>
+            <w:proofErr w:type="gramEnd"/>
+            <w:r>
+              <w:rPr>
+                <w:rFonts w:ascii="Times New Roman" w:hAnsi="Times New Roman"/>
+                <w:bCs/>
+                <w:sz w:val="22"/>
+                <w:szCs w:val="22"/>
+              </w:rPr>
+              <w:t>}</w:t>
             </w:r>
             <w:r>
               <w:rPr>
@@ -10541,7 +12159,67 @@
                 <w:sz w:val="22"/>
                 <w:szCs w:val="22"/>
               </w:rPr>
-              <w:t>and {{ reader_name }}</w:t>
+              <w:t xml:space="preserve">and </w:t>
+            </w:r>
+            <w:proofErr w:type="gramStart"/>
+            <w:r>
+              <w:rPr>
+                <w:rFonts w:ascii="Times New Roman" w:hAnsi="Times New Roman"/>
+                <w:bCs/>
+                <w:sz w:val="22"/>
+                <w:szCs w:val="22"/>
+              </w:rPr>
+              <w:t xml:space="preserve">{{ </w:t>
+            </w:r>
+            <w:proofErr w:type="spellStart"/>
+            <w:r>
+              <w:rPr>
+                <w:rFonts w:ascii="Times New Roman" w:hAnsi="Times New Roman"/>
+                <w:bCs/>
+                <w:sz w:val="22"/>
+                <w:szCs w:val="22"/>
+              </w:rPr>
+              <w:t>reader</w:t>
+            </w:r>
+            <w:proofErr w:type="gramEnd"/>
+            <w:r>
+              <w:rPr>
+                <w:rFonts w:ascii="Times New Roman" w:hAnsi="Times New Roman"/>
+                <w:bCs/>
+                <w:sz w:val="22"/>
+                <w:szCs w:val="22"/>
+              </w:rPr>
+              <w:t>_</w:t>
+            </w:r>
+            <w:proofErr w:type="gramStart"/>
+            <w:r>
+              <w:rPr>
+                <w:rFonts w:ascii="Times New Roman" w:hAnsi="Times New Roman"/>
+                <w:bCs/>
+                <w:sz w:val="22"/>
+                <w:szCs w:val="22"/>
+              </w:rPr>
+              <w:t>name</w:t>
+            </w:r>
+            <w:proofErr w:type="spellEnd"/>
+            <w:r>
+              <w:rPr>
+                <w:rFonts w:ascii="Times New Roman" w:hAnsi="Times New Roman"/>
+                <w:bCs/>
+                <w:sz w:val="22"/>
+                <w:szCs w:val="22"/>
+              </w:rPr>
+              <w:t xml:space="preserve"> }</w:t>
+            </w:r>
+            <w:proofErr w:type="gramEnd"/>
+            <w:r>
+              <w:rPr>
+                <w:rFonts w:ascii="Times New Roman" w:hAnsi="Times New Roman"/>
+                <w:bCs/>
+                <w:sz w:val="22"/>
+                <w:szCs w:val="22"/>
+              </w:rPr>
+              <w:t>}</w:t>
             </w:r>
             <w:r>
               <w:rPr>
@@ -10611,14 +12289,65 @@
               </w:rPr>
               <w:t xml:space="preserve">The sample was stored upon arrival according to the Client’s instructions. Analysts </w:t>
             </w:r>
-            <w:r>
-              <w:rPr>
-                <w:rFonts w:ascii="Times New Roman" w:hAnsi="Times New Roman"/>
-                <w:bCs/>
-                <w:sz w:val="22"/>
-                <w:szCs w:val="22"/>
-              </w:rPr>
-              <w:t>{{ prepper_name }}</w:t>
+            <w:proofErr w:type="gramStart"/>
+            <w:r>
+              <w:rPr>
+                <w:rFonts w:ascii="Times New Roman" w:hAnsi="Times New Roman"/>
+                <w:bCs/>
+                <w:sz w:val="22"/>
+                <w:szCs w:val="22"/>
+              </w:rPr>
+              <w:t xml:space="preserve">{{ </w:t>
+            </w:r>
+            <w:proofErr w:type="spellStart"/>
+            <w:r>
+              <w:rPr>
+                <w:rFonts w:ascii="Times New Roman" w:hAnsi="Times New Roman"/>
+                <w:bCs/>
+                <w:sz w:val="22"/>
+                <w:szCs w:val="22"/>
+              </w:rPr>
+              <w:t>prepper</w:t>
+            </w:r>
+            <w:proofErr w:type="gramEnd"/>
+            <w:r>
+              <w:rPr>
+                <w:rFonts w:ascii="Times New Roman" w:hAnsi="Times New Roman"/>
+                <w:bCs/>
+                <w:sz w:val="22"/>
+                <w:szCs w:val="22"/>
+              </w:rPr>
+              <w:t>_</w:t>
+            </w:r>
+            <w:proofErr w:type="gramStart"/>
+            <w:r>
+              <w:rPr>
+                <w:rFonts w:ascii="Times New Roman" w:hAnsi="Times New Roman"/>
+                <w:bCs/>
+                <w:sz w:val="22"/>
+                <w:szCs w:val="22"/>
+              </w:rPr>
+              <w:t>name</w:t>
+            </w:r>
+            <w:proofErr w:type="spellEnd"/>
+            <w:r>
+              <w:rPr>
+                <w:rFonts w:ascii="Times New Roman" w:hAnsi="Times New Roman"/>
+                <w:bCs/>
+                <w:sz w:val="22"/>
+                <w:szCs w:val="22"/>
+              </w:rPr>
+              <w:t xml:space="preserve"> }</w:t>
+            </w:r>
+            <w:proofErr w:type="gramEnd"/>
+            <w:r>
+              <w:rPr>
+                <w:rFonts w:ascii="Times New Roman" w:hAnsi="Times New Roman"/>
+                <w:bCs/>
+                <w:sz w:val="22"/>
+                <w:szCs w:val="22"/>
+              </w:rPr>
+              <w:t>}</w:t>
             </w:r>
             <w:r>
               <w:rPr>
@@ -10629,14 +12358,65 @@
               </w:rPr>
               <w:t xml:space="preserve"> and </w:t>
             </w:r>
-            <w:r>
-              <w:rPr>
-                <w:rFonts w:ascii="Times New Roman" w:hAnsi="Times New Roman"/>
-                <w:bCs/>
-                <w:sz w:val="22"/>
-                <w:szCs w:val="22"/>
-              </w:rPr>
-              <w:t>{{ analyst_name }}</w:t>
+            <w:proofErr w:type="gramStart"/>
+            <w:r>
+              <w:rPr>
+                <w:rFonts w:ascii="Times New Roman" w:hAnsi="Times New Roman"/>
+                <w:bCs/>
+                <w:sz w:val="22"/>
+                <w:szCs w:val="22"/>
+              </w:rPr>
+              <w:t xml:space="preserve">{{ </w:t>
+            </w:r>
+            <w:proofErr w:type="spellStart"/>
+            <w:r>
+              <w:rPr>
+                <w:rFonts w:ascii="Times New Roman" w:hAnsi="Times New Roman"/>
+                <w:bCs/>
+                <w:sz w:val="22"/>
+                <w:szCs w:val="22"/>
+              </w:rPr>
+              <w:t>analyst</w:t>
+            </w:r>
+            <w:proofErr w:type="gramEnd"/>
+            <w:r>
+              <w:rPr>
+                <w:rFonts w:ascii="Times New Roman" w:hAnsi="Times New Roman"/>
+                <w:bCs/>
+                <w:sz w:val="22"/>
+                <w:szCs w:val="22"/>
+              </w:rPr>
+              <w:t>_</w:t>
+            </w:r>
+            <w:proofErr w:type="gramStart"/>
+            <w:r>
+              <w:rPr>
+                <w:rFonts w:ascii="Times New Roman" w:hAnsi="Times New Roman"/>
+                <w:bCs/>
+                <w:sz w:val="22"/>
+                <w:szCs w:val="22"/>
+              </w:rPr>
+              <w:t>name</w:t>
+            </w:r>
+            <w:proofErr w:type="spellEnd"/>
+            <w:r>
+              <w:rPr>
+                <w:rFonts w:ascii="Times New Roman" w:hAnsi="Times New Roman"/>
+                <w:bCs/>
+                <w:sz w:val="22"/>
+                <w:szCs w:val="22"/>
+              </w:rPr>
+              <w:t xml:space="preserve"> }</w:t>
+            </w:r>
+            <w:proofErr w:type="gramEnd"/>
+            <w:r>
+              <w:rPr>
+                <w:rFonts w:ascii="Times New Roman" w:hAnsi="Times New Roman"/>
+                <w:bCs/>
+                <w:sz w:val="22"/>
+                <w:szCs w:val="22"/>
+              </w:rPr>
+              <w:t>}</w:t>
             </w:r>
             <w:r>
               <w:rPr>
@@ -10741,14 +12521,65 @@
               </w:rPr>
               <w:t xml:space="preserve">During the preparation phase, </w:t>
             </w:r>
-            <w:r>
-              <w:rPr>
-                <w:rFonts w:ascii="Times New Roman" w:hAnsi="Times New Roman"/>
-                <w:bCs/>
-                <w:sz w:val="22"/>
-                <w:szCs w:val="22"/>
-              </w:rPr>
-              <w:t>{{ prepper_name }}</w:t>
+            <w:proofErr w:type="gramStart"/>
+            <w:r>
+              <w:rPr>
+                <w:rFonts w:ascii="Times New Roman" w:hAnsi="Times New Roman"/>
+                <w:bCs/>
+                <w:sz w:val="22"/>
+                <w:szCs w:val="22"/>
+              </w:rPr>
+              <w:t xml:space="preserve">{{ </w:t>
+            </w:r>
+            <w:proofErr w:type="spellStart"/>
+            <w:r>
+              <w:rPr>
+                <w:rFonts w:ascii="Times New Roman" w:hAnsi="Times New Roman"/>
+                <w:bCs/>
+                <w:sz w:val="22"/>
+                <w:szCs w:val="22"/>
+              </w:rPr>
+              <w:t>prepper</w:t>
+            </w:r>
+            <w:proofErr w:type="gramEnd"/>
+            <w:r>
+              <w:rPr>
+                <w:rFonts w:ascii="Times New Roman" w:hAnsi="Times New Roman"/>
+                <w:bCs/>
+                <w:sz w:val="22"/>
+                <w:szCs w:val="22"/>
+              </w:rPr>
+              <w:t>_</w:t>
+            </w:r>
+            <w:proofErr w:type="gramStart"/>
+            <w:r>
+              <w:rPr>
+                <w:rFonts w:ascii="Times New Roman" w:hAnsi="Times New Roman"/>
+                <w:bCs/>
+                <w:sz w:val="22"/>
+                <w:szCs w:val="22"/>
+              </w:rPr>
+              <w:t>name</w:t>
+            </w:r>
+            <w:proofErr w:type="spellEnd"/>
+            <w:r>
+              <w:rPr>
+                <w:rFonts w:ascii="Times New Roman" w:hAnsi="Times New Roman"/>
+                <w:bCs/>
+                <w:sz w:val="22"/>
+                <w:szCs w:val="22"/>
+              </w:rPr>
+              <w:t xml:space="preserve"> }</w:t>
+            </w:r>
+            <w:proofErr w:type="gramEnd"/>
+            <w:r>
+              <w:rPr>
+                <w:rFonts w:ascii="Times New Roman" w:hAnsi="Times New Roman"/>
+                <w:bCs/>
+                <w:sz w:val="22"/>
+                <w:szCs w:val="22"/>
+              </w:rPr>
+              <w:t>}</w:t>
             </w:r>
             <w:r>
               <w:rPr>
@@ -10768,6 +12599,7 @@
               </w:rPr>
               <w:t xml:space="preserve">disinfected the samples using acidified bleach and placed them into a pre-disinfected storage bin. On </w:t>
             </w:r>
+            <w:proofErr w:type="gramStart"/>
             <w:r>
               <w:rPr>
                 <w:rStyle w:val="fontstyle01"/>
@@ -10775,8 +12607,9 @@
                 <w:sz w:val="22"/>
                 <w:szCs w:val="22"/>
               </w:rPr>
-              <w:t>{{ test_date }}</w:t>
-            </w:r>
+              <w:t xml:space="preserve">{{ </w:t>
+            </w:r>
+            <w:proofErr w:type="spellStart"/>
             <w:r>
               <w:rPr>
                 <w:rStyle w:val="fontstyle01"/>
@@ -10784,8 +12617,58 @@
                 <w:sz w:val="22"/>
                 <w:szCs w:val="22"/>
               </w:rPr>
+              <w:t>test</w:t>
+            </w:r>
+            <w:proofErr w:type="gramEnd"/>
+            <w:r>
+              <w:rPr>
+                <w:rStyle w:val="fontstyle01"/>
+                <w:rFonts w:ascii="Times New Roman" w:hAnsi="Times New Roman"/>
+                <w:sz w:val="22"/>
+                <w:szCs w:val="22"/>
+              </w:rPr>
+              <w:t>_</w:t>
+            </w:r>
+            <w:proofErr w:type="gramStart"/>
+            <w:r>
+              <w:rPr>
+                <w:rStyle w:val="fontstyle01"/>
+                <w:rFonts w:ascii="Times New Roman" w:hAnsi="Times New Roman"/>
+                <w:sz w:val="22"/>
+                <w:szCs w:val="22"/>
+              </w:rPr>
+              <w:t>date</w:t>
+            </w:r>
+            <w:proofErr w:type="spellEnd"/>
+            <w:r>
+              <w:rPr>
+                <w:rStyle w:val="fontstyle01"/>
+                <w:rFonts w:ascii="Times New Roman" w:hAnsi="Times New Roman"/>
+                <w:sz w:val="22"/>
+                <w:szCs w:val="22"/>
+              </w:rPr>
+              <w:t xml:space="preserve"> }</w:t>
+            </w:r>
+            <w:proofErr w:type="gramEnd"/>
+            <w:r>
+              <w:rPr>
+                <w:rStyle w:val="fontstyle01"/>
+                <w:rFonts w:ascii="Times New Roman" w:hAnsi="Times New Roman"/>
+                <w:sz w:val="22"/>
+                <w:szCs w:val="22"/>
+              </w:rPr>
+              <w:t>}</w:t>
+            </w:r>
+            <w:r>
+              <w:rPr>
+                <w:rStyle w:val="fontstyle01"/>
+                <w:rFonts w:ascii="Times New Roman" w:hAnsi="Times New Roman"/>
+                <w:sz w:val="22"/>
+                <w:szCs w:val="22"/>
+              </w:rPr>
               <w:t xml:space="preserve">, prior to sample processing, </w:t>
             </w:r>
+            <w:proofErr w:type="gramStart"/>
             <w:r>
               <w:rPr>
                 <w:rStyle w:val="fontstyle01"/>
@@ -10793,7 +12676,57 @@
                 <w:sz w:val="22"/>
                 <w:szCs w:val="22"/>
               </w:rPr>
-              <w:t>{{ analyst_name }}</w:t>
+              <w:t xml:space="preserve">{{ </w:t>
+            </w:r>
+            <w:proofErr w:type="spellStart"/>
+            <w:r>
+              <w:rPr>
+                <w:rStyle w:val="fontstyle01"/>
+                <w:rFonts w:ascii="Times New Roman" w:hAnsi="Times New Roman"/>
+                <w:sz w:val="22"/>
+                <w:szCs w:val="22"/>
+              </w:rPr>
+              <w:t>analyst</w:t>
+            </w:r>
+            <w:proofErr w:type="gramEnd"/>
+            <w:r>
+              <w:rPr>
+                <w:rStyle w:val="fontstyle01"/>
+                <w:rFonts w:ascii="Times New Roman" w:hAnsi="Times New Roman"/>
+                <w:sz w:val="22"/>
+                <w:szCs w:val="22"/>
+              </w:rPr>
+              <w:t>_</w:t>
+            </w:r>
+            <w:proofErr w:type="gramStart"/>
+            <w:r>
+              <w:rPr>
+                <w:rStyle w:val="fontstyle01"/>
+                <w:rFonts w:ascii="Times New Roman" w:hAnsi="Times New Roman"/>
+                <w:sz w:val="22"/>
+                <w:szCs w:val="22"/>
+              </w:rPr>
+              <w:t>name</w:t>
+            </w:r>
+            <w:proofErr w:type="spellEnd"/>
+            <w:r>
+              <w:rPr>
+                <w:rStyle w:val="fontstyle01"/>
+                <w:rFonts w:ascii="Times New Roman" w:hAnsi="Times New Roman"/>
+                <w:sz w:val="22"/>
+                <w:szCs w:val="22"/>
+              </w:rPr>
+              <w:t xml:space="preserve"> }</w:t>
+            </w:r>
+            <w:proofErr w:type="gramEnd"/>
+            <w:r>
+              <w:rPr>
+                <w:rStyle w:val="fontstyle01"/>
+                <w:rFonts w:ascii="Times New Roman" w:hAnsi="Times New Roman"/>
+                <w:sz w:val="22"/>
+                <w:szCs w:val="22"/>
+              </w:rPr>
+              <w:t>}</w:t>
             </w:r>
             <w:r>
               <w:rPr>
@@ -10830,8 +12763,9 @@
                 <w:sz w:val="22"/>
                 <w:szCs w:val="22"/>
               </w:rPr>
-              <w:t>{{ bsc_id }}</w:t>
-            </w:r>
+              <w:t xml:space="preserve">{{ </w:t>
+            </w:r>
+            <w:proofErr w:type="spellStart"/>
             <w:r>
               <w:rPr>
                 <w:rStyle w:val="fontstyle01"/>
@@ -10839,6 +12773,25 @@
                 <w:sz w:val="22"/>
                 <w:szCs w:val="22"/>
               </w:rPr>
+              <w:t>bsc_id</w:t>
+            </w:r>
+            <w:proofErr w:type="spellEnd"/>
+            <w:r>
+              <w:rPr>
+                <w:rStyle w:val="fontstyle01"/>
+                <w:rFonts w:ascii="Times New Roman" w:hAnsi="Times New Roman"/>
+                <w:sz w:val="22"/>
+                <w:szCs w:val="22"/>
+              </w:rPr>
+              <w:t xml:space="preserve"> }}</w:t>
+            </w:r>
+            <w:r>
+              <w:rPr>
+                <w:rStyle w:val="fontstyle01"/>
+                <w:rFonts w:ascii="Times New Roman" w:hAnsi="Times New Roman"/>
+                <w:sz w:val="22"/>
+                <w:szCs w:val="22"/>
+              </w:rPr>
               <w:t xml:space="preserve">, located within the </w:t>
             </w:r>
             <w:r>
@@ -10848,8 +12801,9 @@
                 <w:sz w:val="22"/>
                 <w:szCs w:val="22"/>
               </w:rPr>
-              <w:t>{{ bsc_</w:t>
-            </w:r>
+              <w:t xml:space="preserve">{{ </w:t>
+            </w:r>
+            <w:proofErr w:type="spellStart"/>
             <w:r>
               <w:rPr>
                 <w:rStyle w:val="fontstyle01"/>
@@ -10857,6 +12811,15 @@
                 <w:sz w:val="22"/>
                 <w:szCs w:val="22"/>
               </w:rPr>
+              <w:t>bsc_</w:t>
+            </w:r>
+            <w:r>
+              <w:rPr>
+                <w:rStyle w:val="fontstyle01"/>
+                <w:rFonts w:ascii="Times New Roman" w:hAnsi="Times New Roman"/>
+                <w:sz w:val="22"/>
+                <w:szCs w:val="22"/>
+              </w:rPr>
               <w:t>loc</w:t>
             </w:r>
             <w:r>
@@ -10868,6 +12831,7 @@
               </w:rPr>
               <w:t>ation</w:t>
             </w:r>
+            <w:proofErr w:type="spellEnd"/>
             <w:r>
               <w:rPr>
                 <w:rStyle w:val="fontstyle01"/>
@@ -10893,8 +12857,9 @@
                 <w:sz w:val="22"/>
                 <w:szCs w:val="22"/>
               </w:rPr>
-              <w:t xml:space="preserve">(Suite {{ cr_suit }}{{ suit }}), </w:t>
-            </w:r>
+              <w:t xml:space="preserve">(Suite {{ </w:t>
+            </w:r>
+            <w:proofErr w:type="spellStart"/>
             <w:r>
               <w:rPr>
                 <w:rStyle w:val="fontstyle01"/>
@@ -10902,7 +12867,99 @@
                 <w:sz w:val="22"/>
                 <w:szCs w:val="22"/>
               </w:rPr>
+              <w:t>cr_suit</w:t>
+            </w:r>
+            <w:proofErr w:type="spellEnd"/>
+            <w:r>
+              <w:rPr>
+                <w:rStyle w:val="fontstyle01"/>
+                <w:rFonts w:ascii="Times New Roman" w:hAnsi="Times New Roman"/>
+                <w:sz w:val="22"/>
+                <w:szCs w:val="22"/>
+              </w:rPr>
+              <w:t xml:space="preserve"> }}{{ suit }}), </w:t>
+            </w:r>
+            <w:r>
+              <w:rPr>
+                <w:rStyle w:val="fontstyle01"/>
+                <w:rFonts w:ascii="Times New Roman" w:hAnsi="Times New Roman"/>
+                <w:sz w:val="22"/>
+                <w:szCs w:val="22"/>
+              </w:rPr>
               <w:t>All activities were performed in accordance with SOP 2.600.023, Rapid Scan RDI® Test Using FIFU Method.</w:t>
+            </w:r>
+          </w:p>
+          <w:p>
+            <w:pPr>
+              <w:spacing w:before="240"/>
+              <w:outlineLvl w:val="0"/>
+              <w:rPr>
+                <w:rFonts w:ascii="Times New Roman" w:eastAsiaTheme="minorEastAsia" w:hAnsi="Times New Roman"/>
+                <w:bCs/>
+                <w:sz w:val="22"/>
+                <w:szCs w:val="22"/>
+                <w:lang w:eastAsia="zh-CN"/>
+              </w:rPr>
+            </w:pPr>
+            <w:proofErr w:type="gramStart"/>
+            <w:r>
+              <w:rPr>
+                <w:rFonts w:ascii="Times New Roman" w:hAnsi="Times New Roman"/>
+                <w:bCs/>
+                <w:sz w:val="22"/>
+                <w:szCs w:val="22"/>
+              </w:rPr>
+              <w:t xml:space="preserve">{{ </w:t>
+            </w:r>
+            <w:proofErr w:type="spellStart"/>
+            <w:r>
+              <w:rPr>
+                <w:rFonts w:ascii="Times New Roman" w:hAnsi="Times New Roman"/>
+                <w:bCs/>
+                <w:sz w:val="22"/>
+                <w:szCs w:val="22"/>
+              </w:rPr>
+              <w:t>equipment</w:t>
+            </w:r>
+            <w:proofErr w:type="gramEnd"/>
+            <w:r>
+              <w:rPr>
+                <w:rFonts w:ascii="Times New Roman" w:hAnsi="Times New Roman"/>
+                <w:bCs/>
+                <w:sz w:val="22"/>
+                <w:szCs w:val="22"/>
+              </w:rPr>
+              <w:t>_</w:t>
+            </w:r>
+            <w:proofErr w:type="gramStart"/>
+            <w:r>
+              <w:rPr>
+                <w:rFonts w:ascii="Times New Roman" w:hAnsi="Times New Roman"/>
+                <w:bCs/>
+                <w:sz w:val="22"/>
+                <w:szCs w:val="22"/>
+              </w:rPr>
+              <w:t>summary</w:t>
+            </w:r>
+            <w:proofErr w:type="spellEnd"/>
+            <w:r>
+              <w:rPr>
+                <w:rFonts w:ascii="Times New Roman" w:hAnsi="Times New Roman"/>
+                <w:bCs/>
+                <w:sz w:val="22"/>
+                <w:szCs w:val="22"/>
+              </w:rPr>
+              <w:t xml:space="preserve"> }</w:t>
+            </w:r>
+            <w:proofErr w:type="gramEnd"/>
+            <w:r>
+              <w:rPr>
+                <w:rFonts w:ascii="Times New Roman" w:hAnsi="Times New Roman"/>
+                <w:bCs/>
+                <w:sz w:val="22"/>
+                <w:szCs w:val="22"/>
+              </w:rPr>
+              <w:t>}</w:t>
             </w:r>
           </w:p>
           <w:p>
@@ -10911,87 +12968,115 @@
               <w:jc w:val="both"/>
               <w:outlineLvl w:val="0"/>
               <w:rPr>
-                <w:rFonts w:ascii="Times New Roman" w:eastAsiaTheme="minorEastAsia" w:hAnsi="Times New Roman"/>
+                <w:rFonts w:ascii="Times New Roman" w:hAnsi="Times New Roman"/>
+                <w:bCs/>
+                <w:sz w:val="22"/>
+                <w:szCs w:val="22"/>
+              </w:rPr>
+            </w:pPr>
+            <w:r>
+              <w:rPr>
+                <w:rFonts w:ascii="Times New Roman" w:hAnsi="Times New Roman"/>
+                <w:bCs/>
+                <w:sz w:val="22"/>
+                <w:szCs w:val="22"/>
+              </w:rPr>
+              <w:t xml:space="preserve">The analyst, </w:t>
+            </w:r>
+            <w:proofErr w:type="gramStart"/>
+            <w:r>
+              <w:rPr>
+                <w:rFonts w:ascii="Times New Roman" w:hAnsi="Times New Roman"/>
+                <w:bCs/>
+                <w:sz w:val="22"/>
+                <w:szCs w:val="22"/>
+              </w:rPr>
+              <w:t xml:space="preserve">{{ </w:t>
+            </w:r>
+            <w:proofErr w:type="spellStart"/>
+            <w:r>
+              <w:rPr>
+                <w:rFonts w:ascii="Times New Roman" w:hAnsi="Times New Roman"/>
+                <w:bCs/>
+                <w:sz w:val="22"/>
+                <w:szCs w:val="22"/>
+              </w:rPr>
+              <w:t>reader</w:t>
+            </w:r>
+            <w:proofErr w:type="gramEnd"/>
+            <w:r>
+              <w:rPr>
+                <w:rFonts w:ascii="Times New Roman" w:hAnsi="Times New Roman"/>
+                <w:bCs/>
+                <w:sz w:val="22"/>
+                <w:szCs w:val="22"/>
+              </w:rPr>
+              <w:t>_</w:t>
+            </w:r>
+            <w:proofErr w:type="gramStart"/>
+            <w:r>
+              <w:rPr>
+                <w:rFonts w:ascii="Times New Roman" w:hAnsi="Times New Roman"/>
+                <w:bCs/>
+                <w:sz w:val="22"/>
+                <w:szCs w:val="22"/>
+              </w:rPr>
+              <w:t>name</w:t>
+            </w:r>
+            <w:proofErr w:type="spellEnd"/>
+            <w:r>
+              <w:rPr>
+                <w:rFonts w:ascii="Times New Roman" w:hAnsi="Times New Roman"/>
+                <w:bCs/>
+                <w:sz w:val="22"/>
+                <w:szCs w:val="22"/>
+              </w:rPr>
+              <w:t xml:space="preserve"> }</w:t>
+            </w:r>
+            <w:proofErr w:type="gramEnd"/>
+            <w:r>
+              <w:rPr>
+                <w:rFonts w:ascii="Times New Roman" w:hAnsi="Times New Roman"/>
+                <w:bCs/>
+                <w:sz w:val="22"/>
+                <w:szCs w:val="22"/>
+              </w:rPr>
+              <w:t>}</w:t>
+            </w:r>
+            <w:r>
+              <w:rPr>
+                <w:rFonts w:ascii="Times New Roman" w:eastAsiaTheme="minorEastAsia" w:hAnsi="Times New Roman" w:hint="eastAsia"/>
                 <w:bCs/>
                 <w:sz w:val="22"/>
                 <w:szCs w:val="22"/>
                 <w:lang w:eastAsia="zh-CN"/>
               </w:rPr>
-            </w:pPr>
-            <w:r>
-              <w:rPr>
-                <w:rFonts w:ascii="Times New Roman" w:hAnsi="Times New Roman"/>
-                <w:bCs/>
-                <w:sz w:val="22"/>
-                <w:szCs w:val="22"/>
-              </w:rPr>
-              <w:t>{{ equipment_summary }}</w:t>
-            </w:r>
-          </w:p>
-          <w:p>
-            <w:pPr>
-              <w:spacing w:before="240"/>
-              <w:jc w:val="both"/>
-              <w:outlineLvl w:val="0"/>
-              <w:rPr>
-                <w:rFonts w:ascii="Times New Roman" w:hAnsi="Times New Roman"/>
-                <w:bCs/>
-                <w:sz w:val="22"/>
-                <w:szCs w:val="22"/>
-              </w:rPr>
-            </w:pPr>
-            <w:r>
-              <w:rPr>
-                <w:rFonts w:ascii="Times New Roman" w:hAnsi="Times New Roman"/>
-                <w:bCs/>
-                <w:sz w:val="22"/>
-                <w:szCs w:val="22"/>
-              </w:rPr>
-              <w:t xml:space="preserve">The analyst, </w:t>
-            </w:r>
-            <w:r>
-              <w:rPr>
-                <w:rFonts w:ascii="Times New Roman" w:hAnsi="Times New Roman"/>
-                <w:bCs/>
-                <w:sz w:val="22"/>
-                <w:szCs w:val="22"/>
-              </w:rPr>
-              <w:t>{{ reader_name }}</w:t>
+              <w:t xml:space="preserve">, </w:t>
+            </w:r>
+            <w:r>
+              <w:rPr>
+                <w:rFonts w:ascii="Times New Roman" w:hAnsi="Times New Roman"/>
+                <w:bCs/>
+                <w:sz w:val="22"/>
+                <w:szCs w:val="22"/>
+              </w:rPr>
+              <w:t>confirmed that the equipment was set up as per</w:t>
+            </w:r>
+            <w:r>
+              <w:rPr>
+                <w:rFonts w:ascii="Times New Roman" w:hAnsi="Times New Roman"/>
+                <w:sz w:val="22"/>
+                <w:szCs w:val="22"/>
+              </w:rPr>
+              <w:t xml:space="preserve"> SOP 2.700.004 (Scan RDI® System – Operations (Standard C3 Quality Check and Microscope Setup and Maintenance), and the negative control and the positive control for the analyst</w:t>
             </w:r>
             <w:r>
               <w:rPr>
                 <w:rFonts w:ascii="Times New Roman" w:eastAsiaTheme="minorEastAsia" w:hAnsi="Times New Roman" w:hint="eastAsia"/>
-                <w:bCs/>
                 <w:sz w:val="22"/>
                 <w:szCs w:val="22"/>
                 <w:lang w:eastAsia="zh-CN"/>
               </w:rPr>
-              <w:t xml:space="preserve">, </w:t>
-            </w:r>
-            <w:r>
-              <w:rPr>
-                <w:rFonts w:ascii="Times New Roman" w:hAnsi="Times New Roman"/>
-                <w:bCs/>
-                <w:sz w:val="22"/>
-                <w:szCs w:val="22"/>
-              </w:rPr>
-              <w:t>confirmed that the equipment was set up as per</w:t>
-            </w:r>
-            <w:r>
-              <w:rPr>
-                <w:rFonts w:ascii="Times New Roman" w:hAnsi="Times New Roman"/>
-                <w:sz w:val="22"/>
-                <w:szCs w:val="22"/>
-              </w:rPr>
-              <w:t xml:space="preserve"> SOP 2.700.004 (Scan RDI® System – Operations (Standard C3 Quality Check and Microscope Setup and Maintenance), and the negative control and the positive control for the analyst</w:t>
-            </w:r>
-            <w:r>
-              <w:rPr>
-                <w:rFonts w:ascii="Times New Roman" w:eastAsiaTheme="minorEastAsia" w:hAnsi="Times New Roman" w:hint="eastAsia"/>
-                <w:sz w:val="22"/>
-                <w:szCs w:val="22"/>
-                <w:lang w:eastAsia="zh-CN"/>
-              </w:rPr>
               <w:t>,</w:t>
             </w:r>
             <w:r>
@@ -11002,14 +13087,65 @@
               </w:rPr>
               <w:t xml:space="preserve"> </w:t>
             </w:r>
-            <w:r>
-              <w:rPr>
-                <w:rFonts w:ascii="Times New Roman" w:hAnsi="Times New Roman"/>
-                <w:bCs/>
-                <w:sz w:val="22"/>
-                <w:szCs w:val="22"/>
-              </w:rPr>
-              <w:t>{{ reader_name }}</w:t>
+            <w:proofErr w:type="gramStart"/>
+            <w:r>
+              <w:rPr>
+                <w:rFonts w:ascii="Times New Roman" w:hAnsi="Times New Roman"/>
+                <w:bCs/>
+                <w:sz w:val="22"/>
+                <w:szCs w:val="22"/>
+              </w:rPr>
+              <w:t xml:space="preserve">{{ </w:t>
+            </w:r>
+            <w:proofErr w:type="spellStart"/>
+            <w:r>
+              <w:rPr>
+                <w:rFonts w:ascii="Times New Roman" w:hAnsi="Times New Roman"/>
+                <w:bCs/>
+                <w:sz w:val="22"/>
+                <w:szCs w:val="22"/>
+              </w:rPr>
+              <w:t>reader</w:t>
+            </w:r>
+            <w:proofErr w:type="gramEnd"/>
+            <w:r>
+              <w:rPr>
+                <w:rFonts w:ascii="Times New Roman" w:hAnsi="Times New Roman"/>
+                <w:bCs/>
+                <w:sz w:val="22"/>
+                <w:szCs w:val="22"/>
+              </w:rPr>
+              <w:t>_</w:t>
+            </w:r>
+            <w:proofErr w:type="gramStart"/>
+            <w:r>
+              <w:rPr>
+                <w:rFonts w:ascii="Times New Roman" w:hAnsi="Times New Roman"/>
+                <w:bCs/>
+                <w:sz w:val="22"/>
+                <w:szCs w:val="22"/>
+              </w:rPr>
+              <w:t>name</w:t>
+            </w:r>
+            <w:proofErr w:type="spellEnd"/>
+            <w:r>
+              <w:rPr>
+                <w:rFonts w:ascii="Times New Roman" w:hAnsi="Times New Roman"/>
+                <w:bCs/>
+                <w:sz w:val="22"/>
+                <w:szCs w:val="22"/>
+              </w:rPr>
+              <w:t xml:space="preserve"> }</w:t>
+            </w:r>
+            <w:proofErr w:type="gramEnd"/>
+            <w:r>
+              <w:rPr>
+                <w:rFonts w:ascii="Times New Roman" w:hAnsi="Times New Roman"/>
+                <w:bCs/>
+                <w:sz w:val="22"/>
+                <w:szCs w:val="22"/>
+              </w:rPr>
+              <w:t>}</w:t>
             </w:r>
             <w:r>
               <w:rPr>
@@ -11068,29 +13204,139 @@
               </w:rPr>
               <w:t xml:space="preserve">On </w:t>
             </w:r>
-            <w:r>
-              <w:rPr>
-                <w:bCs/>
-                <w:sz w:val="22"/>
-                <w:szCs w:val="22"/>
-              </w:rPr>
-              <w:t>{{ test_date }}</w:t>
-            </w:r>
-            <w:r>
-              <w:rPr>
-                <w:bCs/>
-                <w:sz w:val="22"/>
-                <w:szCs w:val="22"/>
-              </w:rPr>
-              <w:t xml:space="preserve">, a rapid sterility test was conducted on the sample using the ScanRDI method. The sample was initially prepared by Analyst </w:t>
-            </w:r>
-            <w:r>
-              <w:rPr>
-                <w:bCs/>
-                <w:sz w:val="22"/>
-                <w:szCs w:val="22"/>
-              </w:rPr>
-              <w:t>{{ prepper_name }}</w:t>
+            <w:proofErr w:type="gramStart"/>
+            <w:r>
+              <w:rPr>
+                <w:bCs/>
+                <w:sz w:val="22"/>
+                <w:szCs w:val="22"/>
+              </w:rPr>
+              <w:t xml:space="preserve">{{ </w:t>
+            </w:r>
+            <w:proofErr w:type="spellStart"/>
+            <w:r>
+              <w:rPr>
+                <w:bCs/>
+                <w:sz w:val="22"/>
+                <w:szCs w:val="22"/>
+              </w:rPr>
+              <w:t>test</w:t>
+            </w:r>
+            <w:proofErr w:type="gramEnd"/>
+            <w:r>
+              <w:rPr>
+                <w:bCs/>
+                <w:sz w:val="22"/>
+                <w:szCs w:val="22"/>
+              </w:rPr>
+              <w:t>_</w:t>
+            </w:r>
+            <w:proofErr w:type="gramStart"/>
+            <w:r>
+              <w:rPr>
+                <w:bCs/>
+                <w:sz w:val="22"/>
+                <w:szCs w:val="22"/>
+              </w:rPr>
+              <w:t>date</w:t>
+            </w:r>
+            <w:proofErr w:type="spellEnd"/>
+            <w:r>
+              <w:rPr>
+                <w:bCs/>
+                <w:sz w:val="22"/>
+                <w:szCs w:val="22"/>
+              </w:rPr>
+              <w:t xml:space="preserve"> }</w:t>
+            </w:r>
+            <w:proofErr w:type="gramEnd"/>
+            <w:r>
+              <w:rPr>
+                <w:bCs/>
+                <w:sz w:val="22"/>
+                <w:szCs w:val="22"/>
+              </w:rPr>
+              <w:t>}</w:t>
+            </w:r>
+            <w:r>
+              <w:rPr>
+                <w:bCs/>
+                <w:sz w:val="22"/>
+                <w:szCs w:val="22"/>
+              </w:rPr>
+              <w:t xml:space="preserve">, a rapid sterility test was conducted on the sample using the </w:t>
+            </w:r>
+            <w:proofErr w:type="spellStart"/>
+            <w:r>
+              <w:rPr>
+                <w:bCs/>
+                <w:sz w:val="22"/>
+                <w:szCs w:val="22"/>
+              </w:rPr>
+              <w:t>ScanRDI</w:t>
+            </w:r>
+            <w:proofErr w:type="spellEnd"/>
+            <w:r>
+              <w:rPr>
+                <w:bCs/>
+                <w:sz w:val="22"/>
+                <w:szCs w:val="22"/>
+              </w:rPr>
+              <w:t xml:space="preserve"> method. The sample was initially prepared by Analyst </w:t>
+            </w:r>
+            <w:proofErr w:type="gramStart"/>
+            <w:r>
+              <w:rPr>
+                <w:bCs/>
+                <w:sz w:val="22"/>
+                <w:szCs w:val="22"/>
+              </w:rPr>
+              <w:t xml:space="preserve">{{ </w:t>
+            </w:r>
+            <w:proofErr w:type="spellStart"/>
+            <w:r>
+              <w:rPr>
+                <w:bCs/>
+                <w:sz w:val="22"/>
+                <w:szCs w:val="22"/>
+              </w:rPr>
+              <w:t>prepper</w:t>
+            </w:r>
+            <w:proofErr w:type="gramEnd"/>
+            <w:r>
+              <w:rPr>
+                <w:bCs/>
+                <w:sz w:val="22"/>
+                <w:szCs w:val="22"/>
+              </w:rPr>
+              <w:t>_</w:t>
+            </w:r>
+            <w:proofErr w:type="gramStart"/>
+            <w:r>
+              <w:rPr>
+                <w:bCs/>
+                <w:sz w:val="22"/>
+                <w:szCs w:val="22"/>
+              </w:rPr>
+              <w:t>name</w:t>
+            </w:r>
+            <w:proofErr w:type="spellEnd"/>
+            <w:r>
+              <w:rPr>
+                <w:bCs/>
+                <w:sz w:val="22"/>
+                <w:szCs w:val="22"/>
+              </w:rPr>
+              <w:t xml:space="preserve"> }</w:t>
+            </w:r>
+            <w:proofErr w:type="gramEnd"/>
+            <w:r>
+              <w:rPr>
+                <w:bCs/>
+                <w:sz w:val="22"/>
+                <w:szCs w:val="22"/>
+              </w:rPr>
+              <w:t>}</w:t>
             </w:r>
             <w:r>
               <w:rPr>
@@ -11108,13 +13354,59 @@
               </w:rPr>
               <w:t xml:space="preserve"> </w:t>
             </w:r>
-            <w:r>
-              <w:rPr>
-                <w:bCs/>
-                <w:sz w:val="22"/>
-                <w:szCs w:val="22"/>
-              </w:rPr>
-              <w:t>{{ analyst_name }}</w:t>
+            <w:proofErr w:type="gramStart"/>
+            <w:r>
+              <w:rPr>
+                <w:bCs/>
+                <w:sz w:val="22"/>
+                <w:szCs w:val="22"/>
+              </w:rPr>
+              <w:t xml:space="preserve">{{ </w:t>
+            </w:r>
+            <w:proofErr w:type="spellStart"/>
+            <w:r>
+              <w:rPr>
+                <w:bCs/>
+                <w:sz w:val="22"/>
+                <w:szCs w:val="22"/>
+              </w:rPr>
+              <w:t>analyst</w:t>
+            </w:r>
+            <w:proofErr w:type="gramEnd"/>
+            <w:r>
+              <w:rPr>
+                <w:bCs/>
+                <w:sz w:val="22"/>
+                <w:szCs w:val="22"/>
+              </w:rPr>
+              <w:t>_</w:t>
+            </w:r>
+            <w:proofErr w:type="gramStart"/>
+            <w:r>
+              <w:rPr>
+                <w:bCs/>
+                <w:sz w:val="22"/>
+                <w:szCs w:val="22"/>
+              </w:rPr>
+              <w:t>name</w:t>
+            </w:r>
+            <w:proofErr w:type="spellEnd"/>
+            <w:r>
+              <w:rPr>
+                <w:bCs/>
+                <w:sz w:val="22"/>
+                <w:szCs w:val="22"/>
+              </w:rPr>
+              <w:t xml:space="preserve"> }</w:t>
+            </w:r>
+            <w:proofErr w:type="gramEnd"/>
+            <w:r>
+              <w:rPr>
+                <w:bCs/>
+                <w:sz w:val="22"/>
+                <w:szCs w:val="22"/>
+              </w:rPr>
+              <w:t>}</w:t>
             </w:r>
             <w:r>
               <w:rPr>
@@ -11124,13 +13416,59 @@
               </w:rPr>
               <w:t xml:space="preserve">, and subsequently read by </w:t>
             </w:r>
-            <w:r>
-              <w:rPr>
-                <w:bCs/>
-                <w:sz w:val="22"/>
-                <w:szCs w:val="22"/>
-              </w:rPr>
-              <w:t>{{ analyst_name }}</w:t>
+            <w:proofErr w:type="gramStart"/>
+            <w:r>
+              <w:rPr>
+                <w:bCs/>
+                <w:sz w:val="22"/>
+                <w:szCs w:val="22"/>
+              </w:rPr>
+              <w:t xml:space="preserve">{{ </w:t>
+            </w:r>
+            <w:proofErr w:type="spellStart"/>
+            <w:r>
+              <w:rPr>
+                <w:bCs/>
+                <w:sz w:val="22"/>
+                <w:szCs w:val="22"/>
+              </w:rPr>
+              <w:t>analyst</w:t>
+            </w:r>
+            <w:proofErr w:type="gramEnd"/>
+            <w:r>
+              <w:rPr>
+                <w:bCs/>
+                <w:sz w:val="22"/>
+                <w:szCs w:val="22"/>
+              </w:rPr>
+              <w:t>_</w:t>
+            </w:r>
+            <w:proofErr w:type="gramStart"/>
+            <w:r>
+              <w:rPr>
+                <w:bCs/>
+                <w:sz w:val="22"/>
+                <w:szCs w:val="22"/>
+              </w:rPr>
+              <w:t>name</w:t>
+            </w:r>
+            <w:proofErr w:type="spellEnd"/>
+            <w:r>
+              <w:rPr>
+                <w:bCs/>
+                <w:sz w:val="22"/>
+                <w:szCs w:val="22"/>
+              </w:rPr>
+              <w:t xml:space="preserve"> }</w:t>
+            </w:r>
+            <w:proofErr w:type="gramEnd"/>
+            <w:r>
+              <w:rPr>
+                <w:bCs/>
+                <w:sz w:val="22"/>
+                <w:szCs w:val="22"/>
+              </w:rPr>
+              <w:t>}</w:t>
             </w:r>
             <w:r>
               <w:rPr>
@@ -11140,6 +13478,7 @@
               </w:rPr>
               <w:t xml:space="preserve">. The test revealed </w:t>
             </w:r>
+            <w:proofErr w:type="gramStart"/>
             <w:r>
               <w:rPr>
                 <w:bCs/>
@@ -11147,15 +13486,64 @@
                 <w:szCs w:val="22"/>
                 <w:lang w:eastAsia="zh-CN"/>
               </w:rPr>
-              <w:t>{{ organism_morphology }}</w:t>
-            </w:r>
-            <w:r>
-              <w:rPr>
-                <w:bCs/>
-                <w:sz w:val="22"/>
-                <w:szCs w:val="22"/>
-              </w:rPr>
-              <w:t>-shaped</w:t>
+              <w:t xml:space="preserve">{{ </w:t>
+            </w:r>
+            <w:proofErr w:type="spellStart"/>
+            <w:r>
+              <w:rPr>
+                <w:bCs/>
+                <w:sz w:val="22"/>
+                <w:szCs w:val="22"/>
+                <w:lang w:eastAsia="zh-CN"/>
+              </w:rPr>
+              <w:t>organism</w:t>
+            </w:r>
+            <w:proofErr w:type="gramEnd"/>
+            <w:r>
+              <w:rPr>
+                <w:bCs/>
+                <w:sz w:val="22"/>
+                <w:szCs w:val="22"/>
+                <w:lang w:eastAsia="zh-CN"/>
+              </w:rPr>
+              <w:t>_</w:t>
+            </w:r>
+            <w:proofErr w:type="gramStart"/>
+            <w:r>
+              <w:rPr>
+                <w:bCs/>
+                <w:sz w:val="22"/>
+                <w:szCs w:val="22"/>
+                <w:lang w:eastAsia="zh-CN"/>
+              </w:rPr>
+              <w:t>morphology</w:t>
+            </w:r>
+            <w:proofErr w:type="spellEnd"/>
+            <w:r>
+              <w:rPr>
+                <w:bCs/>
+                <w:sz w:val="22"/>
+                <w:szCs w:val="22"/>
+                <w:lang w:eastAsia="zh-CN"/>
+              </w:rPr>
+              <w:t xml:space="preserve"> }}</w:t>
+            </w:r>
+            <w:r>
+              <w:rPr>
+                <w:bCs/>
+                <w:sz w:val="22"/>
+                <w:szCs w:val="22"/>
+              </w:rPr>
+              <w:t>-</w:t>
+            </w:r>
+            <w:proofErr w:type="gramEnd"/>
+            <w:r>
+              <w:rPr>
+                <w:bCs/>
+                <w:sz w:val="22"/>
+                <w:szCs w:val="22"/>
+              </w:rPr>
+              <w:t>shaped</w:t>
             </w:r>
             <w:r>
               <w:rPr>
@@ -11236,14 +13624,65 @@
               </w:rPr>
               <w:t xml:space="preserve"> for </w:t>
             </w:r>
-            <w:r>
-              <w:rPr>
-                <w:rFonts w:ascii="Times New Roman" w:hAnsi="Times New Roman"/>
-                <w:bCs/>
-                <w:sz w:val="22"/>
-                <w:szCs w:val="22"/>
-              </w:rPr>
-              <w:t>{{ sample_id }}</w:t>
+            <w:proofErr w:type="gramStart"/>
+            <w:r>
+              <w:rPr>
+                <w:rFonts w:ascii="Times New Roman" w:hAnsi="Times New Roman"/>
+                <w:bCs/>
+                <w:sz w:val="22"/>
+                <w:szCs w:val="22"/>
+              </w:rPr>
+              <w:t xml:space="preserve">{{ </w:t>
+            </w:r>
+            <w:proofErr w:type="spellStart"/>
+            <w:r>
+              <w:rPr>
+                <w:rFonts w:ascii="Times New Roman" w:hAnsi="Times New Roman"/>
+                <w:bCs/>
+                <w:sz w:val="22"/>
+                <w:szCs w:val="22"/>
+              </w:rPr>
+              <w:t>sample</w:t>
+            </w:r>
+            <w:proofErr w:type="gramEnd"/>
+            <w:r>
+              <w:rPr>
+                <w:rFonts w:ascii="Times New Roman" w:hAnsi="Times New Roman"/>
+                <w:bCs/>
+                <w:sz w:val="22"/>
+                <w:szCs w:val="22"/>
+              </w:rPr>
+              <w:t>_</w:t>
+            </w:r>
+            <w:proofErr w:type="gramStart"/>
+            <w:r>
+              <w:rPr>
+                <w:rFonts w:ascii="Times New Roman" w:hAnsi="Times New Roman"/>
+                <w:bCs/>
+                <w:sz w:val="22"/>
+                <w:szCs w:val="22"/>
+              </w:rPr>
+              <w:t>id</w:t>
+            </w:r>
+            <w:proofErr w:type="spellEnd"/>
+            <w:r>
+              <w:rPr>
+                <w:rFonts w:ascii="Times New Roman" w:hAnsi="Times New Roman"/>
+                <w:bCs/>
+                <w:sz w:val="22"/>
+                <w:szCs w:val="22"/>
+              </w:rPr>
+              <w:t xml:space="preserve"> }</w:t>
+            </w:r>
+            <w:proofErr w:type="gramEnd"/>
+            <w:r>
+              <w:rPr>
+                <w:rFonts w:ascii="Times New Roman" w:hAnsi="Times New Roman"/>
+                <w:bCs/>
+                <w:sz w:val="22"/>
+                <w:szCs w:val="22"/>
+              </w:rPr>
+              <w:t>}</w:t>
             </w:r>
             <w:r>
               <w:rPr>
@@ -11277,6 +13716,7 @@
                 <w:szCs w:val="22"/>
               </w:rPr>
             </w:pPr>
+            <w:proofErr w:type="gramStart"/>
             <w:r>
               <w:rPr>
                 <w:rFonts w:ascii="Times New Roman" w:hAnsi="Times New Roman"/>
@@ -11284,14 +13724,64 @@
                 <w:sz w:val="22"/>
                 <w:szCs w:val="22"/>
               </w:rPr>
-              <w:t>{{ narrative_summary }}</w:t>
+              <w:t xml:space="preserve">{{ </w:t>
+            </w:r>
+            <w:proofErr w:type="spellStart"/>
+            <w:r>
+              <w:rPr>
+                <w:rFonts w:ascii="Times New Roman" w:hAnsi="Times New Roman"/>
+                <w:color w:val="000000"/>
+                <w:sz w:val="22"/>
+                <w:szCs w:val="22"/>
+              </w:rPr>
+              <w:t>narrative</w:t>
+            </w:r>
+            <w:proofErr w:type="gramEnd"/>
+            <w:r>
+              <w:rPr>
+                <w:rFonts w:ascii="Times New Roman" w:hAnsi="Times New Roman"/>
+                <w:color w:val="000000"/>
+                <w:sz w:val="22"/>
+                <w:szCs w:val="22"/>
+              </w:rPr>
+              <w:t>_</w:t>
+            </w:r>
+            <w:proofErr w:type="gramStart"/>
+            <w:r>
+              <w:rPr>
+                <w:rFonts w:ascii="Times New Roman" w:hAnsi="Times New Roman"/>
+                <w:color w:val="000000"/>
+                <w:sz w:val="22"/>
+                <w:szCs w:val="22"/>
+              </w:rPr>
+              <w:t>summary</w:t>
+            </w:r>
+            <w:proofErr w:type="spellEnd"/>
+            <w:r>
+              <w:rPr>
+                <w:rFonts w:ascii="Times New Roman" w:hAnsi="Times New Roman"/>
+                <w:color w:val="000000"/>
+                <w:sz w:val="22"/>
+                <w:szCs w:val="22"/>
+              </w:rPr>
+              <w:t xml:space="preserve"> }</w:t>
+            </w:r>
+            <w:proofErr w:type="gramEnd"/>
+            <w:r>
+              <w:rPr>
+                <w:rFonts w:ascii="Times New Roman" w:hAnsi="Times New Roman"/>
+                <w:color w:val="000000"/>
+                <w:sz w:val="22"/>
+                <w:szCs w:val="22"/>
+              </w:rPr>
+              <w:t>}</w:t>
             </w:r>
           </w:p>
           <w:p>
             <w:pPr>
               <w:jc w:val="both"/>
               <w:rPr>
-                <w:rFonts w:eastAsiaTheme="minorEastAsia" w:hint="eastAsia"/>
+                <w:rFonts w:eastAsiaTheme="minorEastAsia"/>
                 <w:sz w:val="22"/>
                 <w:szCs w:val="22"/>
                 <w:lang w:eastAsia="zh-CN"/>
@@ -11316,7 +13806,67 @@
                 <w:sz w:val="22"/>
                 <w:szCs w:val="22"/>
               </w:rPr>
-              <w:t xml:space="preserve">Monthly cleaning and disinfection, using H₂O₂, of the cleanroom (ISO 7) and its containing Biosafety Cabinets (BSCs, ISO 5) were performed on {{ monthly_cleaning_date }}, as per SOP 2.600.018 Cleaning and Disinfection Procedure. It was documented that all H₂O₂ indicators passed. </w:t>
+              <w:t xml:space="preserve">Monthly cleaning and disinfection, using H₂O₂, of the cleanroom (ISO 7) and its containing Biosafety Cabinets (BSCs, ISO 5) were performed on </w:t>
+            </w:r>
+            <w:proofErr w:type="gramStart"/>
+            <w:r>
+              <w:rPr>
+                <w:rFonts w:ascii="Times New Roman" w:hAnsi="Times New Roman"/>
+                <w:color w:val="000000"/>
+                <w:sz w:val="22"/>
+                <w:szCs w:val="22"/>
+              </w:rPr>
+              <w:t xml:space="preserve">{{ </w:t>
+            </w:r>
+            <w:proofErr w:type="spellStart"/>
+            <w:r>
+              <w:rPr>
+                <w:rFonts w:ascii="Times New Roman" w:hAnsi="Times New Roman"/>
+                <w:color w:val="000000"/>
+                <w:sz w:val="22"/>
+                <w:szCs w:val="22"/>
+              </w:rPr>
+              <w:t>monthly</w:t>
+            </w:r>
+            <w:proofErr w:type="gramEnd"/>
+            <w:r>
+              <w:rPr>
+                <w:rFonts w:ascii="Times New Roman" w:hAnsi="Times New Roman"/>
+                <w:color w:val="000000"/>
+                <w:sz w:val="22"/>
+                <w:szCs w:val="22"/>
+              </w:rPr>
+              <w:t>_cleaning_</w:t>
+            </w:r>
+            <w:proofErr w:type="gramStart"/>
+            <w:r>
+              <w:rPr>
+                <w:rFonts w:ascii="Times New Roman" w:hAnsi="Times New Roman"/>
+                <w:color w:val="000000"/>
+                <w:sz w:val="22"/>
+                <w:szCs w:val="22"/>
+              </w:rPr>
+              <w:t>date</w:t>
+            </w:r>
+            <w:proofErr w:type="spellEnd"/>
+            <w:r>
+              <w:rPr>
+                <w:rFonts w:ascii="Times New Roman" w:hAnsi="Times New Roman"/>
+                <w:color w:val="000000"/>
+                <w:sz w:val="22"/>
+                <w:szCs w:val="22"/>
+              </w:rPr>
+              <w:t xml:space="preserve"> }</w:t>
+            </w:r>
+            <w:proofErr w:type="gramEnd"/>
+            <w:r>
+              <w:rPr>
+                <w:rFonts w:ascii="Times New Roman" w:hAnsi="Times New Roman"/>
+                <w:color w:val="000000"/>
+                <w:sz w:val="22"/>
+                <w:szCs w:val="22"/>
+              </w:rPr>
+              <w:t xml:space="preserve">}, as per SOP 2.600.018 Cleaning and Disinfection Procedure. It was documented that all H₂O₂ indicators passed. </w:t>
             </w:r>
           </w:p>
           <w:p>
@@ -11341,13 +13891,59 @@
                 <w:lang w:eastAsia="zh-CN"/>
               </w:rPr>
             </w:pPr>
-            <w:r>
-              <w:rPr>
-                <w:rFonts w:ascii="Times New Roman" w:hAnsi="Times New Roman"/>
-                <w:sz w:val="22"/>
-                <w:szCs w:val="22"/>
-              </w:rPr>
-              <w:t>{{ sample_history_paragraph }}</w:t>
+            <w:proofErr w:type="gramStart"/>
+            <w:r>
+              <w:rPr>
+                <w:rFonts w:ascii="Times New Roman" w:hAnsi="Times New Roman"/>
+                <w:sz w:val="22"/>
+                <w:szCs w:val="22"/>
+              </w:rPr>
+              <w:t xml:space="preserve">{{ </w:t>
+            </w:r>
+            <w:proofErr w:type="spellStart"/>
+            <w:r>
+              <w:rPr>
+                <w:rFonts w:ascii="Times New Roman" w:hAnsi="Times New Roman"/>
+                <w:sz w:val="22"/>
+                <w:szCs w:val="22"/>
+              </w:rPr>
+              <w:t>sample</w:t>
+            </w:r>
+            <w:proofErr w:type="gramEnd"/>
+            <w:r>
+              <w:rPr>
+                <w:rFonts w:ascii="Times New Roman" w:hAnsi="Times New Roman"/>
+                <w:sz w:val="22"/>
+                <w:szCs w:val="22"/>
+              </w:rPr>
+              <w:t>_history_</w:t>
+            </w:r>
+            <w:proofErr w:type="gramStart"/>
+            <w:r>
+              <w:rPr>
+                <w:rFonts w:ascii="Times New Roman" w:hAnsi="Times New Roman"/>
+                <w:sz w:val="22"/>
+                <w:szCs w:val="22"/>
+              </w:rPr>
+              <w:t>paragraph</w:t>
+            </w:r>
+            <w:proofErr w:type="spellEnd"/>
+            <w:r>
+              <w:rPr>
+                <w:rFonts w:ascii="Times New Roman" w:hAnsi="Times New Roman"/>
+                <w:sz w:val="22"/>
+                <w:szCs w:val="22"/>
+              </w:rPr>
+              <w:t xml:space="preserve"> }</w:t>
+            </w:r>
+            <w:proofErr w:type="gramEnd"/>
+            <w:r>
+              <w:rPr>
+                <w:rFonts w:ascii="Times New Roman" w:hAnsi="Times New Roman"/>
+                <w:sz w:val="22"/>
+                <w:szCs w:val="22"/>
+              </w:rPr>
+              <w:t>}</w:t>
             </w:r>
           </w:p>
           <w:p>
@@ -11382,6 +13978,7 @@
               </w:rPr>
               <w:t xml:space="preserve">To assess the potential for sample-to-sample contamination contributing to the positive results, a comprehensive review was conducted of all samples processed on the same day. </w:t>
             </w:r>
+            <w:proofErr w:type="gramStart"/>
             <w:r>
               <w:rPr>
                 <w:rFonts w:ascii="Times New Roman" w:hAnsi="Times New Roman"/>
@@ -11389,7 +13986,57 @@
                 <w:sz w:val="22"/>
                 <w:szCs w:val="22"/>
               </w:rPr>
-              <w:t>{{ cross_contamination_summary }}</w:t>
+              <w:t xml:space="preserve">{{ </w:t>
+            </w:r>
+            <w:proofErr w:type="spellStart"/>
+            <w:r>
+              <w:rPr>
+                <w:rFonts w:ascii="Times New Roman" w:hAnsi="Times New Roman"/>
+                <w:color w:val="000000"/>
+                <w:sz w:val="22"/>
+                <w:szCs w:val="22"/>
+              </w:rPr>
+              <w:t>cross</w:t>
+            </w:r>
+            <w:proofErr w:type="gramEnd"/>
+            <w:r>
+              <w:rPr>
+                <w:rFonts w:ascii="Times New Roman" w:hAnsi="Times New Roman"/>
+                <w:color w:val="000000"/>
+                <w:sz w:val="22"/>
+                <w:szCs w:val="22"/>
+              </w:rPr>
+              <w:t>_contamination_</w:t>
+            </w:r>
+            <w:proofErr w:type="gramStart"/>
+            <w:r>
+              <w:rPr>
+                <w:rFonts w:ascii="Times New Roman" w:hAnsi="Times New Roman"/>
+                <w:color w:val="000000"/>
+                <w:sz w:val="22"/>
+                <w:szCs w:val="22"/>
+              </w:rPr>
+              <w:t>summary</w:t>
+            </w:r>
+            <w:proofErr w:type="spellEnd"/>
+            <w:r>
+              <w:rPr>
+                <w:rFonts w:ascii="Times New Roman" w:hAnsi="Times New Roman"/>
+                <w:color w:val="000000"/>
+                <w:sz w:val="22"/>
+                <w:szCs w:val="22"/>
+              </w:rPr>
+              <w:t xml:space="preserve"> }</w:t>
+            </w:r>
+            <w:proofErr w:type="gramEnd"/>
+            <w:r>
+              <w:rPr>
+                <w:rFonts w:ascii="Times New Roman" w:hAnsi="Times New Roman"/>
+                <w:color w:val="000000"/>
+                <w:sz w:val="22"/>
+                <w:szCs w:val="22"/>
+              </w:rPr>
+              <w:t>}</w:t>
             </w:r>
           </w:p>
           <w:p>
@@ -12436,6 +15083,7 @@
         </w:rPr>
         <w:t xml:space="preserve">Environmental Monitoring from </w:t>
       </w:r>
+      <w:proofErr w:type="gramStart"/>
       <w:r>
         <w:rPr>
           <w:rFonts w:ascii="Times New Roman" w:hAnsi="Times New Roman"/>
@@ -12443,7 +15091,57 @@
           <w:sz w:val="22"/>
           <w:szCs w:val="22"/>
         </w:rPr>
-        <w:t>{{ sample_id }}</w:t>
+        <w:t xml:space="preserve">{{ </w:t>
+      </w:r>
+      <w:proofErr w:type="spellStart"/>
+      <w:r>
+        <w:rPr>
+          <w:rFonts w:ascii="Times New Roman" w:hAnsi="Times New Roman"/>
+          <w:bCs/>
+          <w:sz w:val="22"/>
+          <w:szCs w:val="22"/>
+        </w:rPr>
+        <w:t>sample</w:t>
+      </w:r>
+      <w:proofErr w:type="gramEnd"/>
+      <w:r>
+        <w:rPr>
+          <w:rFonts w:ascii="Times New Roman" w:hAnsi="Times New Roman"/>
+          <w:bCs/>
+          <w:sz w:val="22"/>
+          <w:szCs w:val="22"/>
+        </w:rPr>
+        <w:t>_</w:t>
+      </w:r>
+      <w:proofErr w:type="gramStart"/>
+      <w:r>
+        <w:rPr>
+          <w:rFonts w:ascii="Times New Roman" w:hAnsi="Times New Roman"/>
+          <w:bCs/>
+          <w:sz w:val="22"/>
+          <w:szCs w:val="22"/>
+        </w:rPr>
+        <w:t>id</w:t>
+      </w:r>
+      <w:proofErr w:type="spellEnd"/>
+      <w:r>
+        <w:rPr>
+          <w:rFonts w:ascii="Times New Roman" w:hAnsi="Times New Roman"/>
+          <w:bCs/>
+          <w:sz w:val="22"/>
+          <w:szCs w:val="22"/>
+        </w:rPr>
+        <w:t xml:space="preserve"> }</w:t>
+      </w:r>
+      <w:proofErr w:type="gramEnd"/>
+      <w:r>
+        <w:rPr>
+          <w:rFonts w:ascii="Times New Roman" w:hAnsi="Times New Roman"/>
+          <w:bCs/>
+          <w:sz w:val="22"/>
+          <w:szCs w:val="22"/>
+        </w:rPr>
+        <w:t>}</w:t>
       </w:r>
       <w:r>
         <w:rPr>
@@ -12928,7 +15626,55 @@
                 <w:sz w:val="16"/>
                 <w:szCs w:val="16"/>
               </w:rPr>
-              <w:t xml:space="preserve"> for {{ analyst_name }}</w:t>
+              <w:t xml:space="preserve"> for </w:t>
+            </w:r>
+            <w:proofErr w:type="gramStart"/>
+            <w:r>
+              <w:rPr>
+                <w:rFonts w:ascii="Times New Roman" w:hAnsi="Times New Roman"/>
+                <w:b/>
+                <w:bCs/>
+                <w:color w:val="000000" w:themeColor="text1"/>
+                <w:sz w:val="16"/>
+                <w:szCs w:val="16"/>
+              </w:rPr>
+              <w:t xml:space="preserve">{{ </w:t>
+            </w:r>
+            <w:proofErr w:type="spellStart"/>
+            <w:r>
+              <w:rPr>
+                <w:rFonts w:ascii="Times New Roman" w:hAnsi="Times New Roman"/>
+                <w:b/>
+                <w:bCs/>
+                <w:color w:val="000000" w:themeColor="text1"/>
+                <w:sz w:val="16"/>
+                <w:szCs w:val="16"/>
+              </w:rPr>
+              <w:t>analyst</w:t>
+            </w:r>
+            <w:proofErr w:type="gramEnd"/>
+            <w:r>
+              <w:rPr>
+                <w:rFonts w:ascii="Times New Roman" w:hAnsi="Times New Roman"/>
+                <w:b/>
+                <w:bCs/>
+                <w:color w:val="000000" w:themeColor="text1"/>
+                <w:sz w:val="16"/>
+                <w:szCs w:val="16"/>
+              </w:rPr>
+              <w:t>_name</w:t>
+            </w:r>
+            <w:proofErr w:type="spellEnd"/>
+            <w:r>
+              <w:rPr>
+                <w:rFonts w:ascii="Times New Roman" w:hAnsi="Times New Roman"/>
+                <w:b/>
+                <w:bCs/>
+                <w:color w:val="000000" w:themeColor="text1"/>
+                <w:sz w:val="16"/>
+                <w:szCs w:val="16"/>
+              </w:rPr>
+              <w:t xml:space="preserve"> }}</w:t>
             </w:r>
           </w:p>
         </w:tc>
@@ -13028,6 +15774,7 @@
                 <w:szCs w:val="16"/>
               </w:rPr>
             </w:pPr>
+            <w:proofErr w:type="gramStart"/>
             <w:r>
               <w:rPr>
                 <w:rFonts w:ascii="Times New Roman" w:hAnsi="Times New Roman"/>
@@ -13035,7 +15782,37 @@
                 <w:sz w:val="16"/>
                 <w:szCs w:val="16"/>
               </w:rPr>
-              <w:t>{{ test_date }}</w:t>
+              <w:t xml:space="preserve">{{ </w:t>
+            </w:r>
+            <w:proofErr w:type="spellStart"/>
+            <w:r>
+              <w:rPr>
+                <w:rFonts w:ascii="Times New Roman" w:hAnsi="Times New Roman"/>
+                <w:color w:val="000000"/>
+                <w:sz w:val="16"/>
+                <w:szCs w:val="16"/>
+              </w:rPr>
+              <w:t>test</w:t>
+            </w:r>
+            <w:proofErr w:type="gramEnd"/>
+            <w:r>
+              <w:rPr>
+                <w:rFonts w:ascii="Times New Roman" w:hAnsi="Times New Roman"/>
+                <w:color w:val="000000"/>
+                <w:sz w:val="16"/>
+                <w:szCs w:val="16"/>
+              </w:rPr>
+              <w:t>_date</w:t>
+            </w:r>
+            <w:proofErr w:type="spellEnd"/>
+            <w:r>
+              <w:rPr>
+                <w:rFonts w:ascii="Times New Roman" w:hAnsi="Times New Roman"/>
+                <w:color w:val="000000"/>
+                <w:sz w:val="16"/>
+                <w:szCs w:val="16"/>
+              </w:rPr>
+              <w:t xml:space="preserve"> }}</w:t>
             </w:r>
           </w:p>
         </w:tc>
@@ -13061,6 +15838,7 @@
                 <w:szCs w:val="16"/>
               </w:rPr>
             </w:pPr>
+            <w:proofErr w:type="gramStart"/>
             <w:r>
               <w:rPr>
                 <w:rFonts w:ascii="Times New Roman" w:hAnsi="Times New Roman"/>
@@ -13068,7 +15846,57 @@
                 <w:sz w:val="16"/>
                 <w:szCs w:val="16"/>
               </w:rPr>
-              <w:t>{{ analyst_initial }}</w:t>
+              <w:t xml:space="preserve">{{ </w:t>
+            </w:r>
+            <w:proofErr w:type="spellStart"/>
+            <w:r>
+              <w:rPr>
+                <w:rFonts w:ascii="Times New Roman" w:hAnsi="Times New Roman"/>
+                <w:color w:val="000000"/>
+                <w:sz w:val="16"/>
+                <w:szCs w:val="16"/>
+              </w:rPr>
+              <w:t>analyst</w:t>
+            </w:r>
+            <w:proofErr w:type="gramEnd"/>
+            <w:r>
+              <w:rPr>
+                <w:rFonts w:ascii="Times New Roman" w:hAnsi="Times New Roman"/>
+                <w:color w:val="000000"/>
+                <w:sz w:val="16"/>
+                <w:szCs w:val="16"/>
+              </w:rPr>
+              <w:t>_</w:t>
+            </w:r>
+            <w:proofErr w:type="gramStart"/>
+            <w:r>
+              <w:rPr>
+                <w:rFonts w:ascii="Times New Roman" w:hAnsi="Times New Roman"/>
+                <w:color w:val="000000"/>
+                <w:sz w:val="16"/>
+                <w:szCs w:val="16"/>
+              </w:rPr>
+              <w:t>initial</w:t>
+            </w:r>
+            <w:proofErr w:type="spellEnd"/>
+            <w:r>
+              <w:rPr>
+                <w:rFonts w:ascii="Times New Roman" w:hAnsi="Times New Roman"/>
+                <w:color w:val="000000"/>
+                <w:sz w:val="16"/>
+                <w:szCs w:val="16"/>
+              </w:rPr>
+              <w:t xml:space="preserve"> }</w:t>
+            </w:r>
+            <w:proofErr w:type="gramEnd"/>
+            <w:r>
+              <w:rPr>
+                <w:rFonts w:ascii="Times New Roman" w:hAnsi="Times New Roman"/>
+                <w:color w:val="000000"/>
+                <w:sz w:val="16"/>
+                <w:szCs w:val="16"/>
+              </w:rPr>
+              <w:t>}</w:t>
             </w:r>
           </w:p>
           <w:p>
@@ -13139,6 +15967,7 @@
                 <w:szCs w:val="16"/>
               </w:rPr>
             </w:pPr>
+            <w:proofErr w:type="gramStart"/>
             <w:r>
               <w:rPr>
                 <w:rFonts w:ascii="Times New Roman" w:hAnsi="Times New Roman"/>
@@ -13146,7 +15975,37 @@
                 <w:sz w:val="16"/>
                 <w:szCs w:val="16"/>
               </w:rPr>
-              <w:t>{{ obs_pers_dur }}</w:t>
+              <w:t xml:space="preserve">{{ </w:t>
+            </w:r>
+            <w:proofErr w:type="spellStart"/>
+            <w:r>
+              <w:rPr>
+                <w:rFonts w:ascii="Times New Roman" w:hAnsi="Times New Roman"/>
+                <w:color w:val="000000" w:themeColor="text1"/>
+                <w:sz w:val="16"/>
+                <w:szCs w:val="16"/>
+              </w:rPr>
+              <w:t>obs</w:t>
+            </w:r>
+            <w:proofErr w:type="gramEnd"/>
+            <w:r>
+              <w:rPr>
+                <w:rFonts w:ascii="Times New Roman" w:hAnsi="Times New Roman"/>
+                <w:color w:val="000000" w:themeColor="text1"/>
+                <w:sz w:val="16"/>
+                <w:szCs w:val="16"/>
+              </w:rPr>
+              <w:t>_pers_dur</w:t>
+            </w:r>
+            <w:proofErr w:type="spellEnd"/>
+            <w:r>
+              <w:rPr>
+                <w:rFonts w:ascii="Times New Roman" w:hAnsi="Times New Roman"/>
+                <w:color w:val="000000" w:themeColor="text1"/>
+                <w:sz w:val="16"/>
+                <w:szCs w:val="16"/>
+              </w:rPr>
+              <w:t xml:space="preserve"> }}</w:t>
             </w:r>
           </w:p>
         </w:tc>
@@ -13173,13 +16032,41 @@
                 <w:szCs w:val="16"/>
               </w:rPr>
             </w:pPr>
-            <w:r>
-              <w:rPr>
-                <w:rFonts w:ascii="Times New Roman" w:hAnsi="Times New Roman"/>
-                <w:sz w:val="16"/>
-                <w:szCs w:val="16"/>
-              </w:rPr>
-              <w:t>{{ etx_pers_dur }}</w:t>
+            <w:proofErr w:type="gramStart"/>
+            <w:r>
+              <w:rPr>
+                <w:rFonts w:ascii="Times New Roman" w:hAnsi="Times New Roman"/>
+                <w:sz w:val="16"/>
+                <w:szCs w:val="16"/>
+              </w:rPr>
+              <w:t xml:space="preserve">{{ </w:t>
+            </w:r>
+            <w:proofErr w:type="spellStart"/>
+            <w:r>
+              <w:rPr>
+                <w:rFonts w:ascii="Times New Roman" w:hAnsi="Times New Roman"/>
+                <w:sz w:val="16"/>
+                <w:szCs w:val="16"/>
+              </w:rPr>
+              <w:t>etx</w:t>
+            </w:r>
+            <w:proofErr w:type="gramEnd"/>
+            <w:r>
+              <w:rPr>
+                <w:rFonts w:ascii="Times New Roman" w:hAnsi="Times New Roman"/>
+                <w:sz w:val="16"/>
+                <w:szCs w:val="16"/>
+              </w:rPr>
+              <w:t>_pers_dur</w:t>
+            </w:r>
+            <w:proofErr w:type="spellEnd"/>
+            <w:r>
+              <w:rPr>
+                <w:rFonts w:ascii="Times New Roman" w:hAnsi="Times New Roman"/>
+                <w:sz w:val="16"/>
+                <w:szCs w:val="16"/>
+              </w:rPr>
+              <w:t xml:space="preserve"> }}</w:t>
             </w:r>
           </w:p>
         </w:tc>
@@ -13206,13 +16093,41 @@
                 <w:szCs w:val="16"/>
               </w:rPr>
             </w:pPr>
-            <w:r>
-              <w:rPr>
-                <w:rFonts w:ascii="Times New Roman" w:hAnsi="Times New Roman"/>
-                <w:sz w:val="16"/>
-                <w:szCs w:val="16"/>
-              </w:rPr>
-              <w:t>{{ id_pers_dur }}</w:t>
+            <w:proofErr w:type="gramStart"/>
+            <w:r>
+              <w:rPr>
+                <w:rFonts w:ascii="Times New Roman" w:hAnsi="Times New Roman"/>
+                <w:sz w:val="16"/>
+                <w:szCs w:val="16"/>
+              </w:rPr>
+              <w:t xml:space="preserve">{{ </w:t>
+            </w:r>
+            <w:proofErr w:type="spellStart"/>
+            <w:r>
+              <w:rPr>
+                <w:rFonts w:ascii="Times New Roman" w:hAnsi="Times New Roman"/>
+                <w:sz w:val="16"/>
+                <w:szCs w:val="16"/>
+              </w:rPr>
+              <w:t>id</w:t>
+            </w:r>
+            <w:proofErr w:type="gramEnd"/>
+            <w:r>
+              <w:rPr>
+                <w:rFonts w:ascii="Times New Roman" w:hAnsi="Times New Roman"/>
+                <w:sz w:val="16"/>
+                <w:szCs w:val="16"/>
+              </w:rPr>
+              <w:t>_pers_dur</w:t>
+            </w:r>
+            <w:proofErr w:type="spellEnd"/>
+            <w:r>
+              <w:rPr>
+                <w:rFonts w:ascii="Times New Roman" w:hAnsi="Times New Roman"/>
+                <w:sz w:val="16"/>
+                <w:szCs w:val="16"/>
+              </w:rPr>
+              <w:t xml:space="preserve"> }}</w:t>
             </w:r>
           </w:p>
         </w:tc>
@@ -13303,7 +16218,55 @@
                 <w:sz w:val="16"/>
                 <w:szCs w:val="16"/>
               </w:rPr>
-              <w:t xml:space="preserve"> for BSC E00{{ bsc_id }}</w:t>
+              <w:t xml:space="preserve"> for BSC E00</w:t>
+            </w:r>
+            <w:proofErr w:type="gramStart"/>
+            <w:r>
+              <w:rPr>
+                <w:rFonts w:ascii="Times New Roman" w:hAnsi="Times New Roman"/>
+                <w:b/>
+                <w:bCs/>
+                <w:color w:val="000000" w:themeColor="text1"/>
+                <w:sz w:val="16"/>
+                <w:szCs w:val="16"/>
+              </w:rPr>
+              <w:t xml:space="preserve">{{ </w:t>
+            </w:r>
+            <w:proofErr w:type="spellStart"/>
+            <w:r>
+              <w:rPr>
+                <w:rFonts w:ascii="Times New Roman" w:hAnsi="Times New Roman"/>
+                <w:b/>
+                <w:bCs/>
+                <w:color w:val="000000" w:themeColor="text1"/>
+                <w:sz w:val="16"/>
+                <w:szCs w:val="16"/>
+              </w:rPr>
+              <w:t>bsc</w:t>
+            </w:r>
+            <w:proofErr w:type="gramEnd"/>
+            <w:r>
+              <w:rPr>
+                <w:rFonts w:ascii="Times New Roman" w:hAnsi="Times New Roman"/>
+                <w:b/>
+                <w:bCs/>
+                <w:color w:val="000000" w:themeColor="text1"/>
+                <w:sz w:val="16"/>
+                <w:szCs w:val="16"/>
+              </w:rPr>
+              <w:t>_id</w:t>
+            </w:r>
+            <w:proofErr w:type="spellEnd"/>
+            <w:r>
+              <w:rPr>
+                <w:rFonts w:ascii="Times New Roman" w:hAnsi="Times New Roman"/>
+                <w:b/>
+                <w:bCs/>
+                <w:color w:val="000000" w:themeColor="text1"/>
+                <w:sz w:val="16"/>
+                <w:szCs w:val="16"/>
+              </w:rPr>
+              <w:t xml:space="preserve"> }}</w:t>
             </w:r>
           </w:p>
         </w:tc>
@@ -13352,7 +16315,67 @@
                 <w:sz w:val="16"/>
                 <w:szCs w:val="16"/>
               </w:rPr>
-              <w:t xml:space="preserve">BSC E00{{ bsc_id }} </w:t>
+              <w:t>BSC E00</w:t>
+            </w:r>
+            <w:proofErr w:type="gramStart"/>
+            <w:r>
+              <w:rPr>
+                <w:rFonts w:ascii="Times New Roman" w:hAnsi="Times New Roman"/>
+                <w:color w:val="000000"/>
+                <w:sz w:val="16"/>
+                <w:szCs w:val="16"/>
+              </w:rPr>
+              <w:t xml:space="preserve">{{ </w:t>
+            </w:r>
+            <w:proofErr w:type="spellStart"/>
+            <w:r>
+              <w:rPr>
+                <w:rFonts w:ascii="Times New Roman" w:hAnsi="Times New Roman"/>
+                <w:color w:val="000000"/>
+                <w:sz w:val="16"/>
+                <w:szCs w:val="16"/>
+              </w:rPr>
+              <w:t>bsc</w:t>
+            </w:r>
+            <w:proofErr w:type="gramEnd"/>
+            <w:r>
+              <w:rPr>
+                <w:rFonts w:ascii="Times New Roman" w:hAnsi="Times New Roman"/>
+                <w:color w:val="000000"/>
+                <w:sz w:val="16"/>
+                <w:szCs w:val="16"/>
+              </w:rPr>
+              <w:t>_</w:t>
+            </w:r>
+            <w:proofErr w:type="gramStart"/>
+            <w:r>
+              <w:rPr>
+                <w:rFonts w:ascii="Times New Roman" w:hAnsi="Times New Roman"/>
+                <w:color w:val="000000"/>
+                <w:sz w:val="16"/>
+                <w:szCs w:val="16"/>
+              </w:rPr>
+              <w:t>id</w:t>
+            </w:r>
+            <w:proofErr w:type="spellEnd"/>
+            <w:r>
+              <w:rPr>
+                <w:rFonts w:ascii="Times New Roman" w:hAnsi="Times New Roman"/>
+                <w:color w:val="000000"/>
+                <w:sz w:val="16"/>
+                <w:szCs w:val="16"/>
+              </w:rPr>
+              <w:t xml:space="preserve"> }</w:t>
+            </w:r>
+            <w:proofErr w:type="gramEnd"/>
+            <w:r>
+              <w:rPr>
+                <w:rFonts w:ascii="Times New Roman" w:hAnsi="Times New Roman"/>
+                <w:color w:val="000000"/>
+                <w:sz w:val="16"/>
+                <w:szCs w:val="16"/>
+              </w:rPr>
+              <w:t xml:space="preserve">} </w:t>
             </w:r>
             <w:r>
               <w:rPr>
@@ -13421,6 +16444,7 @@
                 <w:szCs w:val="16"/>
               </w:rPr>
             </w:pPr>
+            <w:proofErr w:type="gramStart"/>
             <w:r>
               <w:rPr>
                 <w:rFonts w:ascii="Times New Roman" w:hAnsi="Times New Roman"/>
@@ -13428,7 +16452,37 @@
                 <w:sz w:val="16"/>
                 <w:szCs w:val="16"/>
               </w:rPr>
-              <w:t>{{ test_date }}</w:t>
+              <w:t xml:space="preserve">{{ </w:t>
+            </w:r>
+            <w:proofErr w:type="spellStart"/>
+            <w:r>
+              <w:rPr>
+                <w:rFonts w:ascii="Times New Roman" w:hAnsi="Times New Roman"/>
+                <w:color w:val="000000"/>
+                <w:sz w:val="16"/>
+                <w:szCs w:val="16"/>
+              </w:rPr>
+              <w:t>test</w:t>
+            </w:r>
+            <w:proofErr w:type="gramEnd"/>
+            <w:r>
+              <w:rPr>
+                <w:rFonts w:ascii="Times New Roman" w:hAnsi="Times New Roman"/>
+                <w:color w:val="000000"/>
+                <w:sz w:val="16"/>
+                <w:szCs w:val="16"/>
+              </w:rPr>
+              <w:t>_date</w:t>
+            </w:r>
+            <w:proofErr w:type="spellEnd"/>
+            <w:r>
+              <w:rPr>
+                <w:rFonts w:ascii="Times New Roman" w:hAnsi="Times New Roman"/>
+                <w:color w:val="000000"/>
+                <w:sz w:val="16"/>
+                <w:szCs w:val="16"/>
+              </w:rPr>
+              <w:t xml:space="preserve"> }}</w:t>
             </w:r>
           </w:p>
         </w:tc>
@@ -13454,6 +16508,7 @@
                 <w:szCs w:val="16"/>
               </w:rPr>
             </w:pPr>
+            <w:proofErr w:type="gramStart"/>
             <w:r>
               <w:rPr>
                 <w:rFonts w:ascii="Times New Roman" w:hAnsi="Times New Roman"/>
@@ -13461,7 +16516,57 @@
                 <w:sz w:val="16"/>
                 <w:szCs w:val="16"/>
               </w:rPr>
-              <w:t>{{ analyst_initial }}</w:t>
+              <w:t xml:space="preserve">{{ </w:t>
+            </w:r>
+            <w:proofErr w:type="spellStart"/>
+            <w:r>
+              <w:rPr>
+                <w:rFonts w:ascii="Times New Roman" w:hAnsi="Times New Roman"/>
+                <w:color w:val="000000"/>
+                <w:sz w:val="16"/>
+                <w:szCs w:val="16"/>
+              </w:rPr>
+              <w:t>analyst</w:t>
+            </w:r>
+            <w:proofErr w:type="gramEnd"/>
+            <w:r>
+              <w:rPr>
+                <w:rFonts w:ascii="Times New Roman" w:hAnsi="Times New Roman"/>
+                <w:color w:val="000000"/>
+                <w:sz w:val="16"/>
+                <w:szCs w:val="16"/>
+              </w:rPr>
+              <w:t>_</w:t>
+            </w:r>
+            <w:proofErr w:type="gramStart"/>
+            <w:r>
+              <w:rPr>
+                <w:rFonts w:ascii="Times New Roman" w:hAnsi="Times New Roman"/>
+                <w:color w:val="000000"/>
+                <w:sz w:val="16"/>
+                <w:szCs w:val="16"/>
+              </w:rPr>
+              <w:t>initial</w:t>
+            </w:r>
+            <w:proofErr w:type="spellEnd"/>
+            <w:r>
+              <w:rPr>
+                <w:rFonts w:ascii="Times New Roman" w:hAnsi="Times New Roman"/>
+                <w:color w:val="000000"/>
+                <w:sz w:val="16"/>
+                <w:szCs w:val="16"/>
+              </w:rPr>
+              <w:t xml:space="preserve"> }</w:t>
+            </w:r>
+            <w:proofErr w:type="gramEnd"/>
+            <w:r>
+              <w:rPr>
+                <w:rFonts w:ascii="Times New Roman" w:hAnsi="Times New Roman"/>
+                <w:color w:val="000000"/>
+                <w:sz w:val="16"/>
+                <w:szCs w:val="16"/>
+              </w:rPr>
+              <w:t>}</w:t>
             </w:r>
           </w:p>
           <w:p>
@@ -13532,6 +16637,7 @@
                 <w:szCs w:val="16"/>
               </w:rPr>
             </w:pPr>
+            <w:proofErr w:type="gramStart"/>
             <w:r>
               <w:rPr>
                 <w:rFonts w:ascii="Times New Roman" w:hAnsi="Times New Roman"/>
@@ -13539,7 +16645,37 @@
                 <w:sz w:val="16"/>
                 <w:szCs w:val="16"/>
               </w:rPr>
-              <w:t>{{ obs_surf_dur }}</w:t>
+              <w:t xml:space="preserve">{{ </w:t>
+            </w:r>
+            <w:proofErr w:type="spellStart"/>
+            <w:r>
+              <w:rPr>
+                <w:rFonts w:ascii="Times New Roman" w:hAnsi="Times New Roman"/>
+                <w:color w:val="000000" w:themeColor="text1"/>
+                <w:sz w:val="16"/>
+                <w:szCs w:val="16"/>
+              </w:rPr>
+              <w:t>obs</w:t>
+            </w:r>
+            <w:proofErr w:type="gramEnd"/>
+            <w:r>
+              <w:rPr>
+                <w:rFonts w:ascii="Times New Roman" w:hAnsi="Times New Roman"/>
+                <w:color w:val="000000" w:themeColor="text1"/>
+                <w:sz w:val="16"/>
+                <w:szCs w:val="16"/>
+              </w:rPr>
+              <w:t>_surf_dur</w:t>
+            </w:r>
+            <w:proofErr w:type="spellEnd"/>
+            <w:r>
+              <w:rPr>
+                <w:rFonts w:ascii="Times New Roman" w:hAnsi="Times New Roman"/>
+                <w:color w:val="000000" w:themeColor="text1"/>
+                <w:sz w:val="16"/>
+                <w:szCs w:val="16"/>
+              </w:rPr>
+              <w:t xml:space="preserve"> }}</w:t>
             </w:r>
           </w:p>
         </w:tc>
@@ -13566,13 +16702,41 @@
                 <w:szCs w:val="16"/>
               </w:rPr>
             </w:pPr>
-            <w:r>
-              <w:rPr>
-                <w:rFonts w:ascii="Times New Roman" w:hAnsi="Times New Roman"/>
-                <w:sz w:val="16"/>
-                <w:szCs w:val="16"/>
-              </w:rPr>
-              <w:t>{{ etx_surf_dur }}</w:t>
+            <w:proofErr w:type="gramStart"/>
+            <w:r>
+              <w:rPr>
+                <w:rFonts w:ascii="Times New Roman" w:hAnsi="Times New Roman"/>
+                <w:sz w:val="16"/>
+                <w:szCs w:val="16"/>
+              </w:rPr>
+              <w:t xml:space="preserve">{{ </w:t>
+            </w:r>
+            <w:proofErr w:type="spellStart"/>
+            <w:r>
+              <w:rPr>
+                <w:rFonts w:ascii="Times New Roman" w:hAnsi="Times New Roman"/>
+                <w:sz w:val="16"/>
+                <w:szCs w:val="16"/>
+              </w:rPr>
+              <w:t>etx</w:t>
+            </w:r>
+            <w:proofErr w:type="gramEnd"/>
+            <w:r>
+              <w:rPr>
+                <w:rFonts w:ascii="Times New Roman" w:hAnsi="Times New Roman"/>
+                <w:sz w:val="16"/>
+                <w:szCs w:val="16"/>
+              </w:rPr>
+              <w:t>_surf_dur</w:t>
+            </w:r>
+            <w:proofErr w:type="spellEnd"/>
+            <w:r>
+              <w:rPr>
+                <w:rFonts w:ascii="Times New Roman" w:hAnsi="Times New Roman"/>
+                <w:sz w:val="16"/>
+                <w:szCs w:val="16"/>
+              </w:rPr>
+              <w:t xml:space="preserve"> }}</w:t>
             </w:r>
           </w:p>
         </w:tc>
@@ -13599,6 +16763,7 @@
                 <w:szCs w:val="16"/>
               </w:rPr>
             </w:pPr>
+            <w:proofErr w:type="gramStart"/>
             <w:r>
               <w:rPr>
                 <w:rFonts w:ascii="Times New Roman" w:hAnsi="Times New Roman"/>
@@ -13606,7 +16771,37 @@
                 <w:sz w:val="16"/>
                 <w:szCs w:val="16"/>
               </w:rPr>
-              <w:t>{{ id_surf_dur }}</w:t>
+              <w:t xml:space="preserve">{{ </w:t>
+            </w:r>
+            <w:proofErr w:type="spellStart"/>
+            <w:r>
+              <w:rPr>
+                <w:rFonts w:ascii="Times New Roman" w:hAnsi="Times New Roman"/>
+                <w:color w:val="000000"/>
+                <w:sz w:val="16"/>
+                <w:szCs w:val="16"/>
+              </w:rPr>
+              <w:t>id</w:t>
+            </w:r>
+            <w:proofErr w:type="gramEnd"/>
+            <w:r>
+              <w:rPr>
+                <w:rFonts w:ascii="Times New Roman" w:hAnsi="Times New Roman"/>
+                <w:color w:val="000000"/>
+                <w:sz w:val="16"/>
+                <w:szCs w:val="16"/>
+              </w:rPr>
+              <w:t>_surf_dur</w:t>
+            </w:r>
+            <w:proofErr w:type="spellEnd"/>
+            <w:r>
+              <w:rPr>
+                <w:rFonts w:ascii="Times New Roman" w:hAnsi="Times New Roman"/>
+                <w:color w:val="000000"/>
+                <w:sz w:val="16"/>
+                <w:szCs w:val="16"/>
+              </w:rPr>
+              <w:t xml:space="preserve"> }}</w:t>
             </w:r>
           </w:p>
         </w:tc>
@@ -13688,7 +16883,47 @@
                 <w:sz w:val="16"/>
                 <w:szCs w:val="16"/>
               </w:rPr>
-              <w:t>BSC E00{{ bsc_id }}</w:t>
+              <w:t>BSC E00</w:t>
+            </w:r>
+            <w:proofErr w:type="gramStart"/>
+            <w:r>
+              <w:rPr>
+                <w:rFonts w:ascii="Times New Roman" w:hAnsi="Times New Roman"/>
+                <w:color w:val="000000"/>
+                <w:sz w:val="16"/>
+                <w:szCs w:val="16"/>
+              </w:rPr>
+              <w:t xml:space="preserve">{{ </w:t>
+            </w:r>
+            <w:proofErr w:type="spellStart"/>
+            <w:r>
+              <w:rPr>
+                <w:rFonts w:ascii="Times New Roman" w:hAnsi="Times New Roman"/>
+                <w:color w:val="000000"/>
+                <w:sz w:val="16"/>
+                <w:szCs w:val="16"/>
+              </w:rPr>
+              <w:t>bsc</w:t>
+            </w:r>
+            <w:proofErr w:type="gramEnd"/>
+            <w:r>
+              <w:rPr>
+                <w:rFonts w:ascii="Times New Roman" w:hAnsi="Times New Roman"/>
+                <w:color w:val="000000"/>
+                <w:sz w:val="16"/>
+                <w:szCs w:val="16"/>
+              </w:rPr>
+              <w:t>_id</w:t>
+            </w:r>
+            <w:proofErr w:type="spellEnd"/>
+            <w:r>
+              <w:rPr>
+                <w:rFonts w:ascii="Times New Roman" w:hAnsi="Times New Roman"/>
+                <w:color w:val="000000"/>
+                <w:sz w:val="16"/>
+                <w:szCs w:val="16"/>
+              </w:rPr>
+              <w:t xml:space="preserve"> }}</w:t>
             </w:r>
           </w:p>
         </w:tc>
@@ -13747,6 +16982,7 @@
                 <w:szCs w:val="16"/>
               </w:rPr>
             </w:pPr>
+            <w:proofErr w:type="gramStart"/>
             <w:r>
               <w:rPr>
                 <w:rFonts w:ascii="Times New Roman" w:hAnsi="Times New Roman"/>
@@ -13754,7 +16990,37 @@
                 <w:sz w:val="16"/>
                 <w:szCs w:val="16"/>
               </w:rPr>
-              <w:t>{{ test_date }}</w:t>
+              <w:t xml:space="preserve">{{ </w:t>
+            </w:r>
+            <w:proofErr w:type="spellStart"/>
+            <w:r>
+              <w:rPr>
+                <w:rFonts w:ascii="Times New Roman" w:hAnsi="Times New Roman"/>
+                <w:color w:val="000000"/>
+                <w:sz w:val="16"/>
+                <w:szCs w:val="16"/>
+              </w:rPr>
+              <w:t>test</w:t>
+            </w:r>
+            <w:proofErr w:type="gramEnd"/>
+            <w:r>
+              <w:rPr>
+                <w:rFonts w:ascii="Times New Roman" w:hAnsi="Times New Roman"/>
+                <w:color w:val="000000"/>
+                <w:sz w:val="16"/>
+                <w:szCs w:val="16"/>
+              </w:rPr>
+              <w:t>_date</w:t>
+            </w:r>
+            <w:proofErr w:type="spellEnd"/>
+            <w:r>
+              <w:rPr>
+                <w:rFonts w:ascii="Times New Roman" w:hAnsi="Times New Roman"/>
+                <w:color w:val="000000"/>
+                <w:sz w:val="16"/>
+                <w:szCs w:val="16"/>
+              </w:rPr>
+              <w:t xml:space="preserve"> }}</w:t>
             </w:r>
           </w:p>
         </w:tc>
@@ -13780,6 +17046,7 @@
                 <w:szCs w:val="16"/>
               </w:rPr>
             </w:pPr>
+            <w:proofErr w:type="gramStart"/>
             <w:r>
               <w:rPr>
                 <w:rFonts w:ascii="Times New Roman" w:hAnsi="Times New Roman"/>
@@ -13787,7 +17054,57 @@
                 <w:sz w:val="16"/>
                 <w:szCs w:val="16"/>
               </w:rPr>
-              <w:t>{{ analyst_initial }}</w:t>
+              <w:t xml:space="preserve">{{ </w:t>
+            </w:r>
+            <w:proofErr w:type="spellStart"/>
+            <w:r>
+              <w:rPr>
+                <w:rFonts w:ascii="Times New Roman" w:hAnsi="Times New Roman"/>
+                <w:color w:val="000000"/>
+                <w:sz w:val="16"/>
+                <w:szCs w:val="16"/>
+              </w:rPr>
+              <w:t>analyst</w:t>
+            </w:r>
+            <w:proofErr w:type="gramEnd"/>
+            <w:r>
+              <w:rPr>
+                <w:rFonts w:ascii="Times New Roman" w:hAnsi="Times New Roman"/>
+                <w:color w:val="000000"/>
+                <w:sz w:val="16"/>
+                <w:szCs w:val="16"/>
+              </w:rPr>
+              <w:t>_</w:t>
+            </w:r>
+            <w:proofErr w:type="gramStart"/>
+            <w:r>
+              <w:rPr>
+                <w:rFonts w:ascii="Times New Roman" w:hAnsi="Times New Roman"/>
+                <w:color w:val="000000"/>
+                <w:sz w:val="16"/>
+                <w:szCs w:val="16"/>
+              </w:rPr>
+              <w:t>initial</w:t>
+            </w:r>
+            <w:proofErr w:type="spellEnd"/>
+            <w:r>
+              <w:rPr>
+                <w:rFonts w:ascii="Times New Roman" w:hAnsi="Times New Roman"/>
+                <w:color w:val="000000"/>
+                <w:sz w:val="16"/>
+                <w:szCs w:val="16"/>
+              </w:rPr>
+              <w:t xml:space="preserve"> }</w:t>
+            </w:r>
+            <w:proofErr w:type="gramEnd"/>
+            <w:r>
+              <w:rPr>
+                <w:rFonts w:ascii="Times New Roman" w:hAnsi="Times New Roman"/>
+                <w:color w:val="000000"/>
+                <w:sz w:val="16"/>
+                <w:szCs w:val="16"/>
+              </w:rPr>
+              <w:t>}</w:t>
             </w:r>
           </w:p>
           <w:p>
@@ -13856,6 +17173,7 @@
                 <w:szCs w:val="16"/>
               </w:rPr>
             </w:pPr>
+            <w:proofErr w:type="gramStart"/>
             <w:r>
               <w:rPr>
                 <w:rFonts w:ascii="Times New Roman" w:hAnsi="Times New Roman"/>
@@ -13863,7 +17181,37 @@
                 <w:sz w:val="16"/>
                 <w:szCs w:val="16"/>
               </w:rPr>
-              <w:t>{{ obs_sett_dur }}</w:t>
+              <w:t xml:space="preserve">{{ </w:t>
+            </w:r>
+            <w:proofErr w:type="spellStart"/>
+            <w:r>
+              <w:rPr>
+                <w:rFonts w:ascii="Times New Roman" w:hAnsi="Times New Roman"/>
+                <w:color w:val="000000" w:themeColor="text1"/>
+                <w:sz w:val="16"/>
+                <w:szCs w:val="16"/>
+              </w:rPr>
+              <w:t>obs</w:t>
+            </w:r>
+            <w:proofErr w:type="gramEnd"/>
+            <w:r>
+              <w:rPr>
+                <w:rFonts w:ascii="Times New Roman" w:hAnsi="Times New Roman"/>
+                <w:color w:val="000000" w:themeColor="text1"/>
+                <w:sz w:val="16"/>
+                <w:szCs w:val="16"/>
+              </w:rPr>
+              <w:t>_sett_dur</w:t>
+            </w:r>
+            <w:proofErr w:type="spellEnd"/>
+            <w:r>
+              <w:rPr>
+                <w:rFonts w:ascii="Times New Roman" w:hAnsi="Times New Roman"/>
+                <w:color w:val="000000" w:themeColor="text1"/>
+                <w:sz w:val="16"/>
+                <w:szCs w:val="16"/>
+              </w:rPr>
+              <w:t xml:space="preserve"> }}</w:t>
             </w:r>
           </w:p>
         </w:tc>
@@ -13889,13 +17237,41 @@
                 <w:szCs w:val="16"/>
               </w:rPr>
             </w:pPr>
-            <w:r>
-              <w:rPr>
-                <w:rFonts w:ascii="Times New Roman" w:hAnsi="Times New Roman"/>
-                <w:sz w:val="16"/>
-                <w:szCs w:val="16"/>
-              </w:rPr>
-              <w:t>{{ etx_sett_dur }}</w:t>
+            <w:proofErr w:type="gramStart"/>
+            <w:r>
+              <w:rPr>
+                <w:rFonts w:ascii="Times New Roman" w:hAnsi="Times New Roman"/>
+                <w:sz w:val="16"/>
+                <w:szCs w:val="16"/>
+              </w:rPr>
+              <w:t xml:space="preserve">{{ </w:t>
+            </w:r>
+            <w:proofErr w:type="spellStart"/>
+            <w:r>
+              <w:rPr>
+                <w:rFonts w:ascii="Times New Roman" w:hAnsi="Times New Roman"/>
+                <w:sz w:val="16"/>
+                <w:szCs w:val="16"/>
+              </w:rPr>
+              <w:t>etx</w:t>
+            </w:r>
+            <w:proofErr w:type="gramEnd"/>
+            <w:r>
+              <w:rPr>
+                <w:rFonts w:ascii="Times New Roman" w:hAnsi="Times New Roman"/>
+                <w:sz w:val="16"/>
+                <w:szCs w:val="16"/>
+              </w:rPr>
+              <w:t>_sett_dur</w:t>
+            </w:r>
+            <w:proofErr w:type="spellEnd"/>
+            <w:r>
+              <w:rPr>
+                <w:rFonts w:ascii="Times New Roman" w:hAnsi="Times New Roman"/>
+                <w:sz w:val="16"/>
+                <w:szCs w:val="16"/>
+              </w:rPr>
+              <w:t xml:space="preserve"> }}</w:t>
             </w:r>
           </w:p>
         </w:tc>
@@ -13921,6 +17297,7 @@
                 <w:szCs w:val="16"/>
               </w:rPr>
             </w:pPr>
+            <w:proofErr w:type="gramStart"/>
             <w:r>
               <w:rPr>
                 <w:rFonts w:ascii="Times New Roman" w:hAnsi="Times New Roman"/>
@@ -13928,7 +17305,37 @@
                 <w:sz w:val="16"/>
                 <w:szCs w:val="16"/>
               </w:rPr>
-              <w:t>{{ id_sett_dur }}</w:t>
+              <w:t xml:space="preserve">{{ </w:t>
+            </w:r>
+            <w:proofErr w:type="spellStart"/>
+            <w:r>
+              <w:rPr>
+                <w:rFonts w:ascii="Times New Roman" w:hAnsi="Times New Roman"/>
+                <w:color w:val="000000"/>
+                <w:sz w:val="16"/>
+                <w:szCs w:val="16"/>
+              </w:rPr>
+              <w:t>id</w:t>
+            </w:r>
+            <w:proofErr w:type="gramEnd"/>
+            <w:r>
+              <w:rPr>
+                <w:rFonts w:ascii="Times New Roman" w:hAnsi="Times New Roman"/>
+                <w:color w:val="000000"/>
+                <w:sz w:val="16"/>
+                <w:szCs w:val="16"/>
+              </w:rPr>
+              <w:t>_sett_dur</w:t>
+            </w:r>
+            <w:proofErr w:type="spellEnd"/>
+            <w:r>
+              <w:rPr>
+                <w:rFonts w:ascii="Times New Roman" w:hAnsi="Times New Roman"/>
+                <w:color w:val="000000"/>
+                <w:sz w:val="16"/>
+                <w:szCs w:val="16"/>
+              </w:rPr>
+              <w:t xml:space="preserve"> }}</w:t>
             </w:r>
           </w:p>
         </w:tc>
@@ -14007,7 +17414,55 @@
                 <w:sz w:val="16"/>
                 <w:szCs w:val="16"/>
               </w:rPr>
-              <w:t>Weekly Active Air Sampling Bracketing for CR{{ cr_id }}</w:t>
+              <w:t xml:space="preserve">Weekly Active Air Sampling Bracketing for </w:t>
+            </w:r>
+            <w:proofErr w:type="gramStart"/>
+            <w:r>
+              <w:rPr>
+                <w:rFonts w:ascii="Times New Roman" w:hAnsi="Times New Roman"/>
+                <w:b/>
+                <w:bCs/>
+                <w:color w:val="000000"/>
+                <w:sz w:val="16"/>
+                <w:szCs w:val="16"/>
+              </w:rPr>
+              <w:t xml:space="preserve">CR{{ </w:t>
+            </w:r>
+            <w:proofErr w:type="spellStart"/>
+            <w:r>
+              <w:rPr>
+                <w:rFonts w:ascii="Times New Roman" w:hAnsi="Times New Roman"/>
+                <w:b/>
+                <w:bCs/>
+                <w:color w:val="000000"/>
+                <w:sz w:val="16"/>
+                <w:szCs w:val="16"/>
+              </w:rPr>
+              <w:t>cr</w:t>
+            </w:r>
+            <w:proofErr w:type="gramEnd"/>
+            <w:r>
+              <w:rPr>
+                <w:rFonts w:ascii="Times New Roman" w:hAnsi="Times New Roman"/>
+                <w:b/>
+                <w:bCs/>
+                <w:color w:val="000000"/>
+                <w:sz w:val="16"/>
+                <w:szCs w:val="16"/>
+              </w:rPr>
+              <w:t>_id</w:t>
+            </w:r>
+            <w:proofErr w:type="spellEnd"/>
+            <w:r>
+              <w:rPr>
+                <w:rFonts w:ascii="Times New Roman" w:hAnsi="Times New Roman"/>
+                <w:b/>
+                <w:bCs/>
+                <w:color w:val="000000"/>
+                <w:sz w:val="16"/>
+                <w:szCs w:val="16"/>
+              </w:rPr>
+              <w:t xml:space="preserve"> }}</w:t>
             </w:r>
           </w:p>
         </w:tc>
@@ -14107,6 +17562,7 @@
                 <w:szCs w:val="16"/>
               </w:rPr>
             </w:pPr>
+            <w:proofErr w:type="gramStart"/>
             <w:r>
               <w:rPr>
                 <w:rFonts w:ascii="Times New Roman" w:hAnsi="Times New Roman"/>
@@ -14114,7 +17570,37 @@
                 <w:sz w:val="16"/>
                 <w:szCs w:val="16"/>
               </w:rPr>
-              <w:t>{{ date_of_weekly }}</w:t>
+              <w:t xml:space="preserve">{{ </w:t>
+            </w:r>
+            <w:proofErr w:type="spellStart"/>
+            <w:r>
+              <w:rPr>
+                <w:rFonts w:ascii="Times New Roman" w:hAnsi="Times New Roman"/>
+                <w:color w:val="000000"/>
+                <w:sz w:val="16"/>
+                <w:szCs w:val="16"/>
+              </w:rPr>
+              <w:t>date</w:t>
+            </w:r>
+            <w:proofErr w:type="gramEnd"/>
+            <w:r>
+              <w:rPr>
+                <w:rFonts w:ascii="Times New Roman" w:hAnsi="Times New Roman"/>
+                <w:color w:val="000000"/>
+                <w:sz w:val="16"/>
+                <w:szCs w:val="16"/>
+              </w:rPr>
+              <w:t>_of_weekly</w:t>
+            </w:r>
+            <w:proofErr w:type="spellEnd"/>
+            <w:r>
+              <w:rPr>
+                <w:rFonts w:ascii="Times New Roman" w:hAnsi="Times New Roman"/>
+                <w:color w:val="000000"/>
+                <w:sz w:val="16"/>
+                <w:szCs w:val="16"/>
+              </w:rPr>
+              <w:t xml:space="preserve"> }}</w:t>
             </w:r>
           </w:p>
         </w:tc>
@@ -14140,6 +17626,7 @@
                 <w:szCs w:val="16"/>
               </w:rPr>
             </w:pPr>
+            <w:proofErr w:type="gramStart"/>
             <w:r>
               <w:rPr>
                 <w:rFonts w:ascii="Times New Roman" w:hAnsi="Times New Roman"/>
@@ -14147,7 +17634,57 @@
                 <w:sz w:val="16"/>
                 <w:szCs w:val="16"/>
               </w:rPr>
-              <w:t>{{ weekly_initial }}</w:t>
+              <w:t xml:space="preserve">{{ </w:t>
+            </w:r>
+            <w:proofErr w:type="spellStart"/>
+            <w:r>
+              <w:rPr>
+                <w:rFonts w:ascii="Times New Roman" w:hAnsi="Times New Roman"/>
+                <w:color w:val="000000"/>
+                <w:sz w:val="16"/>
+                <w:szCs w:val="16"/>
+              </w:rPr>
+              <w:t>weekly</w:t>
+            </w:r>
+            <w:proofErr w:type="gramEnd"/>
+            <w:r>
+              <w:rPr>
+                <w:rFonts w:ascii="Times New Roman" w:hAnsi="Times New Roman"/>
+                <w:color w:val="000000"/>
+                <w:sz w:val="16"/>
+                <w:szCs w:val="16"/>
+              </w:rPr>
+              <w:t>_</w:t>
+            </w:r>
+            <w:proofErr w:type="gramStart"/>
+            <w:r>
+              <w:rPr>
+                <w:rFonts w:ascii="Times New Roman" w:hAnsi="Times New Roman"/>
+                <w:color w:val="000000"/>
+                <w:sz w:val="16"/>
+                <w:szCs w:val="16"/>
+              </w:rPr>
+              <w:t>initial</w:t>
+            </w:r>
+            <w:proofErr w:type="spellEnd"/>
+            <w:r>
+              <w:rPr>
+                <w:rFonts w:ascii="Times New Roman" w:hAnsi="Times New Roman"/>
+                <w:color w:val="000000"/>
+                <w:sz w:val="16"/>
+                <w:szCs w:val="16"/>
+              </w:rPr>
+              <w:t xml:space="preserve"> }</w:t>
+            </w:r>
+            <w:proofErr w:type="gramEnd"/>
+            <w:r>
+              <w:rPr>
+                <w:rFonts w:ascii="Times New Roman" w:hAnsi="Times New Roman"/>
+                <w:color w:val="000000"/>
+                <w:sz w:val="16"/>
+                <w:szCs w:val="16"/>
+              </w:rPr>
+              <w:t>}</w:t>
             </w:r>
           </w:p>
           <w:p>
@@ -14218,6 +17755,7 @@
                 <w:szCs w:val="16"/>
               </w:rPr>
             </w:pPr>
+            <w:proofErr w:type="gramStart"/>
             <w:r>
               <w:rPr>
                 <w:rFonts w:ascii="Times New Roman" w:hAnsi="Times New Roman"/>
@@ -14225,7 +17763,37 @@
                 <w:sz w:val="16"/>
                 <w:szCs w:val="16"/>
               </w:rPr>
-              <w:t>{{ obs_air_wk_of }}</w:t>
+              <w:t xml:space="preserve">{{ </w:t>
+            </w:r>
+            <w:proofErr w:type="spellStart"/>
+            <w:r>
+              <w:rPr>
+                <w:rFonts w:ascii="Times New Roman" w:hAnsi="Times New Roman"/>
+                <w:color w:val="000000" w:themeColor="text1"/>
+                <w:sz w:val="16"/>
+                <w:szCs w:val="16"/>
+              </w:rPr>
+              <w:t>obs</w:t>
+            </w:r>
+            <w:proofErr w:type="gramEnd"/>
+            <w:r>
+              <w:rPr>
+                <w:rFonts w:ascii="Times New Roman" w:hAnsi="Times New Roman"/>
+                <w:color w:val="000000" w:themeColor="text1"/>
+                <w:sz w:val="16"/>
+                <w:szCs w:val="16"/>
+              </w:rPr>
+              <w:t>_air_wk_of</w:t>
+            </w:r>
+            <w:proofErr w:type="spellEnd"/>
+            <w:r>
+              <w:rPr>
+                <w:rFonts w:ascii="Times New Roman" w:hAnsi="Times New Roman"/>
+                <w:color w:val="000000" w:themeColor="text1"/>
+                <w:sz w:val="16"/>
+                <w:szCs w:val="16"/>
+              </w:rPr>
+              <w:t xml:space="preserve"> }}</w:t>
             </w:r>
           </w:p>
         </w:tc>
@@ -14252,13 +17820,41 @@
                 <w:szCs w:val="16"/>
               </w:rPr>
             </w:pPr>
-            <w:r>
-              <w:rPr>
-                <w:rFonts w:ascii="Times New Roman" w:hAnsi="Times New Roman"/>
-                <w:sz w:val="16"/>
-                <w:szCs w:val="16"/>
-              </w:rPr>
-              <w:t>{{ etx_air_wk_of }}</w:t>
+            <w:proofErr w:type="gramStart"/>
+            <w:r>
+              <w:rPr>
+                <w:rFonts w:ascii="Times New Roman" w:hAnsi="Times New Roman"/>
+                <w:sz w:val="16"/>
+                <w:szCs w:val="16"/>
+              </w:rPr>
+              <w:t xml:space="preserve">{{ </w:t>
+            </w:r>
+            <w:proofErr w:type="spellStart"/>
+            <w:r>
+              <w:rPr>
+                <w:rFonts w:ascii="Times New Roman" w:hAnsi="Times New Roman"/>
+                <w:sz w:val="16"/>
+                <w:szCs w:val="16"/>
+              </w:rPr>
+              <w:t>etx</w:t>
+            </w:r>
+            <w:proofErr w:type="gramEnd"/>
+            <w:r>
+              <w:rPr>
+                <w:rFonts w:ascii="Times New Roman" w:hAnsi="Times New Roman"/>
+                <w:sz w:val="16"/>
+                <w:szCs w:val="16"/>
+              </w:rPr>
+              <w:t>_air_wk_of</w:t>
+            </w:r>
+            <w:proofErr w:type="spellEnd"/>
+            <w:r>
+              <w:rPr>
+                <w:rFonts w:ascii="Times New Roman" w:hAnsi="Times New Roman"/>
+                <w:sz w:val="16"/>
+                <w:szCs w:val="16"/>
+              </w:rPr>
+              <w:t xml:space="preserve"> }}</w:t>
             </w:r>
           </w:p>
         </w:tc>
@@ -14285,6 +17881,7 @@
                 <w:szCs w:val="16"/>
               </w:rPr>
             </w:pPr>
+            <w:proofErr w:type="gramStart"/>
             <w:r>
               <w:rPr>
                 <w:rFonts w:ascii="Times New Roman" w:hAnsi="Times New Roman"/>
@@ -14292,7 +17889,37 @@
                 <w:sz w:val="16"/>
                 <w:szCs w:val="16"/>
               </w:rPr>
-              <w:t>{{ id_air_wk_of }}</w:t>
+              <w:t xml:space="preserve">{{ </w:t>
+            </w:r>
+            <w:proofErr w:type="spellStart"/>
+            <w:r>
+              <w:rPr>
+                <w:rFonts w:ascii="Times New Roman" w:hAnsi="Times New Roman"/>
+                <w:color w:val="000000"/>
+                <w:sz w:val="16"/>
+                <w:szCs w:val="16"/>
+              </w:rPr>
+              <w:t>id</w:t>
+            </w:r>
+            <w:proofErr w:type="gramEnd"/>
+            <w:r>
+              <w:rPr>
+                <w:rFonts w:ascii="Times New Roman" w:hAnsi="Times New Roman"/>
+                <w:color w:val="000000"/>
+                <w:sz w:val="16"/>
+                <w:szCs w:val="16"/>
+              </w:rPr>
+              <w:t>_air_wk_of</w:t>
+            </w:r>
+            <w:proofErr w:type="spellEnd"/>
+            <w:r>
+              <w:rPr>
+                <w:rFonts w:ascii="Times New Roman" w:hAnsi="Times New Roman"/>
+                <w:color w:val="000000"/>
+                <w:sz w:val="16"/>
+                <w:szCs w:val="16"/>
+              </w:rPr>
+              <w:t xml:space="preserve"> }}</w:t>
             </w:r>
           </w:p>
         </w:tc>
@@ -14382,7 +18009,55 @@
                 <w:sz w:val="16"/>
                 <w:szCs w:val="16"/>
               </w:rPr>
-              <w:t>for CR{{ cr_id }}</w:t>
+              <w:t xml:space="preserve">for </w:t>
+            </w:r>
+            <w:proofErr w:type="gramStart"/>
+            <w:r>
+              <w:rPr>
+                <w:rFonts w:ascii="Times New Roman" w:hAnsi="Times New Roman"/>
+                <w:b/>
+                <w:bCs/>
+                <w:color w:val="000000"/>
+                <w:sz w:val="16"/>
+                <w:szCs w:val="16"/>
+              </w:rPr>
+              <w:t xml:space="preserve">CR{{ </w:t>
+            </w:r>
+            <w:proofErr w:type="spellStart"/>
+            <w:r>
+              <w:rPr>
+                <w:rFonts w:ascii="Times New Roman" w:hAnsi="Times New Roman"/>
+                <w:b/>
+                <w:bCs/>
+                <w:color w:val="000000"/>
+                <w:sz w:val="16"/>
+                <w:szCs w:val="16"/>
+              </w:rPr>
+              <w:t>cr</w:t>
+            </w:r>
+            <w:proofErr w:type="gramEnd"/>
+            <w:r>
+              <w:rPr>
+                <w:rFonts w:ascii="Times New Roman" w:hAnsi="Times New Roman"/>
+                <w:b/>
+                <w:bCs/>
+                <w:color w:val="000000"/>
+                <w:sz w:val="16"/>
+                <w:szCs w:val="16"/>
+              </w:rPr>
+              <w:t>_id</w:t>
+            </w:r>
+            <w:proofErr w:type="spellEnd"/>
+            <w:r>
+              <w:rPr>
+                <w:rFonts w:ascii="Times New Roman" w:hAnsi="Times New Roman"/>
+                <w:b/>
+                <w:bCs/>
+                <w:color w:val="000000"/>
+                <w:sz w:val="16"/>
+                <w:szCs w:val="16"/>
+              </w:rPr>
+              <w:t xml:space="preserve"> }}</w:t>
             </w:r>
           </w:p>
         </w:tc>
@@ -14482,6 +18157,7 @@
                 <w:szCs w:val="16"/>
               </w:rPr>
             </w:pPr>
+            <w:proofErr w:type="gramStart"/>
             <w:r>
               <w:rPr>
                 <w:rFonts w:ascii="Times New Roman" w:hAnsi="Times New Roman"/>
@@ -14489,7 +18165,37 @@
                 <w:sz w:val="16"/>
                 <w:szCs w:val="16"/>
               </w:rPr>
-              <w:t>{{ date_of_weekly }}</w:t>
+              <w:t xml:space="preserve">{{ </w:t>
+            </w:r>
+            <w:proofErr w:type="spellStart"/>
+            <w:r>
+              <w:rPr>
+                <w:rFonts w:ascii="Times New Roman" w:hAnsi="Times New Roman"/>
+                <w:color w:val="000000"/>
+                <w:sz w:val="16"/>
+                <w:szCs w:val="16"/>
+              </w:rPr>
+              <w:t>date</w:t>
+            </w:r>
+            <w:proofErr w:type="gramEnd"/>
+            <w:r>
+              <w:rPr>
+                <w:rFonts w:ascii="Times New Roman" w:hAnsi="Times New Roman"/>
+                <w:color w:val="000000"/>
+                <w:sz w:val="16"/>
+                <w:szCs w:val="16"/>
+              </w:rPr>
+              <w:t>_of_weekly</w:t>
+            </w:r>
+            <w:proofErr w:type="spellEnd"/>
+            <w:r>
+              <w:rPr>
+                <w:rFonts w:ascii="Times New Roman" w:hAnsi="Times New Roman"/>
+                <w:color w:val="000000"/>
+                <w:sz w:val="16"/>
+                <w:szCs w:val="16"/>
+              </w:rPr>
+              <w:t xml:space="preserve"> }}</w:t>
             </w:r>
           </w:p>
         </w:tc>
@@ -14515,6 +18221,7 @@
                 <w:szCs w:val="16"/>
               </w:rPr>
             </w:pPr>
+            <w:proofErr w:type="gramStart"/>
             <w:r>
               <w:rPr>
                 <w:rFonts w:ascii="Times New Roman" w:hAnsi="Times New Roman"/>
@@ -14522,7 +18229,57 @@
                 <w:sz w:val="16"/>
                 <w:szCs w:val="16"/>
               </w:rPr>
-              <w:t>{{ weekly_initial }}</w:t>
+              <w:t xml:space="preserve">{{ </w:t>
+            </w:r>
+            <w:proofErr w:type="spellStart"/>
+            <w:r>
+              <w:rPr>
+                <w:rFonts w:ascii="Times New Roman" w:hAnsi="Times New Roman"/>
+                <w:color w:val="000000"/>
+                <w:sz w:val="16"/>
+                <w:szCs w:val="16"/>
+              </w:rPr>
+              <w:t>weekly</w:t>
+            </w:r>
+            <w:proofErr w:type="gramEnd"/>
+            <w:r>
+              <w:rPr>
+                <w:rFonts w:ascii="Times New Roman" w:hAnsi="Times New Roman"/>
+                <w:color w:val="000000"/>
+                <w:sz w:val="16"/>
+                <w:szCs w:val="16"/>
+              </w:rPr>
+              <w:t>_</w:t>
+            </w:r>
+            <w:proofErr w:type="gramStart"/>
+            <w:r>
+              <w:rPr>
+                <w:rFonts w:ascii="Times New Roman" w:hAnsi="Times New Roman"/>
+                <w:color w:val="000000"/>
+                <w:sz w:val="16"/>
+                <w:szCs w:val="16"/>
+              </w:rPr>
+              <w:t>initial</w:t>
+            </w:r>
+            <w:proofErr w:type="spellEnd"/>
+            <w:r>
+              <w:rPr>
+                <w:rFonts w:ascii="Times New Roman" w:hAnsi="Times New Roman"/>
+                <w:color w:val="000000"/>
+                <w:sz w:val="16"/>
+                <w:szCs w:val="16"/>
+              </w:rPr>
+              <w:t xml:space="preserve"> }</w:t>
+            </w:r>
+            <w:proofErr w:type="gramEnd"/>
+            <w:r>
+              <w:rPr>
+                <w:rFonts w:ascii="Times New Roman" w:hAnsi="Times New Roman"/>
+                <w:color w:val="000000"/>
+                <w:sz w:val="16"/>
+                <w:szCs w:val="16"/>
+              </w:rPr>
+              <w:t>}</w:t>
             </w:r>
           </w:p>
           <w:p>
@@ -14594,6 +18351,7 @@
                 <w:szCs w:val="16"/>
               </w:rPr>
             </w:pPr>
+            <w:proofErr w:type="gramStart"/>
             <w:r>
               <w:rPr>
                 <w:rFonts w:ascii="Times New Roman" w:hAnsi="Times New Roman"/>
@@ -14601,7 +18359,37 @@
                 <w:sz w:val="16"/>
                 <w:szCs w:val="16"/>
               </w:rPr>
-              <w:t>{{ obs_room_wk_of }}</w:t>
+              <w:t xml:space="preserve">{{ </w:t>
+            </w:r>
+            <w:proofErr w:type="spellStart"/>
+            <w:r>
+              <w:rPr>
+                <w:rFonts w:ascii="Times New Roman" w:hAnsi="Times New Roman"/>
+                <w:color w:val="000000" w:themeColor="text1"/>
+                <w:sz w:val="16"/>
+                <w:szCs w:val="16"/>
+              </w:rPr>
+              <w:t>obs</w:t>
+            </w:r>
+            <w:proofErr w:type="gramEnd"/>
+            <w:r>
+              <w:rPr>
+                <w:rFonts w:ascii="Times New Roman" w:hAnsi="Times New Roman"/>
+                <w:color w:val="000000" w:themeColor="text1"/>
+                <w:sz w:val="16"/>
+                <w:szCs w:val="16"/>
+              </w:rPr>
+              <w:t>_room_wk_of</w:t>
+            </w:r>
+            <w:proofErr w:type="spellEnd"/>
+            <w:r>
+              <w:rPr>
+                <w:rFonts w:ascii="Times New Roman" w:hAnsi="Times New Roman"/>
+                <w:color w:val="000000" w:themeColor="text1"/>
+                <w:sz w:val="16"/>
+                <w:szCs w:val="16"/>
+              </w:rPr>
+              <w:t xml:space="preserve"> }}</w:t>
             </w:r>
           </w:p>
         </w:tc>
@@ -14628,13 +18416,41 @@
                 <w:szCs w:val="16"/>
               </w:rPr>
             </w:pPr>
-            <w:r>
-              <w:rPr>
-                <w:rFonts w:ascii="Times New Roman" w:hAnsi="Times New Roman"/>
-                <w:sz w:val="16"/>
-                <w:szCs w:val="16"/>
-              </w:rPr>
-              <w:t>{{ etx_room_wk_of }}</w:t>
+            <w:proofErr w:type="gramStart"/>
+            <w:r>
+              <w:rPr>
+                <w:rFonts w:ascii="Times New Roman" w:hAnsi="Times New Roman"/>
+                <w:sz w:val="16"/>
+                <w:szCs w:val="16"/>
+              </w:rPr>
+              <w:t xml:space="preserve">{{ </w:t>
+            </w:r>
+            <w:proofErr w:type="spellStart"/>
+            <w:r>
+              <w:rPr>
+                <w:rFonts w:ascii="Times New Roman" w:hAnsi="Times New Roman"/>
+                <w:sz w:val="16"/>
+                <w:szCs w:val="16"/>
+              </w:rPr>
+              <w:t>etx</w:t>
+            </w:r>
+            <w:proofErr w:type="gramEnd"/>
+            <w:r>
+              <w:rPr>
+                <w:rFonts w:ascii="Times New Roman" w:hAnsi="Times New Roman"/>
+                <w:sz w:val="16"/>
+                <w:szCs w:val="16"/>
+              </w:rPr>
+              <w:t>_room_wk_of</w:t>
+            </w:r>
+            <w:proofErr w:type="spellEnd"/>
+            <w:r>
+              <w:rPr>
+                <w:rFonts w:ascii="Times New Roman" w:hAnsi="Times New Roman"/>
+                <w:sz w:val="16"/>
+                <w:szCs w:val="16"/>
+              </w:rPr>
+              <w:t xml:space="preserve"> }}</w:t>
             </w:r>
           </w:p>
         </w:tc>
@@ -14661,6 +18477,7 @@
                 <w:szCs w:val="16"/>
               </w:rPr>
             </w:pPr>
+            <w:proofErr w:type="gramStart"/>
             <w:r>
               <w:rPr>
                 <w:rFonts w:ascii="Times New Roman" w:hAnsi="Times New Roman"/>
@@ -14668,7 +18485,37 @@
                 <w:sz w:val="16"/>
                 <w:szCs w:val="16"/>
               </w:rPr>
-              <w:t>{{ id_room_wk_of }}</w:t>
+              <w:t xml:space="preserve">{{ </w:t>
+            </w:r>
+            <w:proofErr w:type="spellStart"/>
+            <w:r>
+              <w:rPr>
+                <w:rFonts w:ascii="Times New Roman" w:hAnsi="Times New Roman"/>
+                <w:color w:val="000000"/>
+                <w:sz w:val="16"/>
+                <w:szCs w:val="16"/>
+              </w:rPr>
+              <w:t>id</w:t>
+            </w:r>
+            <w:proofErr w:type="gramEnd"/>
+            <w:r>
+              <w:rPr>
+                <w:rFonts w:ascii="Times New Roman" w:hAnsi="Times New Roman"/>
+                <w:color w:val="000000"/>
+                <w:sz w:val="16"/>
+                <w:szCs w:val="16"/>
+              </w:rPr>
+              <w:t>_room_wk_of</w:t>
+            </w:r>
+            <w:proofErr w:type="spellEnd"/>
+            <w:r>
+              <w:rPr>
+                <w:rFonts w:ascii="Times New Roman" w:hAnsi="Times New Roman"/>
+                <w:color w:val="000000"/>
+                <w:sz w:val="16"/>
+                <w:szCs w:val="16"/>
+              </w:rPr>
+              <w:t xml:space="preserve"> }}</w:t>
             </w:r>
           </w:p>
         </w:tc>
@@ -15097,7 +18944,16 @@
               <w:b/>
               <w:sz w:val="24"/>
             </w:rPr>
-            <w:t>3.100.</w:t>
+            <w:t>3.</w:t>
+          </w:r>
+          <w:proofErr w:type="gramStart"/>
+          <w:r>
+            <w:rPr>
+              <w:rFonts w:ascii="Times New Roman" w:hAnsi="Times New Roman"/>
+              <w:b/>
+              <w:sz w:val="24"/>
+            </w:rPr>
+            <w:t>100.</w:t>
           </w:r>
           <w:r>
             <w:rPr>
@@ -15115,6 +18971,7 @@
             </w:rPr>
             <w:t>19.F</w:t>
           </w:r>
+          <w:proofErr w:type="gramEnd"/>
           <w:r>
             <w:rPr>
               <w:rFonts w:ascii="Times New Roman" w:hAnsi="Times New Roman"/>
@@ -15483,6 +19340,7 @@
       </w:rPr>
       <w:t xml:space="preserve"> OOS Number: OOS</w:t>
     </w:r>
+    <w:proofErr w:type="gramStart"/>
     <w:r>
       <w:rPr>
         <w:rFonts w:ascii="Times New Roman" w:hAnsi="Times New Roman"/>
@@ -15501,7 +19359,62 @@
         <w:sz w:val="22"/>
         <w:szCs w:val="22"/>
       </w:rPr>
-      <w:t>{{ oos_id }}</w:t>
+      <w:t xml:space="preserve">{{ </w:t>
+    </w:r>
+    <w:proofErr w:type="spellStart"/>
+    <w:r>
+      <w:rPr>
+        <w:rFonts w:ascii="Times New Roman" w:hAnsi="Times New Roman"/>
+        <w:b/>
+        <w:bCs/>
+        <w:sz w:val="22"/>
+        <w:szCs w:val="22"/>
+      </w:rPr>
+      <w:t>oos</w:t>
+    </w:r>
+    <w:proofErr w:type="gramEnd"/>
+    <w:r>
+      <w:rPr>
+        <w:rFonts w:ascii="Times New Roman" w:hAnsi="Times New Roman"/>
+        <w:b/>
+        <w:bCs/>
+        <w:sz w:val="22"/>
+        <w:szCs w:val="22"/>
+      </w:rPr>
+      <w:t>_</w:t>
+    </w:r>
+    <w:proofErr w:type="gramStart"/>
+    <w:r>
+      <w:rPr>
+        <w:rFonts w:ascii="Times New Roman" w:hAnsi="Times New Roman"/>
+        <w:b/>
+        <w:bCs/>
+        <w:sz w:val="22"/>
+        <w:szCs w:val="22"/>
+      </w:rPr>
+      <w:t>id</w:t>
+    </w:r>
+    <w:proofErr w:type="spellEnd"/>
+    <w:r>
+      <w:rPr>
+        <w:rFonts w:ascii="Times New Roman" w:hAnsi="Times New Roman"/>
+        <w:b/>
+        <w:bCs/>
+        <w:sz w:val="22"/>
+        <w:szCs w:val="22"/>
+      </w:rPr>
+      <w:t xml:space="preserve"> }</w:t>
+    </w:r>
+    <w:proofErr w:type="gramEnd"/>
+    <w:r>
+      <w:rPr>
+        <w:rFonts w:ascii="Times New Roman" w:hAnsi="Times New Roman"/>
+        <w:b/>
+        <w:bCs/>
+        <w:sz w:val="22"/>
+        <w:szCs w:val="22"/>
+      </w:rPr>
+      <w:t>}</w:t>
     </w:r>
   </w:p>
 </w:hdr>
@@ -17754,19 +21667,6 @@
 </file>
 
 <file path=customXml/item1.xml><?xml version="1.0" encoding="utf-8"?>
-<?mso-contentType ?>
-<FormTemplates xmlns="http://schemas.microsoft.com/sharepoint/v3/contenttype/forms">
-  <Display>DocumentLibraryForm</Display>
-  <Edit>DocumentLibraryForm</Edit>
-  <New>DocumentLibraryForm</New>
-</FormTemplates>
-</file>
-
-<file path=customXml/item2.xml><?xml version="1.0" encoding="utf-8"?>
-<b:Sources xmlns:b="http://schemas.openxmlformats.org/officeDocument/2006/bibliography" xmlns="http://schemas.openxmlformats.org/officeDocument/2006/bibliography" SelectedStyle="\APA.XSL" StyleName="APA"/>
-</file>
-
-<file path=customXml/item3.xml><?xml version="1.0" encoding="utf-8"?>
 <ct:contentTypeSchema xmlns:ct="http://schemas.microsoft.com/office/2006/metadata/contentType" xmlns:ma="http://schemas.microsoft.com/office/2006/metadata/properties/metaAttributes" ct:_="" ma:_="" ma:contentTypeName="Document" ma:contentTypeID="0x010100FB737B7133867847B545A083BFAC78EF" ma:contentTypeVersion="12" ma:contentTypeDescription="Create a new document." ma:contentTypeScope="" ma:versionID="3a7982f5d2373b82eed64d91a9f1640e">
   <xsd:schema xmlns:xsd="http://www.w3.org/2001/XMLSchema" xmlns:xs="http://www.w3.org/2001/XMLSchema" xmlns:p="http://schemas.microsoft.com/office/2006/metadata/properties" xmlns:ns2="77e63d64-5ec0-4c26-bf73-c24d6b7abddf" xmlns:ns3="005d0a5f-c6b0-470f-85f2-ee975d36b3d6" targetNamespace="http://schemas.microsoft.com/office/2006/metadata/properties" ma:root="true" ma:fieldsID="2763948d00d98a9e1e6be9e3b1352800" ns2:_="" ns3:_="">
     <xsd:import namespace="77e63d64-5ec0-4c26-bf73-c24d6b7abddf"/>
@@ -17983,6 +21883,19 @@
 </ct:contentTypeSchema>
 </file>
 
+<file path=customXml/item2.xml><?xml version="1.0" encoding="utf-8"?>
+<b:Sources xmlns:b="http://schemas.openxmlformats.org/officeDocument/2006/bibliography" xmlns="http://schemas.openxmlformats.org/officeDocument/2006/bibliography" SelectedStyle="\APA.XSL" StyleName="APA"/>
+</file>
+
+<file path=customXml/item3.xml><?xml version="1.0" encoding="utf-8"?>
+<?mso-contentType ?>
+<FormTemplates xmlns="http://schemas.microsoft.com/sharepoint/v3/contenttype/forms">
+  <Display>DocumentLibraryForm</Display>
+  <Edit>DocumentLibraryForm</Edit>
+  <New>DocumentLibraryForm</New>
+</FormTemplates>
+</file>
+
 <file path=customXml/item4.xml><?xml version="1.0" encoding="utf-8"?>
 <p:properties xmlns:p="http://schemas.microsoft.com/office/2006/metadata/properties" xmlns:xsi="http://www.w3.org/2001/XMLSchema-instance" xmlns:pc="http://schemas.microsoft.com/office/infopath/2007/PartnerControls">
   <documentManagement/>
@@ -17990,22 +21903,6 @@
 </file>
 
 <file path=customXml/itemProps1.xml><?xml version="1.0" encoding="utf-8"?>
-<ds:datastoreItem xmlns:ds="http://schemas.openxmlformats.org/officeDocument/2006/customXml" ds:itemID="{E711A312-DD48-45F6-BA88-B896F55D6DB7}">
-  <ds:schemaRefs>
-    <ds:schemaRef ds:uri="http://schemas.microsoft.com/sharepoint/v3/contenttype/forms"/>
-  </ds:schemaRefs>
-</ds:datastoreItem>
-</file>
-
-<file path=customXml/itemProps2.xml><?xml version="1.0" encoding="utf-8"?>
-<ds:datastoreItem xmlns:ds="http://schemas.openxmlformats.org/officeDocument/2006/customXml" ds:itemID="{308E1B35-0FAF-4A78-BEF3-82256463C83E}">
-  <ds:schemaRefs>
-    <ds:schemaRef ds:uri="http://schemas.openxmlformats.org/officeDocument/2006/bibliography"/>
-  </ds:schemaRefs>
-</ds:datastoreItem>
-</file>
-
-<file path=customXml/itemProps3.xml><?xml version="1.0" encoding="utf-8"?>
 <ds:datastoreItem xmlns:ds="http://schemas.openxmlformats.org/officeDocument/2006/customXml" ds:itemID="{F69EE333-7533-4C7F-8CBF-50CC15A694A4}">
   <ds:schemaRefs>
     <ds:schemaRef ds:uri="http://schemas.microsoft.com/office/2006/metadata/contentType"/>
@@ -18024,6 +21921,22 @@
 </ds:datastoreItem>
 </file>
 
+<file path=customXml/itemProps2.xml><?xml version="1.0" encoding="utf-8"?>
+<ds:datastoreItem xmlns:ds="http://schemas.openxmlformats.org/officeDocument/2006/customXml" ds:itemID="{308E1B35-0FAF-4A78-BEF3-82256463C83E}">
+  <ds:schemaRefs>
+    <ds:schemaRef ds:uri="http://schemas.openxmlformats.org/officeDocument/2006/bibliography"/>
+  </ds:schemaRefs>
+</ds:datastoreItem>
+</file>
+
+<file path=customXml/itemProps3.xml><?xml version="1.0" encoding="utf-8"?>
+<ds:datastoreItem xmlns:ds="http://schemas.openxmlformats.org/officeDocument/2006/customXml" ds:itemID="{E711A312-DD48-45F6-BA88-B896F55D6DB7}">
+  <ds:schemaRefs>
+    <ds:schemaRef ds:uri="http://schemas.microsoft.com/sharepoint/v3/contenttype/forms"/>
+  </ds:schemaRefs>
+</ds:datastoreItem>
+</file>
+
 <file path=customXml/itemProps4.xml><?xml version="1.0" encoding="utf-8"?>
 <ds:datastoreItem xmlns:ds="http://schemas.openxmlformats.org/officeDocument/2006/customXml" ds:itemID="{DD86B631-EF59-42E0-AFBB-4D6A49D52145}">
   <ds:schemaRefs>
